--- a/NEW_README.docx
+++ b/NEW_README.docx
@@ -35,10 +35,10 @@
         <mc:AlternateContent>
           <mc:Choice Requires="wpg">
             <w:drawing>
-              <wp:inline distT="0" distB="0" distL="0" distR="0" wp14:anchorId="2D9C25D1" wp14:editId="5A63993E">
+              <wp:inline distT="0" distB="0" distL="0" distR="0" wp14:anchorId="074EED20" wp14:editId="79EB8B36">
                 <wp:extent cx="6476999" cy="9525"/>
                 <wp:effectExtent l="0" t="0" r="0" b="0"/>
-                <wp:docPr id="5154" name="Group 5154"/>
+                <wp:docPr id="5468" name="Group 5468"/>
                 <wp:cNvGraphicFramePr/>
                 <a:graphic xmlns:a="http://schemas.openxmlformats.org/drawingml/2006/main">
                   <a:graphicData uri="http://schemas.microsoft.com/office/word/2010/wordprocessingGroup">
@@ -53,7 +53,7 @@
                         </a:xfrm>
                       </wpg:grpSpPr>
                       <wps:wsp>
-                        <wps:cNvPr id="6802" name="Shape 6802"/>
+                        <wps:cNvPr id="7099" name="Shape 7099"/>
                         <wps:cNvSpPr/>
                         <wps:spPr>
                           <a:xfrm>
@@ -114,8 +114,8 @@
           </mc:Choice>
           <mc:Fallback xmlns:a="http://schemas.openxmlformats.org/drawingml/2006/main">
             <w:pict>
-              <v:group id="Group 5154" style="width:510pt;height:0.75pt;mso-position-horizontal-relative:char;mso-position-vertical-relative:line" coordsize="64769,95">
-                <v:shape id="Shape 6803" style="position:absolute;width:64769;height:95;left:0;top:0;" coordsize="6476999,9525" path="m0,0l6476999,0l6476999,9525l0,9525l0,0">
+              <v:group id="Group 5468" style="width:510pt;height:0.75pt;mso-position-horizontal-relative:char;mso-position-vertical-relative:line" coordsize="64769,95">
+                <v:shape id="Shape 7100" style="position:absolute;width:64769;height:95;left:0;top:0;" coordsize="6476999,9525" path="m0,0l6476999,0l6476999,9525l0,9525l0,0">
                   <v:stroke weight="0pt" endcap="flat" joinstyle="miter" miterlimit="10" on="false" color="#000000" opacity="0"/>
                   <v:fill on="true" color="#000000"/>
                 </v:shape>
@@ -179,7 +179,7 @@
         <mc:AlternateContent>
           <mc:Choice Requires="wpg">
             <w:drawing>
-              <wp:anchor distT="0" distB="0" distL="114300" distR="114300" simplePos="0" relativeHeight="251658240" behindDoc="0" locked="0" layoutInCell="1" allowOverlap="1" wp14:anchorId="39FAC2F4" wp14:editId="6415E5E7">
+              <wp:anchor distT="0" distB="0" distL="114300" distR="114300" simplePos="0" relativeHeight="251658240" behindDoc="0" locked="0" layoutInCell="1" allowOverlap="1" wp14:anchorId="5C48855C" wp14:editId="6531063E">
                 <wp:simplePos x="0" y="0"/>
                 <wp:positionH relativeFrom="column">
                   <wp:posOffset>219075</wp:posOffset>
@@ -190,7 +190,7 @@
                 <wp:extent cx="47625" cy="676275"/>
                 <wp:effectExtent l="0" t="0" r="0" b="0"/>
                 <wp:wrapSquare wrapText="bothSides"/>
-                <wp:docPr id="5156" name="Group 5156"/>
+                <wp:docPr id="5471" name="Group 5471"/>
                 <wp:cNvGraphicFramePr/>
                 <a:graphic xmlns:a="http://schemas.openxmlformats.org/drawingml/2006/main">
                   <a:graphicData uri="http://schemas.microsoft.com/office/word/2010/wordprocessingGroup">
@@ -704,7 +704,7 @@
           </mc:Choice>
           <mc:Fallback xmlns:a="http://schemas.openxmlformats.org/drawingml/2006/main">
             <w:pict>
-              <v:group id="Group 5156" style="width:3.75pt;height:53.25pt;position:absolute;mso-position-horizontal-relative:text;mso-position-horizontal:absolute;margin-left:17.25pt;mso-position-vertical-relative:text;margin-top:1.64438pt;" coordsize="476,6762">
+              <v:group id="Group 5471" style="width:3.75pt;height:53.25pt;position:absolute;mso-position-horizontal-relative:text;mso-position-horizontal:absolute;margin-left:17.25pt;mso-position-vertical-relative:text;margin-top:1.64438pt;" coordsize="476,6762">
                 <v:shape id="Shape 27" style="position:absolute;width:476;height:476;left:0;top:0;" coordsize="47625,47625" path="m23813,0c26970,0,30008,604,32925,1812c35842,3021,38418,4742,40650,6974c42883,9207,44604,11782,45812,14699c47021,17617,47625,20655,47625,23813c47625,26970,47021,30007,45812,32925c44604,35842,42883,38417,40650,40650c38418,42883,35842,44603,32925,45812c30008,47020,26970,47625,23813,47625c20655,47625,17617,47020,14700,45812c11782,44603,9207,42883,6975,40650c4742,38417,3021,35842,1813,32925c604,30007,0,26970,0,23813c0,20655,604,17617,1813,14699c3021,11782,4742,9207,6975,6974c9207,4742,11782,3021,14700,1812c17617,604,20655,0,23813,0x">
                   <v:stroke weight="0pt" endcap="flat" joinstyle="miter" miterlimit="4" on="false" color="#000000" opacity="0"/>
                   <v:fill on="true" color="#000000"/>
@@ -790,6 +790,10 @@
     <w:p>
       <w:pPr>
         <w:pStyle w:val="Heading2"/>
+        <w:numPr>
+          <w:ilvl w:val="0"/>
+          <w:numId w:val="0"/>
+        </w:numPr>
         <w:ind w:left="-5"/>
       </w:pPr>
       <w:r>
@@ -818,10 +822,10 @@
         </w:rPr>
         <w:lastRenderedPageBreak/>
         <w:drawing>
-          <wp:inline distT="0" distB="0" distL="0" distR="0" wp14:anchorId="4A71D30E" wp14:editId="1C99819A">
+          <wp:inline distT="0" distB="0" distL="0" distR="0" wp14:anchorId="51A85941" wp14:editId="6B3ADBDF">
             <wp:extent cx="6472555" cy="3914140"/>
             <wp:effectExtent l="0" t="0" r="4445" b="0"/>
-            <wp:docPr id="674542687" name="Picture 181"/>
+            <wp:docPr id="1694826339" name="Picture 178"/>
             <wp:cNvGraphicFramePr>
               <a:graphicFrameLocks xmlns:a="http://schemas.openxmlformats.org/drawingml/2006/main" noChangeAspect="1"/>
             </wp:cNvGraphicFramePr>
@@ -829,7 +833,7 @@
               <a:graphicData uri="http://schemas.openxmlformats.org/drawingml/2006/picture">
                 <pic:pic xmlns:pic="http://schemas.openxmlformats.org/drawingml/2006/picture">
                   <pic:nvPicPr>
-                    <pic:cNvPr id="674542687" name="Picture 674542687"/>
+                    <pic:cNvPr id="1694826339" name="Picture 1694826339"/>
                     <pic:cNvPicPr/>
                   </pic:nvPicPr>
                   <pic:blipFill>
@@ -863,6 +867,10 @@
     <w:p>
       <w:pPr>
         <w:pStyle w:val="Heading2"/>
+        <w:numPr>
+          <w:ilvl w:val="0"/>
+          <w:numId w:val="0"/>
+        </w:numPr>
         <w:ind w:left="-5"/>
       </w:pPr>
       <w:r>
@@ -882,7 +890,7 @@
         <mc:AlternateContent>
           <mc:Choice Requires="wpg">
             <w:drawing>
-              <wp:anchor distT="0" distB="0" distL="114300" distR="114300" simplePos="0" relativeHeight="251659264" behindDoc="0" locked="0" layoutInCell="1" allowOverlap="1" wp14:anchorId="7F9BC618" wp14:editId="160B8B45">
+              <wp:anchor distT="0" distB="0" distL="114300" distR="114300" simplePos="0" relativeHeight="251659264" behindDoc="0" locked="0" layoutInCell="1" allowOverlap="1" wp14:anchorId="67780493" wp14:editId="025477DD">
                 <wp:simplePos x="0" y="0"/>
                 <wp:positionH relativeFrom="column">
                   <wp:posOffset>219075</wp:posOffset>
@@ -893,7 +901,7 @@
                 <wp:extent cx="47625" cy="2143124"/>
                 <wp:effectExtent l="0" t="0" r="0" b="0"/>
                 <wp:wrapSquare wrapText="bothSides"/>
-                <wp:docPr id="5471" name="Group 5471"/>
+                <wp:docPr id="5600" name="Group 5600"/>
                 <wp:cNvGraphicFramePr/>
                 <a:graphic xmlns:a="http://schemas.openxmlformats.org/drawingml/2006/main">
                   <a:graphicData uri="http://schemas.microsoft.com/office/word/2010/wordprocessingGroup">
@@ -1653,7 +1661,7 @@
           </mc:Choice>
           <mc:Fallback xmlns:a="http://schemas.openxmlformats.org/drawingml/2006/main">
             <w:pict>
-              <v:group id="Group 5471" style="width:3.75pt;height:168.75pt;position:absolute;mso-position-horizontal-relative:text;mso-position-horizontal:absolute;margin-left:17.25pt;mso-position-vertical-relative:text;margin-top:1.66486pt;" coordsize="476,21431">
+              <v:group id="Group 5600" style="width:3.75pt;height:168.75pt;position:absolute;mso-position-horizontal-relative:text;mso-position-horizontal:absolute;margin-left:17.25pt;mso-position-vertical-relative:text;margin-top:1.66486pt;" coordsize="476,21431">
                 <v:shape id="Shape 112" style="position:absolute;width:476;height:476;left:0;top:0;" coordsize="47625,47625" path="m23813,0c26970,0,30008,603,32925,1810c35842,3019,38418,4740,40650,6974c42883,9206,44604,11781,45812,14698c47021,17615,47625,20653,47625,23813c47625,26969,47021,30007,45812,32924c44604,35842,42883,38416,40650,40649c38418,42881,35842,44602,32925,45811c30008,47019,26970,47623,23813,47625c20655,47623,17617,47019,14700,45811c11782,44602,9207,42881,6975,40649c4742,38416,3021,35842,1813,32924c604,30007,0,26969,0,23813c0,20653,604,17615,1813,14698c3021,11781,4742,9206,6975,6974c9207,4740,11782,3019,14700,1810c17617,603,20655,0,23813,0x">
                   <v:stroke weight="0pt" endcap="flat" joinstyle="miter" miterlimit="10" on="false" color="#000000" opacity="0"/>
                   <v:fill on="true" color="#000000"/>
@@ -1927,7 +1935,7 @@
         <mc:AlternateContent>
           <mc:Choice Requires="wpg">
             <w:drawing>
-              <wp:anchor distT="0" distB="0" distL="114300" distR="114300" simplePos="0" relativeHeight="251660288" behindDoc="0" locked="0" layoutInCell="1" allowOverlap="1" wp14:anchorId="53EA95FB" wp14:editId="698895B3">
+              <wp:anchor distT="0" distB="0" distL="114300" distR="114300" simplePos="0" relativeHeight="251660288" behindDoc="0" locked="0" layoutInCell="1" allowOverlap="1" wp14:anchorId="7D870171" wp14:editId="3F4F5A0B">
                 <wp:simplePos x="0" y="0"/>
                 <wp:positionH relativeFrom="column">
                   <wp:posOffset>219075</wp:posOffset>
@@ -1938,7 +1946,7 @@
                 <wp:extent cx="47625" cy="1514475"/>
                 <wp:effectExtent l="0" t="0" r="0" b="0"/>
                 <wp:wrapSquare wrapText="bothSides"/>
-                <wp:docPr id="5472" name="Group 5472"/>
+                <wp:docPr id="5601" name="Group 5601"/>
                 <wp:cNvGraphicFramePr/>
                 <a:graphic xmlns:a="http://schemas.openxmlformats.org/drawingml/2006/main">
                   <a:graphicData uri="http://schemas.microsoft.com/office/word/2010/wordprocessingGroup">
@@ -2575,7 +2583,7 @@
           </mc:Choice>
           <mc:Fallback xmlns:a="http://schemas.openxmlformats.org/drawingml/2006/main">
             <w:pict>
-              <v:group id="Group 5472" style="width:3.75pt;height:119.25pt;position:absolute;mso-position-horizontal-relative:text;mso-position-horizontal:absolute;margin-left:17.25pt;mso-position-vertical-relative:text;margin-top:1.64435pt;" coordsize="476,15144">
+              <v:group id="Group 5601" style="width:3.75pt;height:119.25pt;position:absolute;mso-position-horizontal-relative:text;mso-position-horizontal:absolute;margin-left:17.25pt;mso-position-vertical-relative:text;margin-top:1.64435pt;" coordsize="476,15144">
                 <v:shape id="Shape 155" style="position:absolute;width:476;height:476;left:0;top:0;" coordsize="47625,47625" path="m23813,0c26970,0,30008,603,32925,1812c35842,3020,38418,4741,40650,6975c42883,9207,44604,11781,45812,14698c47021,17616,47625,20653,47625,23813c47625,26969,47021,30006,45812,32924c44604,35841,42883,38416,40650,40650c38418,42883,35842,44603,32925,45811c30008,47019,26970,47623,23813,47625c20655,47623,17617,47019,14700,45811c11782,44603,9207,42883,6975,40650c4742,38416,3021,35841,1813,32924c604,30006,0,26969,0,23813c0,20653,604,17616,1813,14698c3021,11781,4742,9207,6975,6975c9207,4741,11782,3020,14700,1812c17617,603,20655,0,23813,0x">
                   <v:stroke weight="0pt" endcap="flat" joinstyle="miter" miterlimit="10" on="false" color="#000000" opacity="0"/>
                   <v:fill on="true" color="#000000"/>
@@ -2693,10 +2701,10 @@
         <mc:AlternateContent>
           <mc:Choice Requires="wpg">
             <w:drawing>
-              <wp:inline distT="0" distB="0" distL="0" distR="0" wp14:anchorId="37E3D3DD" wp14:editId="3A4384FA">
+              <wp:inline distT="0" distB="0" distL="0" distR="0" wp14:anchorId="623E2A7E" wp14:editId="05F0FD18">
                 <wp:extent cx="6476999" cy="8239125"/>
                 <wp:effectExtent l="0" t="0" r="0" b="0"/>
-                <wp:docPr id="5152" name="Group 5152"/>
+                <wp:docPr id="5409" name="Group 5409"/>
                 <wp:cNvGraphicFramePr/>
                 <a:graphic xmlns:a="http://schemas.openxmlformats.org/drawingml/2006/main">
                   <a:graphicData uri="http://schemas.microsoft.com/office/word/2010/wordprocessingGroup">
@@ -2781,7 +2789,7 @@
           </mc:Choice>
           <mc:Fallback xmlns:a="http://schemas.openxmlformats.org/drawingml/2006/main">
             <w:pict>
-              <v:group id="Group 5152" style="width:510pt;height:648.75pt;mso-position-horizontal-relative:char;mso-position-vertical-relative:line" coordsize="64769,82391">
+              <v:group id="Group 5409" style="width:510pt;height:648.75pt;mso-position-horizontal-relative:char;mso-position-vertical-relative:line" coordsize="64769,82391">
                 <v:shape id="Picture 211" style="position:absolute;width:64769;height:28670;left:0;top:0;" filled="f">
                   <v:imagedata r:id="rId10"/>
                 </v:shape>
@@ -2812,10 +2820,10 @@
         <mc:AlternateContent>
           <mc:Choice Requires="wpg">
             <w:drawing>
-              <wp:inline distT="0" distB="0" distL="0" distR="0" wp14:anchorId="4B512D6E" wp14:editId="0448C129">
+              <wp:inline distT="0" distB="0" distL="0" distR="0" wp14:anchorId="092A229E" wp14:editId="307EB0E9">
                 <wp:extent cx="6476999" cy="7934324"/>
                 <wp:effectExtent l="0" t="0" r="0" b="0"/>
-                <wp:docPr id="5143" name="Group 5143"/>
+                <wp:docPr id="5408" name="Group 5408"/>
                 <wp:cNvGraphicFramePr/>
                 <a:graphic xmlns:a="http://schemas.openxmlformats.org/drawingml/2006/main">
                   <a:graphicData uri="http://schemas.microsoft.com/office/word/2010/wordprocessingGroup">
@@ -2900,7 +2908,7 @@
           </mc:Choice>
           <mc:Fallback xmlns:a="http://schemas.openxmlformats.org/drawingml/2006/main">
             <w:pict>
-              <v:group id="Group 5143" style="width:510pt;height:624.75pt;mso-position-horizontal-relative:char;mso-position-vertical-relative:line" coordsize="64769,79343">
+              <v:group id="Group 5408" style="width:510pt;height:624.75pt;mso-position-horizontal-relative:char;mso-position-vertical-relative:line" coordsize="64769,79343">
                 <v:shape id="Picture 226" style="position:absolute;width:64769;height:28575;left:0;top:0;" filled="f">
                   <v:imagedata r:id="rId15"/>
                 </v:shape>
@@ -2931,10 +2939,10 @@
         <mc:AlternateContent>
           <mc:Choice Requires="wpg">
             <w:drawing>
-              <wp:inline distT="0" distB="0" distL="0" distR="0" wp14:anchorId="76270075" wp14:editId="51497C0B">
+              <wp:inline distT="0" distB="0" distL="0" distR="0" wp14:anchorId="0755A640" wp14:editId="7BD7A34A">
                 <wp:extent cx="6476999" cy="8943974"/>
                 <wp:effectExtent l="0" t="0" r="0" b="0"/>
-                <wp:docPr id="5303" name="Group 5303"/>
+                <wp:docPr id="5444" name="Group 5444"/>
                 <wp:cNvGraphicFramePr/>
                 <a:graphic xmlns:a="http://schemas.openxmlformats.org/drawingml/2006/main">
                   <a:graphicData uri="http://schemas.microsoft.com/office/word/2010/wordprocessingGroup">
@@ -3019,7 +3027,7 @@
           </mc:Choice>
           <mc:Fallback xmlns:a="http://schemas.openxmlformats.org/drawingml/2006/main">
             <w:pict>
-              <v:group id="Group 5303" style="width:510pt;height:704.25pt;mso-position-horizontal-relative:char;mso-position-vertical-relative:line" coordsize="64769,89439">
+              <v:group id="Group 5444" style="width:510pt;height:704.25pt;mso-position-horizontal-relative:char;mso-position-vertical-relative:line" coordsize="64769,89439">
                 <v:shape id="Picture 241" style="position:absolute;width:64769;height:29146;left:0;top:0;" filled="f">
                   <v:imagedata r:id="rId21"/>
                 </v:shape>
@@ -3050,10 +3058,10 @@
         <mc:AlternateContent>
           <mc:Choice Requires="wpg">
             <w:drawing>
-              <wp:inline distT="0" distB="0" distL="0" distR="0" wp14:anchorId="0B288F6F" wp14:editId="2E135C35">
+              <wp:inline distT="0" distB="0" distL="0" distR="0" wp14:anchorId="1AA03703" wp14:editId="0F6B1B93">
                 <wp:extent cx="6476999" cy="8258174"/>
                 <wp:effectExtent l="0" t="0" r="0" b="0"/>
-                <wp:docPr id="5298" name="Group 5298"/>
+                <wp:docPr id="5445" name="Group 5445"/>
                 <wp:cNvGraphicFramePr/>
                 <a:graphic xmlns:a="http://schemas.openxmlformats.org/drawingml/2006/main">
                   <a:graphicData uri="http://schemas.microsoft.com/office/word/2010/wordprocessingGroup">
@@ -3138,7 +3146,7 @@
           </mc:Choice>
           <mc:Fallback xmlns:a="http://schemas.openxmlformats.org/drawingml/2006/main">
             <w:pict>
-              <v:group id="Group 5298" style="width:510pt;height:650.25pt;mso-position-horizontal-relative:char;mso-position-vertical-relative:line" coordsize="64769,82581">
+              <v:group id="Group 5445" style="width:510pt;height:650.25pt;mso-position-horizontal-relative:char;mso-position-vertical-relative:line" coordsize="64769,82581">
                 <v:shape id="Picture 256" style="position:absolute;width:64769;height:29337;left:0;top:0;" filled="f">
                   <v:imagedata r:id="rId23"/>
                 </v:shape>
@@ -3169,10 +3177,10 @@
         <mc:AlternateContent>
           <mc:Choice Requires="wpg">
             <w:drawing>
-              <wp:inline distT="0" distB="0" distL="0" distR="0" wp14:anchorId="37C530A6" wp14:editId="22E83084">
+              <wp:inline distT="0" distB="0" distL="0" distR="0" wp14:anchorId="1B0D93B2" wp14:editId="72E7DD77">
                 <wp:extent cx="6476999" cy="7991475"/>
                 <wp:effectExtent l="0" t="0" r="0" b="0"/>
-                <wp:docPr id="5326" name="Group 5326"/>
+                <wp:docPr id="5446" name="Group 5446"/>
                 <wp:cNvGraphicFramePr/>
                 <a:graphic xmlns:a="http://schemas.openxmlformats.org/drawingml/2006/main">
                   <a:graphicData uri="http://schemas.microsoft.com/office/word/2010/wordprocessingGroup">
@@ -3257,7 +3265,7 @@
           </mc:Choice>
           <mc:Fallback xmlns:a="http://schemas.openxmlformats.org/drawingml/2006/main">
             <w:pict>
-              <v:group id="Group 5326" style="width:510pt;height:629.25pt;mso-position-horizontal-relative:char;mso-position-vertical-relative:line" coordsize="64769,79914">
+              <v:group id="Group 5446" style="width:510pt;height:629.25pt;mso-position-horizontal-relative:char;mso-position-vertical-relative:line" coordsize="64769,79914">
                 <v:shape id="Picture 271" style="position:absolute;width:64769;height:30956;left:0;top:0;" filled="f">
                   <v:imagedata r:id="rId28"/>
                 </v:shape>
@@ -3288,10 +3296,10 @@
         <mc:AlternateContent>
           <mc:Choice Requires="wpg">
             <w:drawing>
-              <wp:inline distT="0" distB="0" distL="0" distR="0" wp14:anchorId="4099F41F" wp14:editId="6D371DA1">
+              <wp:inline distT="0" distB="0" distL="0" distR="0" wp14:anchorId="44281B36" wp14:editId="51A8BF8E">
                 <wp:extent cx="6476999" cy="7229474"/>
                 <wp:effectExtent l="0" t="0" r="0" b="0"/>
-                <wp:docPr id="6078" name="Group 6078"/>
+                <wp:docPr id="5603" name="Group 5603"/>
                 <wp:cNvGraphicFramePr/>
                 <a:graphic xmlns:a="http://schemas.openxmlformats.org/drawingml/2006/main">
                   <a:graphicData uri="http://schemas.microsoft.com/office/word/2010/wordprocessingGroup">
@@ -3307,7 +3315,7 @@
                       </wpg:grpSpPr>
                       <pic:pic xmlns:pic="http://schemas.openxmlformats.org/drawingml/2006/picture">
                         <pic:nvPicPr>
-                          <pic:cNvPr id="298" name="Picture 298"/>
+                          <pic:cNvPr id="290" name="Picture 290"/>
                           <pic:cNvPicPr/>
                         </pic:nvPicPr>
                         <pic:blipFill>
@@ -3328,7 +3336,7 @@
                       </pic:pic>
                       <pic:pic xmlns:pic="http://schemas.openxmlformats.org/drawingml/2006/picture">
                         <pic:nvPicPr>
-                          <pic:cNvPr id="300" name="Picture 300"/>
+                          <pic:cNvPr id="292" name="Picture 292"/>
                           <pic:cNvPicPr/>
                         </pic:nvPicPr>
                         <pic:blipFill>
@@ -3355,11 +3363,11 @@
           </mc:Choice>
           <mc:Fallback xmlns:a="http://schemas.openxmlformats.org/drawingml/2006/main">
             <w:pict>
-              <v:group id="Group 6078" style="width:510pt;height:569.25pt;mso-position-horizontal-relative:char;mso-position-vertical-relative:line" coordsize="64769,72294">
-                <v:shape id="Picture 298" style="position:absolute;width:64769;height:30194;left:0;top:0;" filled="f">
+              <v:group id="Group 5603" style="width:510pt;height:569.25pt;mso-position-horizontal-relative:char;mso-position-vertical-relative:line" coordsize="64769,72294">
+                <v:shape id="Picture 290" style="position:absolute;width:64769;height:30194;left:0;top:0;" filled="f">
                   <v:imagedata r:id="rId32"/>
                 </v:shape>
-                <v:shape id="Picture 300" style="position:absolute;width:64769;height:41529;left:0;top:30765;" filled="f">
+                <v:shape id="Picture 292" style="position:absolute;width:64769;height:41529;left:0;top:30765;" filled="f">
                   <v:imagedata r:id="rId33"/>
                 </v:shape>
               </v:group>
@@ -3367,6 +3375,421 @@
           </mc:Fallback>
         </mc:AlternateContent>
       </w:r>
+    </w:p>
+    <w:p>
+      <w:pPr>
+        <w:pStyle w:val="Heading2"/>
+        <w:spacing w:after="85"/>
+        <w:ind w:left="547" w:hanging="562"/>
+      </w:pPr>
+      <w:r>
+        <w:rPr>
+          <w:sz w:val="31"/>
+        </w:rPr>
+        <w:t>Rule Screenshots</w:t>
+      </w:r>
+    </w:p>
+    <w:p>
+      <w:pPr>
+        <w:spacing w:after="133"/>
+      </w:pPr>
+      <w:r>
+        <w:t xml:space="preserve">To illustrate the structure and content of some of the </w:t>
+      </w:r>
+      <w:proofErr w:type="gramStart"/>
+      <w:r>
+        <w:t>CLIPS</w:t>
+      </w:r>
+      <w:proofErr w:type="gramEnd"/>
+      <w:r>
+        <w:t xml:space="preserve"> rules, here are screenshots of selected rules from the knowledge base:</w:t>
+      </w:r>
+    </w:p>
+    <w:p>
+      <w:pPr>
+        <w:spacing w:after="357" w:line="259" w:lineRule="auto"/>
+        <w:ind w:left="0" w:right="19" w:firstLine="0"/>
+        <w:jc w:val="center"/>
+        <w:rPr>
+          <w:b/>
+          <w:bCs/>
+        </w:rPr>
+      </w:pPr>
+    </w:p>
+    <w:p>
+      <w:pPr>
+        <w:spacing w:after="357" w:line="259" w:lineRule="auto"/>
+        <w:ind w:left="0" w:right="19" w:firstLine="0"/>
+        <w:jc w:val="center"/>
+        <w:rPr>
+          <w:b/>
+          <w:bCs/>
+        </w:rPr>
+      </w:pPr>
+    </w:p>
+    <w:p>
+      <w:pPr>
+        <w:spacing w:after="357" w:line="259" w:lineRule="auto"/>
+        <w:ind w:left="0" w:right="19" w:firstLine="0"/>
+        <w:jc w:val="center"/>
+        <w:rPr>
+          <w:b/>
+          <w:bCs/>
+        </w:rPr>
+      </w:pPr>
+    </w:p>
+    <w:p>
+      <w:pPr>
+        <w:spacing w:after="357" w:line="259" w:lineRule="auto"/>
+        <w:ind w:left="0" w:right="19" w:firstLine="0"/>
+        <w:jc w:val="center"/>
+        <w:rPr>
+          <w:b/>
+          <w:bCs/>
+        </w:rPr>
+      </w:pPr>
+    </w:p>
+    <w:p>
+      <w:pPr>
+        <w:spacing w:after="357" w:line="259" w:lineRule="auto"/>
+        <w:ind w:left="0" w:right="19" w:firstLine="0"/>
+        <w:jc w:val="center"/>
+        <w:rPr>
+          <w:b/>
+          <w:bCs/>
+        </w:rPr>
+      </w:pPr>
+    </w:p>
+    <w:p>
+      <w:pPr>
+        <w:spacing w:after="357" w:line="259" w:lineRule="auto"/>
+        <w:ind w:left="0" w:right="19" w:firstLine="0"/>
+        <w:jc w:val="center"/>
+        <w:rPr>
+          <w:b/>
+          <w:bCs/>
+        </w:rPr>
+      </w:pPr>
+      <w:r>
+        <w:rPr>
+          <w:b/>
+          <w:bCs/>
+          <w:noProof/>
+        </w:rPr>
+        <w:drawing>
+          <wp:inline distT="0" distB="0" distL="0" distR="0" wp14:anchorId="669FD97E" wp14:editId="099FAE37">
+            <wp:extent cx="6292850" cy="3539999"/>
+            <wp:effectExtent l="0" t="0" r="0" b="3810"/>
+            <wp:docPr id="1730265616" name="Picture 179"/>
+            <wp:cNvGraphicFramePr>
+              <a:graphicFrameLocks xmlns:a="http://schemas.openxmlformats.org/drawingml/2006/main" noChangeAspect="1"/>
+            </wp:cNvGraphicFramePr>
+            <a:graphic xmlns:a="http://schemas.openxmlformats.org/drawingml/2006/main">
+              <a:graphicData uri="http://schemas.openxmlformats.org/drawingml/2006/picture">
+                <pic:pic xmlns:pic="http://schemas.openxmlformats.org/drawingml/2006/picture">
+                  <pic:nvPicPr>
+                    <pic:cNvPr id="1730265616" name="Picture 1730265616"/>
+                    <pic:cNvPicPr/>
+                  </pic:nvPicPr>
+                  <pic:blipFill>
+                    <a:blip r:embed="rId34" cstate="print">
+                      <a:extLst>
+                        <a:ext uri="{28A0092B-C50C-407E-A947-70E740481C1C}">
+                          <a14:useLocalDpi xmlns:a14="http://schemas.microsoft.com/office/drawing/2010/main" val="0"/>
+                        </a:ext>
+                      </a:extLst>
+                    </a:blip>
+                    <a:stretch>
+                      <a:fillRect/>
+                    </a:stretch>
+                  </pic:blipFill>
+                  <pic:spPr>
+                    <a:xfrm>
+                      <a:off x="0" y="0"/>
+                      <a:ext cx="6333068" cy="3562623"/>
+                    </a:xfrm>
+                    <a:prstGeom prst="rect">
+                      <a:avLst/>
+                    </a:prstGeom>
+                  </pic:spPr>
+                </pic:pic>
+              </a:graphicData>
+            </a:graphic>
+          </wp:inline>
+        </w:drawing>
+      </w:r>
+    </w:p>
+    <w:p>
+      <w:pPr>
+        <w:spacing w:after="357" w:line="259" w:lineRule="auto"/>
+        <w:ind w:left="0" w:right="19" w:firstLine="0"/>
+        <w:jc w:val="center"/>
+        <w:rPr>
+          <w:b/>
+          <w:bCs/>
+        </w:rPr>
+      </w:pPr>
+    </w:p>
+    <w:p>
+      <w:pPr>
+        <w:spacing w:after="357" w:line="259" w:lineRule="auto"/>
+        <w:ind w:left="0" w:right="19" w:firstLine="0"/>
+        <w:jc w:val="center"/>
+        <w:rPr>
+          <w:b/>
+          <w:bCs/>
+        </w:rPr>
+      </w:pPr>
+      <w:r>
+        <w:rPr>
+          <w:b/>
+          <w:bCs/>
+          <w:noProof/>
+        </w:rPr>
+        <w:lastRenderedPageBreak/>
+        <w:drawing>
+          <wp:inline distT="0" distB="0" distL="0" distR="0" wp14:anchorId="67BB316F" wp14:editId="202013AE">
+            <wp:extent cx="6472555" cy="3641090"/>
+            <wp:effectExtent l="0" t="0" r="4445" b="0"/>
+            <wp:docPr id="405437872" name="Picture 180"/>
+            <wp:cNvGraphicFramePr>
+              <a:graphicFrameLocks xmlns:a="http://schemas.openxmlformats.org/drawingml/2006/main" noChangeAspect="1"/>
+            </wp:cNvGraphicFramePr>
+            <a:graphic xmlns:a="http://schemas.openxmlformats.org/drawingml/2006/main">
+              <a:graphicData uri="http://schemas.openxmlformats.org/drawingml/2006/picture">
+                <pic:pic xmlns:pic="http://schemas.openxmlformats.org/drawingml/2006/picture">
+                  <pic:nvPicPr>
+                    <pic:cNvPr id="405437872" name="Picture 405437872"/>
+                    <pic:cNvPicPr/>
+                  </pic:nvPicPr>
+                  <pic:blipFill>
+                    <a:blip r:embed="rId35" cstate="print">
+                      <a:extLst>
+                        <a:ext uri="{28A0092B-C50C-407E-A947-70E740481C1C}">
+                          <a14:useLocalDpi xmlns:a14="http://schemas.microsoft.com/office/drawing/2010/main" val="0"/>
+                        </a:ext>
+                      </a:extLst>
+                    </a:blip>
+                    <a:stretch>
+                      <a:fillRect/>
+                    </a:stretch>
+                  </pic:blipFill>
+                  <pic:spPr>
+                    <a:xfrm>
+                      <a:off x="0" y="0"/>
+                      <a:ext cx="6472555" cy="3641090"/>
+                    </a:xfrm>
+                    <a:prstGeom prst="rect">
+                      <a:avLst/>
+                    </a:prstGeom>
+                  </pic:spPr>
+                </pic:pic>
+              </a:graphicData>
+            </a:graphic>
+          </wp:inline>
+        </w:drawing>
+      </w:r>
+      <w:r>
+        <w:rPr>
+          <w:b/>
+          <w:bCs/>
+          <w:noProof/>
+        </w:rPr>
+        <w:drawing>
+          <wp:inline distT="0" distB="0" distL="0" distR="0" wp14:anchorId="44C656F2" wp14:editId="1A6B4418">
+            <wp:extent cx="6472555" cy="3641090"/>
+            <wp:effectExtent l="0" t="0" r="4445" b="0"/>
+            <wp:docPr id="2013478413" name="Picture 181"/>
+            <wp:cNvGraphicFramePr>
+              <a:graphicFrameLocks xmlns:a="http://schemas.openxmlformats.org/drawingml/2006/main" noChangeAspect="1"/>
+            </wp:cNvGraphicFramePr>
+            <a:graphic xmlns:a="http://schemas.openxmlformats.org/drawingml/2006/main">
+              <a:graphicData uri="http://schemas.openxmlformats.org/drawingml/2006/picture">
+                <pic:pic xmlns:pic="http://schemas.openxmlformats.org/drawingml/2006/picture">
+                  <pic:nvPicPr>
+                    <pic:cNvPr id="2013478413" name="Picture 2013478413"/>
+                    <pic:cNvPicPr/>
+                  </pic:nvPicPr>
+                  <pic:blipFill>
+                    <a:blip r:embed="rId36" cstate="print">
+                      <a:extLst>
+                        <a:ext uri="{28A0092B-C50C-407E-A947-70E740481C1C}">
+                          <a14:useLocalDpi xmlns:a14="http://schemas.microsoft.com/office/drawing/2010/main" val="0"/>
+                        </a:ext>
+                      </a:extLst>
+                    </a:blip>
+                    <a:stretch>
+                      <a:fillRect/>
+                    </a:stretch>
+                  </pic:blipFill>
+                  <pic:spPr>
+                    <a:xfrm>
+                      <a:off x="0" y="0"/>
+                      <a:ext cx="6472555" cy="3641090"/>
+                    </a:xfrm>
+                    <a:prstGeom prst="rect">
+                      <a:avLst/>
+                    </a:prstGeom>
+                  </pic:spPr>
+                </pic:pic>
+              </a:graphicData>
+            </a:graphic>
+          </wp:inline>
+        </w:drawing>
+      </w:r>
+      <w:r>
+        <w:rPr>
+          <w:b/>
+          <w:bCs/>
+          <w:noProof/>
+        </w:rPr>
+        <w:lastRenderedPageBreak/>
+        <w:drawing>
+          <wp:inline distT="0" distB="0" distL="0" distR="0" wp14:anchorId="210CA5D6" wp14:editId="727555D8">
+            <wp:extent cx="6472555" cy="3641090"/>
+            <wp:effectExtent l="0" t="0" r="4445" b="0"/>
+            <wp:docPr id="1616216187" name="Picture 182"/>
+            <wp:cNvGraphicFramePr>
+              <a:graphicFrameLocks xmlns:a="http://schemas.openxmlformats.org/drawingml/2006/main" noChangeAspect="1"/>
+            </wp:cNvGraphicFramePr>
+            <a:graphic xmlns:a="http://schemas.openxmlformats.org/drawingml/2006/main">
+              <a:graphicData uri="http://schemas.openxmlformats.org/drawingml/2006/picture">
+                <pic:pic xmlns:pic="http://schemas.openxmlformats.org/drawingml/2006/picture">
+                  <pic:nvPicPr>
+                    <pic:cNvPr id="1616216187" name="Picture 1616216187"/>
+                    <pic:cNvPicPr/>
+                  </pic:nvPicPr>
+                  <pic:blipFill>
+                    <a:blip r:embed="rId37" cstate="print">
+                      <a:extLst>
+                        <a:ext uri="{28A0092B-C50C-407E-A947-70E740481C1C}">
+                          <a14:useLocalDpi xmlns:a14="http://schemas.microsoft.com/office/drawing/2010/main" val="0"/>
+                        </a:ext>
+                      </a:extLst>
+                    </a:blip>
+                    <a:stretch>
+                      <a:fillRect/>
+                    </a:stretch>
+                  </pic:blipFill>
+                  <pic:spPr>
+                    <a:xfrm>
+                      <a:off x="0" y="0"/>
+                      <a:ext cx="6472555" cy="3641090"/>
+                    </a:xfrm>
+                    <a:prstGeom prst="rect">
+                      <a:avLst/>
+                    </a:prstGeom>
+                  </pic:spPr>
+                </pic:pic>
+              </a:graphicData>
+            </a:graphic>
+          </wp:inline>
+        </w:drawing>
+      </w:r>
+      <w:r>
+        <w:rPr>
+          <w:b/>
+          <w:bCs/>
+          <w:noProof/>
+        </w:rPr>
+        <w:drawing>
+          <wp:inline distT="0" distB="0" distL="0" distR="0" wp14:anchorId="670AB112" wp14:editId="115484BF">
+            <wp:extent cx="6472555" cy="3641090"/>
+            <wp:effectExtent l="0" t="0" r="4445" b="0"/>
+            <wp:docPr id="547146953" name="Picture 183"/>
+            <wp:cNvGraphicFramePr>
+              <a:graphicFrameLocks xmlns:a="http://schemas.openxmlformats.org/drawingml/2006/main" noChangeAspect="1"/>
+            </wp:cNvGraphicFramePr>
+            <a:graphic xmlns:a="http://schemas.openxmlformats.org/drawingml/2006/main">
+              <a:graphicData uri="http://schemas.openxmlformats.org/drawingml/2006/picture">
+                <pic:pic xmlns:pic="http://schemas.openxmlformats.org/drawingml/2006/picture">
+                  <pic:nvPicPr>
+                    <pic:cNvPr id="547146953" name="Picture 547146953"/>
+                    <pic:cNvPicPr/>
+                  </pic:nvPicPr>
+                  <pic:blipFill>
+                    <a:blip r:embed="rId38" cstate="print">
+                      <a:extLst>
+                        <a:ext uri="{28A0092B-C50C-407E-A947-70E740481C1C}">
+                          <a14:useLocalDpi xmlns:a14="http://schemas.microsoft.com/office/drawing/2010/main" val="0"/>
+                        </a:ext>
+                      </a:extLst>
+                    </a:blip>
+                    <a:stretch>
+                      <a:fillRect/>
+                    </a:stretch>
+                  </pic:blipFill>
+                  <pic:spPr>
+                    <a:xfrm>
+                      <a:off x="0" y="0"/>
+                      <a:ext cx="6472555" cy="3641090"/>
+                    </a:xfrm>
+                    <a:prstGeom prst="rect">
+                      <a:avLst/>
+                    </a:prstGeom>
+                  </pic:spPr>
+                </pic:pic>
+              </a:graphicData>
+            </a:graphic>
+          </wp:inline>
+        </w:drawing>
+      </w:r>
+      <w:r>
+        <w:rPr>
+          <w:b/>
+          <w:bCs/>
+          <w:noProof/>
+        </w:rPr>
+        <w:lastRenderedPageBreak/>
+        <w:drawing>
+          <wp:inline distT="0" distB="0" distL="0" distR="0" wp14:anchorId="325E2BF6" wp14:editId="799CD998">
+            <wp:extent cx="6472555" cy="3641090"/>
+            <wp:effectExtent l="0" t="0" r="4445" b="0"/>
+            <wp:docPr id="956279136" name="Picture 184"/>
+            <wp:cNvGraphicFramePr>
+              <a:graphicFrameLocks xmlns:a="http://schemas.openxmlformats.org/drawingml/2006/main" noChangeAspect="1"/>
+            </wp:cNvGraphicFramePr>
+            <a:graphic xmlns:a="http://schemas.openxmlformats.org/drawingml/2006/main">
+              <a:graphicData uri="http://schemas.openxmlformats.org/drawingml/2006/picture">
+                <pic:pic xmlns:pic="http://schemas.openxmlformats.org/drawingml/2006/picture">
+                  <pic:nvPicPr>
+                    <pic:cNvPr id="956279136" name="Picture 956279136"/>
+                    <pic:cNvPicPr/>
+                  </pic:nvPicPr>
+                  <pic:blipFill>
+                    <a:blip r:embed="rId39" cstate="print">
+                      <a:extLst>
+                        <a:ext uri="{28A0092B-C50C-407E-A947-70E740481C1C}">
+                          <a14:useLocalDpi xmlns:a14="http://schemas.microsoft.com/office/drawing/2010/main" val="0"/>
+                        </a:ext>
+                      </a:extLst>
+                    </a:blip>
+                    <a:stretch>
+                      <a:fillRect/>
+                    </a:stretch>
+                  </pic:blipFill>
+                  <pic:spPr>
+                    <a:xfrm>
+                      <a:off x="0" y="0"/>
+                      <a:ext cx="6472555" cy="3641090"/>
+                    </a:xfrm>
+                    <a:prstGeom prst="rect">
+                      <a:avLst/>
+                    </a:prstGeom>
+                  </pic:spPr>
+                </pic:pic>
+              </a:graphicData>
+            </a:graphic>
+          </wp:inline>
+        </w:drawing>
+      </w:r>
+    </w:p>
+    <w:p>
+      <w:pPr>
+        <w:spacing w:after="357" w:line="259" w:lineRule="auto"/>
+        <w:ind w:left="0" w:right="19" w:firstLine="0"/>
+        <w:jc w:val="right"/>
+      </w:pPr>
     </w:p>
     <w:p>
       <w:pPr>
@@ -3376,6 +3799,401 @@
       </w:pPr>
       <w:r>
         <w:t>Technology Stack</w:t>
+      </w:r>
+    </w:p>
+    <w:p>
+      <w:pPr>
+        <w:tabs>
+          <w:tab w:val="center" w:pos="3287"/>
+        </w:tabs>
+        <w:spacing w:after="0" w:line="259" w:lineRule="auto"/>
+        <w:ind w:left="0" w:firstLine="0"/>
+      </w:pPr>
+      <w:r>
+        <w:rPr>
+          <w:b/>
+        </w:rPr>
+        <w:t>Component</w:t>
+      </w:r>
+      <w:r>
+        <w:rPr>
+          <w:b/>
+        </w:rPr>
+        <w:tab/>
+        <w:t>Technology/Library</w:t>
+      </w:r>
+    </w:p>
+    <w:p>
+      <w:pPr>
+        <w:spacing w:after="0" w:line="259" w:lineRule="auto"/>
+        <w:ind w:left="0" w:firstLine="0"/>
+      </w:pPr>
+      <w:r>
+        <w:rPr>
+          <w:rFonts w:ascii="Calibri" w:eastAsia="Calibri" w:hAnsi="Calibri" w:cs="Calibri"/>
+          <w:noProof/>
+          <w:sz w:val="22"/>
+        </w:rPr>
+        <mc:AlternateContent>
+          <mc:Choice Requires="wpg">
+            <w:drawing>
+              <wp:inline distT="0" distB="0" distL="0" distR="0" wp14:anchorId="6E85E093" wp14:editId="21056BF4">
+                <wp:extent cx="3286125" cy="323850"/>
+                <wp:effectExtent l="0" t="0" r="0" b="0"/>
+                <wp:docPr id="5602" name="Group 5602"/>
+                <wp:cNvGraphicFramePr/>
+                <a:graphic xmlns:a="http://schemas.openxmlformats.org/drawingml/2006/main">
+                  <a:graphicData uri="http://schemas.microsoft.com/office/word/2010/wordprocessingGroup">
+                    <wpg:wgp>
+                      <wpg:cNvGrpSpPr/>
+                      <wpg:grpSpPr>
+                        <a:xfrm>
+                          <a:off x="0" y="0"/>
+                          <a:ext cx="3286125" cy="323850"/>
+                          <a:chOff x="0" y="0"/>
+                          <a:chExt cx="3286125" cy="323850"/>
+                        </a:xfrm>
+                      </wpg:grpSpPr>
+                      <wps:wsp>
+                        <wps:cNvPr id="7113" name="Shape 7113"/>
+                        <wps:cNvSpPr/>
+                        <wps:spPr>
+                          <a:xfrm>
+                            <a:off x="1381125" y="314325"/>
+                            <a:ext cx="1905000" cy="9525"/>
+                          </a:xfrm>
+                          <a:custGeom>
+                            <a:avLst/>
+                            <a:gdLst/>
+                            <a:ahLst/>
+                            <a:cxnLst/>
+                            <a:rect l="0" t="0" r="0" b="0"/>
+                            <a:pathLst>
+                              <a:path w="1905000" h="9525">
+                                <a:moveTo>
+                                  <a:pt x="0" y="0"/>
+                                </a:moveTo>
+                                <a:lnTo>
+                                  <a:pt x="1905000" y="0"/>
+                                </a:lnTo>
+                                <a:lnTo>
+                                  <a:pt x="1905000" y="9525"/>
+                                </a:lnTo>
+                                <a:lnTo>
+                                  <a:pt x="0" y="9525"/>
+                                </a:lnTo>
+                                <a:lnTo>
+                                  <a:pt x="0" y="0"/>
+                                </a:lnTo>
+                              </a:path>
+                            </a:pathLst>
+                          </a:custGeom>
+                          <a:ln w="0" cap="flat">
+                            <a:miter lim="127000"/>
+                          </a:ln>
+                        </wps:spPr>
+                        <wps:style>
+                          <a:lnRef idx="0">
+                            <a:srgbClr val="000000">
+                              <a:alpha val="0"/>
+                            </a:srgbClr>
+                          </a:lnRef>
+                          <a:fillRef idx="1">
+                            <a:srgbClr val="000000"/>
+                          </a:fillRef>
+                          <a:effectRef idx="0">
+                            <a:scrgbClr r="0" g="0" b="0"/>
+                          </a:effectRef>
+                          <a:fontRef idx="none"/>
+                        </wps:style>
+                        <wps:bodyPr/>
+                      </wps:wsp>
+                      <wps:wsp>
+                        <wps:cNvPr id="7114" name="Shape 7114"/>
+                        <wps:cNvSpPr/>
+                        <wps:spPr>
+                          <a:xfrm>
+                            <a:off x="0" y="314325"/>
+                            <a:ext cx="1381125" cy="9525"/>
+                          </a:xfrm>
+                          <a:custGeom>
+                            <a:avLst/>
+                            <a:gdLst/>
+                            <a:ahLst/>
+                            <a:cxnLst/>
+                            <a:rect l="0" t="0" r="0" b="0"/>
+                            <a:pathLst>
+                              <a:path w="1381125" h="9525">
+                                <a:moveTo>
+                                  <a:pt x="0" y="0"/>
+                                </a:moveTo>
+                                <a:lnTo>
+                                  <a:pt x="1381125" y="0"/>
+                                </a:lnTo>
+                                <a:lnTo>
+                                  <a:pt x="1381125" y="9525"/>
+                                </a:lnTo>
+                                <a:lnTo>
+                                  <a:pt x="0" y="9525"/>
+                                </a:lnTo>
+                                <a:lnTo>
+                                  <a:pt x="0" y="0"/>
+                                </a:lnTo>
+                              </a:path>
+                            </a:pathLst>
+                          </a:custGeom>
+                          <a:ln w="0" cap="flat">
+                            <a:miter lim="127000"/>
+                          </a:ln>
+                        </wps:spPr>
+                        <wps:style>
+                          <a:lnRef idx="0">
+                            <a:srgbClr val="000000">
+                              <a:alpha val="0"/>
+                            </a:srgbClr>
+                          </a:lnRef>
+                          <a:fillRef idx="1">
+                            <a:srgbClr val="000000"/>
+                          </a:fillRef>
+                          <a:effectRef idx="0">
+                            <a:scrgbClr r="0" g="0" b="0"/>
+                          </a:effectRef>
+                          <a:fontRef idx="none"/>
+                        </wps:style>
+                        <wps:bodyPr/>
+                      </wps:wsp>
+                      <wps:wsp>
+                        <wps:cNvPr id="7115" name="Shape 7115"/>
+                        <wps:cNvSpPr/>
+                        <wps:spPr>
+                          <a:xfrm>
+                            <a:off x="1381125" y="0"/>
+                            <a:ext cx="1905000" cy="9525"/>
+                          </a:xfrm>
+                          <a:custGeom>
+                            <a:avLst/>
+                            <a:gdLst/>
+                            <a:ahLst/>
+                            <a:cxnLst/>
+                            <a:rect l="0" t="0" r="0" b="0"/>
+                            <a:pathLst>
+                              <a:path w="1905000" h="9525">
+                                <a:moveTo>
+                                  <a:pt x="0" y="0"/>
+                                </a:moveTo>
+                                <a:lnTo>
+                                  <a:pt x="1905000" y="0"/>
+                                </a:lnTo>
+                                <a:lnTo>
+                                  <a:pt x="1905000" y="9525"/>
+                                </a:lnTo>
+                                <a:lnTo>
+                                  <a:pt x="0" y="9525"/>
+                                </a:lnTo>
+                                <a:lnTo>
+                                  <a:pt x="0" y="0"/>
+                                </a:lnTo>
+                              </a:path>
+                            </a:pathLst>
+                          </a:custGeom>
+                          <a:ln w="0" cap="flat">
+                            <a:miter lim="127000"/>
+                          </a:ln>
+                        </wps:spPr>
+                        <wps:style>
+                          <a:lnRef idx="0">
+                            <a:srgbClr val="000000">
+                              <a:alpha val="0"/>
+                            </a:srgbClr>
+                          </a:lnRef>
+                          <a:fillRef idx="1">
+                            <a:srgbClr val="000000"/>
+                          </a:fillRef>
+                          <a:effectRef idx="0">
+                            <a:scrgbClr r="0" g="0" b="0"/>
+                          </a:effectRef>
+                          <a:fontRef idx="none"/>
+                        </wps:style>
+                        <wps:bodyPr/>
+                      </wps:wsp>
+                      <wps:wsp>
+                        <wps:cNvPr id="7116" name="Shape 7116"/>
+                        <wps:cNvSpPr/>
+                        <wps:spPr>
+                          <a:xfrm>
+                            <a:off x="0" y="0"/>
+                            <a:ext cx="1381125" cy="9525"/>
+                          </a:xfrm>
+                          <a:custGeom>
+                            <a:avLst/>
+                            <a:gdLst/>
+                            <a:ahLst/>
+                            <a:cxnLst/>
+                            <a:rect l="0" t="0" r="0" b="0"/>
+                            <a:pathLst>
+                              <a:path w="1381125" h="9525">
+                                <a:moveTo>
+                                  <a:pt x="0" y="0"/>
+                                </a:moveTo>
+                                <a:lnTo>
+                                  <a:pt x="1381125" y="0"/>
+                                </a:lnTo>
+                                <a:lnTo>
+                                  <a:pt x="1381125" y="9525"/>
+                                </a:lnTo>
+                                <a:lnTo>
+                                  <a:pt x="0" y="9525"/>
+                                </a:lnTo>
+                                <a:lnTo>
+                                  <a:pt x="0" y="0"/>
+                                </a:lnTo>
+                              </a:path>
+                            </a:pathLst>
+                          </a:custGeom>
+                          <a:ln w="0" cap="flat">
+                            <a:miter lim="127000"/>
+                          </a:ln>
+                        </wps:spPr>
+                        <wps:style>
+                          <a:lnRef idx="0">
+                            <a:srgbClr val="000000">
+                              <a:alpha val="0"/>
+                            </a:srgbClr>
+                          </a:lnRef>
+                          <a:fillRef idx="1">
+                            <a:srgbClr val="000000"/>
+                          </a:fillRef>
+                          <a:effectRef idx="0">
+                            <a:scrgbClr r="0" g="0" b="0"/>
+                          </a:effectRef>
+                          <a:fontRef idx="none"/>
+                        </wps:style>
+                        <wps:bodyPr/>
+                      </wps:wsp>
+                      <wps:wsp>
+                        <wps:cNvPr id="322" name="Rectangle 322"/>
+                        <wps:cNvSpPr/>
+                        <wps:spPr>
+                          <a:xfrm>
+                            <a:off x="95250" y="112458"/>
+                            <a:ext cx="1574030" cy="173628"/>
+                          </a:xfrm>
+                          <a:prstGeom prst="rect">
+                            <a:avLst/>
+                          </a:prstGeom>
+                          <a:ln>
+                            <a:noFill/>
+                          </a:ln>
+                        </wps:spPr>
+                        <wps:txbx>
+                          <w:txbxContent>
+                            <w:p>
+                              <w:pPr>
+                                <w:spacing w:after="160" w:line="259" w:lineRule="auto"/>
+                                <w:ind w:left="0" w:firstLine="0"/>
+                              </w:pPr>
+                              <w:r>
+                                <w:t>Backend Framework</w:t>
+                              </w:r>
+                            </w:p>
+                          </w:txbxContent>
+                        </wps:txbx>
+                        <wps:bodyPr horzOverflow="overflow" vert="horz" lIns="0" tIns="0" rIns="0" bIns="0" rtlCol="0">
+                          <a:noAutofit/>
+                        </wps:bodyPr>
+                      </wps:wsp>
+                      <wps:wsp>
+                        <wps:cNvPr id="323" name="Rectangle 323"/>
+                        <wps:cNvSpPr/>
+                        <wps:spPr>
+                          <a:xfrm>
+                            <a:off x="1476375" y="112458"/>
+                            <a:ext cx="383202" cy="173628"/>
+                          </a:xfrm>
+                          <a:prstGeom prst="rect">
+                            <a:avLst/>
+                          </a:prstGeom>
+                          <a:ln>
+                            <a:noFill/>
+                          </a:ln>
+                        </wps:spPr>
+                        <wps:txbx>
+                          <w:txbxContent>
+                            <w:p>
+                              <w:pPr>
+                                <w:spacing w:after="160" w:line="259" w:lineRule="auto"/>
+                                <w:ind w:left="0" w:firstLine="0"/>
+                              </w:pPr>
+                              <w:r>
+                                <w:t>Flask</w:t>
+                              </w:r>
+                            </w:p>
+                          </w:txbxContent>
+                        </wps:txbx>
+                        <wps:bodyPr horzOverflow="overflow" vert="horz" lIns="0" tIns="0" rIns="0" bIns="0" rtlCol="0">
+                          <a:noAutofit/>
+                        </wps:bodyPr>
+                      </wps:wsp>
+                    </wpg:wgp>
+                  </a:graphicData>
+                </a:graphic>
+              </wp:inline>
+            </w:drawing>
+          </mc:Choice>
+          <mc:Fallback>
+            <w:pict>
+              <v:group w14:anchorId="6E85E093" id="Group 5602" o:spid="_x0000_s1026" style="width:258.75pt;height:25.5pt;mso-position-horizontal-relative:char;mso-position-vertical-relative:line" coordsize="32861,3238" o:gfxdata="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">
+                <v:shape id="Shape 7113" o:spid="_x0000_s1027" style="position:absolute;left:13811;top:3143;width:19050;height:95;visibility:visible;mso-wrap-style:square;v-text-anchor:top" coordsize="1905000,9525" o:gfxdata="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" path="m,l1905000,r,9525l,9525,,e" fillcolor="black" stroked="f" strokeweight="0">
+                  <v:stroke miterlimit="83231f" joinstyle="miter"/>
+                  <v:path arrowok="t" textboxrect="0,0,1905000,9525"/>
+                </v:shape>
+                <v:shape id="Shape 7114" o:spid="_x0000_s1028" style="position:absolute;top:3143;width:13811;height:95;visibility:visible;mso-wrap-style:square;v-text-anchor:top" coordsize="1381125,9525" o:gfxdata="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" path="m,l1381125,r,9525l,9525,,e" fillcolor="black" stroked="f" strokeweight="0">
+                  <v:stroke miterlimit="83231f" joinstyle="miter"/>
+                  <v:path arrowok="t" textboxrect="0,0,1381125,9525"/>
+                </v:shape>
+                <v:shape id="Shape 7115" o:spid="_x0000_s1029" style="position:absolute;left:13811;width:19050;height:95;visibility:visible;mso-wrap-style:square;v-text-anchor:top" coordsize="1905000,9525" o:gfxdata="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" path="m,l1905000,r,9525l,9525,,e" fillcolor="black" stroked="f" strokeweight="0">
+                  <v:stroke miterlimit="83231f" joinstyle="miter"/>
+                  <v:path arrowok="t" textboxrect="0,0,1905000,9525"/>
+                </v:shape>
+                <v:shape id="Shape 7116" o:spid="_x0000_s1030" style="position:absolute;width:13811;height:95;visibility:visible;mso-wrap-style:square;v-text-anchor:top" coordsize="1381125,9525" o:gfxdata="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" path="m,l1381125,r,9525l,9525,,e" fillcolor="black" stroked="f" strokeweight="0">
+                  <v:stroke miterlimit="83231f" joinstyle="miter"/>
+                  <v:path arrowok="t" textboxrect="0,0,1381125,9525"/>
+                </v:shape>
+                <v:rect id="Rectangle 322" o:spid="_x0000_s1031" style="position:absolute;left:952;top:1124;width:15740;height:1736;visibility:visible;mso-wrap-style:square;v-text-anchor:top" o:gfxdata="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" filled="f" stroked="f">
+                  <v:textbox inset="0,0,0,0">
+                    <w:txbxContent>
+                      <w:p>
+                        <w:pPr>
+                          <w:spacing w:after="160" w:line="259" w:lineRule="auto"/>
+                          <w:ind w:left="0" w:firstLine="0"/>
+                        </w:pPr>
+                        <w:r>
+                          <w:t>Backend Framework</w:t>
+                        </w:r>
+                      </w:p>
+                    </w:txbxContent>
+                  </v:textbox>
+                </v:rect>
+                <v:rect id="Rectangle 323" o:spid="_x0000_s1032" style="position:absolute;left:14763;top:1124;width:3832;height:1736;visibility:visible;mso-wrap-style:square;v-text-anchor:top" o:gfxdata="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" filled="f" stroked="f">
+                  <v:textbox inset="0,0,0,0">
+                    <w:txbxContent>
+                      <w:p>
+                        <w:pPr>
+                          <w:spacing w:after="160" w:line="259" w:lineRule="auto"/>
+                          <w:ind w:left="0" w:firstLine="0"/>
+                        </w:pPr>
+                        <w:r>
+                          <w:t>Flask</w:t>
+                        </w:r>
+                      </w:p>
+                    </w:txbxContent>
+                  </v:textbox>
+                </v:rect>
+                <w10:anchorlock/>
+              </v:group>
+            </w:pict>
+          </mc:Fallback>
+        </mc:AlternateContent>
       </w:r>
     </w:p>
     <w:p>
@@ -3417,53 +4235,6 @@
         <w:gridCol w:w="2325"/>
         <w:gridCol w:w="2850"/>
       </w:tblGrid>
-      <w:tr>
-        <w:trPr>
-          <w:trHeight w:val="495"/>
-        </w:trPr>
-        <w:tc>
-          <w:tcPr>
-            <w:tcW w:w="2325" w:type="dxa"/>
-            <w:tcBorders>
-              <w:top w:val="single" w:sz="6" w:space="0" w:color="000000"/>
-              <w:left w:val="nil"/>
-              <w:bottom w:val="single" w:sz="6" w:space="0" w:color="000000"/>
-              <w:right w:val="nil"/>
-            </w:tcBorders>
-            <w:vAlign w:val="center"/>
-          </w:tcPr>
-          <w:p>
-            <w:pPr>
-              <w:spacing w:after="0" w:line="259" w:lineRule="auto"/>
-              <w:ind w:left="150" w:firstLine="0"/>
-            </w:pPr>
-            <w:r>
-              <w:t>Backend Framework</w:t>
-            </w:r>
-          </w:p>
-        </w:tc>
-        <w:tc>
-          <w:tcPr>
-            <w:tcW w:w="2850" w:type="dxa"/>
-            <w:tcBorders>
-              <w:top w:val="single" w:sz="6" w:space="0" w:color="000000"/>
-              <w:left w:val="nil"/>
-              <w:bottom w:val="single" w:sz="6" w:space="0" w:color="000000"/>
-              <w:right w:val="nil"/>
-            </w:tcBorders>
-            <w:vAlign w:val="center"/>
-          </w:tcPr>
-          <w:p>
-            <w:pPr>
-              <w:spacing w:after="0" w:line="259" w:lineRule="auto"/>
-              <w:ind w:left="0" w:firstLine="0"/>
-            </w:pPr>
-            <w:r>
-              <w:t>Flask</w:t>
-            </w:r>
-          </w:p>
-        </w:tc>
-      </w:tr>
       <w:tr>
         <w:trPr>
           <w:trHeight w:val="495"/>
@@ -3658,429 +4429,67 @@
           </w:p>
         </w:tc>
       </w:tr>
+      <w:tr>
+        <w:trPr>
+          <w:trHeight w:val="495"/>
+        </w:trPr>
+        <w:tc>
+          <w:tcPr>
+            <w:tcW w:w="2325" w:type="dxa"/>
+            <w:tcBorders>
+              <w:top w:val="single" w:sz="6" w:space="0" w:color="000000"/>
+              <w:left w:val="nil"/>
+              <w:bottom w:val="single" w:sz="6" w:space="0" w:color="000000"/>
+              <w:right w:val="nil"/>
+            </w:tcBorders>
+            <w:vAlign w:val="center"/>
+          </w:tcPr>
+          <w:p>
+            <w:pPr>
+              <w:spacing w:after="0" w:line="259" w:lineRule="auto"/>
+              <w:ind w:left="150" w:firstLine="0"/>
+            </w:pPr>
+            <w:r>
+              <w:t>CORS Handling</w:t>
+            </w:r>
+          </w:p>
+        </w:tc>
+        <w:tc>
+          <w:tcPr>
+            <w:tcW w:w="2850" w:type="dxa"/>
+            <w:tcBorders>
+              <w:top w:val="single" w:sz="6" w:space="0" w:color="000000"/>
+              <w:left w:val="nil"/>
+              <w:bottom w:val="single" w:sz="6" w:space="0" w:color="000000"/>
+              <w:right w:val="nil"/>
+            </w:tcBorders>
+            <w:vAlign w:val="center"/>
+          </w:tcPr>
+          <w:p>
+            <w:pPr>
+              <w:spacing w:after="0" w:line="259" w:lineRule="auto"/>
+              <w:ind w:left="0" w:firstLine="0"/>
+            </w:pPr>
+            <w:r>
+              <w:rPr>
+                <w:rFonts w:ascii="Consolas" w:eastAsia="Consolas" w:hAnsi="Consolas" w:cs="Consolas"/>
+                <w:color w:val="C9AE75"/>
+              </w:rPr>
+              <w:t>flask-</w:t>
+            </w:r>
+            <w:proofErr w:type="spellStart"/>
+            <w:r>
+              <w:rPr>
+                <w:rFonts w:ascii="Consolas" w:eastAsia="Consolas" w:hAnsi="Consolas" w:cs="Consolas"/>
+                <w:color w:val="C9AE75"/>
+              </w:rPr>
+              <w:t>cors</w:t>
+            </w:r>
+            <w:proofErr w:type="spellEnd"/>
+          </w:p>
+        </w:tc>
+      </w:tr>
     </w:tbl>
-    <w:p>
-      <w:pPr>
-        <w:tabs>
-          <w:tab w:val="center" w:pos="3287"/>
-        </w:tabs>
-        <w:spacing w:after="0" w:line="259" w:lineRule="auto"/>
-        <w:ind w:left="0" w:firstLine="0"/>
-      </w:pPr>
-      <w:r>
-        <w:rPr>
-          <w:b/>
-        </w:rPr>
-        <w:lastRenderedPageBreak/>
-        <w:t>Component</w:t>
-      </w:r>
-      <w:r>
-        <w:rPr>
-          <w:b/>
-        </w:rPr>
-        <w:tab/>
-        <w:t>Technology/Library</w:t>
-      </w:r>
-    </w:p>
-    <w:p>
-      <w:pPr>
-        <w:spacing w:after="162" w:line="259" w:lineRule="auto"/>
-        <w:ind w:left="0" w:firstLine="0"/>
-      </w:pPr>
-      <w:r>
-        <w:rPr>
-          <w:rFonts w:ascii="Calibri" w:eastAsia="Calibri" w:hAnsi="Calibri" w:cs="Calibri"/>
-          <w:noProof/>
-          <w:sz w:val="22"/>
-        </w:rPr>
-        <mc:AlternateContent>
-          <mc:Choice Requires="wpg">
-            <w:drawing>
-              <wp:inline distT="0" distB="0" distL="0" distR="0" wp14:anchorId="7678978E" wp14:editId="0B5B1C59">
-                <wp:extent cx="3286125" cy="323850"/>
-                <wp:effectExtent l="0" t="0" r="0" b="0"/>
-                <wp:docPr id="5770" name="Group 5770"/>
-                <wp:cNvGraphicFramePr/>
-                <a:graphic xmlns:a="http://schemas.openxmlformats.org/drawingml/2006/main">
-                  <a:graphicData uri="http://schemas.microsoft.com/office/word/2010/wordprocessingGroup">
-                    <wpg:wgp>
-                      <wpg:cNvGrpSpPr/>
-                      <wpg:grpSpPr>
-                        <a:xfrm>
-                          <a:off x="0" y="0"/>
-                          <a:ext cx="3286125" cy="323850"/>
-                          <a:chOff x="0" y="0"/>
-                          <a:chExt cx="3286125" cy="323850"/>
-                        </a:xfrm>
-                      </wpg:grpSpPr>
-                      <wps:wsp>
-                        <wps:cNvPr id="6814" name="Shape 6814"/>
-                        <wps:cNvSpPr/>
-                        <wps:spPr>
-                          <a:xfrm>
-                            <a:off x="1381125" y="314325"/>
-                            <a:ext cx="1905000" cy="9525"/>
-                          </a:xfrm>
-                          <a:custGeom>
-                            <a:avLst/>
-                            <a:gdLst/>
-                            <a:ahLst/>
-                            <a:cxnLst/>
-                            <a:rect l="0" t="0" r="0" b="0"/>
-                            <a:pathLst>
-                              <a:path w="1905000" h="9525">
-                                <a:moveTo>
-                                  <a:pt x="0" y="0"/>
-                                </a:moveTo>
-                                <a:lnTo>
-                                  <a:pt x="1905000" y="0"/>
-                                </a:lnTo>
-                                <a:lnTo>
-                                  <a:pt x="1905000" y="9525"/>
-                                </a:lnTo>
-                                <a:lnTo>
-                                  <a:pt x="0" y="9525"/>
-                                </a:lnTo>
-                                <a:lnTo>
-                                  <a:pt x="0" y="0"/>
-                                </a:lnTo>
-                              </a:path>
-                            </a:pathLst>
-                          </a:custGeom>
-                          <a:ln w="0" cap="flat">
-                            <a:miter lim="127000"/>
-                          </a:ln>
-                        </wps:spPr>
-                        <wps:style>
-                          <a:lnRef idx="0">
-                            <a:srgbClr val="000000">
-                              <a:alpha val="0"/>
-                            </a:srgbClr>
-                          </a:lnRef>
-                          <a:fillRef idx="1">
-                            <a:srgbClr val="000000"/>
-                          </a:fillRef>
-                          <a:effectRef idx="0">
-                            <a:scrgbClr r="0" g="0" b="0"/>
-                          </a:effectRef>
-                          <a:fontRef idx="none"/>
-                        </wps:style>
-                        <wps:bodyPr/>
-                      </wps:wsp>
-                      <wps:wsp>
-                        <wps:cNvPr id="6815" name="Shape 6815"/>
-                        <wps:cNvSpPr/>
-                        <wps:spPr>
-                          <a:xfrm>
-                            <a:off x="0" y="314325"/>
-                            <a:ext cx="1381125" cy="9525"/>
-                          </a:xfrm>
-                          <a:custGeom>
-                            <a:avLst/>
-                            <a:gdLst/>
-                            <a:ahLst/>
-                            <a:cxnLst/>
-                            <a:rect l="0" t="0" r="0" b="0"/>
-                            <a:pathLst>
-                              <a:path w="1381125" h="9525">
-                                <a:moveTo>
-                                  <a:pt x="0" y="0"/>
-                                </a:moveTo>
-                                <a:lnTo>
-                                  <a:pt x="1381125" y="0"/>
-                                </a:lnTo>
-                                <a:lnTo>
-                                  <a:pt x="1381125" y="9525"/>
-                                </a:lnTo>
-                                <a:lnTo>
-                                  <a:pt x="0" y="9525"/>
-                                </a:lnTo>
-                                <a:lnTo>
-                                  <a:pt x="0" y="0"/>
-                                </a:lnTo>
-                              </a:path>
-                            </a:pathLst>
-                          </a:custGeom>
-                          <a:ln w="0" cap="flat">
-                            <a:miter lim="127000"/>
-                          </a:ln>
-                        </wps:spPr>
-                        <wps:style>
-                          <a:lnRef idx="0">
-                            <a:srgbClr val="000000">
-                              <a:alpha val="0"/>
-                            </a:srgbClr>
-                          </a:lnRef>
-                          <a:fillRef idx="1">
-                            <a:srgbClr val="000000"/>
-                          </a:fillRef>
-                          <a:effectRef idx="0">
-                            <a:scrgbClr r="0" g="0" b="0"/>
-                          </a:effectRef>
-                          <a:fontRef idx="none"/>
-                        </wps:style>
-                        <wps:bodyPr/>
-                      </wps:wsp>
-                      <wps:wsp>
-                        <wps:cNvPr id="6816" name="Shape 6816"/>
-                        <wps:cNvSpPr/>
-                        <wps:spPr>
-                          <a:xfrm>
-                            <a:off x="1381125" y="0"/>
-                            <a:ext cx="1905000" cy="9525"/>
-                          </a:xfrm>
-                          <a:custGeom>
-                            <a:avLst/>
-                            <a:gdLst/>
-                            <a:ahLst/>
-                            <a:cxnLst/>
-                            <a:rect l="0" t="0" r="0" b="0"/>
-                            <a:pathLst>
-                              <a:path w="1905000" h="9525">
-                                <a:moveTo>
-                                  <a:pt x="0" y="0"/>
-                                </a:moveTo>
-                                <a:lnTo>
-                                  <a:pt x="1905000" y="0"/>
-                                </a:lnTo>
-                                <a:lnTo>
-                                  <a:pt x="1905000" y="9525"/>
-                                </a:lnTo>
-                                <a:lnTo>
-                                  <a:pt x="0" y="9525"/>
-                                </a:lnTo>
-                                <a:lnTo>
-                                  <a:pt x="0" y="0"/>
-                                </a:lnTo>
-                              </a:path>
-                            </a:pathLst>
-                          </a:custGeom>
-                          <a:ln w="0" cap="flat">
-                            <a:miter lim="127000"/>
-                          </a:ln>
-                        </wps:spPr>
-                        <wps:style>
-                          <a:lnRef idx="0">
-                            <a:srgbClr val="000000">
-                              <a:alpha val="0"/>
-                            </a:srgbClr>
-                          </a:lnRef>
-                          <a:fillRef idx="1">
-                            <a:srgbClr val="000000"/>
-                          </a:fillRef>
-                          <a:effectRef idx="0">
-                            <a:scrgbClr r="0" g="0" b="0"/>
-                          </a:effectRef>
-                          <a:fontRef idx="none"/>
-                        </wps:style>
-                        <wps:bodyPr/>
-                      </wps:wsp>
-                      <wps:wsp>
-                        <wps:cNvPr id="6817" name="Shape 6817"/>
-                        <wps:cNvSpPr/>
-                        <wps:spPr>
-                          <a:xfrm>
-                            <a:off x="0" y="0"/>
-                            <a:ext cx="1381125" cy="9525"/>
-                          </a:xfrm>
-                          <a:custGeom>
-                            <a:avLst/>
-                            <a:gdLst/>
-                            <a:ahLst/>
-                            <a:cxnLst/>
-                            <a:rect l="0" t="0" r="0" b="0"/>
-                            <a:pathLst>
-                              <a:path w="1381125" h="9525">
-                                <a:moveTo>
-                                  <a:pt x="0" y="0"/>
-                                </a:moveTo>
-                                <a:lnTo>
-                                  <a:pt x="1381125" y="0"/>
-                                </a:lnTo>
-                                <a:lnTo>
-                                  <a:pt x="1381125" y="9525"/>
-                                </a:lnTo>
-                                <a:lnTo>
-                                  <a:pt x="0" y="9525"/>
-                                </a:lnTo>
-                                <a:lnTo>
-                                  <a:pt x="0" y="0"/>
-                                </a:lnTo>
-                              </a:path>
-                            </a:pathLst>
-                          </a:custGeom>
-                          <a:ln w="0" cap="flat">
-                            <a:miter lim="127000"/>
-                          </a:ln>
-                        </wps:spPr>
-                        <wps:style>
-                          <a:lnRef idx="0">
-                            <a:srgbClr val="000000">
-                              <a:alpha val="0"/>
-                            </a:srgbClr>
-                          </a:lnRef>
-                          <a:fillRef idx="1">
-                            <a:srgbClr val="000000"/>
-                          </a:fillRef>
-                          <a:effectRef idx="0">
-                            <a:scrgbClr r="0" g="0" b="0"/>
-                          </a:effectRef>
-                          <a:fontRef idx="none"/>
-                        </wps:style>
-                        <wps:bodyPr/>
-                      </wps:wsp>
-                      <wps:wsp>
-                        <wps:cNvPr id="335" name="Rectangle 335"/>
-                        <wps:cNvSpPr/>
-                        <wps:spPr>
-                          <a:xfrm>
-                            <a:off x="95250" y="112458"/>
-                            <a:ext cx="1199315" cy="173628"/>
-                          </a:xfrm>
-                          <a:prstGeom prst="rect">
-                            <a:avLst/>
-                          </a:prstGeom>
-                          <a:ln>
-                            <a:noFill/>
-                          </a:ln>
-                        </wps:spPr>
-                        <wps:txbx>
-                          <w:txbxContent>
-                            <w:p>
-                              <w:pPr>
-                                <w:spacing w:after="160" w:line="259" w:lineRule="auto"/>
-                                <w:ind w:left="0" w:firstLine="0"/>
-                              </w:pPr>
-                              <w:r>
-                                <w:t>CORS Handling</w:t>
-                              </w:r>
-                            </w:p>
-                          </w:txbxContent>
-                        </wps:txbx>
-                        <wps:bodyPr horzOverflow="overflow" vert="horz" lIns="0" tIns="0" rIns="0" bIns="0" rtlCol="0">
-                          <a:noAutofit/>
-                        </wps:bodyPr>
-                      </wps:wsp>
-                      <wps:wsp>
-                        <wps:cNvPr id="336" name="Rectangle 336"/>
-                        <wps:cNvSpPr/>
-                        <wps:spPr>
-                          <a:xfrm>
-                            <a:off x="1476375" y="110505"/>
-                            <a:ext cx="975109" cy="176226"/>
-                          </a:xfrm>
-                          <a:prstGeom prst="rect">
-                            <a:avLst/>
-                          </a:prstGeom>
-                          <a:ln>
-                            <a:noFill/>
-                          </a:ln>
-                        </wps:spPr>
-                        <wps:txbx>
-                          <w:txbxContent>
-                            <w:p>
-                              <w:pPr>
-                                <w:spacing w:after="160" w:line="259" w:lineRule="auto"/>
-                                <w:ind w:left="0" w:firstLine="0"/>
-                              </w:pPr>
-                              <w:r>
-                                <w:rPr>
-                                  <w:rFonts w:ascii="Consolas" w:eastAsia="Consolas" w:hAnsi="Consolas" w:cs="Consolas"/>
-                                  <w:color w:val="C9AE75"/>
-                                </w:rPr>
-                                <w:t>flask-</w:t>
-                              </w:r>
-                              <w:proofErr w:type="spellStart"/>
-                              <w:r>
-                                <w:rPr>
-                                  <w:rFonts w:ascii="Consolas" w:eastAsia="Consolas" w:hAnsi="Consolas" w:cs="Consolas"/>
-                                  <w:color w:val="C9AE75"/>
-                                </w:rPr>
-                                <w:t>cors</w:t>
-                              </w:r>
-                              <w:proofErr w:type="spellEnd"/>
-                            </w:p>
-                          </w:txbxContent>
-                        </wps:txbx>
-                        <wps:bodyPr horzOverflow="overflow" vert="horz" lIns="0" tIns="0" rIns="0" bIns="0" rtlCol="0">
-                          <a:noAutofit/>
-                        </wps:bodyPr>
-                      </wps:wsp>
-                    </wpg:wgp>
-                  </a:graphicData>
-                </a:graphic>
-              </wp:inline>
-            </w:drawing>
-          </mc:Choice>
-          <mc:Fallback>
-            <w:pict>
-              <v:group w14:anchorId="7678978E" id="Group 5770" o:spid="_x0000_s1026" style="width:258.75pt;height:25.5pt;mso-position-horizontal-relative:char;mso-position-vertical-relative:line" coordsize="32861,3238" o:gfxdata="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">
-                <v:shape id="Shape 6814" o:spid="_x0000_s1027" style="position:absolute;left:13811;top:3143;width:19050;height:95;visibility:visible;mso-wrap-style:square;v-text-anchor:top" coordsize="1905000,9525" o:gfxdata="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" path="m,l1905000,r,9525l,9525,,e" fillcolor="black" stroked="f" strokeweight="0">
-                  <v:stroke miterlimit="83231f" joinstyle="miter"/>
-                  <v:path arrowok="t" textboxrect="0,0,1905000,9525"/>
-                </v:shape>
-                <v:shape id="Shape 6815" o:spid="_x0000_s1028" style="position:absolute;top:3143;width:13811;height:95;visibility:visible;mso-wrap-style:square;v-text-anchor:top" coordsize="1381125,9525" o:gfxdata="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" path="m,l1381125,r,9525l,9525,,e" fillcolor="black" stroked="f" strokeweight="0">
-                  <v:stroke miterlimit="83231f" joinstyle="miter"/>
-                  <v:path arrowok="t" textboxrect="0,0,1381125,9525"/>
-                </v:shape>
-                <v:shape id="Shape 6816" o:spid="_x0000_s1029" style="position:absolute;left:13811;width:19050;height:95;visibility:visible;mso-wrap-style:square;v-text-anchor:top" coordsize="1905000,9525" o:gfxdata="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" path="m,l1905000,r,9525l,9525,,e" fillcolor="black" stroked="f" strokeweight="0">
-                  <v:stroke miterlimit="83231f" joinstyle="miter"/>
-                  <v:path arrowok="t" textboxrect="0,0,1905000,9525"/>
-                </v:shape>
-                <v:shape id="Shape 6817" o:spid="_x0000_s1030" style="position:absolute;width:13811;height:95;visibility:visible;mso-wrap-style:square;v-text-anchor:top" coordsize="1381125,9525" o:gfxdata="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" path="m,l1381125,r,9525l,9525,,e" fillcolor="black" stroked="f" strokeweight="0">
-                  <v:stroke miterlimit="83231f" joinstyle="miter"/>
-                  <v:path arrowok="t" textboxrect="0,0,1381125,9525"/>
-                </v:shape>
-                <v:rect id="Rectangle 335" o:spid="_x0000_s1031" style="position:absolute;left:952;top:1124;width:11993;height:1736;visibility:visible;mso-wrap-style:square;v-text-anchor:top" o:gfxdata="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" filled="f" stroked="f">
-                  <v:textbox inset="0,0,0,0">
-                    <w:txbxContent>
-                      <w:p>
-                        <w:pPr>
-                          <w:spacing w:after="160" w:line="259" w:lineRule="auto"/>
-                          <w:ind w:left="0" w:firstLine="0"/>
-                        </w:pPr>
-                        <w:r>
-                          <w:t>CORS Handling</w:t>
-                        </w:r>
-                      </w:p>
-                    </w:txbxContent>
-                  </v:textbox>
-                </v:rect>
-                <v:rect id="Rectangle 336" o:spid="_x0000_s1032" style="position:absolute;left:14763;top:1105;width:9751;height:1762;visibility:visible;mso-wrap-style:square;v-text-anchor:top" o:gfxdata="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" filled="f" stroked="f">
-                  <v:textbox inset="0,0,0,0">
-                    <w:txbxContent>
-                      <w:p>
-                        <w:pPr>
-                          <w:spacing w:after="160" w:line="259" w:lineRule="auto"/>
-                          <w:ind w:left="0" w:firstLine="0"/>
-                        </w:pPr>
-                        <w:r>
-                          <w:rPr>
-                            <w:rFonts w:ascii="Consolas" w:eastAsia="Consolas" w:hAnsi="Consolas" w:cs="Consolas"/>
-                            <w:color w:val="C9AE75"/>
-                          </w:rPr>
-                          <w:t>flask-</w:t>
-                        </w:r>
-                        <w:proofErr w:type="spellStart"/>
-                        <w:r>
-                          <w:rPr>
-                            <w:rFonts w:ascii="Consolas" w:eastAsia="Consolas" w:hAnsi="Consolas" w:cs="Consolas"/>
-                            <w:color w:val="C9AE75"/>
-                          </w:rPr>
-                          <w:t>cors</w:t>
-                        </w:r>
-                        <w:proofErr w:type="spellEnd"/>
-                      </w:p>
-                    </w:txbxContent>
-                  </v:textbox>
-                </v:rect>
-                <w10:anchorlock/>
-              </v:group>
-            </w:pict>
-          </mc:Fallback>
-        </mc:AlternateContent>
-      </w:r>
-    </w:p>
     <w:p>
       <w:pPr>
         <w:tabs>
@@ -4116,7 +4525,7 @@
     </w:p>
     <w:p>
       <w:pPr>
-        <w:spacing w:after="303"/>
+        <w:spacing w:after="288"/>
       </w:pPr>
       <w:r>
         <w:t xml:space="preserve">The brain of the expert system resides in the </w:t>
@@ -4137,7 +4546,11 @@
     <w:p>
       <w:pPr>
         <w:pStyle w:val="Heading2"/>
-        <w:spacing w:after="185"/>
+        <w:numPr>
+          <w:ilvl w:val="0"/>
+          <w:numId w:val="0"/>
+        </w:numPr>
+        <w:spacing w:after="200"/>
         <w:ind w:left="-5"/>
       </w:pPr>
       <w:r>
@@ -4156,7 +4569,7 @@
     </w:p>
     <w:p>
       <w:pPr>
-        <w:spacing w:after="222"/>
+        <w:spacing w:after="221"/>
       </w:pPr>
       <w:r>
         <w:t>This file defines the data structures (similar to structs or classes) that the expert system uses. Key templates include:</w:t>
@@ -4172,10 +4585,11 @@
           <w:noProof/>
           <w:sz w:val="22"/>
         </w:rPr>
+        <w:lastRenderedPageBreak/>
         <mc:AlternateContent>
           <mc:Choice Requires="wpg">
             <w:drawing>
-              <wp:anchor distT="0" distB="0" distL="114300" distR="114300" simplePos="0" relativeHeight="251661312" behindDoc="0" locked="0" layoutInCell="1" allowOverlap="1" wp14:anchorId="415B3C40" wp14:editId="64234CBF">
+              <wp:anchor distT="0" distB="0" distL="114300" distR="114300" simplePos="0" relativeHeight="251661312" behindDoc="0" locked="0" layoutInCell="1" allowOverlap="1" wp14:anchorId="680B3B17" wp14:editId="11E6DE30">
                 <wp:simplePos x="0" y="0"/>
                 <wp:positionH relativeFrom="column">
                   <wp:posOffset>219075</wp:posOffset>
@@ -4186,7 +4600,7 @@
                 <wp:extent cx="47625" cy="676275"/>
                 <wp:effectExtent l="0" t="0" r="0" b="0"/>
                 <wp:wrapSquare wrapText="bothSides"/>
-                <wp:docPr id="5772" name="Group 5772"/>
+                <wp:docPr id="6487" name="Group 6487"/>
                 <wp:cNvGraphicFramePr/>
                 <a:graphic xmlns:a="http://schemas.openxmlformats.org/drawingml/2006/main">
                   <a:graphicData uri="http://schemas.microsoft.com/office/word/2010/wordprocessingGroup">
@@ -4201,7 +4615,7 @@
                         </a:xfrm>
                       </wpg:grpSpPr>
                       <wps:wsp>
-                        <wps:cNvPr id="348" name="Shape 348"/>
+                        <wps:cNvPr id="376" name="Shape 376"/>
                         <wps:cNvSpPr/>
                         <wps:spPr>
                           <a:xfrm>
@@ -4230,28 +4644,28 @@
                                   <a:pt x="40650" y="6964"/>
                                 </a:cubicBezTo>
                                 <a:cubicBezTo>
-                                  <a:pt x="42883" y="9196"/>
-                                  <a:pt x="44604" y="11776"/>
+                                  <a:pt x="42883" y="9190"/>
+                                  <a:pt x="44604" y="11764"/>
                                   <a:pt x="45812" y="14684"/>
                                 </a:cubicBezTo>
                                 <a:cubicBezTo>
-                                  <a:pt x="47021" y="17605"/>
-                                  <a:pt x="47625" y="20650"/>
+                                  <a:pt x="47021" y="17599"/>
+                                  <a:pt x="47625" y="20638"/>
                                   <a:pt x="47625" y="23813"/>
                                 </a:cubicBezTo>
                                 <a:cubicBezTo>
                                   <a:pt x="47625" y="26963"/>
-                                  <a:pt x="47021" y="30007"/>
-                                  <a:pt x="45812" y="32916"/>
+                                  <a:pt x="47021" y="29995"/>
+                                  <a:pt x="45812" y="32910"/>
                                 </a:cubicBezTo>
                                 <a:cubicBezTo>
                                   <a:pt x="44604" y="35830"/>
                                   <a:pt x="42883" y="38404"/>
-                                  <a:pt x="40650" y="40649"/>
-                                </a:cubicBezTo>
-                                <a:cubicBezTo>
-                                  <a:pt x="38418" y="42869"/>
-                                  <a:pt x="35842" y="44593"/>
+                                  <a:pt x="40650" y="40636"/>
+                                </a:cubicBezTo>
+                                <a:cubicBezTo>
+                                  <a:pt x="38418" y="42863"/>
+                                  <a:pt x="35842" y="44580"/>
                                   <a:pt x="32925" y="45802"/>
                                 </a:cubicBezTo>
                                 <a:cubicBezTo>
@@ -4265,9 +4679,9 @@
                                   <a:pt x="14700" y="45802"/>
                                 </a:cubicBezTo>
                                 <a:cubicBezTo>
-                                  <a:pt x="11782" y="44593"/>
-                                  <a:pt x="9207" y="42869"/>
-                                  <a:pt x="6975" y="40649"/>
+                                  <a:pt x="11782" y="44580"/>
+                                  <a:pt x="9207" y="42863"/>
+                                  <a:pt x="6975" y="40636"/>
                                 </a:cubicBezTo>
                                 <a:cubicBezTo>
                                   <a:pt x="4742" y="38404"/>
@@ -4280,19 +4694,19 @@
                                   <a:pt x="0" y="23813"/>
                                 </a:cubicBezTo>
                                 <a:cubicBezTo>
-                                  <a:pt x="0" y="20650"/>
-                                  <a:pt x="604" y="17605"/>
+                                  <a:pt x="0" y="20638"/>
+                                  <a:pt x="604" y="17599"/>
                                   <a:pt x="1813" y="14684"/>
                                 </a:cubicBezTo>
                                 <a:cubicBezTo>
-                                  <a:pt x="3021" y="11776"/>
-                                  <a:pt x="4742" y="9196"/>
+                                  <a:pt x="3021" y="11764"/>
+                                  <a:pt x="4742" y="9190"/>
                                   <a:pt x="6975" y="6964"/>
                                 </a:cubicBezTo>
                                 <a:cubicBezTo>
                                   <a:pt x="9207" y="4731"/>
                                   <a:pt x="11782" y="3014"/>
-                                  <a:pt x="14700" y="1805"/>
+                                  <a:pt x="14700" y="1811"/>
                                 </a:cubicBezTo>
                                 <a:cubicBezTo>
                                   <a:pt x="17617" y="602"/>
@@ -4324,7 +4738,7 @@
                         <wps:bodyPr/>
                       </wps:wsp>
                       <wps:wsp>
-                        <wps:cNvPr id="351" name="Shape 351"/>
+                        <wps:cNvPr id="379" name="Shape 379"/>
                         <wps:cNvSpPr/>
                         <wps:spPr>
                           <a:xfrm>
@@ -4348,9 +4762,9 @@
                                   <a:pt x="32925" y="1805"/>
                                 </a:cubicBezTo>
                                 <a:cubicBezTo>
-                                  <a:pt x="35842" y="3014"/>
-                                  <a:pt x="38418" y="4731"/>
-                                  <a:pt x="40650" y="6976"/>
+                                  <a:pt x="35842" y="3001"/>
+                                  <a:pt x="38418" y="4725"/>
+                                  <a:pt x="40650" y="6964"/>
                                 </a:cubicBezTo>
                                 <a:cubicBezTo>
                                   <a:pt x="42883" y="9196"/>
@@ -4364,7 +4778,7 @@
                                 </a:cubicBezTo>
                                 <a:cubicBezTo>
                                   <a:pt x="47625" y="26963"/>
-                                  <a:pt x="47021" y="30007"/>
+                                  <a:pt x="47021" y="29995"/>
                                   <a:pt x="45812" y="32916"/>
                                 </a:cubicBezTo>
                                 <a:cubicBezTo>
@@ -4375,16 +4789,16 @@
                                 <a:cubicBezTo>
                                   <a:pt x="38418" y="42869"/>
                                   <a:pt x="35842" y="44593"/>
-                                  <a:pt x="32925" y="45808"/>
-                                </a:cubicBezTo>
-                                <a:cubicBezTo>
-                                  <a:pt x="30008" y="47011"/>
-                                  <a:pt x="26970" y="47613"/>
+                                  <a:pt x="32925" y="45802"/>
+                                </a:cubicBezTo>
+                                <a:cubicBezTo>
+                                  <a:pt x="30008" y="47017"/>
+                                  <a:pt x="26970" y="47625"/>
                                   <a:pt x="23813" y="47625"/>
                                 </a:cubicBezTo>
                                 <a:cubicBezTo>
-                                  <a:pt x="20655" y="47613"/>
-                                  <a:pt x="17617" y="47011"/>
+                                  <a:pt x="20655" y="47625"/>
+                                  <a:pt x="17617" y="47017"/>
                                   <a:pt x="14700" y="45802"/>
                                 </a:cubicBezTo>
                                 <a:cubicBezTo>
@@ -4398,24 +4812,24 @@
                                   <a:pt x="1813" y="32916"/>
                                 </a:cubicBezTo>
                                 <a:cubicBezTo>
-                                  <a:pt x="604" y="30007"/>
+                                  <a:pt x="604" y="29995"/>
                                   <a:pt x="0" y="26963"/>
                                   <a:pt x="0" y="23813"/>
                                 </a:cubicBezTo>
                                 <a:cubicBezTo>
                                   <a:pt x="0" y="20650"/>
                                   <a:pt x="604" y="17605"/>
-                                  <a:pt x="1813" y="14697"/>
+                                  <a:pt x="1813" y="14684"/>
                                 </a:cubicBezTo>
                                 <a:cubicBezTo>
                                   <a:pt x="3021" y="11776"/>
                                   <a:pt x="4742" y="9196"/>
-                                  <a:pt x="6975" y="6976"/>
-                                </a:cubicBezTo>
-                                <a:cubicBezTo>
-                                  <a:pt x="9207" y="4731"/>
-                                  <a:pt x="11782" y="3014"/>
-                                  <a:pt x="14700" y="1811"/>
+                                  <a:pt x="6975" y="6964"/>
+                                </a:cubicBezTo>
+                                <a:cubicBezTo>
+                                  <a:pt x="9207" y="4725"/>
+                                  <a:pt x="11782" y="3001"/>
+                                  <a:pt x="14700" y="1805"/>
                                 </a:cubicBezTo>
                                 <a:cubicBezTo>
                                   <a:pt x="17617" y="602"/>
@@ -4447,7 +4861,7 @@
                         <wps:bodyPr/>
                       </wps:wsp>
                       <wps:wsp>
-                        <wps:cNvPr id="354" name="Shape 354"/>
+                        <wps:cNvPr id="382" name="Shape 382"/>
                         <wps:cNvSpPr/>
                         <wps:spPr>
                           <a:xfrm>
@@ -4467,18 +4881,18 @@
                                 </a:moveTo>
                                 <a:cubicBezTo>
                                   <a:pt x="26970" y="0"/>
-                                  <a:pt x="30008" y="602"/>
-                                  <a:pt x="32925" y="1805"/>
-                                </a:cubicBezTo>
-                                <a:cubicBezTo>
-                                  <a:pt x="35842" y="3001"/>
-                                  <a:pt x="38418" y="4725"/>
+                                  <a:pt x="30008" y="595"/>
+                                  <a:pt x="32925" y="1792"/>
+                                </a:cubicBezTo>
+                                <a:cubicBezTo>
+                                  <a:pt x="35842" y="3014"/>
+                                  <a:pt x="38418" y="4731"/>
                                   <a:pt x="40650" y="6964"/>
                                 </a:cubicBezTo>
                                 <a:cubicBezTo>
-                                  <a:pt x="42883" y="9196"/>
-                                  <a:pt x="44604" y="11776"/>
-                                  <a:pt x="45812" y="14697"/>
+                                  <a:pt x="42883" y="9190"/>
+                                  <a:pt x="44604" y="11764"/>
+                                  <a:pt x="45812" y="14684"/>
                                 </a:cubicBezTo>
                                 <a:cubicBezTo>
                                   <a:pt x="47021" y="17605"/>
@@ -4487,8 +4901,8 @@
                                 </a:cubicBezTo>
                                 <a:cubicBezTo>
                                   <a:pt x="47625" y="26963"/>
-                                  <a:pt x="47021" y="29995"/>
-                                  <a:pt x="45812" y="32910"/>
+                                  <a:pt x="47021" y="30007"/>
+                                  <a:pt x="45812" y="32916"/>
                                 </a:cubicBezTo>
                                 <a:cubicBezTo>
                                   <a:pt x="44604" y="35830"/>
@@ -4518,10 +4932,10 @@
                                 <a:cubicBezTo>
                                   <a:pt x="4742" y="38404"/>
                                   <a:pt x="3021" y="35830"/>
-                                  <a:pt x="1813" y="32910"/>
-                                </a:cubicBezTo>
-                                <a:cubicBezTo>
-                                  <a:pt x="604" y="29995"/>
+                                  <a:pt x="1813" y="32916"/>
+                                </a:cubicBezTo>
+                                <a:cubicBezTo>
+                                  <a:pt x="604" y="30007"/>
                                   <a:pt x="0" y="26963"/>
                                   <a:pt x="0" y="23813"/>
                                 </a:cubicBezTo>
@@ -4531,17 +4945,17 @@
                                   <a:pt x="1813" y="14684"/>
                                 </a:cubicBezTo>
                                 <a:cubicBezTo>
-                                  <a:pt x="3021" y="11776"/>
-                                  <a:pt x="4742" y="9196"/>
+                                  <a:pt x="3021" y="11764"/>
+                                  <a:pt x="4742" y="9190"/>
                                   <a:pt x="6975" y="6964"/>
                                 </a:cubicBezTo>
                                 <a:cubicBezTo>
-                                  <a:pt x="9207" y="4725"/>
-                                  <a:pt x="11782" y="3001"/>
-                                  <a:pt x="14700" y="1805"/>
-                                </a:cubicBezTo>
-                                <a:cubicBezTo>
-                                  <a:pt x="17617" y="602"/>
+                                  <a:pt x="9207" y="4731"/>
+                                  <a:pt x="11782" y="3014"/>
+                                  <a:pt x="14700" y="1792"/>
+                                </a:cubicBezTo>
+                                <a:cubicBezTo>
+                                  <a:pt x="17617" y="595"/>
                                   <a:pt x="20655" y="0"/>
                                   <a:pt x="23813" y="0"/>
                                 </a:cubicBezTo>
@@ -4570,7 +4984,7 @@
                         <wps:bodyPr/>
                       </wps:wsp>
                       <wps:wsp>
-                        <wps:cNvPr id="357" name="Shape 357"/>
+                        <wps:cNvPr id="385" name="Shape 385"/>
                         <wps:cNvSpPr/>
                         <wps:spPr>
                           <a:xfrm>
@@ -4594,14 +5008,14 @@
                                   <a:pt x="32925" y="1805"/>
                                 </a:cubicBezTo>
                                 <a:cubicBezTo>
-                                  <a:pt x="35842" y="3014"/>
-                                  <a:pt x="38418" y="4731"/>
+                                  <a:pt x="35842" y="3001"/>
+                                  <a:pt x="38418" y="4725"/>
                                   <a:pt x="40650" y="6964"/>
                                 </a:cubicBezTo>
                                 <a:cubicBezTo>
-                                  <a:pt x="42883" y="9190"/>
-                                  <a:pt x="44604" y="11764"/>
-                                  <a:pt x="45812" y="14684"/>
+                                  <a:pt x="42883" y="9196"/>
+                                  <a:pt x="44604" y="11776"/>
+                                  <a:pt x="45812" y="14697"/>
                                 </a:cubicBezTo>
                                 <a:cubicBezTo>
                                   <a:pt x="47021" y="17605"/>
@@ -4611,17 +5025,17 @@
                                 <a:cubicBezTo>
                                   <a:pt x="47625" y="26963"/>
                                   <a:pt x="47021" y="29995"/>
-                                  <a:pt x="45812" y="32916"/>
-                                </a:cubicBezTo>
-                                <a:cubicBezTo>
-                                  <a:pt x="44604" y="35837"/>
-                                  <a:pt x="42883" y="38416"/>
+                                  <a:pt x="45812" y="32910"/>
+                                </a:cubicBezTo>
+                                <a:cubicBezTo>
+                                  <a:pt x="44604" y="35830"/>
+                                  <a:pt x="42883" y="38404"/>
                                   <a:pt x="40650" y="40649"/>
                                 </a:cubicBezTo>
                                 <a:cubicBezTo>
-                                  <a:pt x="38418" y="42869"/>
-                                  <a:pt x="35842" y="44593"/>
-                                  <a:pt x="32925" y="45802"/>
+                                  <a:pt x="38418" y="42881"/>
+                                  <a:pt x="35842" y="44599"/>
+                                  <a:pt x="32925" y="45808"/>
                                 </a:cubicBezTo>
                                 <a:cubicBezTo>
                                   <a:pt x="30008" y="47011"/>
@@ -4631,17 +5045,17 @@
                                 <a:cubicBezTo>
                                   <a:pt x="20655" y="47613"/>
                                   <a:pt x="17617" y="47011"/>
-                                  <a:pt x="14700" y="45802"/>
-                                </a:cubicBezTo>
-                                <a:cubicBezTo>
-                                  <a:pt x="11782" y="44593"/>
-                                  <a:pt x="9207" y="42869"/>
+                                  <a:pt x="14700" y="45808"/>
+                                </a:cubicBezTo>
+                                <a:cubicBezTo>
+                                  <a:pt x="11782" y="44599"/>
+                                  <a:pt x="9207" y="42881"/>
                                   <a:pt x="6975" y="40649"/>
                                 </a:cubicBezTo>
                                 <a:cubicBezTo>
-                                  <a:pt x="4742" y="38416"/>
-                                  <a:pt x="3021" y="35837"/>
-                                  <a:pt x="1813" y="32916"/>
+                                  <a:pt x="4742" y="38404"/>
+                                  <a:pt x="3021" y="35830"/>
+                                  <a:pt x="1813" y="32910"/>
                                 </a:cubicBezTo>
                                 <a:cubicBezTo>
                                   <a:pt x="604" y="29995"/>
@@ -4654,13 +5068,13 @@
                                   <a:pt x="1813" y="14684"/>
                                 </a:cubicBezTo>
                                 <a:cubicBezTo>
-                                  <a:pt x="3021" y="11764"/>
-                                  <a:pt x="4742" y="9190"/>
+                                  <a:pt x="3021" y="11776"/>
+                                  <a:pt x="4742" y="9196"/>
                                   <a:pt x="6975" y="6964"/>
                                 </a:cubicBezTo>
                                 <a:cubicBezTo>
-                                  <a:pt x="9207" y="4731"/>
-                                  <a:pt x="11782" y="3014"/>
+                                  <a:pt x="9207" y="4725"/>
+                                  <a:pt x="11782" y="3001"/>
                                   <a:pt x="14700" y="1805"/>
                                 </a:cubicBezTo>
                                 <a:cubicBezTo>
@@ -4700,20 +5114,20 @@
           </mc:Choice>
           <mc:Fallback xmlns:a="http://schemas.openxmlformats.org/drawingml/2006/main">
             <w:pict>
-              <v:group id="Group 5772" style="width:3.75pt;height:53.25pt;position:absolute;mso-position-horizontal-relative:text;mso-position-horizontal:absolute;margin-left:17.25pt;mso-position-vertical-relative:text;margin-top:1.72269pt;" coordsize="476,6762">
-                <v:shape id="Shape 348" style="position:absolute;width:476;height:476;left:0;top:0;" coordsize="47625,47625" path="m23813,0c26970,0,30008,602,32925,1805c35842,3014,38418,4731,40650,6964c42883,9196,44604,11776,45812,14684c47021,17605,47625,20650,47625,23813c47625,26963,47021,30007,45812,32916c44604,35830,42883,38404,40650,40649c38418,42869,35842,44593,32925,45802c30008,47011,26970,47613,23813,47625c20655,47613,17617,47011,14700,45802c11782,44593,9207,42869,6975,40649c4742,38404,3021,35830,1813,32910c604,29995,0,26963,0,23813c0,20650,604,17605,1813,14684c3021,11776,4742,9196,6975,6964c9207,4731,11782,3014,14700,1805c17617,602,20655,0,23813,0x">
+              <v:group id="Group 6487" style="width:3.75pt;height:53.25pt;position:absolute;mso-position-horizontal-relative:text;mso-position-horizontal:absolute;margin-left:17.25pt;mso-position-vertical-relative:text;margin-top:1.72266pt;" coordsize="476,6762">
+                <v:shape id="Shape 376" style="position:absolute;width:476;height:476;left:0;top:0;" coordsize="47625,47625" path="m23813,0c26970,0,30008,602,32925,1805c35842,3014,38418,4731,40650,6964c42883,9190,44604,11764,45812,14684c47021,17599,47625,20638,47625,23813c47625,26963,47021,29995,45812,32910c44604,35830,42883,38404,40650,40636c38418,42863,35842,44580,32925,45802c30008,47011,26970,47613,23813,47625c20655,47613,17617,47011,14700,45802c11782,44580,9207,42863,6975,40636c4742,38404,3021,35830,1813,32910c604,29995,0,26963,0,23813c0,20638,604,17599,1813,14684c3021,11764,4742,9190,6975,6964c9207,4731,11782,3014,14700,1811c17617,602,20655,0,23813,0x">
                   <v:stroke weight="0pt" endcap="flat" joinstyle="miter" miterlimit="4" on="false" color="#000000" opacity="0"/>
                   <v:fill on="true" color="#000000"/>
                 </v:shape>
-                <v:shape id="Shape 351" style="position:absolute;width:476;height:476;left:0;top:2095;" coordsize="47625,47625" path="m23813,0c26970,0,30008,602,32925,1805c35842,3014,38418,4731,40650,6976c42883,9196,44604,11776,45812,14684c47021,17605,47625,20650,47625,23813c47625,26963,47021,30007,45812,32916c44604,35830,42883,38404,40650,40649c38418,42869,35842,44593,32925,45808c30008,47011,26970,47613,23813,47625c20655,47613,17617,47011,14700,45802c11782,44593,9207,42869,6975,40649c4742,38404,3021,35830,1813,32916c604,30007,0,26963,0,23813c0,20650,604,17605,1813,14697c3021,11776,4742,9196,6975,6976c9207,4731,11782,3014,14700,1811c17617,602,20655,0,23813,0x">
+                <v:shape id="Shape 379" style="position:absolute;width:476;height:476;left:0;top:2095;" coordsize="47625,47625" path="m23813,0c26970,0,30008,602,32925,1805c35842,3001,38418,4725,40650,6964c42883,9196,44604,11776,45812,14684c47021,17605,47625,20650,47625,23813c47625,26963,47021,29995,45812,32916c44604,35830,42883,38404,40650,40649c38418,42869,35842,44593,32925,45802c30008,47017,26970,47625,23813,47625c20655,47625,17617,47017,14700,45802c11782,44593,9207,42869,6975,40649c4742,38404,3021,35830,1813,32916c604,29995,0,26963,0,23813c0,20650,604,17605,1813,14684c3021,11776,4742,9196,6975,6964c9207,4725,11782,3001,14700,1805c17617,602,20655,0,23813,0x">
                   <v:stroke weight="0pt" endcap="flat" joinstyle="miter" miterlimit="4" on="false" color="#000000" opacity="0"/>
                   <v:fill on="true" color="#000000"/>
                 </v:shape>
-                <v:shape id="Shape 354" style="position:absolute;width:476;height:476;left:0;top:4191;" coordsize="47625,47625" path="m23813,0c26970,0,30008,602,32925,1805c35842,3001,38418,4725,40650,6964c42883,9196,44604,11776,45812,14697c47021,17605,47625,20650,47625,23813c47625,26963,47021,29995,45812,32910c44604,35830,42883,38404,40650,40649c38418,42881,35842,44599,32925,45808c30008,47011,26970,47613,23813,47625c20655,47613,17617,47011,14700,45808c11782,44599,9207,42881,6975,40649c4742,38404,3021,35830,1813,32910c604,29995,0,26963,0,23813c0,20650,604,17605,1813,14684c3021,11776,4742,9196,6975,6964c9207,4725,11782,3001,14700,1805c17617,602,20655,0,23813,0x">
+                <v:shape id="Shape 382" style="position:absolute;width:476;height:476;left:0;top:4191;" coordsize="47625,47625" path="m23813,0c26970,0,30008,595,32925,1792c35842,3014,38418,4731,40650,6964c42883,9190,44604,11764,45812,14684c47021,17605,47625,20650,47625,23813c47625,26963,47021,30007,45812,32916c44604,35830,42883,38404,40650,40649c38418,42881,35842,44599,32925,45808c30008,47011,26970,47613,23813,47625c20655,47613,17617,47011,14700,45808c11782,44599,9207,42881,6975,40649c4742,38404,3021,35830,1813,32916c604,30007,0,26963,0,23813c0,20650,604,17605,1813,14684c3021,11764,4742,9190,6975,6964c9207,4731,11782,3014,14700,1792c17617,595,20655,0,23813,0x">
                   <v:stroke weight="0pt" endcap="flat" joinstyle="miter" miterlimit="4" on="false" color="#000000" opacity="0"/>
                   <v:fill on="true" color="#000000"/>
                 </v:shape>
-                <v:shape id="Shape 357" style="position:absolute;width:476;height:476;left:0;top:6286;" coordsize="47625,47625" path="m23813,0c26970,0,30008,602,32925,1805c35842,3014,38418,4731,40650,6964c42883,9190,44604,11764,45812,14684c47021,17605,47625,20650,47625,23813c47625,26963,47021,29995,45812,32916c44604,35837,42883,38416,40650,40649c38418,42869,35842,44593,32925,45802c30008,47011,26970,47613,23813,47625c20655,47613,17617,47011,14700,45802c11782,44593,9207,42869,6975,40649c4742,38416,3021,35837,1813,32916c604,29995,0,26963,0,23813c0,20650,604,17605,1813,14684c3021,11764,4742,9190,6975,6964c9207,4731,11782,3014,14700,1805c17617,602,20655,0,23813,0x">
+                <v:shape id="Shape 385" style="position:absolute;width:476;height:476;left:0;top:6286;" coordsize="47625,47625" path="m23813,0c26970,0,30008,602,32925,1805c35842,3001,38418,4725,40650,6964c42883,9196,44604,11776,45812,14697c47021,17605,47625,20650,47625,23813c47625,26963,47021,29995,45812,32910c44604,35830,42883,38404,40650,40649c38418,42881,35842,44599,32925,45808c30008,47011,26970,47613,23813,47625c20655,47613,17617,47011,14700,45808c11782,44599,9207,42881,6975,40649c4742,38404,3021,35830,1813,32910c604,29995,0,26963,0,23813c0,20650,604,17605,1813,14684c3021,11776,4742,9196,6975,6964c9207,4725,11782,3001,14700,1805c17617,602,20655,0,23813,0x">
                   <v:stroke weight="0pt" endcap="flat" joinstyle="miter" miterlimit="4" on="false" color="#000000" opacity="0"/>
                   <v:fill on="true" color="#000000"/>
                 </v:shape>
@@ -4773,7 +5187,11 @@
     <w:p>
       <w:pPr>
         <w:pStyle w:val="Heading2"/>
-        <w:spacing w:after="185"/>
+        <w:numPr>
+          <w:ilvl w:val="0"/>
+          <w:numId w:val="0"/>
+        </w:numPr>
+        <w:spacing w:after="200"/>
         <w:ind w:left="-5"/>
       </w:pPr>
       <w:r>
@@ -4823,7 +5241,7 @@
     </w:p>
     <w:p>
       <w:pPr>
-        <w:spacing w:after="334" w:line="259" w:lineRule="auto"/>
+        <w:spacing w:after="0" w:line="259" w:lineRule="auto"/>
         <w:ind w:left="0" w:firstLine="0"/>
       </w:pPr>
       <w:r>
@@ -4835,10 +5253,10 @@
         <mc:AlternateContent>
           <mc:Choice Requires="wpg">
             <w:drawing>
-              <wp:inline distT="0" distB="0" distL="0" distR="0" wp14:anchorId="39443200" wp14:editId="083EF216">
-                <wp:extent cx="6472237" cy="4254872"/>
+              <wp:inline distT="0" distB="0" distL="0" distR="0" wp14:anchorId="60E6A270" wp14:editId="0AF29C13">
+                <wp:extent cx="6472237" cy="3416685"/>
                 <wp:effectExtent l="0" t="0" r="0" b="0"/>
-                <wp:docPr id="5771" name="Group 5771"/>
+                <wp:docPr id="6486" name="Group 6486"/>
                 <wp:cNvGraphicFramePr/>
                 <a:graphic xmlns:a="http://schemas.openxmlformats.org/drawingml/2006/main">
                   <a:graphicData uri="http://schemas.microsoft.com/office/word/2010/wordprocessingGroup">
@@ -4847,13 +5265,13 @@
                       <wpg:grpSpPr>
                         <a:xfrm>
                           <a:off x="0" y="0"/>
-                          <a:ext cx="6472237" cy="4254872"/>
+                          <a:ext cx="6472237" cy="3416685"/>
                           <a:chOff x="0" y="0"/>
-                          <a:chExt cx="6472237" cy="4254872"/>
+                          <a:chExt cx="6472237" cy="3416685"/>
                         </a:xfrm>
                       </wpg:grpSpPr>
                       <wps:wsp>
-                        <wps:cNvPr id="331" name="Shape 331"/>
+                        <wps:cNvPr id="351" name="Shape 351"/>
                         <wps:cNvSpPr/>
                         <wps:spPr>
                           <a:xfrm>
@@ -4877,16 +5295,16 @@
                                 <a:cubicBezTo>
                                   <a:pt x="6446820" y="0"/>
                                   <a:pt x="6449857" y="602"/>
-                                  <a:pt x="6452775" y="1811"/>
-                                </a:cubicBezTo>
-                                <a:cubicBezTo>
-                                  <a:pt x="6455691" y="3014"/>
-                                  <a:pt x="6458267" y="4731"/>
-                                  <a:pt x="6460500" y="6976"/>
-                                </a:cubicBezTo>
-                                <a:cubicBezTo>
-                                  <a:pt x="6462733" y="9196"/>
-                                  <a:pt x="6464454" y="11776"/>
+                                  <a:pt x="6452775" y="1805"/>
+                                </a:cubicBezTo>
+                                <a:cubicBezTo>
+                                  <a:pt x="6455691" y="3001"/>
+                                  <a:pt x="6458267" y="4725"/>
+                                  <a:pt x="6460500" y="6964"/>
+                                </a:cubicBezTo>
+                                <a:cubicBezTo>
+                                  <a:pt x="6462733" y="9190"/>
+                                  <a:pt x="6464454" y="11764"/>
                                   <a:pt x="6465662" y="14684"/>
                                 </a:cubicBezTo>
                                 <a:cubicBezTo>
@@ -4900,7 +5318,7 @@
                                 <a:cubicBezTo>
                                   <a:pt x="6467474" y="2779688"/>
                                   <a:pt x="6466870" y="2782720"/>
-                                  <a:pt x="6465662" y="2785635"/>
+                                  <a:pt x="6465662" y="2785641"/>
                                 </a:cubicBezTo>
                                 <a:cubicBezTo>
                                   <a:pt x="6464454" y="2788555"/>
@@ -4910,7 +5328,7 @@
                                 <a:cubicBezTo>
                                   <a:pt x="6458267" y="2795594"/>
                                   <a:pt x="6455691" y="2797318"/>
-                                  <a:pt x="6452775" y="2798527"/>
+                                  <a:pt x="6452775" y="2798515"/>
                                 </a:cubicBezTo>
                                 <a:cubicBezTo>
                                   <a:pt x="6449857" y="2799736"/>
@@ -4923,7 +5341,7 @@
                                 <a:cubicBezTo>
                                   <a:pt x="20655" y="2800338"/>
                                   <a:pt x="17617" y="2799736"/>
-                                  <a:pt x="14700" y="2798527"/>
+                                  <a:pt x="14700" y="2798515"/>
                                 </a:cubicBezTo>
                                 <a:cubicBezTo>
                                   <a:pt x="11783" y="2797318"/>
@@ -4933,7 +5351,7 @@
                                 <a:cubicBezTo>
                                   <a:pt x="4742" y="2791129"/>
                                   <a:pt x="3021" y="2788555"/>
-                                  <a:pt x="1813" y="2785635"/>
+                                  <a:pt x="1813" y="2785641"/>
                                 </a:cubicBezTo>
                                 <a:cubicBezTo>
                                   <a:pt x="604" y="2782720"/>
@@ -4949,14 +5367,14 @@
                                   <a:pt x="1813" y="14684"/>
                                 </a:cubicBezTo>
                                 <a:cubicBezTo>
-                                  <a:pt x="3021" y="11776"/>
-                                  <a:pt x="4742" y="9196"/>
-                                  <a:pt x="6975" y="6976"/>
-                                </a:cubicBezTo>
-                                <a:cubicBezTo>
-                                  <a:pt x="9207" y="4731"/>
-                                  <a:pt x="11783" y="3014"/>
-                                  <a:pt x="14700" y="1811"/>
+                                  <a:pt x="3021" y="11764"/>
+                                  <a:pt x="4742" y="9190"/>
+                                  <a:pt x="6975" y="6964"/>
+                                </a:cubicBezTo>
+                                <a:cubicBezTo>
+                                  <a:pt x="9207" y="4725"/>
+                                  <a:pt x="11783" y="3001"/>
+                                  <a:pt x="14700" y="1805"/>
                                 </a:cubicBezTo>
                                 <a:cubicBezTo>
                                   <a:pt x="17617" y="602"/>
@@ -4988,7 +5406,7 @@
                         <wps:bodyPr/>
                       </wps:wsp>
                       <wps:wsp>
-                        <wps:cNvPr id="332" name="Shape 332"/>
+                        <wps:cNvPr id="352" name="Shape 352"/>
                         <wps:cNvSpPr/>
                         <wps:spPr>
                           <a:xfrm>
@@ -5015,14 +5433,14 @@
                                   <a:pt x="1813" y="14684"/>
                                 </a:cubicBezTo>
                                 <a:cubicBezTo>
-                                  <a:pt x="3021" y="11776"/>
-                                  <a:pt x="4742" y="9196"/>
-                                  <a:pt x="6975" y="6976"/>
-                                </a:cubicBezTo>
-                                <a:cubicBezTo>
-                                  <a:pt x="9207" y="4731"/>
-                                  <a:pt x="11783" y="3014"/>
-                                  <a:pt x="14700" y="1811"/>
+                                  <a:pt x="3021" y="11764"/>
+                                  <a:pt x="4742" y="9190"/>
+                                  <a:pt x="6975" y="6964"/>
+                                </a:cubicBezTo>
+                                <a:cubicBezTo>
+                                  <a:pt x="9207" y="4725"/>
+                                  <a:pt x="11783" y="3001"/>
+                                  <a:pt x="14700" y="1805"/>
                                 </a:cubicBezTo>
                                 <a:cubicBezTo>
                                   <a:pt x="17617" y="602"/>
@@ -5035,16 +5453,16 @@
                                 <a:cubicBezTo>
                                   <a:pt x="6446820" y="0"/>
                                   <a:pt x="6449857" y="602"/>
-                                  <a:pt x="6452775" y="1811"/>
-                                </a:cubicBezTo>
-                                <a:cubicBezTo>
-                                  <a:pt x="6455691" y="3014"/>
-                                  <a:pt x="6458267" y="4731"/>
-                                  <a:pt x="6460500" y="6976"/>
-                                </a:cubicBezTo>
-                                <a:cubicBezTo>
-                                  <a:pt x="6462733" y="9196"/>
-                                  <a:pt x="6464454" y="11776"/>
+                                  <a:pt x="6452775" y="1805"/>
+                                </a:cubicBezTo>
+                                <a:cubicBezTo>
+                                  <a:pt x="6455691" y="3001"/>
+                                  <a:pt x="6458267" y="4725"/>
+                                  <a:pt x="6460500" y="6964"/>
+                                </a:cubicBezTo>
+                                <a:cubicBezTo>
+                                  <a:pt x="6462733" y="9190"/>
+                                  <a:pt x="6464454" y="11764"/>
                                   <a:pt x="6465662" y="14684"/>
                                 </a:cubicBezTo>
                                 <a:cubicBezTo>
@@ -5058,7 +5476,7 @@
                                 <a:cubicBezTo>
                                   <a:pt x="6467474" y="2779688"/>
                                   <a:pt x="6466870" y="2782720"/>
-                                  <a:pt x="6465662" y="2785635"/>
+                                  <a:pt x="6465662" y="2785641"/>
                                 </a:cubicBezTo>
                                 <a:cubicBezTo>
                                   <a:pt x="6464454" y="2788555"/>
@@ -5068,7 +5486,7 @@
                                 <a:cubicBezTo>
                                   <a:pt x="6458267" y="2795594"/>
                                   <a:pt x="6455691" y="2797318"/>
-                                  <a:pt x="6452775" y="2798527"/>
+                                  <a:pt x="6452775" y="2798515"/>
                                 </a:cubicBezTo>
                                 <a:cubicBezTo>
                                   <a:pt x="6449857" y="2799736"/>
@@ -5081,7 +5499,7 @@
                                 <a:cubicBezTo>
                                   <a:pt x="20655" y="2800338"/>
                                   <a:pt x="17617" y="2799736"/>
-                                  <a:pt x="14700" y="2798527"/>
+                                  <a:pt x="14700" y="2798515"/>
                                 </a:cubicBezTo>
                                 <a:cubicBezTo>
                                   <a:pt x="11783" y="2797318"/>
@@ -5091,7 +5509,7 @@
                                 <a:cubicBezTo>
                                   <a:pt x="4742" y="2791129"/>
                                   <a:pt x="3021" y="2788555"/>
-                                  <a:pt x="1813" y="2785635"/>
+                                  <a:pt x="1813" y="2785641"/>
                                 </a:cubicBezTo>
                                 <a:cubicBezTo>
                                   <a:pt x="604" y="2782720"/>
@@ -5123,7 +5541,7 @@
                         <wps:bodyPr/>
                       </wps:wsp>
                       <wps:wsp>
-                        <wps:cNvPr id="367" name="Rectangle 367"/>
+                        <wps:cNvPr id="395" name="Rectangle 395"/>
                         <wps:cNvSpPr/>
                         <wps:spPr>
                           <a:xfrm>
@@ -5158,7 +5576,7 @@
                         </wps:bodyPr>
                       </wps:wsp>
                       <wps:wsp>
-                        <wps:cNvPr id="5370" name="Rectangle 5370"/>
+                        <wps:cNvPr id="5467" name="Rectangle 5467"/>
                         <wps:cNvSpPr/>
                         <wps:spPr>
                           <a:xfrm>
@@ -5194,7 +5612,7 @@
                         </wps:bodyPr>
                       </wps:wsp>
                       <wps:wsp>
-                        <wps:cNvPr id="5372" name="Rectangle 5372"/>
+                        <wps:cNvPr id="5472" name="Rectangle 5472"/>
                         <wps:cNvSpPr/>
                         <wps:spPr>
                           <a:xfrm>
@@ -5239,7 +5657,7 @@
                         </wps:bodyPr>
                       </wps:wsp>
                       <wps:wsp>
-                        <wps:cNvPr id="5371" name="Rectangle 5371"/>
+                        <wps:cNvPr id="5470" name="Rectangle 5470"/>
                         <wps:cNvSpPr/>
                         <wps:spPr>
                           <a:xfrm>
@@ -5275,7 +5693,7 @@
                         </wps:bodyPr>
                       </wps:wsp>
                       <wps:wsp>
-                        <wps:cNvPr id="371" name="Rectangle 371"/>
+                        <wps:cNvPr id="399" name="Rectangle 399"/>
                         <wps:cNvSpPr/>
                         <wps:spPr>
                           <a:xfrm>
@@ -5311,7 +5729,7 @@
                         </wps:bodyPr>
                       </wps:wsp>
                       <wps:wsp>
-                        <wps:cNvPr id="372" name="Rectangle 372"/>
+                        <wps:cNvPr id="400" name="Rectangle 400"/>
                         <wps:cNvSpPr/>
                         <wps:spPr>
                           <a:xfrm>
@@ -5347,7 +5765,7 @@
                         </wps:bodyPr>
                       </wps:wsp>
                       <wps:wsp>
-                        <wps:cNvPr id="373" name="Rectangle 373"/>
+                        <wps:cNvPr id="401" name="Rectangle 401"/>
                         <wps:cNvSpPr/>
                         <wps:spPr>
                           <a:xfrm>
@@ -5383,7 +5801,7 @@
                         </wps:bodyPr>
                       </wps:wsp>
                       <wps:wsp>
-                        <wps:cNvPr id="374" name="Rectangle 374"/>
+                        <wps:cNvPr id="402" name="Rectangle 402"/>
                         <wps:cNvSpPr/>
                         <wps:spPr>
                           <a:xfrm>
@@ -5419,7 +5837,7 @@
                         </wps:bodyPr>
                       </wps:wsp>
                       <wps:wsp>
-                        <wps:cNvPr id="375" name="Rectangle 375"/>
+                        <wps:cNvPr id="403" name="Rectangle 403"/>
                         <wps:cNvSpPr/>
                         <wps:spPr>
                           <a:xfrm>
@@ -5455,7 +5873,7 @@
                         </wps:bodyPr>
                       </wps:wsp>
                       <wps:wsp>
-                        <wps:cNvPr id="376" name="Rectangle 376"/>
+                        <wps:cNvPr id="404" name="Rectangle 404"/>
                         <wps:cNvSpPr/>
                         <wps:spPr>
                           <a:xfrm>
@@ -5491,7 +5909,7 @@
                         </wps:bodyPr>
                       </wps:wsp>
                       <wps:wsp>
-                        <wps:cNvPr id="377" name="Rectangle 377"/>
+                        <wps:cNvPr id="405" name="Rectangle 405"/>
                         <wps:cNvSpPr/>
                         <wps:spPr>
                           <a:xfrm>
@@ -5527,7 +5945,7 @@
                         </wps:bodyPr>
                       </wps:wsp>
                       <wps:wsp>
-                        <wps:cNvPr id="378" name="Rectangle 378"/>
+                        <wps:cNvPr id="406" name="Rectangle 406"/>
                         <wps:cNvSpPr/>
                         <wps:spPr>
                           <a:xfrm>
@@ -5563,7 +5981,7 @@
                         </wps:bodyPr>
                       </wps:wsp>
                       <wps:wsp>
-                        <wps:cNvPr id="379" name="Rectangle 379"/>
+                        <wps:cNvPr id="407" name="Rectangle 407"/>
                         <wps:cNvSpPr/>
                         <wps:spPr>
                           <a:xfrm>
@@ -5631,7 +6049,7 @@
                         </wps:bodyPr>
                       </wps:wsp>
                       <wps:wsp>
-                        <wps:cNvPr id="380" name="Rectangle 380"/>
+                        <wps:cNvPr id="408" name="Rectangle 408"/>
                         <wps:cNvSpPr/>
                         <wps:spPr>
                           <a:xfrm>
@@ -5667,7 +6085,7 @@
                         </wps:bodyPr>
                       </wps:wsp>
                       <wps:wsp>
-                        <wps:cNvPr id="381" name="Rectangle 381"/>
+                        <wps:cNvPr id="409" name="Rectangle 409"/>
                         <wps:cNvSpPr/>
                         <wps:spPr>
                           <a:xfrm>
@@ -5703,7 +6121,7 @@
                         </wps:bodyPr>
                       </wps:wsp>
                       <wps:wsp>
-                        <wps:cNvPr id="382" name="Rectangle 382"/>
+                        <wps:cNvPr id="410" name="Rectangle 410"/>
                         <wps:cNvSpPr/>
                         <wps:spPr>
                           <a:xfrm>
@@ -5739,7 +6157,7 @@
                         </wps:bodyPr>
                       </wps:wsp>
                       <wps:wsp>
-                        <wps:cNvPr id="383" name="Rectangle 383"/>
+                        <wps:cNvPr id="411" name="Rectangle 411"/>
                         <wps:cNvSpPr/>
                         <wps:spPr>
                           <a:xfrm>
@@ -5775,7 +6193,7 @@
                         </wps:bodyPr>
                       </wps:wsp>
                       <wps:wsp>
-                        <wps:cNvPr id="384" name="Rectangle 384"/>
+                        <wps:cNvPr id="412" name="Rectangle 412"/>
                         <wps:cNvSpPr/>
                         <wps:spPr>
                           <a:xfrm>
@@ -5827,7 +6245,7 @@
                         </wps:bodyPr>
                       </wps:wsp>
                       <wps:wsp>
-                        <wps:cNvPr id="385" name="Rectangle 385"/>
+                        <wps:cNvPr id="413" name="Rectangle 413"/>
                         <wps:cNvSpPr/>
                         <wps:spPr>
                           <a:xfrm>
@@ -5863,7 +6281,7 @@
                         </wps:bodyPr>
                       </wps:wsp>
                       <wps:wsp>
-                        <wps:cNvPr id="386" name="Rectangle 386"/>
+                        <wps:cNvPr id="414" name="Rectangle 414"/>
                         <wps:cNvSpPr/>
                         <wps:spPr>
                           <a:xfrm>
@@ -5899,7 +6317,7 @@
                         </wps:bodyPr>
                       </wps:wsp>
                       <wps:wsp>
-                        <wps:cNvPr id="387" name="Rectangle 387"/>
+                        <wps:cNvPr id="415" name="Rectangle 415"/>
                         <wps:cNvSpPr/>
                         <wps:spPr>
                           <a:xfrm>
@@ -5935,7 +6353,7 @@
                         </wps:bodyPr>
                       </wps:wsp>
                       <wps:wsp>
-                        <wps:cNvPr id="388" name="Rectangle 388"/>
+                        <wps:cNvPr id="416" name="Rectangle 416"/>
                         <wps:cNvSpPr/>
                         <wps:spPr>
                           <a:xfrm>
@@ -5971,7 +6389,7 @@
                         </wps:bodyPr>
                       </wps:wsp>
                       <wps:wsp>
-                        <wps:cNvPr id="389" name="Rectangle 389"/>
+                        <wps:cNvPr id="417" name="Rectangle 417"/>
                         <wps:cNvSpPr/>
                         <wps:spPr>
                           <a:xfrm>
@@ -6007,7 +6425,7 @@
                         </wps:bodyPr>
                       </wps:wsp>
                       <wps:wsp>
-                        <wps:cNvPr id="390" name="Rectangle 390"/>
+                        <wps:cNvPr id="418" name="Rectangle 418"/>
                         <wps:cNvSpPr/>
                         <wps:spPr>
                           <a:xfrm>
@@ -6043,7 +6461,7 @@
                         </wps:bodyPr>
                       </wps:wsp>
                       <wps:wsp>
-                        <wps:cNvPr id="391" name="Rectangle 391"/>
+                        <wps:cNvPr id="419" name="Rectangle 419"/>
                         <wps:cNvSpPr/>
                         <wps:spPr>
                           <a:xfrm>
@@ -6079,7 +6497,7 @@
                         </wps:bodyPr>
                       </wps:wsp>
                       <wps:wsp>
-                        <wps:cNvPr id="392" name="Rectangle 392"/>
+                        <wps:cNvPr id="420" name="Rectangle 420"/>
                         <wps:cNvSpPr/>
                         <wps:spPr>
                           <a:xfrm>
@@ -6115,7 +6533,7 @@
                         </wps:bodyPr>
                       </wps:wsp>
                       <wps:wsp>
-                        <wps:cNvPr id="393" name="Shape 393"/>
+                        <wps:cNvPr id="421" name="Shape 421"/>
                         <wps:cNvSpPr/>
                         <wps:spPr>
                           <a:xfrm>
@@ -6155,18 +6573,18 @@
                                 </a:cubicBezTo>
                                 <a:cubicBezTo>
                                   <a:pt x="47625" y="26963"/>
-                                  <a:pt x="47021" y="30007"/>
+                                  <a:pt x="47021" y="29995"/>
                                   <a:pt x="45812" y="32916"/>
                                 </a:cubicBezTo>
                                 <a:cubicBezTo>
                                   <a:pt x="44604" y="35830"/>
-                                  <a:pt x="42883" y="38404"/>
+                                  <a:pt x="42883" y="38398"/>
                                   <a:pt x="40650" y="40636"/>
                                 </a:cubicBezTo>
                                 <a:cubicBezTo>
-                                  <a:pt x="38418" y="42863"/>
-                                  <a:pt x="35842" y="44580"/>
-                                  <a:pt x="32925" y="45802"/>
+                                  <a:pt x="38418" y="42869"/>
+                                  <a:pt x="35842" y="44593"/>
+                                  <a:pt x="32925" y="45789"/>
                                 </a:cubicBezTo>
                                 <a:cubicBezTo>
                                   <a:pt x="30008" y="47011"/>
@@ -6176,20 +6594,20 @@
                                 <a:cubicBezTo>
                                   <a:pt x="20655" y="47613"/>
                                   <a:pt x="17617" y="47011"/>
-                                  <a:pt x="14700" y="45802"/>
-                                </a:cubicBezTo>
-                                <a:cubicBezTo>
-                                  <a:pt x="11782" y="44580"/>
-                                  <a:pt x="9207" y="42863"/>
+                                  <a:pt x="14700" y="45789"/>
+                                </a:cubicBezTo>
+                                <a:cubicBezTo>
+                                  <a:pt x="11782" y="44593"/>
+                                  <a:pt x="9207" y="42869"/>
                                   <a:pt x="6975" y="40636"/>
                                 </a:cubicBezTo>
                                 <a:cubicBezTo>
-                                  <a:pt x="4742" y="38404"/>
+                                  <a:pt x="4742" y="38398"/>
                                   <a:pt x="3021" y="35830"/>
                                   <a:pt x="1813" y="32916"/>
                                 </a:cubicBezTo>
                                 <a:cubicBezTo>
-                                  <a:pt x="604" y="30007"/>
+                                  <a:pt x="604" y="29995"/>
                                   <a:pt x="0" y="26963"/>
                                   <a:pt x="0" y="23813"/>
                                 </a:cubicBezTo>
@@ -6238,7 +6656,7 @@
                         <wps:bodyPr/>
                       </wps:wsp>
                       <wps:wsp>
-                        <wps:cNvPr id="394" name="Rectangle 394"/>
+                        <wps:cNvPr id="422" name="Rectangle 422"/>
                         <wps:cNvSpPr/>
                         <wps:spPr>
                           <a:xfrm>
@@ -6273,7 +6691,7 @@
                         </wps:bodyPr>
                       </wps:wsp>
                       <wps:wsp>
-                        <wps:cNvPr id="5373" name="Rectangle 5373"/>
+                        <wps:cNvPr id="5473" name="Rectangle 5473"/>
                         <wps:cNvSpPr/>
                         <wps:spPr>
                           <a:xfrm>
@@ -6305,7 +6723,7 @@
                         </wps:bodyPr>
                       </wps:wsp>
                       <wps:wsp>
-                        <wps:cNvPr id="5374" name="Rectangle 5374"/>
+                        <wps:cNvPr id="5474" name="Rectangle 5474"/>
                         <wps:cNvSpPr/>
                         <wps:spPr>
                           <a:xfrm>
@@ -6336,550 +6754,6 @@
                           <a:noAutofit/>
                         </wps:bodyPr>
                       </wps:wsp>
-                      <wps:wsp>
-                        <wps:cNvPr id="396" name="Shape 396"/>
-                        <wps:cNvSpPr/>
-                        <wps:spPr>
-                          <a:xfrm>
-                            <a:off x="219075" y="3516567"/>
-                            <a:ext cx="47625" cy="47625"/>
-                          </a:xfrm>
-                          <a:custGeom>
-                            <a:avLst/>
-                            <a:gdLst/>
-                            <a:ahLst/>
-                            <a:cxnLst/>
-                            <a:rect l="0" t="0" r="0" b="0"/>
-                            <a:pathLst>
-                              <a:path w="47625" h="47625">
-                                <a:moveTo>
-                                  <a:pt x="23813" y="0"/>
-                                </a:moveTo>
-                                <a:cubicBezTo>
-                                  <a:pt x="26970" y="0"/>
-                                  <a:pt x="30008" y="602"/>
-                                  <a:pt x="32925" y="1805"/>
-                                </a:cubicBezTo>
-                                <a:cubicBezTo>
-                                  <a:pt x="35842" y="3014"/>
-                                  <a:pt x="38418" y="4731"/>
-                                  <a:pt x="40650" y="6964"/>
-                                </a:cubicBezTo>
-                                <a:cubicBezTo>
-                                  <a:pt x="42883" y="9190"/>
-                                  <a:pt x="44604" y="11764"/>
-                                  <a:pt x="45812" y="14684"/>
-                                </a:cubicBezTo>
-                                <a:cubicBezTo>
-                                  <a:pt x="47021" y="17605"/>
-                                  <a:pt x="47625" y="20650"/>
-                                  <a:pt x="47625" y="23813"/>
-                                </a:cubicBezTo>
-                                <a:cubicBezTo>
-                                  <a:pt x="47625" y="26963"/>
-                                  <a:pt x="47021" y="29995"/>
-                                  <a:pt x="45812" y="32910"/>
-                                </a:cubicBezTo>
-                                <a:cubicBezTo>
-                                  <a:pt x="44604" y="35830"/>
-                                  <a:pt x="42883" y="38404"/>
-                                  <a:pt x="40650" y="40649"/>
-                                </a:cubicBezTo>
-                                <a:cubicBezTo>
-                                  <a:pt x="38418" y="42881"/>
-                                  <a:pt x="35842" y="44599"/>
-                                  <a:pt x="32925" y="45802"/>
-                                </a:cubicBezTo>
-                                <a:cubicBezTo>
-                                  <a:pt x="30008" y="47011"/>
-                                  <a:pt x="26970" y="47613"/>
-                                  <a:pt x="23813" y="47625"/>
-                                </a:cubicBezTo>
-                                <a:cubicBezTo>
-                                  <a:pt x="20655" y="47613"/>
-                                  <a:pt x="17617" y="47011"/>
-                                  <a:pt x="14700" y="45802"/>
-                                </a:cubicBezTo>
-                                <a:cubicBezTo>
-                                  <a:pt x="11782" y="44599"/>
-                                  <a:pt x="9207" y="42881"/>
-                                  <a:pt x="6975" y="40649"/>
-                                </a:cubicBezTo>
-                                <a:cubicBezTo>
-                                  <a:pt x="4742" y="38404"/>
-                                  <a:pt x="3021" y="35830"/>
-                                  <a:pt x="1813" y="32910"/>
-                                </a:cubicBezTo>
-                                <a:cubicBezTo>
-                                  <a:pt x="604" y="29995"/>
-                                  <a:pt x="0" y="26963"/>
-                                  <a:pt x="0" y="23813"/>
-                                </a:cubicBezTo>
-                                <a:cubicBezTo>
-                                  <a:pt x="0" y="20650"/>
-                                  <a:pt x="604" y="17605"/>
-                                  <a:pt x="1813" y="14684"/>
-                                </a:cubicBezTo>
-                                <a:cubicBezTo>
-                                  <a:pt x="3021" y="11764"/>
-                                  <a:pt x="4742" y="9190"/>
-                                  <a:pt x="6975" y="6964"/>
-                                </a:cubicBezTo>
-                                <a:cubicBezTo>
-                                  <a:pt x="9207" y="4731"/>
-                                  <a:pt x="11782" y="3014"/>
-                                  <a:pt x="14700" y="1805"/>
-                                </a:cubicBezTo>
-                                <a:cubicBezTo>
-                                  <a:pt x="17617" y="602"/>
-                                  <a:pt x="20655" y="0"/>
-                                  <a:pt x="23813" y="0"/>
-                                </a:cubicBezTo>
-                                <a:close/>
-                              </a:path>
-                            </a:pathLst>
-                          </a:custGeom>
-                          <a:ln w="0" cap="flat">
-                            <a:miter lim="127000"/>
-                          </a:ln>
-                        </wps:spPr>
-                        <wps:style>
-                          <a:lnRef idx="0">
-                            <a:srgbClr val="000000">
-                              <a:alpha val="0"/>
-                            </a:srgbClr>
-                          </a:lnRef>
-                          <a:fillRef idx="1">
-                            <a:srgbClr val="000000"/>
-                          </a:fillRef>
-                          <a:effectRef idx="0">
-                            <a:scrgbClr r="0" g="0" b="0"/>
-                          </a:effectRef>
-                          <a:fontRef idx="none"/>
-                        </wps:style>
-                        <wps:bodyPr/>
-                      </wps:wsp>
-                      <wps:wsp>
-                        <wps:cNvPr id="397" name="Rectangle 397"/>
-                        <wps:cNvSpPr/>
-                        <wps:spPr>
-                          <a:xfrm>
-                            <a:off x="381000" y="3495675"/>
-                            <a:ext cx="325960" cy="173628"/>
-                          </a:xfrm>
-                          <a:prstGeom prst="rect">
-                            <a:avLst/>
-                          </a:prstGeom>
-                          <a:ln>
-                            <a:noFill/>
-                          </a:ln>
-                        </wps:spPr>
-                        <wps:txbx>
-                          <w:txbxContent>
-                            <w:p>
-                              <w:pPr>
-                                <w:spacing w:after="160" w:line="259" w:lineRule="auto"/>
-                                <w:ind w:left="0" w:firstLine="0"/>
-                              </w:pPr>
-                              <w:r>
-                                <w:rPr>
-                                  <w:b/>
-                                </w:rPr>
-                                <w:t>LHS</w:t>
-                              </w:r>
-                            </w:p>
-                          </w:txbxContent>
-                        </wps:txbx>
-                        <wps:bodyPr horzOverflow="overflow" vert="horz" lIns="0" tIns="0" rIns="0" bIns="0" rtlCol="0">
-                          <a:noAutofit/>
-                        </wps:bodyPr>
-                      </wps:wsp>
-                      <wps:wsp>
-                        <wps:cNvPr id="5375" name="Rectangle 5375"/>
-                        <wps:cNvSpPr/>
-                        <wps:spPr>
-                          <a:xfrm>
-                            <a:off x="625971" y="3495685"/>
-                            <a:ext cx="38450" cy="173632"/>
-                          </a:xfrm>
-                          <a:prstGeom prst="rect">
-                            <a:avLst/>
-                          </a:prstGeom>
-                          <a:ln>
-                            <a:noFill/>
-                          </a:ln>
-                        </wps:spPr>
-                        <wps:txbx>
-                          <w:txbxContent>
-                            <w:p>
-                              <w:pPr>
-                                <w:spacing w:after="160" w:line="259" w:lineRule="auto"/>
-                                <w:ind w:left="0" w:firstLine="0"/>
-                              </w:pPr>
-                              <w:r>
-                                <w:t>:</w:t>
-                              </w:r>
-                            </w:p>
-                          </w:txbxContent>
-                        </wps:txbx>
-                        <wps:bodyPr horzOverflow="overflow" vert="horz" lIns="0" tIns="0" rIns="0" bIns="0" rtlCol="0">
-                          <a:noAutofit/>
-                        </wps:bodyPr>
-                      </wps:wsp>
-                      <wps:wsp>
-                        <wps:cNvPr id="5376" name="Rectangle 5376"/>
-                        <wps:cNvSpPr/>
-                        <wps:spPr>
-                          <a:xfrm>
-                            <a:off x="654881" y="3495685"/>
-                            <a:ext cx="7517603" cy="173632"/>
-                          </a:xfrm>
-                          <a:prstGeom prst="rect">
-                            <a:avLst/>
-                          </a:prstGeom>
-                          <a:ln>
-                            <a:noFill/>
-                          </a:ln>
-                        </wps:spPr>
-                        <wps:txbx>
-                          <w:txbxContent>
-                            <w:p>
-                              <w:pPr>
-                                <w:spacing w:after="160" w:line="259" w:lineRule="auto"/>
-                                <w:ind w:left="0" w:firstLine="0"/>
-                              </w:pPr>
-                              <w:r>
-                                <w:t xml:space="preserve"> The "IF" part of the rule. It consists of patterns that are matched against the facts in the working</w:t>
-                              </w:r>
-                            </w:p>
-                          </w:txbxContent>
-                        </wps:txbx>
-                        <wps:bodyPr horzOverflow="overflow" vert="horz" lIns="0" tIns="0" rIns="0" bIns="0" rtlCol="0">
-                          <a:noAutofit/>
-                        </wps:bodyPr>
-                      </wps:wsp>
-                      <wps:wsp>
-                        <wps:cNvPr id="399" name="Rectangle 399"/>
-                        <wps:cNvSpPr/>
-                        <wps:spPr>
-                          <a:xfrm>
-                            <a:off x="381000" y="3705225"/>
-                            <a:ext cx="688118" cy="173628"/>
-                          </a:xfrm>
-                          <a:prstGeom prst="rect">
-                            <a:avLst/>
-                          </a:prstGeom>
-                          <a:ln>
-                            <a:noFill/>
-                          </a:ln>
-                        </wps:spPr>
-                        <wps:txbx>
-                          <w:txbxContent>
-                            <w:p>
-                              <w:pPr>
-                                <w:spacing w:after="160" w:line="259" w:lineRule="auto"/>
-                                <w:ind w:left="0" w:firstLine="0"/>
-                              </w:pPr>
-                              <w:r>
-                                <w:t>memory.</w:t>
-                              </w:r>
-                            </w:p>
-                          </w:txbxContent>
-                        </wps:txbx>
-                        <wps:bodyPr horzOverflow="overflow" vert="horz" lIns="0" tIns="0" rIns="0" bIns="0" rtlCol="0">
-                          <a:noAutofit/>
-                        </wps:bodyPr>
-                      </wps:wsp>
-                      <wps:wsp>
-                        <wps:cNvPr id="400" name="Shape 400"/>
-                        <wps:cNvSpPr/>
-                        <wps:spPr>
-                          <a:xfrm>
-                            <a:off x="219075" y="3935667"/>
-                            <a:ext cx="47625" cy="47625"/>
-                          </a:xfrm>
-                          <a:custGeom>
-                            <a:avLst/>
-                            <a:gdLst/>
-                            <a:ahLst/>
-                            <a:cxnLst/>
-                            <a:rect l="0" t="0" r="0" b="0"/>
-                            <a:pathLst>
-                              <a:path w="47625" h="47625">
-                                <a:moveTo>
-                                  <a:pt x="23813" y="0"/>
-                                </a:moveTo>
-                                <a:cubicBezTo>
-                                  <a:pt x="26970" y="0"/>
-                                  <a:pt x="30008" y="602"/>
-                                  <a:pt x="32925" y="1805"/>
-                                </a:cubicBezTo>
-                                <a:cubicBezTo>
-                                  <a:pt x="35842" y="3014"/>
-                                  <a:pt x="38418" y="4731"/>
-                                  <a:pt x="40650" y="6964"/>
-                                </a:cubicBezTo>
-                                <a:cubicBezTo>
-                                  <a:pt x="42883" y="9196"/>
-                                  <a:pt x="44604" y="11776"/>
-                                  <a:pt x="45812" y="14684"/>
-                                </a:cubicBezTo>
-                                <a:cubicBezTo>
-                                  <a:pt x="47021" y="17605"/>
-                                  <a:pt x="47625" y="20650"/>
-                                  <a:pt x="47625" y="23813"/>
-                                </a:cubicBezTo>
-                                <a:cubicBezTo>
-                                  <a:pt x="47625" y="26963"/>
-                                  <a:pt x="47021" y="29995"/>
-                                  <a:pt x="45812" y="32916"/>
-                                </a:cubicBezTo>
-                                <a:cubicBezTo>
-                                  <a:pt x="44604" y="35830"/>
-                                  <a:pt x="42883" y="38404"/>
-                                  <a:pt x="40650" y="40649"/>
-                                </a:cubicBezTo>
-                                <a:cubicBezTo>
-                                  <a:pt x="38418" y="42881"/>
-                                  <a:pt x="35842" y="44599"/>
-                                  <a:pt x="32925" y="45802"/>
-                                </a:cubicBezTo>
-                                <a:cubicBezTo>
-                                  <a:pt x="30008" y="47011"/>
-                                  <a:pt x="26970" y="47613"/>
-                                  <a:pt x="23813" y="47625"/>
-                                </a:cubicBezTo>
-                                <a:cubicBezTo>
-                                  <a:pt x="20655" y="47613"/>
-                                  <a:pt x="17617" y="47011"/>
-                                  <a:pt x="14700" y="45802"/>
-                                </a:cubicBezTo>
-                                <a:cubicBezTo>
-                                  <a:pt x="11782" y="44599"/>
-                                  <a:pt x="9207" y="42881"/>
-                                  <a:pt x="6975" y="40649"/>
-                                </a:cubicBezTo>
-                                <a:cubicBezTo>
-                                  <a:pt x="4742" y="38404"/>
-                                  <a:pt x="3021" y="35830"/>
-                                  <a:pt x="1813" y="32916"/>
-                                </a:cubicBezTo>
-                                <a:cubicBezTo>
-                                  <a:pt x="604" y="29995"/>
-                                  <a:pt x="0" y="26963"/>
-                                  <a:pt x="0" y="23813"/>
-                                </a:cubicBezTo>
-                                <a:cubicBezTo>
-                                  <a:pt x="0" y="20650"/>
-                                  <a:pt x="604" y="17605"/>
-                                  <a:pt x="1813" y="14684"/>
-                                </a:cubicBezTo>
-                                <a:cubicBezTo>
-                                  <a:pt x="3021" y="11776"/>
-                                  <a:pt x="4742" y="9196"/>
-                                  <a:pt x="6975" y="6964"/>
-                                </a:cubicBezTo>
-                                <a:cubicBezTo>
-                                  <a:pt x="9207" y="4731"/>
-                                  <a:pt x="11782" y="3014"/>
-                                  <a:pt x="14700" y="1805"/>
-                                </a:cubicBezTo>
-                                <a:cubicBezTo>
-                                  <a:pt x="17617" y="602"/>
-                                  <a:pt x="20655" y="0"/>
-                                  <a:pt x="23813" y="0"/>
-                                </a:cubicBezTo>
-                                <a:close/>
-                              </a:path>
-                            </a:pathLst>
-                          </a:custGeom>
-                          <a:ln w="0" cap="flat">
-                            <a:miter lim="127000"/>
-                          </a:ln>
-                        </wps:spPr>
-                        <wps:style>
-                          <a:lnRef idx="0">
-                            <a:srgbClr val="000000">
-                              <a:alpha val="0"/>
-                            </a:srgbClr>
-                          </a:lnRef>
-                          <a:fillRef idx="1">
-                            <a:srgbClr val="000000"/>
-                          </a:fillRef>
-                          <a:effectRef idx="0">
-                            <a:scrgbClr r="0" g="0" b="0"/>
-                          </a:effectRef>
-                          <a:fontRef idx="none"/>
-                        </wps:style>
-                        <wps:bodyPr/>
-                      </wps:wsp>
-                      <wps:wsp>
-                        <wps:cNvPr id="401" name="Rectangle 401"/>
-                        <wps:cNvSpPr/>
-                        <wps:spPr>
-                          <a:xfrm>
-                            <a:off x="381000" y="3914775"/>
-                            <a:ext cx="351074" cy="173628"/>
-                          </a:xfrm>
-                          <a:prstGeom prst="rect">
-                            <a:avLst/>
-                          </a:prstGeom>
-                          <a:ln>
-                            <a:noFill/>
-                          </a:ln>
-                        </wps:spPr>
-                        <wps:txbx>
-                          <w:txbxContent>
-                            <w:p>
-                              <w:pPr>
-                                <w:spacing w:after="160" w:line="259" w:lineRule="auto"/>
-                                <w:ind w:left="0" w:firstLine="0"/>
-                              </w:pPr>
-                              <w:r>
-                                <w:rPr>
-                                  <w:b/>
-                                </w:rPr>
-                                <w:t>RHS</w:t>
-                              </w:r>
-                            </w:p>
-                          </w:txbxContent>
-                        </wps:txbx>
-                        <wps:bodyPr horzOverflow="overflow" vert="horz" lIns="0" tIns="0" rIns="0" bIns="0" rtlCol="0">
-                          <a:noAutofit/>
-                        </wps:bodyPr>
-                      </wps:wsp>
-                      <wps:wsp>
-                        <wps:cNvPr id="5377" name="Rectangle 5377"/>
-                        <wps:cNvSpPr/>
-                        <wps:spPr>
-                          <a:xfrm>
-                            <a:off x="644872" y="3914785"/>
-                            <a:ext cx="38450" cy="173632"/>
-                          </a:xfrm>
-                          <a:prstGeom prst="rect">
-                            <a:avLst/>
-                          </a:prstGeom>
-                          <a:ln>
-                            <a:noFill/>
-                          </a:ln>
-                        </wps:spPr>
-                        <wps:txbx>
-                          <w:txbxContent>
-                            <w:p>
-                              <w:pPr>
-                                <w:spacing w:after="160" w:line="259" w:lineRule="auto"/>
-                                <w:ind w:left="0" w:firstLine="0"/>
-                              </w:pPr>
-                              <w:r>
-                                <w:t>:</w:t>
-                              </w:r>
-                            </w:p>
-                          </w:txbxContent>
-                        </wps:txbx>
-                        <wps:bodyPr horzOverflow="overflow" vert="horz" lIns="0" tIns="0" rIns="0" bIns="0" rtlCol="0">
-                          <a:noAutofit/>
-                        </wps:bodyPr>
-                      </wps:wsp>
-                      <wps:wsp>
-                        <wps:cNvPr id="5378" name="Rectangle 5378"/>
-                        <wps:cNvSpPr/>
-                        <wps:spPr>
-                          <a:xfrm>
-                            <a:off x="673782" y="3914785"/>
-                            <a:ext cx="7388657" cy="173632"/>
-                          </a:xfrm>
-                          <a:prstGeom prst="rect">
-                            <a:avLst/>
-                          </a:prstGeom>
-                          <a:ln>
-                            <a:noFill/>
-                          </a:ln>
-                        </wps:spPr>
-                        <wps:txbx>
-                          <w:txbxContent>
-                            <w:p>
-                              <w:pPr>
-                                <w:spacing w:after="160" w:line="259" w:lineRule="auto"/>
-                                <w:ind w:left="0" w:firstLine="0"/>
-                              </w:pPr>
-                              <w:r>
-                                <w:t xml:space="preserve"> The "THEN" part of the rule. It contains actions to perform, such as asserting a new fact (e.g., a</w:t>
-                              </w:r>
-                            </w:p>
-                          </w:txbxContent>
-                        </wps:txbx>
-                        <wps:bodyPr horzOverflow="overflow" vert="horz" lIns="0" tIns="0" rIns="0" bIns="0" rtlCol="0">
-                          <a:noAutofit/>
-                        </wps:bodyPr>
-                      </wps:wsp>
-                      <wps:wsp>
-                        <wps:cNvPr id="403" name="Rectangle 403"/>
-                        <wps:cNvSpPr/>
-                        <wps:spPr>
-                          <a:xfrm>
-                            <a:off x="381000" y="4122372"/>
-                            <a:ext cx="1267641" cy="176226"/>
-                          </a:xfrm>
-                          <a:prstGeom prst="rect">
-                            <a:avLst/>
-                          </a:prstGeom>
-                          <a:ln>
-                            <a:noFill/>
-                          </a:ln>
-                        </wps:spPr>
-                        <wps:txbx>
-                          <w:txbxContent>
-                            <w:p>
-                              <w:pPr>
-                                <w:spacing w:after="160" w:line="259" w:lineRule="auto"/>
-                                <w:ind w:left="0" w:firstLine="0"/>
-                              </w:pPr>
-                              <w:r>
-                                <w:rPr>
-                                  <w:rFonts w:ascii="Consolas" w:eastAsia="Consolas" w:hAnsi="Consolas" w:cs="Consolas"/>
-                                  <w:color w:val="C9AE75"/>
-                                </w:rPr>
-                                <w:t>triage-result</w:t>
-                              </w:r>
-                            </w:p>
-                          </w:txbxContent>
-                        </wps:txbx>
-                        <wps:bodyPr horzOverflow="overflow" vert="horz" lIns="0" tIns="0" rIns="0" bIns="0" rtlCol="0">
-                          <a:noAutofit/>
-                        </wps:bodyPr>
-                      </wps:wsp>
-                      <wps:wsp>
-                        <wps:cNvPr id="404" name="Rectangle 404"/>
-                        <wps:cNvSpPr/>
-                        <wps:spPr>
-                          <a:xfrm>
-                            <a:off x="1334095" y="4124325"/>
-                            <a:ext cx="91969" cy="173628"/>
-                          </a:xfrm>
-                          <a:prstGeom prst="rect">
-                            <a:avLst/>
-                          </a:prstGeom>
-                          <a:ln>
-                            <a:noFill/>
-                          </a:ln>
-                        </wps:spPr>
-                        <wps:txbx>
-                          <w:txbxContent>
-                            <w:p>
-                              <w:pPr>
-                                <w:spacing w:after="160" w:line="259" w:lineRule="auto"/>
-                                <w:ind w:left="0" w:firstLine="0"/>
-                              </w:pPr>
-                              <w:r>
-                                <w:t>).</w:t>
-                              </w:r>
-                            </w:p>
-                          </w:txbxContent>
-                        </wps:txbx>
-                        <wps:bodyPr horzOverflow="overflow" vert="horz" lIns="0" tIns="0" rIns="0" bIns="0" rtlCol="0">
-                          <a:noAutofit/>
-                        </wps:bodyPr>
-                      </wps:wsp>
                     </wpg:wgp>
                   </a:graphicData>
                 </a:graphic>
@@ -6888,16 +6762,16 @@
           </mc:Choice>
           <mc:Fallback>
             <w:pict>
-              <v:group w14:anchorId="39443200" id="Group 5771" o:spid="_x0000_s1033" style="width:509.6pt;height:335.05pt;mso-position-horizontal-relative:char;mso-position-vertical-relative:line" coordsize="64722,42548" o:gfxdata="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">
-                <v:shape id="Shape 331" o:spid="_x0000_s1034" style="position:absolute;left:47;top:2923;width:64675;height:28004;visibility:visible;mso-wrap-style:square;v-text-anchor:top" coordsize="6467474,2800350" o:gfxdata="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" path="m23813,l6443662,v3158,,6195,602,9113,1811c6455691,3014,6458267,4731,6460500,6976v2233,2220,3954,4800,5162,7708c6466870,17605,6467474,20650,6467474,23813r,2752725c6467474,2779688,6466870,2782720,6465662,2785635v-1208,2920,-2929,5494,-5162,7726c6458267,2795594,6455691,2797318,6452775,2798527v-2918,1209,-5955,1811,-9113,1823l23813,2800350v-3158,-12,-6196,-614,-9113,-1823c11783,2797318,9207,2795594,6975,2793361v-2233,-2232,-3954,-4806,-5162,-7726c604,2782720,,2779688,,2776538l,23813c,20650,604,17605,1813,14684,3021,11776,4742,9196,6975,6976,9207,4731,11783,3014,14700,1811,17617,602,20655,,23813,xe" fillcolor="#f8f8f8" stroked="f" strokeweight="0">
+              <v:group w14:anchorId="60E6A270" id="Group 6486" o:spid="_x0000_s1033" style="width:509.6pt;height:269.05pt;mso-position-horizontal-relative:char;mso-position-vertical-relative:line" coordsize="64722,34166" o:gfxdata="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">
+                <v:shape id="Shape 351" o:spid="_x0000_s1034" style="position:absolute;left:47;top:2923;width:64675;height:28004;visibility:visible;mso-wrap-style:square;v-text-anchor:top" coordsize="6467474,2800350" o:gfxdata="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" path="m23813,l6443662,v3158,,6195,602,9113,1805c6455691,3001,6458267,4725,6460500,6964v2233,2226,3954,4800,5162,7720c6466870,17605,6467474,20650,6467474,23813r,2752725c6467474,2779688,6466870,2782720,6465662,2785641v-1208,2914,-2929,5488,-5162,7720c6458267,2795594,6455691,2797318,6452775,2798515v-2918,1221,-5955,1823,-9113,1835l23813,2800350v-3158,-12,-6196,-614,-9113,-1835c11783,2797318,9207,2795594,6975,2793361v-2233,-2232,-3954,-4806,-5162,-7720c604,2782720,,2779688,,2776538l,23813c,20650,604,17605,1813,14684,3021,11764,4742,9190,6975,6964,9207,4725,11783,3001,14700,1805,17617,602,20655,,23813,xe" fillcolor="#f8f8f8" stroked="f" strokeweight="0">
                   <v:stroke miterlimit="83231f" joinstyle="miter"/>
                   <v:path arrowok="t" textboxrect="0,0,6467474,2800350"/>
                 </v:shape>
-                <v:shape id="Shape 332" o:spid="_x0000_s1035" style="position:absolute;left:47;top:2923;width:64675;height:28004;visibility:visible;mso-wrap-style:square;v-text-anchor:top" coordsize="6467474,2800350" o:gfxdata="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" path="m,2776538l,23813c,20650,604,17605,1813,14684,3021,11776,4742,9196,6975,6976,9207,4731,11783,3014,14700,1811,17617,602,20655,,23813,l6443662,v3158,,6195,602,9113,1811c6455691,3014,6458267,4731,6460500,6976v2233,2220,3954,4800,5162,7708c6466870,17605,6467474,20650,6467474,23813r,2752725c6467474,2779688,6466870,2782720,6465662,2785635v-1208,2920,-2929,5494,-5162,7726c6458267,2795594,6455691,2797318,6452775,2798527v-2918,1209,-5955,1811,-9113,1823l23813,2800350v-3158,-12,-6196,-614,-9113,-1823c11783,2797318,9207,2795594,6975,2793361v-2233,-2232,-3954,-4806,-5162,-7726c604,2782720,,2779688,,2776538xe" filled="f" strokecolor="#ccc">
+                <v:shape id="Shape 352" o:spid="_x0000_s1035" style="position:absolute;left:47;top:2923;width:64675;height:28004;visibility:visible;mso-wrap-style:square;v-text-anchor:top" coordsize="6467474,2800350" o:gfxdata="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" path="m,2776538l,23813c,20650,604,17605,1813,14684,3021,11764,4742,9190,6975,6964,9207,4725,11783,3001,14700,1805,17617,602,20655,,23813,l6443662,v3158,,6195,602,9113,1805c6455691,3001,6458267,4725,6460500,6964v2233,2226,3954,4800,5162,7720c6466870,17605,6467474,20650,6467474,23813r,2752725c6467474,2779688,6466870,2782720,6465662,2785641v-1208,2914,-2929,5488,-5162,7720c6458267,2795594,6455691,2797318,6452775,2798515v-2918,1221,-5955,1823,-9113,1835l23813,2800350v-3158,-12,-6196,-614,-9113,-1835c11783,2797318,9207,2795594,6975,2793361v-2233,-2232,-3954,-4806,-5162,-7720c604,2782720,,2779688,,2776538xe" filled="f" strokecolor="#ccc">
                   <v:stroke miterlimit="1" joinstyle="miter"/>
                   <v:path arrowok="t" textboxrect="0,0,6467474,2800350"/>
                 </v:shape>
-                <v:rect id="Rectangle 367" o:spid="_x0000_s1036" style="position:absolute;width:16031;height:1736;visibility:visible;mso-wrap-style:square;v-text-anchor:top" o:gfxdata="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" filled="f" stroked="f">
+                <v:rect id="Rectangle 395" o:spid="_x0000_s1036" style="position:absolute;width:16031;height:1736;visibility:visible;mso-wrap-style:square;v-text-anchor:top" o:gfxdata="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" filled="f" stroked="f">
                   <v:textbox inset="0,0,0,0">
                     <w:txbxContent>
                       <w:p>
@@ -6915,7 +6789,7 @@
                     </w:txbxContent>
                   </v:textbox>
                 </v:rect>
-                <v:rect id="Rectangle 5370" o:spid="_x0000_s1037" style="position:absolute;left:2286;top:5505;width:975;height:1762;visibility:visible;mso-wrap-style:square;v-text-anchor:top" o:gfxdata="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" filled="f" stroked="f">
+                <v:rect id="Rectangle 5467" o:spid="_x0000_s1037" style="position:absolute;left:2286;top:5505;width:975;height:1762;visibility:visible;mso-wrap-style:square;v-text-anchor:top" o:gfxdata="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" filled="f" stroked="f">
                   <v:textbox inset="0,0,0,0">
                     <w:txbxContent>
                       <w:p>
@@ -6934,7 +6808,7 @@
                     </w:txbxContent>
                   </v:textbox>
                 </v:rect>
-                <v:rect id="Rectangle 5372" o:spid="_x0000_s1038" style="position:absolute;left:3019;top:5505;width:17552;height:1762;visibility:visible;mso-wrap-style:square;v-text-anchor:top" o:gfxdata="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" filled="f" stroked="f">
+                <v:rect id="Rectangle 5472" o:spid="_x0000_s1038" style="position:absolute;left:3019;top:5505;width:17552;height:1762;visibility:visible;mso-wrap-style:square;v-text-anchor:top" o:gfxdata="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" filled="f" stroked="f">
                   <v:textbox inset="0,0,0,0">
                     <w:txbxContent>
                       <w:p>
@@ -6962,7 +6836,7 @@
                     </w:txbxContent>
                   </v:textbox>
                 </v:rect>
-                <v:rect id="Rectangle 5371" o:spid="_x0000_s1039" style="position:absolute;left:16216;top:5505;width:975;height:1762;visibility:visible;mso-wrap-style:square;v-text-anchor:top" o:gfxdata="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" filled="f" stroked="f">
+                <v:rect id="Rectangle 5470" o:spid="_x0000_s1039" style="position:absolute;left:16216;top:5505;width:975;height:1762;visibility:visible;mso-wrap-style:square;v-text-anchor:top" o:gfxdata="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" filled="f" stroked="f">
                   <v:textbox inset="0,0,0,0">
                     <w:txbxContent>
                       <w:p>
@@ -6981,7 +6855,7 @@
                     </w:txbxContent>
                   </v:textbox>
                 </v:rect>
-                <v:rect id="Rectangle 371" o:spid="_x0000_s1040" style="position:absolute;left:16948;top:5505;width:975;height:1762;visibility:visible;mso-wrap-style:square;v-text-anchor:top" o:gfxdata="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" filled="f" stroked="f">
+                <v:rect id="Rectangle 399" o:spid="_x0000_s1040" style="position:absolute;left:16948;top:5505;width:975;height:1762;visibility:visible;mso-wrap-style:square;v-text-anchor:top" o:gfxdata="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" filled="f" stroked="f">
                   <v:textbox inset="0,0,0,0">
                     <w:txbxContent>
                       <w:p>
@@ -7000,7 +6874,7 @@
                     </w:txbxContent>
                   </v:textbox>
                 </v:rect>
-                <v:rect id="Rectangle 372" o:spid="_x0000_s1041" style="position:absolute;left:2286;top:7314;width:49730;height:1763;visibility:visible;mso-wrap-style:square;v-text-anchor:top" o:gfxdata="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" filled="f" stroked="f">
+                <v:rect id="Rectangle 400" o:spid="_x0000_s1041" style="position:absolute;left:2286;top:7314;width:49730;height:1763;visibility:visible;mso-wrap-style:square;v-text-anchor:top" o:gfxdata="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" filled="f" stroked="f">
                   <v:textbox inset="0,0,0,0">
                     <w:txbxContent>
                       <w:p>
@@ -7019,7 +6893,7 @@
                     </w:txbxContent>
                   </v:textbox>
                 </v:rect>
-                <v:rect id="Rectangle 373" o:spid="_x0000_s1042" style="position:absolute;left:39676;top:7314;width:975;height:1763;visibility:visible;mso-wrap-style:square;v-text-anchor:top" o:gfxdata="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" filled="f" stroked="f">
+                <v:rect id="Rectangle 401" o:spid="_x0000_s1042" style="position:absolute;left:39676;top:7314;width:975;height:1763;visibility:visible;mso-wrap-style:square;v-text-anchor:top" o:gfxdata="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" filled="f" stroked="f">
                   <v:textbox inset="0,0,0,0">
                     <w:txbxContent>
                       <w:p>
@@ -7038,7 +6912,7 @@
                     </w:txbxContent>
                   </v:textbox>
                 </v:rect>
-                <v:rect id="Rectangle 374" o:spid="_x0000_s1043" style="position:absolute;left:2286;top:9124;width:32178;height:1762;visibility:visible;mso-wrap-style:square;v-text-anchor:top" o:gfxdata="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" filled="f" stroked="f">
+                <v:rect id="Rectangle 402" o:spid="_x0000_s1043" style="position:absolute;left:2286;top:9124;width:32178;height:1762;visibility:visible;mso-wrap-style:square;v-text-anchor:top" o:gfxdata="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" filled="f" stroked="f">
                   <v:textbox inset="0,0,0,0">
                     <w:txbxContent>
                       <w:p>
@@ -7057,7 +6931,7 @@
                     </w:txbxContent>
                   </v:textbox>
                 </v:rect>
-                <v:rect id="Rectangle 375" o:spid="_x0000_s1044" style="position:absolute;left:26479;top:9124;width:975;height:1762;visibility:visible;mso-wrap-style:square;v-text-anchor:top" o:gfxdata="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" filled="f" stroked="f">
+                <v:rect id="Rectangle 403" o:spid="_x0000_s1044" style="position:absolute;left:26479;top:9124;width:975;height:1762;visibility:visible;mso-wrap-style:square;v-text-anchor:top" o:gfxdata="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" filled="f" stroked="f">
                   <v:textbox inset="0,0,0,0">
                     <w:txbxContent>
                       <w:p>
@@ -7076,7 +6950,7 @@
                     </w:txbxContent>
                   </v:textbox>
                 </v:rect>
-                <v:rect id="Rectangle 376" o:spid="_x0000_s1045" style="position:absolute;left:2286;top:10934;width:975;height:1762;visibility:visible;mso-wrap-style:square;v-text-anchor:top" o:gfxdata="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" filled="f" stroked="f">
+                <v:rect id="Rectangle 404" o:spid="_x0000_s1045" style="position:absolute;left:2286;top:10934;width:975;height:1762;visibility:visible;mso-wrap-style:square;v-text-anchor:top" o:gfxdata="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" filled="f" stroked="f">
                   <v:textbox inset="0,0,0,0">
                     <w:txbxContent>
                       <w:p>
@@ -7095,7 +6969,7 @@
                     </w:txbxContent>
                   </v:textbox>
                 </v:rect>
-                <v:rect id="Rectangle 377" o:spid="_x0000_s1046" style="position:absolute;left:2286;top:12744;width:65332;height:1762;visibility:visible;mso-wrap-style:square;v-text-anchor:top" o:gfxdata="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" filled="f" stroked="f">
+                <v:rect id="Rectangle 405" o:spid="_x0000_s1046" style="position:absolute;left:2286;top:12744;width:65332;height:1762;visibility:visible;mso-wrap-style:square;v-text-anchor:top" o:gfxdata="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" filled="f" stroked="f">
                   <v:textbox inset="0,0,0,0">
                     <w:txbxContent>
                       <w:p>
@@ -7114,7 +6988,7 @@
                     </w:txbxContent>
                   </v:textbox>
                 </v:rect>
-                <v:rect id="Rectangle 378" o:spid="_x0000_s1047" style="position:absolute;left:51406;top:12744;width:975;height:1762;visibility:visible;mso-wrap-style:square;v-text-anchor:top" o:gfxdata="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" filled="f" stroked="f">
+                <v:rect id="Rectangle 406" o:spid="_x0000_s1047" style="position:absolute;left:51406;top:12744;width:975;height:1762;visibility:visible;mso-wrap-style:square;v-text-anchor:top" o:gfxdata="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" filled="f" stroked="f">
                   <v:textbox inset="0,0,0,0">
                     <w:txbxContent>
                       <w:p>
@@ -7133,7 +7007,7 @@
                     </w:txbxContent>
                   </v:textbox>
                 </v:rect>
-                <v:rect id="Rectangle 379" o:spid="_x0000_s1048" style="position:absolute;left:2286;top:14553;width:42904;height:1763;visibility:visible;mso-wrap-style:square;v-text-anchor:top" o:gfxdata="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" filled="f" stroked="f">
+                <v:rect id="Rectangle 407" o:spid="_x0000_s1048" style="position:absolute;left:2286;top:14553;width:42904;height:1763;visibility:visible;mso-wrap-style:square;v-text-anchor:top" o:gfxdata="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" filled="f" stroked="f">
                   <v:textbox inset="0,0,0,0">
                     <w:txbxContent>
                       <w:p>
@@ -7184,7 +7058,7 @@
                     </w:txbxContent>
                   </v:textbox>
                 </v:rect>
-                <v:rect id="Rectangle 380" o:spid="_x0000_s1049" style="position:absolute;left:34544;top:14553;width:975;height:1763;visibility:visible;mso-wrap-style:square;v-text-anchor:top" o:gfxdata="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" filled="f" stroked="f">
+                <v:rect id="Rectangle 408" o:spid="_x0000_s1049" style="position:absolute;left:34544;top:14553;width:975;height:1763;visibility:visible;mso-wrap-style:square;v-text-anchor:top" o:gfxdata="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" filled="f" stroked="f">
                   <v:textbox inset="0,0,0,0">
                     <w:txbxContent>
                       <w:p>
@@ -7203,7 +7077,7 @@
                     </w:txbxContent>
                   </v:textbox>
                 </v:rect>
-                <v:rect id="Rectangle 381" o:spid="_x0000_s1050" style="position:absolute;left:2286;top:16363;width:31203;height:1762;visibility:visible;mso-wrap-style:square;v-text-anchor:top" o:gfxdata="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" filled="f" stroked="f">
+                <v:rect id="Rectangle 409" o:spid="_x0000_s1050" style="position:absolute;left:2286;top:16363;width:31203;height:1762;visibility:visible;mso-wrap-style:square;v-text-anchor:top" o:gfxdata="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" filled="f" stroked="f">
                   <v:textbox inset="0,0,0,0">
                     <w:txbxContent>
                       <w:p>
@@ -7222,7 +7096,7 @@
                     </w:txbxContent>
                   </v:textbox>
                 </v:rect>
-                <v:rect id="Rectangle 382" o:spid="_x0000_s1051" style="position:absolute;left:25747;top:16363;width:975;height:1762;visibility:visible;mso-wrap-style:square;v-text-anchor:top" o:gfxdata="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" filled="f" stroked="f">
+                <v:rect id="Rectangle 410" o:spid="_x0000_s1051" style="position:absolute;left:25747;top:16363;width:975;height:1762;visibility:visible;mso-wrap-style:square;v-text-anchor:top" o:gfxdata="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" filled="f" stroked="f">
                   <v:textbox inset="0,0,0,0">
                     <w:txbxContent>
                       <w:p>
@@ -7241,7 +7115,7 @@
                     </w:txbxContent>
                   </v:textbox>
                 </v:rect>
-                <v:rect id="Rectangle 383" o:spid="_x0000_s1052" style="position:absolute;left:2286;top:18173;width:975;height:1762;visibility:visible;mso-wrap-style:square;v-text-anchor:top" o:gfxdata="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" filled="f" stroked="f">
+                <v:rect id="Rectangle 411" o:spid="_x0000_s1052" style="position:absolute;left:2286;top:18173;width:975;height:1762;visibility:visible;mso-wrap-style:square;v-text-anchor:top" o:gfxdata="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" filled="f" stroked="f">
                   <v:textbox inset="0,0,0,0">
                     <w:txbxContent>
                       <w:p>
@@ -7260,7 +7134,7 @@
                     </w:txbxContent>
                   </v:textbox>
                 </v:rect>
-                <v:rect id="Rectangle 384" o:spid="_x0000_s1053" style="position:absolute;left:2286;top:19983;width:45830;height:1762;visibility:visible;mso-wrap-style:square;v-text-anchor:top" o:gfxdata="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" filled="f" stroked="f">
+                <v:rect id="Rectangle 412" o:spid="_x0000_s1053" style="position:absolute;left:2286;top:19983;width:45830;height:1762;visibility:visible;mso-wrap-style:square;v-text-anchor:top" o:gfxdata="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" filled="f" stroked="f">
                   <v:textbox inset="0,0,0,0">
                     <w:txbxContent>
                       <w:p>
@@ -7295,7 +7169,7 @@
                     </w:txbxContent>
                   </v:textbox>
                 </v:rect>
-                <v:rect id="Rectangle 385" o:spid="_x0000_s1054" style="position:absolute;left:36744;top:19983;width:975;height:1762;visibility:visible;mso-wrap-style:square;v-text-anchor:top" o:gfxdata="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" filled="f" stroked="f">
+                <v:rect id="Rectangle 413" o:spid="_x0000_s1054" style="position:absolute;left:36744;top:19983;width:975;height:1762;visibility:visible;mso-wrap-style:square;v-text-anchor:top" o:gfxdata="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" filled="f" stroked="f">
                   <v:textbox inset="0,0,0,0">
                     <w:txbxContent>
                       <w:p>
@@ -7314,7 +7188,7 @@
                     </w:txbxContent>
                   </v:textbox>
                 </v:rect>
-                <v:rect id="Rectangle 386" o:spid="_x0000_s1055" style="position:absolute;left:2286;top:21792;width:975;height:1763;visibility:visible;mso-wrap-style:square;v-text-anchor:top" o:gfxdata="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" filled="f" stroked="f">
+                <v:rect id="Rectangle 414" o:spid="_x0000_s1055" style="position:absolute;left:2286;top:21792;width:975;height:1763;visibility:visible;mso-wrap-style:square;v-text-anchor:top" o:gfxdata="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" filled="f" stroked="f">
                   <v:textbox inset="0,0,0,0">
                     <w:txbxContent>
                       <w:p>
@@ -7333,7 +7207,7 @@
                     </w:txbxContent>
                   </v:textbox>
                 </v:rect>
-                <v:rect id="Rectangle 387" o:spid="_x0000_s1056" style="position:absolute;left:2286;top:23602;width:64357;height:1762;visibility:visible;mso-wrap-style:square;v-text-anchor:top" o:gfxdata="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" filled="f" stroked="f">
+                <v:rect id="Rectangle 415" o:spid="_x0000_s1056" style="position:absolute;left:2286;top:23602;width:64357;height:1762;visibility:visible;mso-wrap-style:square;v-text-anchor:top" o:gfxdata="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" filled="f" stroked="f">
                   <v:textbox inset="0,0,0,0">
                     <w:txbxContent>
                       <w:p>
@@ -7352,7 +7226,7 @@
                     </w:txbxContent>
                   </v:textbox>
                 </v:rect>
-                <v:rect id="Rectangle 388" o:spid="_x0000_s1057" style="position:absolute;left:50674;top:23602;width:975;height:1762;visibility:visible;mso-wrap-style:square;v-text-anchor:top" o:gfxdata="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" filled="f" stroked="f">
+                <v:rect id="Rectangle 416" o:spid="_x0000_s1057" style="position:absolute;left:50674;top:23602;width:975;height:1762;visibility:visible;mso-wrap-style:square;v-text-anchor:top" o:gfxdata="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" filled="f" stroked="f">
                   <v:textbox inset="0,0,0,0">
                     <w:txbxContent>
                       <w:p>
@@ -7371,7 +7245,7 @@
                     </w:txbxContent>
                   </v:textbox>
                 </v:rect>
-                <v:rect id="Rectangle 389" o:spid="_x0000_s1058" style="position:absolute;left:2286;top:25412;width:57531;height:1762;visibility:visible;mso-wrap-style:square;v-text-anchor:top" o:gfxdata="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" filled="f" stroked="f">
+                <v:rect id="Rectangle 417" o:spid="_x0000_s1058" style="position:absolute;left:2286;top:25412;width:57531;height:1762;visibility:visible;mso-wrap-style:square;v-text-anchor:top" o:gfxdata="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" filled="f" stroked="f">
                   <v:textbox inset="0,0,0,0">
                     <w:txbxContent>
                       <w:p>
@@ -7390,7 +7264,7 @@
                     </w:txbxContent>
                   </v:textbox>
                 </v:rect>
-                <v:rect id="Rectangle 390" o:spid="_x0000_s1059" style="position:absolute;left:45541;top:25412;width:975;height:1762;visibility:visible;mso-wrap-style:square;v-text-anchor:top" o:gfxdata="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" filled="f" stroked="f">
+                <v:rect id="Rectangle 418" o:spid="_x0000_s1059" style="position:absolute;left:45541;top:25412;width:975;height:1762;visibility:visible;mso-wrap-style:square;v-text-anchor:top" o:gfxdata="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" filled="f" stroked="f">
                   <v:textbox inset="0,0,0,0">
                     <w:txbxContent>
                       <w:p>
@@ -7409,7 +7283,7 @@
                     </w:txbxContent>
                   </v:textbox>
                 </v:rect>
-                <v:rect id="Rectangle 391" o:spid="_x0000_s1060" style="position:absolute;left:2286;top:27222;width:975;height:1762;visibility:visible;mso-wrap-style:square;v-text-anchor:top" o:gfxdata="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" filled="f" stroked="f">
+                <v:rect id="Rectangle 419" o:spid="_x0000_s1060" style="position:absolute;left:2286;top:27222;width:975;height:1762;visibility:visible;mso-wrap-style:square;v-text-anchor:top" o:gfxdata="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" filled="f" stroked="f">
                   <v:textbox inset="0,0,0,0">
                     <w:txbxContent>
                       <w:p>
@@ -7428,7 +7302,7 @@
                     </w:txbxContent>
                   </v:textbox>
                 </v:rect>
-                <v:rect id="Rectangle 392" o:spid="_x0000_s1061" style="position:absolute;left:3018;top:27222;width:975;height:1762;visibility:visible;mso-wrap-style:square;v-text-anchor:top" o:gfxdata="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" filled="f" stroked="f">
+                <v:rect id="Rectangle 420" o:spid="_x0000_s1061" style="position:absolute;left:3018;top:27222;width:975;height:1762;visibility:visible;mso-wrap-style:square;v-text-anchor:top" o:gfxdata="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" filled="f" stroked="f">
                   <v:textbox inset="0,0,0,0">
                     <w:txbxContent>
                       <w:p>
@@ -7447,11 +7321,11 @@
                     </w:txbxContent>
                   </v:textbox>
                 </v:rect>
-                <v:shape id="Shape 393" o:spid="_x0000_s1062" style="position:absolute;left:2190;top:33070;width:477;height:476;visibility:visible;mso-wrap-style:square;v-text-anchor:top" coordsize="47625,47625" o:gfxdata="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" path="m23813,v3157,,6195,602,9112,1805c35842,3014,38418,4731,40650,6964v2233,2232,3954,4812,5162,7720c47021,17605,47625,20650,47625,23813v,3150,-604,6194,-1813,9103c44604,35830,42883,38404,40650,40636v-2232,2227,-4808,3944,-7725,5166c30008,47011,26970,47613,23813,47625v-3158,-12,-6196,-614,-9113,-1823c11782,44580,9207,42863,6975,40636,4742,38404,3021,35830,1813,32916,604,30007,,26963,,23813,,20650,604,17605,1813,14684,3021,11776,4742,9196,6975,6964,9207,4731,11782,3014,14700,1805,17617,602,20655,,23813,xe" fillcolor="black" stroked="f" strokeweight="0">
+                <v:shape id="Shape 421" o:spid="_x0000_s1062" style="position:absolute;left:2190;top:33070;width:477;height:476;visibility:visible;mso-wrap-style:square;v-text-anchor:top" coordsize="47625,47625" o:gfxdata="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" path="m23813,v3157,,6195,602,9112,1805c35842,3014,38418,4731,40650,6964v2233,2232,3954,4812,5162,7720c47021,17605,47625,20650,47625,23813v,3150,-604,6182,-1813,9103c44604,35830,42883,38398,40650,40636v-2232,2233,-4808,3957,-7725,5153c30008,47011,26970,47613,23813,47625v-3158,-12,-6196,-614,-9113,-1836c11782,44593,9207,42869,6975,40636,4742,38398,3021,35830,1813,32916,604,29995,,26963,,23813,,20650,604,17605,1813,14684,3021,11776,4742,9196,6975,6964,9207,4731,11782,3014,14700,1805,17617,602,20655,,23813,xe" fillcolor="black" stroked="f" strokeweight="0">
                   <v:stroke miterlimit="83231f" joinstyle="miter"/>
                   <v:path arrowok="t" textboxrect="0,0,47625,47625"/>
                 </v:shape>
-                <v:rect id="Rectangle 394" o:spid="_x0000_s1063" style="position:absolute;left:3810;top:32861;width:6799;height:1736;visibility:visible;mso-wrap-style:square;v-text-anchor:top" o:gfxdata="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" filled="f" stroked="f">
+                <v:rect id="Rectangle 422" o:spid="_x0000_s1063" style="position:absolute;left:3810;top:32861;width:6799;height:1736;visibility:visible;mso-wrap-style:square;v-text-anchor:top" o:gfxdata="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" filled="f" stroked="f">
                   <v:textbox inset="0,0,0,0">
                     <w:txbxContent>
                       <w:p>
@@ -7469,7 +7343,7 @@
                     </w:txbxContent>
                   </v:textbox>
                 </v:rect>
-                <v:rect id="Rectangle 5373" o:spid="_x0000_s1064" style="position:absolute;left:8922;top:32861;width:384;height:1736;visibility:visible;mso-wrap-style:square;v-text-anchor:top" o:gfxdata="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" filled="f" stroked="f">
+                <v:rect id="Rectangle 5473" o:spid="_x0000_s1064" style="position:absolute;left:8922;top:32861;width:384;height:1736;visibility:visible;mso-wrap-style:square;v-text-anchor:top" o:gfxdata="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" filled="f" stroked="f">
                   <v:textbox inset="0,0,0,0">
                     <w:txbxContent>
                       <w:p>
@@ -7484,7 +7358,7 @@
                     </w:txbxContent>
                   </v:textbox>
                 </v:rect>
-                <v:rect id="Rectangle 5374" o:spid="_x0000_s1065" style="position:absolute;left:9211;top:32861;width:66634;height:1736;visibility:visible;mso-wrap-style:square;v-text-anchor:top" o:gfxdata="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" filled="f" stroked="f">
+                <v:rect id="Rectangle 5474" o:spid="_x0000_s1065" style="position:absolute;left:9211;top:32861;width:66634;height:1736;visibility:visible;mso-wrap-style:square;v-text-anchor:top" o:gfxdata="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" filled="f" stroked="f">
                   <v:textbox inset="0,0,0,0">
                     <w:txbxContent>
                       <w:p>
@@ -7499,159 +7373,6 @@
                     </w:txbxContent>
                   </v:textbox>
                 </v:rect>
-                <v:shape id="Shape 396" o:spid="_x0000_s1066" style="position:absolute;left:2190;top:35165;width:477;height:476;visibility:visible;mso-wrap-style:square;v-text-anchor:top" coordsize="47625,47625" o:gfxdata="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" path="m23813,v3157,,6195,602,9112,1805c35842,3014,38418,4731,40650,6964v2233,2226,3954,4800,5162,7720c47021,17605,47625,20650,47625,23813v,3150,-604,6182,-1813,9097c44604,35830,42883,38404,40650,40649v-2232,2232,-4808,3950,-7725,5153c30008,47011,26970,47613,23813,47625v-3158,-12,-6196,-614,-9113,-1823c11782,44599,9207,42881,6975,40649,4742,38404,3021,35830,1813,32910,604,29995,,26963,,23813,,20650,604,17605,1813,14684,3021,11764,4742,9190,6975,6964,9207,4731,11782,3014,14700,1805,17617,602,20655,,23813,xe" fillcolor="black" stroked="f" strokeweight="0">
-                  <v:stroke miterlimit="83231f" joinstyle="miter"/>
-                  <v:path arrowok="t" textboxrect="0,0,47625,47625"/>
-                </v:shape>
-                <v:rect id="Rectangle 397" o:spid="_x0000_s1067" style="position:absolute;left:3810;top:34956;width:3259;height:1737;visibility:visible;mso-wrap-style:square;v-text-anchor:top" o:gfxdata="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" filled="f" stroked="f">
-                  <v:textbox inset="0,0,0,0">
-                    <w:txbxContent>
-                      <w:p>
-                        <w:pPr>
-                          <w:spacing w:after="160" w:line="259" w:lineRule="auto"/>
-                          <w:ind w:left="0" w:firstLine="0"/>
-                        </w:pPr>
-                        <w:r>
-                          <w:rPr>
-                            <w:b/>
-                          </w:rPr>
-                          <w:t>LHS</w:t>
-                        </w:r>
-                      </w:p>
-                    </w:txbxContent>
-                  </v:textbox>
-                </v:rect>
-                <v:rect id="Rectangle 5375" o:spid="_x0000_s1068" style="position:absolute;left:6259;top:34956;width:385;height:1737;visibility:visible;mso-wrap-style:square;v-text-anchor:top" o:gfxdata="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" filled="f" stroked="f">
-                  <v:textbox inset="0,0,0,0">
-                    <w:txbxContent>
-                      <w:p>
-                        <w:pPr>
-                          <w:spacing w:after="160" w:line="259" w:lineRule="auto"/>
-                          <w:ind w:left="0" w:firstLine="0"/>
-                        </w:pPr>
-                        <w:r>
-                          <w:t>:</w:t>
-                        </w:r>
-                      </w:p>
-                    </w:txbxContent>
-                  </v:textbox>
-                </v:rect>
-                <v:rect id="Rectangle 5376" o:spid="_x0000_s1069" style="position:absolute;left:6548;top:34956;width:75176;height:1737;visibility:visible;mso-wrap-style:square;v-text-anchor:top" o:gfxdata="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" filled="f" stroked="f">
-                  <v:textbox inset="0,0,0,0">
-                    <w:txbxContent>
-                      <w:p>
-                        <w:pPr>
-                          <w:spacing w:after="160" w:line="259" w:lineRule="auto"/>
-                          <w:ind w:left="0" w:firstLine="0"/>
-                        </w:pPr>
-                        <w:r>
-                          <w:t xml:space="preserve"> The "IF" part of the rule. It consists of patterns that are matched against the facts in the working</w:t>
-                        </w:r>
-                      </w:p>
-                    </w:txbxContent>
-                  </v:textbox>
-                </v:rect>
-                <v:rect id="Rectangle 399" o:spid="_x0000_s1070" style="position:absolute;left:3810;top:37052;width:6881;height:1736;visibility:visible;mso-wrap-style:square;v-text-anchor:top" o:gfxdata="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" filled="f" stroked="f">
-                  <v:textbox inset="0,0,0,0">
-                    <w:txbxContent>
-                      <w:p>
-                        <w:pPr>
-                          <w:spacing w:after="160" w:line="259" w:lineRule="auto"/>
-                          <w:ind w:left="0" w:firstLine="0"/>
-                        </w:pPr>
-                        <w:r>
-                          <w:t>memory.</w:t>
-                        </w:r>
-                      </w:p>
-                    </w:txbxContent>
-                  </v:textbox>
-                </v:rect>
-                <v:shape id="Shape 400" o:spid="_x0000_s1071" style="position:absolute;left:2190;top:39356;width:477;height:476;visibility:visible;mso-wrap-style:square;v-text-anchor:top" coordsize="47625,47625" o:gfxdata="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" path="m23813,v3157,,6195,602,9112,1805c35842,3014,38418,4731,40650,6964v2233,2232,3954,4812,5162,7720c47021,17605,47625,20650,47625,23813v,3150,-604,6182,-1813,9103c44604,35830,42883,38404,40650,40649v-2232,2232,-4808,3950,-7725,5153c30008,47011,26970,47613,23813,47625v-3158,-12,-6196,-614,-9113,-1823c11782,44599,9207,42881,6975,40649,4742,38404,3021,35830,1813,32916,604,29995,,26963,,23813,,20650,604,17605,1813,14684,3021,11776,4742,9196,6975,6964,9207,4731,11782,3014,14700,1805,17617,602,20655,,23813,xe" fillcolor="black" stroked="f" strokeweight="0">
-                  <v:stroke miterlimit="83231f" joinstyle="miter"/>
-                  <v:path arrowok="t" textboxrect="0,0,47625,47625"/>
-                </v:shape>
-                <v:rect id="Rectangle 401" o:spid="_x0000_s1072" style="position:absolute;left:3810;top:39147;width:3510;height:1737;visibility:visible;mso-wrap-style:square;v-text-anchor:top" o:gfxdata="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" filled="f" stroked="f">
-                  <v:textbox inset="0,0,0,0">
-                    <w:txbxContent>
-                      <w:p>
-                        <w:pPr>
-                          <w:spacing w:after="160" w:line="259" w:lineRule="auto"/>
-                          <w:ind w:left="0" w:firstLine="0"/>
-                        </w:pPr>
-                        <w:r>
-                          <w:rPr>
-                            <w:b/>
-                          </w:rPr>
-                          <w:t>RHS</w:t>
-                        </w:r>
-                      </w:p>
-                    </w:txbxContent>
-                  </v:textbox>
-                </v:rect>
-                <v:rect id="Rectangle 5377" o:spid="_x0000_s1073" style="position:absolute;left:6448;top:39147;width:385;height:1737;visibility:visible;mso-wrap-style:square;v-text-anchor:top" o:gfxdata="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" filled="f" stroked="f">
-                  <v:textbox inset="0,0,0,0">
-                    <w:txbxContent>
-                      <w:p>
-                        <w:pPr>
-                          <w:spacing w:after="160" w:line="259" w:lineRule="auto"/>
-                          <w:ind w:left="0" w:firstLine="0"/>
-                        </w:pPr>
-                        <w:r>
-                          <w:t>:</w:t>
-                        </w:r>
-                      </w:p>
-                    </w:txbxContent>
-                  </v:textbox>
-                </v:rect>
-                <v:rect id="Rectangle 5378" o:spid="_x0000_s1074" style="position:absolute;left:6737;top:39147;width:73887;height:1737;visibility:visible;mso-wrap-style:square;v-text-anchor:top" o:gfxdata="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" filled="f" stroked="f">
-                  <v:textbox inset="0,0,0,0">
-                    <w:txbxContent>
-                      <w:p>
-                        <w:pPr>
-                          <w:spacing w:after="160" w:line="259" w:lineRule="auto"/>
-                          <w:ind w:left="0" w:firstLine="0"/>
-                        </w:pPr>
-                        <w:r>
-                          <w:t xml:space="preserve"> The "THEN" part of the rule. It contains actions to perform, such as asserting a new fact (e.g., a</w:t>
-                        </w:r>
-                      </w:p>
-                    </w:txbxContent>
-                  </v:textbox>
-                </v:rect>
-                <v:rect id="Rectangle 403" o:spid="_x0000_s1075" style="position:absolute;left:3810;top:41223;width:12676;height:1762;visibility:visible;mso-wrap-style:square;v-text-anchor:top" o:gfxdata="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" filled="f" stroked="f">
-                  <v:textbox inset="0,0,0,0">
-                    <w:txbxContent>
-                      <w:p>
-                        <w:pPr>
-                          <w:spacing w:after="160" w:line="259" w:lineRule="auto"/>
-                          <w:ind w:left="0" w:firstLine="0"/>
-                        </w:pPr>
-                        <w:r>
-                          <w:rPr>
-                            <w:rFonts w:ascii="Consolas" w:eastAsia="Consolas" w:hAnsi="Consolas" w:cs="Consolas"/>
-                            <w:color w:val="C9AE75"/>
-                          </w:rPr>
-                          <w:t>triage-result</w:t>
-                        </w:r>
-                      </w:p>
-                    </w:txbxContent>
-                  </v:textbox>
-                </v:rect>
-                <v:rect id="Rectangle 404" o:spid="_x0000_s1076" style="position:absolute;left:13340;top:41243;width:920;height:1736;visibility:visible;mso-wrap-style:square;v-text-anchor:top" o:gfxdata="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" filled="f" stroked="f">
-                  <v:textbox inset="0,0,0,0">
-                    <w:txbxContent>
-                      <w:p>
-                        <w:pPr>
-                          <w:spacing w:after="160" w:line="259" w:lineRule="auto"/>
-                          <w:ind w:left="0" w:firstLine="0"/>
-                        </w:pPr>
-                        <w:r>
-                          <w:t>).</w:t>
-                        </w:r>
-                      </w:p>
-                    </w:txbxContent>
-                  </v:textbox>
-                </v:rect>
                 <w10:anchorlock/>
               </v:group>
             </w:pict>
@@ -7660,41 +7381,8 @@
       </w:r>
     </w:p>
     <w:p>
-      <w:r>
-        <w:t>The rules are organized by age group and clinical severity, from critical emergencies (salience 100) down to minor issues (salience &lt; 40).</w:t>
-      </w:r>
-    </w:p>
-    <w:p>
       <w:pPr>
-        <w:pStyle w:val="Heading1"/>
-        <w:ind w:left="309" w:hanging="324"/>
-      </w:pPr>
-      <w:r>
-        <w:lastRenderedPageBreak/>
-        <w:t>Setup and Installation</w:t>
-      </w:r>
-    </w:p>
-    <w:p>
-      <w:pPr>
-        <w:spacing w:after="302"/>
-      </w:pPr>
-      <w:r>
-        <w:t>Follow these steps to set up and run the project locally.</w:t>
-      </w:r>
-    </w:p>
-    <w:p>
-      <w:pPr>
-        <w:pStyle w:val="Heading2"/>
-        <w:ind w:left="-5"/>
-      </w:pPr>
-      <w:r>
-        <w:t>Prerequisites</w:t>
-      </w:r>
-    </w:p>
-    <w:p>
-      <w:pPr>
-        <w:spacing w:after="362" w:line="216" w:lineRule="auto"/>
-        <w:ind w:left="600" w:right="6803" w:hanging="255"/>
+        <w:ind w:left="595"/>
       </w:pPr>
       <w:r>
         <w:rPr>
@@ -7705,10 +7393,18 @@
         <mc:AlternateContent>
           <mc:Choice Requires="wpg">
             <w:drawing>
-              <wp:inline distT="0" distB="0" distL="0" distR="0" wp14:anchorId="71D9DF6D" wp14:editId="4E5D4398">
-                <wp:extent cx="47625" cy="257175"/>
+              <wp:anchor distT="0" distB="0" distL="114300" distR="114300" simplePos="0" relativeHeight="251662336" behindDoc="0" locked="0" layoutInCell="1" allowOverlap="1" wp14:anchorId="185A4245" wp14:editId="59AD21D6">
+                <wp:simplePos x="0" y="0"/>
+                <wp:positionH relativeFrom="column">
+                  <wp:posOffset>219075</wp:posOffset>
+                </wp:positionH>
+                <wp:positionV relativeFrom="paragraph">
+                  <wp:posOffset>20882</wp:posOffset>
+                </wp:positionV>
+                <wp:extent cx="47625" cy="466725"/>
                 <wp:effectExtent l="0" t="0" r="0" b="0"/>
-                <wp:docPr id="5387" name="Group 5387"/>
+                <wp:wrapSquare wrapText="bothSides"/>
+                <wp:docPr id="5776" name="Group 5776"/>
                 <wp:cNvGraphicFramePr/>
                 <a:graphic xmlns:a="http://schemas.openxmlformats.org/drawingml/2006/main">
                   <a:graphicData uri="http://schemas.microsoft.com/office/word/2010/wordprocessingGroup">
@@ -7717,13 +7413,13 @@
                       <wpg:grpSpPr>
                         <a:xfrm>
                           <a:off x="0" y="0"/>
-                          <a:ext cx="47625" cy="257175"/>
+                          <a:ext cx="47625" cy="466725"/>
                           <a:chOff x="0" y="0"/>
-                          <a:chExt cx="47625" cy="257175"/>
+                          <a:chExt cx="47625" cy="466725"/>
                         </a:xfrm>
                       </wpg:grpSpPr>
                       <wps:wsp>
-                        <wps:cNvPr id="451" name="Shape 451"/>
+                        <wps:cNvPr id="461" name="Shape 461"/>
                         <wps:cNvSpPr/>
                         <wps:spPr>
                           <a:xfrm>
@@ -7747,8 +7443,8 @@
                                   <a:pt x="32925" y="1805"/>
                                 </a:cubicBezTo>
                                 <a:cubicBezTo>
-                                  <a:pt x="35842" y="3001"/>
-                                  <a:pt x="38418" y="4725"/>
+                                  <a:pt x="35842" y="3014"/>
+                                  <a:pt x="38418" y="4731"/>
                                   <a:pt x="40650" y="6964"/>
                                 </a:cubicBezTo>
                                 <a:cubicBezTo>
@@ -7757,13 +7453,13 @@
                                   <a:pt x="45812" y="14684"/>
                                 </a:cubicBezTo>
                                 <a:cubicBezTo>
-                                  <a:pt x="47021" y="17599"/>
-                                  <a:pt x="47625" y="20638"/>
+                                  <a:pt x="47021" y="17605"/>
+                                  <a:pt x="47625" y="20650"/>
                                   <a:pt x="47625" y="23813"/>
                                 </a:cubicBezTo>
                                 <a:cubicBezTo>
                                   <a:pt x="47625" y="26963"/>
-                                  <a:pt x="47021" y="29995"/>
+                                  <a:pt x="47021" y="30007"/>
                                   <a:pt x="45812" y="32916"/>
                                 </a:cubicBezTo>
                                 <a:cubicBezTo>
@@ -7772,8 +7468,8 @@
                                   <a:pt x="40650" y="40636"/>
                                 </a:cubicBezTo>
                                 <a:cubicBezTo>
-                                  <a:pt x="38418" y="42869"/>
-                                  <a:pt x="35842" y="44593"/>
+                                  <a:pt x="38418" y="42863"/>
+                                  <a:pt x="35842" y="44580"/>
                                   <a:pt x="32925" y="45802"/>
                                 </a:cubicBezTo>
                                 <a:cubicBezTo>
@@ -7787,8 +7483,8 @@
                                   <a:pt x="14700" y="45802"/>
                                 </a:cubicBezTo>
                                 <a:cubicBezTo>
-                                  <a:pt x="11782" y="44593"/>
-                                  <a:pt x="9207" y="42869"/>
+                                  <a:pt x="11782" y="44580"/>
+                                  <a:pt x="9207" y="42863"/>
                                   <a:pt x="6975" y="40636"/>
                                 </a:cubicBezTo>
                                 <a:cubicBezTo>
@@ -7797,13 +7493,13 @@
                                   <a:pt x="1813" y="32916"/>
                                 </a:cubicBezTo>
                                 <a:cubicBezTo>
-                                  <a:pt x="604" y="29995"/>
+                                  <a:pt x="604" y="30007"/>
                                   <a:pt x="0" y="26963"/>
                                   <a:pt x="0" y="23813"/>
                                 </a:cubicBezTo>
                                 <a:cubicBezTo>
-                                  <a:pt x="0" y="20638"/>
-                                  <a:pt x="604" y="17599"/>
+                                  <a:pt x="0" y="20650"/>
+                                  <a:pt x="604" y="17605"/>
                                   <a:pt x="1813" y="14684"/>
                                 </a:cubicBezTo>
                                 <a:cubicBezTo>
@@ -7812,8 +7508,8 @@
                                   <a:pt x="6975" y="6964"/>
                                 </a:cubicBezTo>
                                 <a:cubicBezTo>
-                                  <a:pt x="9207" y="4725"/>
-                                  <a:pt x="11782" y="3001"/>
+                                  <a:pt x="9207" y="4731"/>
+                                  <a:pt x="11782" y="3014"/>
                                   <a:pt x="14700" y="1805"/>
                                 </a:cubicBezTo>
                                 <a:cubicBezTo>
@@ -7846,11 +7542,11 @@
                         <wps:bodyPr/>
                       </wps:wsp>
                       <wps:wsp>
-                        <wps:cNvPr id="453" name="Shape 453"/>
+                        <wps:cNvPr id="465" name="Shape 465"/>
                         <wps:cNvSpPr/>
                         <wps:spPr>
                           <a:xfrm>
-                            <a:off x="0" y="209550"/>
+                            <a:off x="0" y="419100"/>
                             <a:ext cx="47625" cy="47625"/>
                           </a:xfrm>
                           <a:custGeom>
@@ -7870,34 +7566,34 @@
                                   <a:pt x="32925" y="1805"/>
                                 </a:cubicBezTo>
                                 <a:cubicBezTo>
-                                  <a:pt x="35842" y="3001"/>
-                                  <a:pt x="38418" y="4725"/>
+                                  <a:pt x="35842" y="3014"/>
+                                  <a:pt x="38418" y="4731"/>
                                   <a:pt x="40650" y="6964"/>
                                 </a:cubicBezTo>
                                 <a:cubicBezTo>
-                                  <a:pt x="42883" y="9196"/>
-                                  <a:pt x="44604" y="11776"/>
+                                  <a:pt x="42883" y="9190"/>
+                                  <a:pt x="44604" y="11764"/>
                                   <a:pt x="45812" y="14684"/>
                                 </a:cubicBezTo>
                                 <a:cubicBezTo>
-                                  <a:pt x="47021" y="17605"/>
-                                  <a:pt x="47625" y="20650"/>
+                                  <a:pt x="47021" y="17599"/>
+                                  <a:pt x="47625" y="20638"/>
                                   <a:pt x="47625" y="23813"/>
                                 </a:cubicBezTo>
                                 <a:cubicBezTo>
                                   <a:pt x="47625" y="26963"/>
                                   <a:pt x="47021" y="29995"/>
-                                  <a:pt x="45812" y="32916"/>
-                                </a:cubicBezTo>
-                                <a:cubicBezTo>
-                                  <a:pt x="44604" y="35830"/>
-                                  <a:pt x="42883" y="38404"/>
-                                  <a:pt x="40650" y="40649"/>
+                                  <a:pt x="45812" y="32910"/>
+                                </a:cubicBezTo>
+                                <a:cubicBezTo>
+                                  <a:pt x="44604" y="35818"/>
+                                  <a:pt x="42883" y="38398"/>
+                                  <a:pt x="40650" y="40636"/>
                                 </a:cubicBezTo>
                                 <a:cubicBezTo>
                                   <a:pt x="38418" y="42869"/>
                                   <a:pt x="35842" y="44593"/>
-                                  <a:pt x="32925" y="45802"/>
+                                  <a:pt x="32925" y="45789"/>
                                 </a:cubicBezTo>
                                 <a:cubicBezTo>
                                   <a:pt x="30008" y="47011"/>
@@ -7907,17 +7603,17 @@
                                 <a:cubicBezTo>
                                   <a:pt x="20655" y="47613"/>
                                   <a:pt x="17617" y="47011"/>
-                                  <a:pt x="14700" y="45802"/>
+                                  <a:pt x="14700" y="45789"/>
                                 </a:cubicBezTo>
                                 <a:cubicBezTo>
                                   <a:pt x="11782" y="44593"/>
                                   <a:pt x="9207" y="42869"/>
-                                  <a:pt x="6975" y="40649"/>
-                                </a:cubicBezTo>
-                                <a:cubicBezTo>
-                                  <a:pt x="4742" y="38404"/>
-                                  <a:pt x="3021" y="35830"/>
-                                  <a:pt x="1813" y="32916"/>
+                                  <a:pt x="6975" y="40636"/>
+                                </a:cubicBezTo>
+                                <a:cubicBezTo>
+                                  <a:pt x="4742" y="38398"/>
+                                  <a:pt x="3021" y="35818"/>
+                                  <a:pt x="1813" y="32910"/>
                                 </a:cubicBezTo>
                                 <a:cubicBezTo>
                                   <a:pt x="604" y="29995"/>
@@ -7925,18 +7621,18 @@
                                   <a:pt x="0" y="23813"/>
                                 </a:cubicBezTo>
                                 <a:cubicBezTo>
-                                  <a:pt x="0" y="20650"/>
-                                  <a:pt x="604" y="17605"/>
+                                  <a:pt x="0" y="20638"/>
+                                  <a:pt x="604" y="17599"/>
                                   <a:pt x="1813" y="14684"/>
                                 </a:cubicBezTo>
                                 <a:cubicBezTo>
-                                  <a:pt x="3021" y="11776"/>
-                                  <a:pt x="4742" y="9196"/>
+                                  <a:pt x="3021" y="11764"/>
+                                  <a:pt x="4742" y="9190"/>
                                   <a:pt x="6975" y="6964"/>
                                 </a:cubicBezTo>
                                 <a:cubicBezTo>
-                                  <a:pt x="9207" y="4725"/>
-                                  <a:pt x="11782" y="3001"/>
+                                  <a:pt x="9207" y="4731"/>
+                                  <a:pt x="11782" y="3014"/>
                                   <a:pt x="14700" y="1805"/>
                                 </a:cubicBezTo>
                                 <a:cubicBezTo>
@@ -7971,68 +7667,103 @@
                     </wpg:wgp>
                   </a:graphicData>
                 </a:graphic>
-              </wp:inline>
+              </wp:anchor>
             </w:drawing>
           </mc:Choice>
           <mc:Fallback xmlns:a="http://schemas.openxmlformats.org/drawingml/2006/main">
             <w:pict>
-              <v:group id="Group 5387" style="width:3.75pt;height:20.25pt;mso-position-horizontal-relative:char;mso-position-vertical-relative:line" coordsize="476,2571">
-                <v:shape id="Shape 451" style="position:absolute;width:476;height:476;left:0;top:0;" coordsize="47625,47625" path="m23813,0c26970,0,30008,602,32925,1805c35842,3001,38418,4725,40650,6964c42883,9190,44604,11764,45812,14684c47021,17599,47625,20638,47625,23813c47625,26963,47021,29995,45812,32916c44604,35830,42883,38404,40650,40636c38418,42869,35842,44593,32925,45802c30008,47011,26970,47613,23813,47625c20655,47613,17617,47011,14700,45802c11782,44593,9207,42869,6975,40636c4742,38404,3021,35830,1813,32916c604,29995,0,26963,0,23813c0,20638,604,17599,1813,14684c3021,11764,4742,9190,6975,6964c9207,4725,11782,3001,14700,1805c17617,602,20655,0,23813,0x">
+              <v:group id="Group 5776" style="width:3.75pt;height:36.75pt;position:absolute;mso-position-horizontal-relative:text;mso-position-horizontal:absolute;margin-left:17.25pt;mso-position-vertical-relative:text;margin-top:1.64426pt;" coordsize="476,4667">
+                <v:shape id="Shape 461" style="position:absolute;width:476;height:476;left:0;top:0;" coordsize="47625,47625" path="m23813,0c26970,0,30008,602,32925,1805c35842,3014,38418,4731,40650,6964c42883,9190,44604,11764,45812,14684c47021,17605,47625,20650,47625,23813c47625,26963,47021,30007,45812,32916c44604,35830,42883,38404,40650,40636c38418,42863,35842,44580,32925,45802c30008,47011,26970,47613,23813,47625c20655,47613,17617,47011,14700,45802c11782,44580,9207,42863,6975,40636c4742,38404,3021,35830,1813,32916c604,30007,0,26963,0,23813c0,20650,604,17605,1813,14684c3021,11764,4742,9190,6975,6964c9207,4731,11782,3014,14700,1805c17617,602,20655,0,23813,0x">
                   <v:stroke weight="0pt" endcap="flat" joinstyle="miter" miterlimit="4" on="false" color="#000000" opacity="0"/>
                   <v:fill on="true" color="#000000"/>
                 </v:shape>
-                <v:shape id="Shape 453" style="position:absolute;width:476;height:476;left:0;top:2095;" coordsize="47625,47625" path="m23813,0c26970,0,30008,602,32925,1805c35842,3001,38418,4725,40650,6964c42883,9196,44604,11776,45812,14684c47021,17605,47625,20650,47625,23813c47625,26963,47021,29995,45812,32916c44604,35830,42883,38404,40650,40649c38418,42869,35842,44593,32925,45802c30008,47011,26970,47613,23813,47625c20655,47613,17617,47011,14700,45802c11782,44593,9207,42869,6975,40649c4742,38404,3021,35830,1813,32916c604,29995,0,26963,0,23813c0,20650,604,17605,1813,14684c3021,11776,4742,9196,6975,6964c9207,4725,11782,3001,14700,1805c17617,602,20655,0,23813,0x">
+                <v:shape id="Shape 465" style="position:absolute;width:476;height:476;left:0;top:4191;" coordsize="47625,47625" path="m23813,0c26970,0,30008,602,32925,1805c35842,3014,38418,4731,40650,6964c42883,9190,44604,11764,45812,14684c47021,17599,47625,20638,47625,23813c47625,26963,47021,29995,45812,32910c44604,35818,42883,38398,40650,40636c38418,42869,35842,44593,32925,45789c30008,47011,26970,47613,23813,47625c20655,47613,17617,47011,14700,45789c11782,44593,9207,42869,6975,40636c4742,38398,3021,35818,1813,32910c604,29995,0,26963,0,23813c0,20638,604,17599,1813,14684c3021,11764,4742,9190,6975,6964c9207,4731,11782,3014,14700,1805c17617,602,20655,0,23813,0x">
                   <v:stroke weight="0pt" endcap="flat" joinstyle="miter" miterlimit="4" on="false" color="#000000" opacity="0"/>
                   <v:fill on="true" color="#000000"/>
                 </v:shape>
+                <w10:wrap type="square"/>
               </v:group>
             </w:pict>
           </mc:Fallback>
         </mc:AlternateContent>
       </w:r>
       <w:r>
-        <w:tab/>
-        <w:t xml:space="preserve">Python 3.x </w:t>
+        <w:rPr>
+          <w:b/>
+        </w:rPr>
+        <w:t>LHS</w:t>
+      </w:r>
+      <w:r>
+        <w:t>: The "IF" part of the rule. It consists of patterns that are matched against the facts in the working memory.</w:t>
+      </w:r>
+    </w:p>
+    <w:p>
+      <w:pPr>
+        <w:spacing w:after="220"/>
+        <w:ind w:left="595"/>
+      </w:pPr>
+      <w:r>
+        <w:rPr>
+          <w:b/>
+        </w:rPr>
+        <w:t>RHS</w:t>
+      </w:r>
+      <w:r>
+        <w:t xml:space="preserve">: The "THEN" part of the rule. It contains actions to perform, such as asserting a new fact (e.g., a </w:t>
       </w:r>
       <w:r>
         <w:rPr>
           <w:rFonts w:ascii="Consolas" w:eastAsia="Consolas" w:hAnsi="Consolas" w:cs="Consolas"/>
           <w:color w:val="C9AE75"/>
         </w:rPr>
-        <w:t>pip</w:t>
-      </w:r>
-      <w:r>
-        <w:t xml:space="preserve"> (Python package installer)</w:t>
+        <w:t>triage-result</w:t>
+      </w:r>
+      <w:r>
+        <w:t>).</w:t>
+      </w:r>
+    </w:p>
+    <w:p>
+      <w:pPr>
+        <w:spacing w:after="325"/>
+      </w:pPr>
+      <w:r>
+        <w:t>The rules are organized by age group and clinical severity, from critical emergencies (salience 100) down to minor issues (salience &lt; 40).</w:t>
+      </w:r>
+    </w:p>
+    <w:p>
+      <w:pPr>
+        <w:pStyle w:val="Heading1"/>
+        <w:ind w:left="309" w:hanging="324"/>
+      </w:pPr>
+      <w:r>
+        <w:t>Setup and Installation</w:t>
+      </w:r>
+    </w:p>
+    <w:p>
+      <w:pPr>
+        <w:spacing w:after="287"/>
+      </w:pPr>
+      <w:r>
+        <w:t>Follow these steps to set up and run the project locally.</w:t>
       </w:r>
     </w:p>
     <w:p>
       <w:pPr>
         <w:pStyle w:val="Heading2"/>
+        <w:numPr>
+          <w:ilvl w:val="0"/>
+          <w:numId w:val="0"/>
+        </w:numPr>
         <w:ind w:left="-5"/>
       </w:pPr>
       <w:r>
-        <w:t>Installation Steps</w:t>
+        <w:t>Prerequisites</w:t>
       </w:r>
     </w:p>
     <w:p>
       <w:pPr>
-        <w:spacing w:after="0" w:line="259" w:lineRule="auto"/>
-        <w:ind w:left="400"/>
-      </w:pPr>
-      <w:r>
-        <w:t xml:space="preserve">1. </w:t>
-      </w:r>
-      <w:r>
-        <w:rPr>
-          <w:b/>
-        </w:rPr>
-        <w:t>Clone the Repository (if you haven't already):</w:t>
-      </w:r>
-    </w:p>
-    <w:p>
-      <w:pPr>
-        <w:spacing w:after="305" w:line="259" w:lineRule="auto"/>
-        <w:ind w:left="607" w:firstLine="0"/>
+        <w:spacing w:after="279"/>
+        <w:ind w:left="595" w:right="6803"/>
       </w:pPr>
       <w:r>
         <w:rPr>
@@ -8043,10 +7774,360 @@
         <mc:AlternateContent>
           <mc:Choice Requires="wpg">
             <w:drawing>
-              <wp:inline distT="0" distB="0" distL="0" distR="0" wp14:anchorId="6AF706BE" wp14:editId="21CA8FC6">
+              <wp:anchor distT="0" distB="0" distL="114300" distR="114300" simplePos="0" relativeHeight="251663360" behindDoc="0" locked="0" layoutInCell="1" allowOverlap="1" wp14:anchorId="61F8079A" wp14:editId="03487844">
+                <wp:simplePos x="0" y="0"/>
+                <wp:positionH relativeFrom="column">
+                  <wp:posOffset>219075</wp:posOffset>
+                </wp:positionH>
+                <wp:positionV relativeFrom="paragraph">
+                  <wp:posOffset>20892</wp:posOffset>
+                </wp:positionV>
+                <wp:extent cx="47625" cy="257175"/>
+                <wp:effectExtent l="0" t="0" r="0" b="0"/>
+                <wp:wrapSquare wrapText="bothSides"/>
+                <wp:docPr id="5777" name="Group 5777"/>
+                <wp:cNvGraphicFramePr/>
+                <a:graphic xmlns:a="http://schemas.openxmlformats.org/drawingml/2006/main">
+                  <a:graphicData uri="http://schemas.microsoft.com/office/word/2010/wordprocessingGroup">
+                    <wpg:wgp>
+                      <wpg:cNvGrpSpPr/>
+                      <wpg:grpSpPr>
+                        <a:xfrm>
+                          <a:off x="0" y="0"/>
+                          <a:ext cx="47625" cy="257175"/>
+                          <a:chOff x="0" y="0"/>
+                          <a:chExt cx="47625" cy="257175"/>
+                        </a:xfrm>
+                      </wpg:grpSpPr>
+                      <wps:wsp>
+                        <wps:cNvPr id="475" name="Shape 475"/>
+                        <wps:cNvSpPr/>
+                        <wps:spPr>
+                          <a:xfrm>
+                            <a:off x="0" y="0"/>
+                            <a:ext cx="47625" cy="47625"/>
+                          </a:xfrm>
+                          <a:custGeom>
+                            <a:avLst/>
+                            <a:gdLst/>
+                            <a:ahLst/>
+                            <a:cxnLst/>
+                            <a:rect l="0" t="0" r="0" b="0"/>
+                            <a:pathLst>
+                              <a:path w="47625" h="47625">
+                                <a:moveTo>
+                                  <a:pt x="23813" y="0"/>
+                                </a:moveTo>
+                                <a:cubicBezTo>
+                                  <a:pt x="26970" y="0"/>
+                                  <a:pt x="30008" y="602"/>
+                                  <a:pt x="32925" y="1805"/>
+                                </a:cubicBezTo>
+                                <a:cubicBezTo>
+                                  <a:pt x="35842" y="3014"/>
+                                  <a:pt x="38418" y="4731"/>
+                                  <a:pt x="40650" y="6964"/>
+                                </a:cubicBezTo>
+                                <a:cubicBezTo>
+                                  <a:pt x="42883" y="9196"/>
+                                  <a:pt x="44604" y="11776"/>
+                                  <a:pt x="45812" y="14684"/>
+                                </a:cubicBezTo>
+                                <a:cubicBezTo>
+                                  <a:pt x="47021" y="17605"/>
+                                  <a:pt x="47625" y="20650"/>
+                                  <a:pt x="47625" y="23813"/>
+                                </a:cubicBezTo>
+                                <a:cubicBezTo>
+                                  <a:pt x="47625" y="26963"/>
+                                  <a:pt x="47021" y="29995"/>
+                                  <a:pt x="45812" y="32916"/>
+                                </a:cubicBezTo>
+                                <a:cubicBezTo>
+                                  <a:pt x="44604" y="35830"/>
+                                  <a:pt x="42883" y="38404"/>
+                                  <a:pt x="40650" y="40649"/>
+                                </a:cubicBezTo>
+                                <a:cubicBezTo>
+                                  <a:pt x="38418" y="42869"/>
+                                  <a:pt x="35842" y="44593"/>
+                                  <a:pt x="32925" y="45802"/>
+                                </a:cubicBezTo>
+                                <a:cubicBezTo>
+                                  <a:pt x="30008" y="47011"/>
+                                  <a:pt x="26970" y="47613"/>
+                                  <a:pt x="23813" y="47625"/>
+                                </a:cubicBezTo>
+                                <a:cubicBezTo>
+                                  <a:pt x="20655" y="47613"/>
+                                  <a:pt x="17617" y="47011"/>
+                                  <a:pt x="14700" y="45802"/>
+                                </a:cubicBezTo>
+                                <a:cubicBezTo>
+                                  <a:pt x="11782" y="44593"/>
+                                  <a:pt x="9207" y="42869"/>
+                                  <a:pt x="6975" y="40649"/>
+                                </a:cubicBezTo>
+                                <a:cubicBezTo>
+                                  <a:pt x="4742" y="38404"/>
+                                  <a:pt x="3021" y="35830"/>
+                                  <a:pt x="1813" y="32916"/>
+                                </a:cubicBezTo>
+                                <a:cubicBezTo>
+                                  <a:pt x="604" y="29995"/>
+                                  <a:pt x="0" y="26963"/>
+                                  <a:pt x="0" y="23813"/>
+                                </a:cubicBezTo>
+                                <a:cubicBezTo>
+                                  <a:pt x="0" y="20650"/>
+                                  <a:pt x="604" y="17605"/>
+                                  <a:pt x="1813" y="14684"/>
+                                </a:cubicBezTo>
+                                <a:cubicBezTo>
+                                  <a:pt x="3021" y="11776"/>
+                                  <a:pt x="4742" y="9196"/>
+                                  <a:pt x="6975" y="6964"/>
+                                </a:cubicBezTo>
+                                <a:cubicBezTo>
+                                  <a:pt x="9207" y="4731"/>
+                                  <a:pt x="11782" y="3014"/>
+                                  <a:pt x="14700" y="1805"/>
+                                </a:cubicBezTo>
+                                <a:cubicBezTo>
+                                  <a:pt x="17617" y="602"/>
+                                  <a:pt x="20655" y="0"/>
+                                  <a:pt x="23813" y="0"/>
+                                </a:cubicBezTo>
+                                <a:close/>
+                              </a:path>
+                            </a:pathLst>
+                          </a:custGeom>
+                          <a:ln w="0" cap="flat">
+                            <a:miter lim="100000"/>
+                          </a:ln>
+                        </wps:spPr>
+                        <wps:style>
+                          <a:lnRef idx="0">
+                            <a:srgbClr val="000000">
+                              <a:alpha val="0"/>
+                            </a:srgbClr>
+                          </a:lnRef>
+                          <a:fillRef idx="1">
+                            <a:srgbClr val="000000"/>
+                          </a:fillRef>
+                          <a:effectRef idx="0">
+                            <a:scrgbClr r="0" g="0" b="0"/>
+                          </a:effectRef>
+                          <a:fontRef idx="none"/>
+                        </wps:style>
+                        <wps:bodyPr/>
+                      </wps:wsp>
+                      <wps:wsp>
+                        <wps:cNvPr id="477" name="Shape 477"/>
+                        <wps:cNvSpPr/>
+                        <wps:spPr>
+                          <a:xfrm>
+                            <a:off x="0" y="209550"/>
+                            <a:ext cx="47625" cy="47625"/>
+                          </a:xfrm>
+                          <a:custGeom>
+                            <a:avLst/>
+                            <a:gdLst/>
+                            <a:ahLst/>
+                            <a:cxnLst/>
+                            <a:rect l="0" t="0" r="0" b="0"/>
+                            <a:pathLst>
+                              <a:path w="47625" h="47625">
+                                <a:moveTo>
+                                  <a:pt x="23813" y="0"/>
+                                </a:moveTo>
+                                <a:cubicBezTo>
+                                  <a:pt x="26970" y="0"/>
+                                  <a:pt x="30008" y="602"/>
+                                  <a:pt x="32925" y="1805"/>
+                                </a:cubicBezTo>
+                                <a:cubicBezTo>
+                                  <a:pt x="35842" y="3014"/>
+                                  <a:pt x="38418" y="4731"/>
+                                  <a:pt x="40650" y="6964"/>
+                                </a:cubicBezTo>
+                                <a:cubicBezTo>
+                                  <a:pt x="42883" y="9190"/>
+                                  <a:pt x="44604" y="11764"/>
+                                  <a:pt x="45812" y="14684"/>
+                                </a:cubicBezTo>
+                                <a:cubicBezTo>
+                                  <a:pt x="47021" y="17605"/>
+                                  <a:pt x="47625" y="20650"/>
+                                  <a:pt x="47625" y="23813"/>
+                                </a:cubicBezTo>
+                                <a:cubicBezTo>
+                                  <a:pt x="47625" y="26963"/>
+                                  <a:pt x="47021" y="29995"/>
+                                  <a:pt x="45812" y="32910"/>
+                                </a:cubicBezTo>
+                                <a:cubicBezTo>
+                                  <a:pt x="44604" y="35830"/>
+                                  <a:pt x="42883" y="38404"/>
+                                  <a:pt x="40650" y="40636"/>
+                                </a:cubicBezTo>
+                                <a:cubicBezTo>
+                                  <a:pt x="38418" y="42863"/>
+                                  <a:pt x="35842" y="44580"/>
+                                  <a:pt x="32925" y="45802"/>
+                                </a:cubicBezTo>
+                                <a:cubicBezTo>
+                                  <a:pt x="30008" y="47011"/>
+                                  <a:pt x="26970" y="47613"/>
+                                  <a:pt x="23813" y="47625"/>
+                                </a:cubicBezTo>
+                                <a:cubicBezTo>
+                                  <a:pt x="20655" y="47613"/>
+                                  <a:pt x="17617" y="47011"/>
+                                  <a:pt x="14700" y="45802"/>
+                                </a:cubicBezTo>
+                                <a:cubicBezTo>
+                                  <a:pt x="11782" y="44580"/>
+                                  <a:pt x="9207" y="42863"/>
+                                  <a:pt x="6975" y="40636"/>
+                                </a:cubicBezTo>
+                                <a:cubicBezTo>
+                                  <a:pt x="4742" y="38404"/>
+                                  <a:pt x="3021" y="35830"/>
+                                  <a:pt x="1813" y="32910"/>
+                                </a:cubicBezTo>
+                                <a:cubicBezTo>
+                                  <a:pt x="604" y="29995"/>
+                                  <a:pt x="0" y="26963"/>
+                                  <a:pt x="0" y="23813"/>
+                                </a:cubicBezTo>
+                                <a:cubicBezTo>
+                                  <a:pt x="0" y="20650"/>
+                                  <a:pt x="604" y="17605"/>
+                                  <a:pt x="1813" y="14684"/>
+                                </a:cubicBezTo>
+                                <a:cubicBezTo>
+                                  <a:pt x="3021" y="11764"/>
+                                  <a:pt x="4742" y="9190"/>
+                                  <a:pt x="6975" y="6964"/>
+                                </a:cubicBezTo>
+                                <a:cubicBezTo>
+                                  <a:pt x="9207" y="4731"/>
+                                  <a:pt x="11782" y="3014"/>
+                                  <a:pt x="14700" y="1805"/>
+                                </a:cubicBezTo>
+                                <a:cubicBezTo>
+                                  <a:pt x="17617" y="602"/>
+                                  <a:pt x="20655" y="0"/>
+                                  <a:pt x="23813" y="0"/>
+                                </a:cubicBezTo>
+                                <a:close/>
+                              </a:path>
+                            </a:pathLst>
+                          </a:custGeom>
+                          <a:ln w="0" cap="flat">
+                            <a:miter lim="100000"/>
+                          </a:ln>
+                        </wps:spPr>
+                        <wps:style>
+                          <a:lnRef idx="0">
+                            <a:srgbClr val="000000">
+                              <a:alpha val="0"/>
+                            </a:srgbClr>
+                          </a:lnRef>
+                          <a:fillRef idx="1">
+                            <a:srgbClr val="000000"/>
+                          </a:fillRef>
+                          <a:effectRef idx="0">
+                            <a:scrgbClr r="0" g="0" b="0"/>
+                          </a:effectRef>
+                          <a:fontRef idx="none"/>
+                        </wps:style>
+                        <wps:bodyPr/>
+                      </wps:wsp>
+                    </wpg:wgp>
+                  </a:graphicData>
+                </a:graphic>
+              </wp:anchor>
+            </w:drawing>
+          </mc:Choice>
+          <mc:Fallback xmlns:a="http://schemas.openxmlformats.org/drawingml/2006/main">
+            <w:pict>
+              <v:group id="Group 5777" style="width:3.75pt;height:20.25pt;position:absolute;mso-position-horizontal-relative:text;mso-position-horizontal:absolute;margin-left:17.25pt;mso-position-vertical-relative:text;margin-top:1.64502pt;" coordsize="476,2571">
+                <v:shape id="Shape 475" style="position:absolute;width:476;height:476;left:0;top:0;" coordsize="47625,47625" path="m23813,0c26970,0,30008,602,32925,1805c35842,3014,38418,4731,40650,6964c42883,9196,44604,11776,45812,14684c47021,17605,47625,20650,47625,23813c47625,26963,47021,29995,45812,32916c44604,35830,42883,38404,40650,40649c38418,42869,35842,44593,32925,45802c30008,47011,26970,47613,23813,47625c20655,47613,17617,47011,14700,45802c11782,44593,9207,42869,6975,40649c4742,38404,3021,35830,1813,32916c604,29995,0,26963,0,23813c0,20650,604,17605,1813,14684c3021,11776,4742,9196,6975,6964c9207,4731,11782,3014,14700,1805c17617,602,20655,0,23813,0x">
+                  <v:stroke weight="0pt" endcap="flat" joinstyle="miter" miterlimit="4" on="false" color="#000000" opacity="0"/>
+                  <v:fill on="true" color="#000000"/>
+                </v:shape>
+                <v:shape id="Shape 477" style="position:absolute;width:476;height:476;left:0;top:2095;" coordsize="47625,47625" path="m23813,0c26970,0,30008,602,32925,1805c35842,3014,38418,4731,40650,6964c42883,9190,44604,11764,45812,14684c47021,17605,47625,20650,47625,23813c47625,26963,47021,29995,45812,32910c44604,35830,42883,38404,40650,40636c38418,42863,35842,44580,32925,45802c30008,47011,26970,47613,23813,47625c20655,47613,17617,47011,14700,45802c11782,44580,9207,42863,6975,40636c4742,38404,3021,35830,1813,32910c604,29995,0,26963,0,23813c0,20650,604,17605,1813,14684c3021,11764,4742,9190,6975,6964c9207,4731,11782,3014,14700,1805c17617,602,20655,0,23813,0x">
+                  <v:stroke weight="0pt" endcap="flat" joinstyle="miter" miterlimit="4" on="false" color="#000000" opacity="0"/>
+                  <v:fill on="true" color="#000000"/>
+                </v:shape>
+                <w10:wrap type="square"/>
+              </v:group>
+            </w:pict>
+          </mc:Fallback>
+        </mc:AlternateContent>
+      </w:r>
+      <w:r>
+        <w:t xml:space="preserve">Python 3.x </w:t>
+      </w:r>
+      <w:r>
+        <w:rPr>
+          <w:rFonts w:ascii="Consolas" w:eastAsia="Consolas" w:hAnsi="Consolas" w:cs="Consolas"/>
+          <w:color w:val="C9AE75"/>
+        </w:rPr>
+        <w:t>pip</w:t>
+      </w:r>
+      <w:r>
+        <w:t xml:space="preserve"> (Python package installer)</w:t>
+      </w:r>
+    </w:p>
+    <w:p>
+      <w:pPr>
+        <w:pStyle w:val="Heading2"/>
+        <w:numPr>
+          <w:ilvl w:val="0"/>
+          <w:numId w:val="0"/>
+        </w:numPr>
+        <w:ind w:left="-5"/>
+      </w:pPr>
+      <w:r>
+        <w:t>Installation Steps</w:t>
+      </w:r>
+    </w:p>
+    <w:p>
+      <w:pPr>
+        <w:spacing w:after="0" w:line="259" w:lineRule="auto"/>
+        <w:ind w:left="400"/>
+      </w:pPr>
+      <w:r>
+        <w:t xml:space="preserve">1. </w:t>
+      </w:r>
+      <w:r>
+        <w:rPr>
+          <w:b/>
+        </w:rPr>
+        <w:t>Clone the Repository (if you haven't already):</w:t>
+      </w:r>
+    </w:p>
+    <w:p>
+      <w:pPr>
+        <w:spacing w:after="305" w:line="259" w:lineRule="auto"/>
+        <w:ind w:left="607" w:firstLine="0"/>
+      </w:pPr>
+      <w:r>
+        <w:rPr>
+          <w:rFonts w:ascii="Calibri" w:eastAsia="Calibri" w:hAnsi="Calibri" w:cs="Calibri"/>
+          <w:noProof/>
+          <w:sz w:val="22"/>
+        </w:rPr>
+        <mc:AlternateContent>
+          <mc:Choice Requires="wpg">
+            <w:drawing>
+              <wp:inline distT="0" distB="0" distL="0" distR="0" wp14:anchorId="0E3A699A" wp14:editId="71F1E275">
                 <wp:extent cx="6086474" cy="809625"/>
                 <wp:effectExtent l="0" t="0" r="0" b="0"/>
-                <wp:docPr id="5383" name="Group 5383"/>
+                <wp:docPr id="5772" name="Group 5772"/>
                 <wp:cNvGraphicFramePr/>
                 <a:graphic xmlns:a="http://schemas.openxmlformats.org/drawingml/2006/main">
                   <a:graphicData uri="http://schemas.microsoft.com/office/word/2010/wordprocessingGroup">
@@ -8061,7 +8142,7 @@
                         </a:xfrm>
                       </wpg:grpSpPr>
                       <wps:wsp>
-                        <wps:cNvPr id="438" name="Shape 438"/>
+                        <wps:cNvPr id="451" name="Shape 451"/>
                         <wps:cNvSpPr/>
                         <wps:spPr>
                           <a:xfrm>
@@ -8107,18 +8188,18 @@
                                 </a:lnTo>
                                 <a:cubicBezTo>
                                   <a:pt x="6086474" y="788963"/>
-                                  <a:pt x="6085870" y="792008"/>
-                                  <a:pt x="6084662" y="794916"/>
-                                </a:cubicBezTo>
-                                <a:cubicBezTo>
-                                  <a:pt x="6083454" y="797830"/>
-                                  <a:pt x="6081733" y="800404"/>
+                                  <a:pt x="6085870" y="791995"/>
+                                  <a:pt x="6084662" y="794910"/>
+                                </a:cubicBezTo>
+                                <a:cubicBezTo>
+                                  <a:pt x="6083454" y="797818"/>
+                                  <a:pt x="6081733" y="800398"/>
                                   <a:pt x="6079500" y="802636"/>
                                 </a:cubicBezTo>
                                 <a:cubicBezTo>
-                                  <a:pt x="6077267" y="804863"/>
-                                  <a:pt x="6074691" y="806580"/>
-                                  <a:pt x="6071775" y="807802"/>
+                                  <a:pt x="6077267" y="804869"/>
+                                  <a:pt x="6074691" y="806593"/>
+                                  <a:pt x="6071775" y="807789"/>
                                 </a:cubicBezTo>
                                 <a:cubicBezTo>
                                   <a:pt x="6068857" y="809011"/>
@@ -8131,20 +8212,20 @@
                                 <a:cubicBezTo>
                                   <a:pt x="20655" y="809613"/>
                                   <a:pt x="17617" y="809011"/>
-                                  <a:pt x="14700" y="807802"/>
-                                </a:cubicBezTo>
-                                <a:cubicBezTo>
-                                  <a:pt x="11783" y="806580"/>
-                                  <a:pt x="9207" y="804863"/>
+                                  <a:pt x="14700" y="807789"/>
+                                </a:cubicBezTo>
+                                <a:cubicBezTo>
+                                  <a:pt x="11783" y="806593"/>
+                                  <a:pt x="9207" y="804869"/>
                                   <a:pt x="6975" y="802636"/>
                                 </a:cubicBezTo>
                                 <a:cubicBezTo>
-                                  <a:pt x="4742" y="800404"/>
-                                  <a:pt x="3021" y="797830"/>
-                                  <a:pt x="1813" y="794916"/>
-                                </a:cubicBezTo>
-                                <a:cubicBezTo>
-                                  <a:pt x="604" y="792008"/>
+                                  <a:pt x="4742" y="800398"/>
+                                  <a:pt x="3021" y="797818"/>
+                                  <a:pt x="1813" y="794910"/>
+                                </a:cubicBezTo>
+                                <a:cubicBezTo>
+                                  <a:pt x="604" y="791995"/>
                                   <a:pt x="0" y="788963"/>
                                   <a:pt x="0" y="785813"/>
                                 </a:cubicBezTo>
@@ -8196,7 +8277,7 @@
                         <wps:bodyPr/>
                       </wps:wsp>
                       <wps:wsp>
-                        <wps:cNvPr id="439" name="Shape 439"/>
+                        <wps:cNvPr id="452" name="Shape 452"/>
                         <wps:cNvSpPr/>
                         <wps:spPr>
                           <a:xfrm>
@@ -8265,18 +8346,18 @@
                                 </a:lnTo>
                                 <a:cubicBezTo>
                                   <a:pt x="6086474" y="788963"/>
-                                  <a:pt x="6085870" y="792008"/>
-                                  <a:pt x="6084662" y="794916"/>
-                                </a:cubicBezTo>
-                                <a:cubicBezTo>
-                                  <a:pt x="6083454" y="797830"/>
-                                  <a:pt x="6081733" y="800404"/>
+                                  <a:pt x="6085870" y="791995"/>
+                                  <a:pt x="6084662" y="794910"/>
+                                </a:cubicBezTo>
+                                <a:cubicBezTo>
+                                  <a:pt x="6083454" y="797818"/>
+                                  <a:pt x="6081733" y="800398"/>
                                   <a:pt x="6079500" y="802636"/>
                                 </a:cubicBezTo>
                                 <a:cubicBezTo>
-                                  <a:pt x="6077267" y="804863"/>
-                                  <a:pt x="6074691" y="806580"/>
-                                  <a:pt x="6071775" y="807802"/>
+                                  <a:pt x="6077267" y="804869"/>
+                                  <a:pt x="6074691" y="806593"/>
+                                  <a:pt x="6071775" y="807789"/>
                                 </a:cubicBezTo>
                                 <a:cubicBezTo>
                                   <a:pt x="6068857" y="809011"/>
@@ -8289,20 +8370,20 @@
                                 <a:cubicBezTo>
                                   <a:pt x="20655" y="809613"/>
                                   <a:pt x="17617" y="809011"/>
-                                  <a:pt x="14700" y="807802"/>
-                                </a:cubicBezTo>
-                                <a:cubicBezTo>
-                                  <a:pt x="11783" y="806580"/>
-                                  <a:pt x="9207" y="804863"/>
+                                  <a:pt x="14700" y="807789"/>
+                                </a:cubicBezTo>
+                                <a:cubicBezTo>
+                                  <a:pt x="11783" y="806593"/>
+                                  <a:pt x="9207" y="804869"/>
                                   <a:pt x="6975" y="802636"/>
                                 </a:cubicBezTo>
                                 <a:cubicBezTo>
-                                  <a:pt x="4742" y="800404"/>
-                                  <a:pt x="3021" y="797830"/>
-                                  <a:pt x="1813" y="794916"/>
-                                </a:cubicBezTo>
-                                <a:cubicBezTo>
-                                  <a:pt x="604" y="792008"/>
+                                  <a:pt x="4742" y="800398"/>
+                                  <a:pt x="3021" y="797818"/>
+                                  <a:pt x="1813" y="794910"/>
+                                </a:cubicBezTo>
+                                <a:cubicBezTo>
+                                  <a:pt x="604" y="791995"/>
                                   <a:pt x="0" y="788963"/>
                                   <a:pt x="0" y="785813"/>
                                 </a:cubicBezTo>
@@ -8331,12 +8412,12 @@
                         <wps:bodyPr/>
                       </wps:wsp>
                       <wps:wsp>
-                        <wps:cNvPr id="462" name="Rectangle 462"/>
+                        <wps:cNvPr id="486" name="Rectangle 486"/>
                         <wps:cNvSpPr/>
                         <wps:spPr>
                           <a:xfrm>
-                            <a:off x="223837" y="258142"/>
-                            <a:ext cx="390043" cy="176242"/>
+                            <a:off x="223837" y="258136"/>
+                            <a:ext cx="390043" cy="176234"/>
                           </a:xfrm>
                           <a:prstGeom prst="rect">
                             <a:avLst/>
@@ -8367,12 +8448,12 @@
                         </wps:bodyPr>
                       </wps:wsp>
                       <wps:wsp>
-                        <wps:cNvPr id="463" name="Rectangle 463"/>
+                        <wps:cNvPr id="487" name="Rectangle 487"/>
                         <wps:cNvSpPr/>
                         <wps:spPr>
                           <a:xfrm>
-                            <a:off x="517029" y="258142"/>
-                            <a:ext cx="487554" cy="176242"/>
+                            <a:off x="517029" y="258136"/>
+                            <a:ext cx="487554" cy="176234"/>
                           </a:xfrm>
                           <a:prstGeom prst="rect">
                             <a:avLst/>
@@ -8403,12 +8484,12 @@
                         </wps:bodyPr>
                       </wps:wsp>
                       <wps:wsp>
-                        <wps:cNvPr id="464" name="Rectangle 464"/>
+                        <wps:cNvPr id="488" name="Rectangle 488"/>
                         <wps:cNvSpPr/>
                         <wps:spPr>
                           <a:xfrm>
-                            <a:off x="883592" y="258142"/>
-                            <a:ext cx="1657685" cy="176242"/>
+                            <a:off x="883592" y="258136"/>
+                            <a:ext cx="1657685" cy="176234"/>
                           </a:xfrm>
                           <a:prstGeom prst="rect">
                             <a:avLst/>
@@ -8455,12 +8536,12 @@
                         </wps:bodyPr>
                       </wps:wsp>
                       <wps:wsp>
-                        <wps:cNvPr id="465" name="Rectangle 465"/>
+                        <wps:cNvPr id="489" name="Rectangle 489"/>
                         <wps:cNvSpPr/>
                         <wps:spPr>
                           <a:xfrm>
-                            <a:off x="2129879" y="258142"/>
-                            <a:ext cx="97511" cy="176242"/>
+                            <a:off x="2129879" y="258136"/>
+                            <a:ext cx="97511" cy="176234"/>
                           </a:xfrm>
                           <a:prstGeom prst="rect">
                             <a:avLst/>
@@ -8491,7 +8572,7 @@
                         </wps:bodyPr>
                       </wps:wsp>
                       <wps:wsp>
-                        <wps:cNvPr id="466" name="Rectangle 466"/>
+                        <wps:cNvPr id="490" name="Rectangle 490"/>
                         <wps:cNvSpPr/>
                         <wps:spPr>
                           <a:xfrm>
@@ -8527,7 +8608,7 @@
                         </wps:bodyPr>
                       </wps:wsp>
                       <wps:wsp>
-                        <wps:cNvPr id="467" name="Rectangle 467"/>
+                        <wps:cNvPr id="491" name="Rectangle 491"/>
                         <wps:cNvSpPr/>
                         <wps:spPr>
                           <a:xfrm>
@@ -8588,7 +8669,7 @@
                         </wps:bodyPr>
                       </wps:wsp>
                       <wps:wsp>
-                        <wps:cNvPr id="468" name="Rectangle 468"/>
+                        <wps:cNvPr id="492" name="Rectangle 492"/>
                         <wps:cNvSpPr/>
                         <wps:spPr>
                           <a:xfrm>
@@ -8631,16 +8712,16 @@
           </mc:Choice>
           <mc:Fallback>
             <w:pict>
-              <v:group w14:anchorId="6AF706BE" id="Group 5383" o:spid="_x0000_s1077" style="width:479.25pt;height:63.75pt;mso-position-horizontal-relative:char;mso-position-vertical-relative:line" coordsize="60864,8096" o:gfxdata="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">
-                <v:shape id="Shape 438" o:spid="_x0000_s1078" style="position:absolute;width:60864;height:8096;visibility:visible;mso-wrap-style:square;v-text-anchor:top" coordsize="6086474,809625" o:gfxdata="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" path="m23813,l6062662,v3158,,6195,602,9113,1805c6074691,3014,6077267,4731,6079500,6964v2233,2232,3954,4812,5162,7720c6085870,17605,6086474,20650,6086474,23813r,762000c6086474,788963,6085870,792008,6084662,794916v-1208,2914,-2929,5488,-5162,7720c6077267,804863,6074691,806580,6071775,807802v-2918,1209,-5955,1811,-9113,1823l23813,809625v-3158,-12,-6196,-614,-9113,-1823c11783,806580,9207,804863,6975,802636,4742,800404,3021,797830,1813,794916,604,792008,,788963,,785813l,23813c,20650,604,17605,1813,14684,3021,11776,4742,9196,6975,6964,9207,4731,11783,3014,14700,1805,17617,602,20655,,23813,xe" fillcolor="#f8f8f8" stroked="f" strokeweight="0">
+              <v:group w14:anchorId="0E3A699A" id="Group 5772" o:spid="_x0000_s1066" style="width:479.25pt;height:63.75pt;mso-position-horizontal-relative:char;mso-position-vertical-relative:line" coordsize="60864,8096" o:gfxdata="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">
+                <v:shape id="Shape 451" o:spid="_x0000_s1067" style="position:absolute;width:60864;height:8096;visibility:visible;mso-wrap-style:square;v-text-anchor:top" coordsize="6086474,809625" o:gfxdata="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" path="m23813,l6062662,v3158,,6195,602,9113,1805c6074691,3014,6077267,4731,6079500,6964v2233,2232,3954,4812,5162,7720c6085870,17605,6086474,20650,6086474,23813r,762000c6086474,788963,6085870,791995,6084662,794910v-1208,2908,-2929,5488,-5162,7726c6077267,804869,6074691,806593,6071775,807789v-2918,1222,-5955,1824,-9113,1836l23813,809625v-3158,-12,-6196,-614,-9113,-1836c11783,806593,9207,804869,6975,802636,4742,800398,3021,797818,1813,794910,604,791995,,788963,,785813l,23813c,20650,604,17605,1813,14684,3021,11776,4742,9196,6975,6964,9207,4731,11783,3014,14700,1805,17617,602,20655,,23813,xe" fillcolor="#f8f8f8" stroked="f" strokeweight="0">
                   <v:stroke miterlimit="83231f" joinstyle="miter"/>
                   <v:path arrowok="t" textboxrect="0,0,6086474,809625"/>
                 </v:shape>
-                <v:shape id="Shape 439" o:spid="_x0000_s1079" style="position:absolute;width:60864;height:8096;visibility:visible;mso-wrap-style:square;v-text-anchor:top" coordsize="6086474,809625" o:gfxdata="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" path="m,785813l,23813c,20650,604,17605,1813,14684,3021,11776,4742,9196,6975,6964,9207,4731,11783,3014,14700,1805,17617,602,20655,,23813,l6062662,v3158,,6195,602,9113,1805c6074691,3014,6077267,4731,6079500,6964v2233,2232,3954,4812,5162,7720c6085870,17605,6086474,20650,6086474,23813r,762000c6086474,788963,6085870,792008,6084662,794916v-1208,2914,-2929,5488,-5162,7720c6077267,804863,6074691,806580,6071775,807802v-2918,1209,-5955,1811,-9113,1823l23813,809625v-3158,-12,-6196,-614,-9113,-1823c11783,806580,9207,804863,6975,802636,4742,800404,3021,797830,1813,794916,604,792008,,788963,,785813xe" filled="f" strokecolor="#ccc">
+                <v:shape id="Shape 452" o:spid="_x0000_s1068" style="position:absolute;width:60864;height:8096;visibility:visible;mso-wrap-style:square;v-text-anchor:top" coordsize="6086474,809625" o:gfxdata="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" path="m,785813l,23813c,20650,604,17605,1813,14684,3021,11776,4742,9196,6975,6964,9207,4731,11783,3014,14700,1805,17617,602,20655,,23813,l6062662,v3158,,6195,602,9113,1805c6074691,3014,6077267,4731,6079500,6964v2233,2232,3954,4812,5162,7720c6085870,17605,6086474,20650,6086474,23813r,762000c6086474,788963,6085870,791995,6084662,794910v-1208,2908,-2929,5488,-5162,7726c6077267,804869,6074691,806593,6071775,807789v-2918,1222,-5955,1824,-9113,1836l23813,809625v-3158,-12,-6196,-614,-9113,-1836c11783,806593,9207,804869,6975,802636,4742,800398,3021,797818,1813,794910,604,791995,,788963,,785813xe" filled="f" strokecolor="#ccc">
                   <v:stroke miterlimit="1" joinstyle="miter"/>
                   <v:path arrowok="t" textboxrect="0,0,6086474,809625"/>
                 </v:shape>
-                <v:rect id="Rectangle 462" o:spid="_x0000_s1080" style="position:absolute;left:2238;top:2581;width:3900;height:1762;visibility:visible;mso-wrap-style:square;v-text-anchor:top" o:gfxdata="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" filled="f" stroked="f">
+                <v:rect id="Rectangle 486" o:spid="_x0000_s1069" style="position:absolute;left:2238;top:2581;width:3900;height:1762;visibility:visible;mso-wrap-style:square;v-text-anchor:top" o:gfxdata="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" filled="f" stroked="f">
                   <v:textbox inset="0,0,0,0">
                     <w:txbxContent>
                       <w:p>
@@ -8659,7 +8740,7 @@
                     </w:txbxContent>
                   </v:textbox>
                 </v:rect>
-                <v:rect id="Rectangle 463" o:spid="_x0000_s1081" style="position:absolute;left:5170;top:2581;width:4875;height:1762;visibility:visible;mso-wrap-style:square;v-text-anchor:top" o:gfxdata="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" filled="f" stroked="f">
+                <v:rect id="Rectangle 487" o:spid="_x0000_s1070" style="position:absolute;left:5170;top:2581;width:4875;height:1762;visibility:visible;mso-wrap-style:square;v-text-anchor:top" o:gfxdata="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" filled="f" stroked="f">
                   <v:textbox inset="0,0,0,0">
                     <w:txbxContent>
                       <w:p>
@@ -8678,7 +8759,7 @@
                     </w:txbxContent>
                   </v:textbox>
                 </v:rect>
-                <v:rect id="Rectangle 464" o:spid="_x0000_s1082" style="position:absolute;left:8835;top:2581;width:16577;height:1762;visibility:visible;mso-wrap-style:square;v-text-anchor:top" o:gfxdata="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" filled="f" stroked="f">
+                <v:rect id="Rectangle 488" o:spid="_x0000_s1071" style="position:absolute;left:8835;top:2581;width:16577;height:1762;visibility:visible;mso-wrap-style:square;v-text-anchor:top" o:gfxdata="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" filled="f" stroked="f">
                   <v:textbox inset="0,0,0,0">
                     <w:txbxContent>
                       <w:p>
@@ -8713,7 +8794,7 @@
                     </w:txbxContent>
                   </v:textbox>
                 </v:rect>
-                <v:rect id="Rectangle 465" o:spid="_x0000_s1083" style="position:absolute;left:21298;top:2581;width:975;height:1762;visibility:visible;mso-wrap-style:square;v-text-anchor:top" o:gfxdata="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" filled="f" stroked="f">
+                <v:rect id="Rectangle 489" o:spid="_x0000_s1072" style="position:absolute;left:21298;top:2581;width:975;height:1762;visibility:visible;mso-wrap-style:square;v-text-anchor:top" o:gfxdata="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" filled="f" stroked="f">
                   <v:textbox inset="0,0,0,0">
                     <w:txbxContent>
                       <w:p>
@@ -8732,7 +8813,7 @@
                     </w:txbxContent>
                   </v:textbox>
                 </v:rect>
-                <v:rect id="Rectangle 466" o:spid="_x0000_s1084" style="position:absolute;left:2238;top:4391;width:1950;height:1762;visibility:visible;mso-wrap-style:square;v-text-anchor:top" o:gfxdata="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" filled="f" stroked="f">
+                <v:rect id="Rectangle 490" o:spid="_x0000_s1073" style="position:absolute;left:2238;top:4391;width:1950;height:1762;visibility:visible;mso-wrap-style:square;v-text-anchor:top" o:gfxdata="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" filled="f" stroked="f">
                   <v:textbox inset="0,0,0,0">
                     <w:txbxContent>
                       <w:p>
@@ -8751,7 +8832,7 @@
                     </w:txbxContent>
                   </v:textbox>
                 </v:rect>
-                <v:rect id="Rectangle 467" o:spid="_x0000_s1085" style="position:absolute;left:3704;top:4391;width:35104;height:1762;visibility:visible;mso-wrap-style:square;v-text-anchor:top" o:gfxdata="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" filled="f" stroked="f">
+                <v:rect id="Rectangle 491" o:spid="_x0000_s1074" style="position:absolute;left:3704;top:4391;width:35104;height:1762;visibility:visible;mso-wrap-style:square;v-text-anchor:top" o:gfxdata="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" filled="f" stroked="f">
                   <v:textbox inset="0,0,0,0">
                     <w:txbxContent>
                       <w:p>
@@ -8795,7 +8876,7 @@
                     </w:txbxContent>
                   </v:textbox>
                 </v:rect>
-                <v:rect id="Rectangle 468" o:spid="_x0000_s1086" style="position:absolute;left:30097;top:4391;width:975;height:1762;visibility:visible;mso-wrap-style:square;v-text-anchor:top" o:gfxdata="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" filled="f" stroked="f">
+                <v:rect id="Rectangle 492" o:spid="_x0000_s1075" style="position:absolute;left:30097;top:4391;width:975;height:1762;visibility:visible;mso-wrap-style:square;v-text-anchor:top" o:gfxdata="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" filled="f" stroked="f">
                   <v:textbox inset="0,0,0,0">
                     <w:txbxContent>
                       <w:p>
@@ -8832,13 +8913,14 @@
           <w:noProof/>
           <w:sz w:val="22"/>
         </w:rPr>
+        <w:lastRenderedPageBreak/>
         <mc:AlternateContent>
           <mc:Choice Requires="wpg">
             <w:drawing>
-              <wp:inline distT="0" distB="0" distL="0" distR="0" wp14:anchorId="72FA765E" wp14:editId="0D9BF361">
+              <wp:inline distT="0" distB="0" distL="0" distR="0" wp14:anchorId="6789851C" wp14:editId="21C45E83">
                 <wp:extent cx="6224587" cy="2740279"/>
                 <wp:effectExtent l="0" t="0" r="0" b="0"/>
-                <wp:docPr id="5384" name="Group 5384"/>
+                <wp:docPr id="5773" name="Group 5773"/>
                 <wp:cNvGraphicFramePr/>
                 <a:graphic xmlns:a="http://schemas.openxmlformats.org/drawingml/2006/main">
                   <a:graphicData uri="http://schemas.microsoft.com/office/word/2010/wordprocessingGroup">
@@ -8853,7 +8935,7 @@
                         </a:xfrm>
                       </wpg:grpSpPr>
                       <wps:wsp>
-                        <wps:cNvPr id="440" name="Shape 440"/>
+                        <wps:cNvPr id="453" name="Shape 453"/>
                         <wps:cNvSpPr/>
                         <wps:spPr>
                           <a:xfrm>
@@ -8882,16 +8964,16 @@
                                 <a:cubicBezTo>
                                   <a:pt x="5693691" y="3014"/>
                                   <a:pt x="5696267" y="4731"/>
-                                  <a:pt x="5698500" y="6976"/>
-                                </a:cubicBezTo>
-                                <a:cubicBezTo>
-                                  <a:pt x="5700733" y="9209"/>
-                                  <a:pt x="5702454" y="11782"/>
+                                  <a:pt x="5698500" y="6964"/>
+                                </a:cubicBezTo>
+                                <a:cubicBezTo>
+                                  <a:pt x="5700733" y="9196"/>
+                                  <a:pt x="5702454" y="11776"/>
                                   <a:pt x="5703662" y="14697"/>
                                 </a:cubicBezTo>
                                 <a:cubicBezTo>
-                                  <a:pt x="5704870" y="17605"/>
-                                  <a:pt x="5705474" y="20650"/>
+                                  <a:pt x="5704870" y="17618"/>
+                                  <a:pt x="5705474" y="20656"/>
                                   <a:pt x="5705474" y="23813"/>
                                 </a:cubicBezTo>
                                 <a:lnTo>
@@ -8905,30 +8987,30 @@
                                 <a:cubicBezTo>
                                   <a:pt x="5702454" y="797830"/>
                                   <a:pt x="5700733" y="800404"/>
-                                  <a:pt x="5698500" y="802649"/>
-                                </a:cubicBezTo>
-                                <a:cubicBezTo>
-                                  <a:pt x="5696267" y="804881"/>
-                                  <a:pt x="5693691" y="806599"/>
-                                  <a:pt x="5690775" y="807808"/>
-                                </a:cubicBezTo>
-                                <a:cubicBezTo>
-                                  <a:pt x="5687857" y="809017"/>
-                                  <a:pt x="5684820" y="809625"/>
+                                  <a:pt x="5698500" y="802636"/>
+                                </a:cubicBezTo>
+                                <a:cubicBezTo>
+                                  <a:pt x="5696267" y="804863"/>
+                                  <a:pt x="5693691" y="806580"/>
+                                  <a:pt x="5690775" y="807802"/>
+                                </a:cubicBezTo>
+                                <a:cubicBezTo>
+                                  <a:pt x="5687857" y="809011"/>
+                                  <a:pt x="5684820" y="809613"/>
                                   <a:pt x="5681662" y="809625"/>
                                 </a:cubicBezTo>
                                 <a:lnTo>
                                   <a:pt x="23813" y="809625"/>
                                 </a:lnTo>
                                 <a:cubicBezTo>
-                                  <a:pt x="20655" y="809625"/>
-                                  <a:pt x="17617" y="809017"/>
-                                  <a:pt x="14700" y="807808"/>
-                                </a:cubicBezTo>
-                                <a:cubicBezTo>
-                                  <a:pt x="11782" y="806599"/>
-                                  <a:pt x="9207" y="804881"/>
-                                  <a:pt x="6975" y="802649"/>
+                                  <a:pt x="20655" y="809613"/>
+                                  <a:pt x="17617" y="809011"/>
+                                  <a:pt x="14700" y="807802"/>
+                                </a:cubicBezTo>
+                                <a:cubicBezTo>
+                                  <a:pt x="11782" y="806580"/>
+                                  <a:pt x="9207" y="804863"/>
+                                  <a:pt x="6975" y="802636"/>
                                 </a:cubicBezTo>
                                 <a:cubicBezTo>
                                   <a:pt x="4742" y="800404"/>
@@ -8944,14 +9026,14 @@
                                   <a:pt x="0" y="23813"/>
                                 </a:lnTo>
                                 <a:cubicBezTo>
-                                  <a:pt x="0" y="20650"/>
-                                  <a:pt x="604" y="17605"/>
+                                  <a:pt x="0" y="20656"/>
+                                  <a:pt x="604" y="17618"/>
                                   <a:pt x="1813" y="14697"/>
                                 </a:cubicBezTo>
                                 <a:cubicBezTo>
-                                  <a:pt x="3021" y="11782"/>
-                                  <a:pt x="4742" y="9209"/>
-                                  <a:pt x="6975" y="6976"/>
+                                  <a:pt x="3021" y="11776"/>
+                                  <a:pt x="4742" y="9196"/>
+                                  <a:pt x="6975" y="6964"/>
                                 </a:cubicBezTo>
                                 <a:cubicBezTo>
                                   <a:pt x="9207" y="4731"/>
@@ -8988,7 +9070,7 @@
                         <wps:bodyPr/>
                       </wps:wsp>
                       <wps:wsp>
-                        <wps:cNvPr id="441" name="Shape 441"/>
+                        <wps:cNvPr id="454" name="Shape 454"/>
                         <wps:cNvSpPr/>
                         <wps:spPr>
                           <a:xfrm>
@@ -9010,14 +9092,14 @@
                                   <a:pt x="0" y="23813"/>
                                 </a:lnTo>
                                 <a:cubicBezTo>
-                                  <a:pt x="0" y="20650"/>
-                                  <a:pt x="604" y="17605"/>
+                                  <a:pt x="0" y="20656"/>
+                                  <a:pt x="604" y="17618"/>
                                   <a:pt x="1813" y="14697"/>
                                 </a:cubicBezTo>
                                 <a:cubicBezTo>
-                                  <a:pt x="3021" y="11782"/>
-                                  <a:pt x="4742" y="9209"/>
-                                  <a:pt x="6975" y="6976"/>
+                                  <a:pt x="3021" y="11776"/>
+                                  <a:pt x="4742" y="9196"/>
+                                  <a:pt x="6975" y="6964"/>
                                 </a:cubicBezTo>
                                 <a:cubicBezTo>
                                   <a:pt x="9207" y="4731"/>
@@ -9040,16 +9122,16 @@
                                 <a:cubicBezTo>
                                   <a:pt x="5693691" y="3014"/>
                                   <a:pt x="5696267" y="4731"/>
-                                  <a:pt x="5698500" y="6976"/>
-                                </a:cubicBezTo>
-                                <a:cubicBezTo>
-                                  <a:pt x="5700733" y="9209"/>
-                                  <a:pt x="5702454" y="11782"/>
+                                  <a:pt x="5698500" y="6964"/>
+                                </a:cubicBezTo>
+                                <a:cubicBezTo>
+                                  <a:pt x="5700733" y="9196"/>
+                                  <a:pt x="5702454" y="11776"/>
                                   <a:pt x="5703662" y="14697"/>
                                 </a:cubicBezTo>
                                 <a:cubicBezTo>
-                                  <a:pt x="5704870" y="17605"/>
-                                  <a:pt x="5705474" y="20650"/>
+                                  <a:pt x="5704870" y="17618"/>
+                                  <a:pt x="5705474" y="20656"/>
                                   <a:pt x="5705474" y="23813"/>
                                 </a:cubicBezTo>
                                 <a:lnTo>
@@ -9063,30 +9145,30 @@
                                 <a:cubicBezTo>
                                   <a:pt x="5702454" y="797830"/>
                                   <a:pt x="5700733" y="800404"/>
-                                  <a:pt x="5698500" y="802649"/>
-                                </a:cubicBezTo>
-                                <a:cubicBezTo>
-                                  <a:pt x="5696267" y="804881"/>
-                                  <a:pt x="5693691" y="806599"/>
-                                  <a:pt x="5690775" y="807808"/>
-                                </a:cubicBezTo>
-                                <a:cubicBezTo>
-                                  <a:pt x="5687857" y="809017"/>
-                                  <a:pt x="5684820" y="809625"/>
+                                  <a:pt x="5698500" y="802636"/>
+                                </a:cubicBezTo>
+                                <a:cubicBezTo>
+                                  <a:pt x="5696267" y="804863"/>
+                                  <a:pt x="5693691" y="806580"/>
+                                  <a:pt x="5690775" y="807802"/>
+                                </a:cubicBezTo>
+                                <a:cubicBezTo>
+                                  <a:pt x="5687857" y="809011"/>
+                                  <a:pt x="5684820" y="809613"/>
                                   <a:pt x="5681662" y="809625"/>
                                 </a:cubicBezTo>
                                 <a:lnTo>
                                   <a:pt x="23813" y="809625"/>
                                 </a:lnTo>
                                 <a:cubicBezTo>
-                                  <a:pt x="20655" y="809625"/>
-                                  <a:pt x="17617" y="809017"/>
-                                  <a:pt x="14700" y="807808"/>
-                                </a:cubicBezTo>
-                                <a:cubicBezTo>
-                                  <a:pt x="11782" y="806599"/>
-                                  <a:pt x="9207" y="804881"/>
-                                  <a:pt x="6975" y="802649"/>
+                                  <a:pt x="20655" y="809613"/>
+                                  <a:pt x="17617" y="809011"/>
+                                  <a:pt x="14700" y="807802"/>
+                                </a:cubicBezTo>
+                                <a:cubicBezTo>
+                                  <a:pt x="11782" y="806580"/>
+                                  <a:pt x="9207" y="804863"/>
+                                  <a:pt x="6975" y="802636"/>
                                 </a:cubicBezTo>
                                 <a:cubicBezTo>
                                   <a:pt x="4742" y="800404"/>
@@ -9123,7 +9205,7 @@
                         <wps:bodyPr/>
                       </wps:wsp>
                       <wps:wsp>
-                        <wps:cNvPr id="442" name="Shape 442"/>
+                        <wps:cNvPr id="455" name="Shape 455"/>
                         <wps:cNvSpPr/>
                         <wps:spPr>
                           <a:xfrm>
@@ -9155,8 +9237,8 @@
                                   <a:pt x="5698500" y="6964"/>
                                 </a:cubicBezTo>
                                 <a:cubicBezTo>
-                                  <a:pt x="5700733" y="9190"/>
-                                  <a:pt x="5702454" y="11764"/>
+                                  <a:pt x="5700733" y="9196"/>
+                                  <a:pt x="5702454" y="11776"/>
                                   <a:pt x="5703662" y="14684"/>
                                 </a:cubicBezTo>
                                 <a:cubicBezTo>
@@ -9169,13 +9251,13 @@
                                 </a:lnTo>
                                 <a:cubicBezTo>
                                   <a:pt x="5705474" y="788963"/>
-                                  <a:pt x="5704870" y="792008"/>
-                                  <a:pt x="5703662" y="794916"/>
-                                </a:cubicBezTo>
-                                <a:cubicBezTo>
-                                  <a:pt x="5702454" y="797830"/>
-                                  <a:pt x="5700733" y="800404"/>
-                                  <a:pt x="5698500" y="802649"/>
+                                  <a:pt x="5704870" y="791995"/>
+                                  <a:pt x="5703662" y="794910"/>
+                                </a:cubicBezTo>
+                                <a:cubicBezTo>
+                                  <a:pt x="5702454" y="797818"/>
+                                  <a:pt x="5700733" y="800398"/>
+                                  <a:pt x="5698500" y="802636"/>
                                 </a:cubicBezTo>
                                 <a:cubicBezTo>
                                   <a:pt x="5696267" y="804869"/>
@@ -9198,15 +9280,15 @@
                                 <a:cubicBezTo>
                                   <a:pt x="11782" y="806593"/>
                                   <a:pt x="9207" y="804869"/>
-                                  <a:pt x="6975" y="802649"/>
-                                </a:cubicBezTo>
-                                <a:cubicBezTo>
-                                  <a:pt x="4742" y="800404"/>
-                                  <a:pt x="3021" y="797830"/>
-                                  <a:pt x="1813" y="794916"/>
-                                </a:cubicBezTo>
-                                <a:cubicBezTo>
-                                  <a:pt x="604" y="792008"/>
+                                  <a:pt x="6975" y="802636"/>
+                                </a:cubicBezTo>
+                                <a:cubicBezTo>
+                                  <a:pt x="4742" y="800398"/>
+                                  <a:pt x="3021" y="797818"/>
+                                  <a:pt x="1813" y="794910"/>
+                                </a:cubicBezTo>
+                                <a:cubicBezTo>
+                                  <a:pt x="604" y="791995"/>
                                   <a:pt x="0" y="788963"/>
                                   <a:pt x="0" y="785813"/>
                                 </a:cubicBezTo>
@@ -9219,8 +9301,8 @@
                                   <a:pt x="1813" y="14684"/>
                                 </a:cubicBezTo>
                                 <a:cubicBezTo>
-                                  <a:pt x="3021" y="11764"/>
-                                  <a:pt x="4742" y="9190"/>
+                                  <a:pt x="3021" y="11776"/>
+                                  <a:pt x="4742" y="9196"/>
                                   <a:pt x="6975" y="6964"/>
                                 </a:cubicBezTo>
                                 <a:cubicBezTo>
@@ -9258,7 +9340,7 @@
                         <wps:bodyPr/>
                       </wps:wsp>
                       <wps:wsp>
-                        <wps:cNvPr id="443" name="Shape 443"/>
+                        <wps:cNvPr id="456" name="Shape 456"/>
                         <wps:cNvSpPr/>
                         <wps:spPr>
                           <a:xfrm>
@@ -9285,8 +9367,8 @@
                                   <a:pt x="1813" y="14684"/>
                                 </a:cubicBezTo>
                                 <a:cubicBezTo>
-                                  <a:pt x="3021" y="11764"/>
-                                  <a:pt x="4742" y="9190"/>
+                                  <a:pt x="3021" y="11776"/>
+                                  <a:pt x="4742" y="9196"/>
                                   <a:pt x="6975" y="6964"/>
                                 </a:cubicBezTo>
                                 <a:cubicBezTo>
@@ -9313,8 +9395,8 @@
                                   <a:pt x="5698500" y="6964"/>
                                 </a:cubicBezTo>
                                 <a:cubicBezTo>
-                                  <a:pt x="5700733" y="9190"/>
-                                  <a:pt x="5702454" y="11764"/>
+                                  <a:pt x="5700733" y="9196"/>
+                                  <a:pt x="5702454" y="11776"/>
                                   <a:pt x="5703662" y="14684"/>
                                 </a:cubicBezTo>
                                 <a:cubicBezTo>
@@ -9327,13 +9409,13 @@
                                 </a:lnTo>
                                 <a:cubicBezTo>
                                   <a:pt x="5705474" y="788963"/>
-                                  <a:pt x="5704870" y="792008"/>
-                                  <a:pt x="5703662" y="794916"/>
-                                </a:cubicBezTo>
-                                <a:cubicBezTo>
-                                  <a:pt x="5702454" y="797830"/>
-                                  <a:pt x="5700733" y="800404"/>
-                                  <a:pt x="5698500" y="802649"/>
+                                  <a:pt x="5704870" y="791995"/>
+                                  <a:pt x="5703662" y="794910"/>
+                                </a:cubicBezTo>
+                                <a:cubicBezTo>
+                                  <a:pt x="5702454" y="797818"/>
+                                  <a:pt x="5700733" y="800398"/>
+                                  <a:pt x="5698500" y="802636"/>
                                 </a:cubicBezTo>
                                 <a:cubicBezTo>
                                   <a:pt x="5696267" y="804869"/>
@@ -9356,15 +9438,15 @@
                                 <a:cubicBezTo>
                                   <a:pt x="11782" y="806593"/>
                                   <a:pt x="9207" y="804869"/>
-                                  <a:pt x="6975" y="802649"/>
-                                </a:cubicBezTo>
-                                <a:cubicBezTo>
-                                  <a:pt x="4742" y="800404"/>
-                                  <a:pt x="3021" y="797830"/>
-                                  <a:pt x="1813" y="794916"/>
-                                </a:cubicBezTo>
-                                <a:cubicBezTo>
-                                  <a:pt x="604" y="792008"/>
+                                  <a:pt x="6975" y="802636"/>
+                                </a:cubicBezTo>
+                                <a:cubicBezTo>
+                                  <a:pt x="4742" y="800398"/>
+                                  <a:pt x="3021" y="797818"/>
+                                  <a:pt x="1813" y="794910"/>
+                                </a:cubicBezTo>
+                                <a:cubicBezTo>
+                                  <a:pt x="604" y="791995"/>
                                   <a:pt x="0" y="788963"/>
                                   <a:pt x="0" y="785813"/>
                                 </a:cubicBezTo>
@@ -9393,7 +9475,7 @@
                         <wps:bodyPr/>
                       </wps:wsp>
                       <wps:wsp>
-                        <wps:cNvPr id="469" name="Rectangle 469"/>
+                        <wps:cNvPr id="493" name="Rectangle 493"/>
                         <wps:cNvSpPr/>
                         <wps:spPr>
                           <a:xfrm>
@@ -9425,7 +9507,7 @@
                         </wps:bodyPr>
                       </wps:wsp>
                       <wps:wsp>
-                        <wps:cNvPr id="470" name="Rectangle 470"/>
+                        <wps:cNvPr id="494" name="Rectangle 494"/>
                         <wps:cNvSpPr/>
                         <wps:spPr>
                           <a:xfrm>
@@ -9457,7 +9539,7 @@
                         </wps:bodyPr>
                       </wps:wsp>
                       <wps:wsp>
-                        <wps:cNvPr id="471" name="Rectangle 471"/>
+                        <wps:cNvPr id="495" name="Rectangle 495"/>
                         <wps:cNvSpPr/>
                         <wps:spPr>
                           <a:xfrm>
@@ -9492,7 +9574,7 @@
                         </wps:bodyPr>
                       </wps:wsp>
                       <wps:wsp>
-                        <wps:cNvPr id="472" name="Shape 472"/>
+                        <wps:cNvPr id="496" name="Shape 496"/>
                         <wps:cNvSpPr/>
                         <wps:spPr>
                           <a:xfrm>
@@ -9513,37 +9595,37 @@
                                 <a:cubicBezTo>
                                   <a:pt x="47625" y="26963"/>
                                   <a:pt x="47021" y="29995"/>
-                                  <a:pt x="45812" y="32916"/>
-                                </a:cubicBezTo>
-                                <a:cubicBezTo>
-                                  <a:pt x="44604" y="35837"/>
-                                  <a:pt x="42883" y="38416"/>
+                                  <a:pt x="45812" y="32910"/>
+                                </a:cubicBezTo>
+                                <a:cubicBezTo>
+                                  <a:pt x="44604" y="35830"/>
+                                  <a:pt x="42883" y="38404"/>
                                   <a:pt x="40651" y="40649"/>
                                 </a:cubicBezTo>
                                 <a:cubicBezTo>
-                                  <a:pt x="38418" y="42869"/>
-                                  <a:pt x="35843" y="44593"/>
+                                  <a:pt x="38418" y="42881"/>
+                                  <a:pt x="35843" y="44599"/>
                                   <a:pt x="32925" y="45802"/>
                                 </a:cubicBezTo>
                                 <a:cubicBezTo>
-                                  <a:pt x="30008" y="47017"/>
-                                  <a:pt x="26970" y="47625"/>
+                                  <a:pt x="30008" y="47011"/>
+                                  <a:pt x="26970" y="47613"/>
                                   <a:pt x="23813" y="47625"/>
                                 </a:cubicBezTo>
                                 <a:cubicBezTo>
-                                  <a:pt x="20655" y="47625"/>
-                                  <a:pt x="17617" y="47017"/>
+                                  <a:pt x="20655" y="47613"/>
+                                  <a:pt x="17617" y="47011"/>
                                   <a:pt x="14700" y="45802"/>
                                 </a:cubicBezTo>
                                 <a:cubicBezTo>
-                                  <a:pt x="11782" y="44593"/>
-                                  <a:pt x="9207" y="42869"/>
+                                  <a:pt x="11782" y="44599"/>
+                                  <a:pt x="9207" y="42881"/>
                                   <a:pt x="6975" y="40649"/>
                                 </a:cubicBezTo>
                                 <a:cubicBezTo>
-                                  <a:pt x="4742" y="38416"/>
-                                  <a:pt x="3021" y="35837"/>
-                                  <a:pt x="1813" y="32916"/>
+                                  <a:pt x="4742" y="38404"/>
+                                  <a:pt x="3021" y="35830"/>
+                                  <a:pt x="1813" y="32910"/>
                                 </a:cubicBezTo>
                                 <a:cubicBezTo>
                                   <a:pt x="604" y="29995"/>
@@ -9553,12 +9635,12 @@
                                 <a:cubicBezTo>
                                   <a:pt x="0" y="20650"/>
                                   <a:pt x="604" y="17605"/>
-                                  <a:pt x="1813" y="14684"/>
+                                  <a:pt x="1813" y="14697"/>
                                 </a:cubicBezTo>
                                 <a:cubicBezTo>
                                   <a:pt x="3021" y="11776"/>
                                   <a:pt x="4742" y="9196"/>
-                                  <a:pt x="6975" y="6964"/>
+                                  <a:pt x="6975" y="6976"/>
                                 </a:cubicBezTo>
                                 <a:cubicBezTo>
                                   <a:pt x="9207" y="4731"/>
@@ -9578,12 +9660,12 @@
                                 <a:cubicBezTo>
                                   <a:pt x="35843" y="3014"/>
                                   <a:pt x="38418" y="4731"/>
-                                  <a:pt x="40651" y="6964"/>
+                                  <a:pt x="40651" y="6976"/>
                                 </a:cubicBezTo>
                                 <a:cubicBezTo>
                                   <a:pt x="42883" y="9196"/>
                                   <a:pt x="44604" y="11776"/>
-                                  <a:pt x="45812" y="14684"/>
+                                  <a:pt x="45812" y="14697"/>
                                 </a:cubicBezTo>
                                 <a:cubicBezTo>
                                   <a:pt x="47021" y="17605"/>
@@ -9615,7 +9697,7 @@
                         <wps:bodyPr/>
                       </wps:wsp>
                       <wps:wsp>
-                        <wps:cNvPr id="473" name="Rectangle 473"/>
+                        <wps:cNvPr id="497" name="Rectangle 497"/>
                         <wps:cNvSpPr/>
                         <wps:spPr>
                           <a:xfrm>
@@ -9650,7 +9732,7 @@
                         </wps:bodyPr>
                       </wps:wsp>
                       <wps:wsp>
-                        <wps:cNvPr id="476" name="Rectangle 476"/>
+                        <wps:cNvPr id="500" name="Rectangle 500"/>
                         <wps:cNvSpPr/>
                         <wps:spPr>
                           <a:xfrm>
@@ -9711,7 +9793,7 @@
                         </wps:bodyPr>
                       </wps:wsp>
                       <wps:wsp>
-                        <wps:cNvPr id="477" name="Rectangle 477"/>
+                        <wps:cNvPr id="501" name="Rectangle 501"/>
                         <wps:cNvSpPr/>
                         <wps:spPr>
                           <a:xfrm>
@@ -9747,7 +9829,7 @@
                         </wps:bodyPr>
                       </wps:wsp>
                       <wps:wsp>
-                        <wps:cNvPr id="478" name="Rectangle 478"/>
+                        <wps:cNvPr id="502" name="Rectangle 502"/>
                         <wps:cNvSpPr/>
                         <wps:spPr>
                           <a:xfrm>
@@ -9801,7 +9883,7 @@
                         </wps:bodyPr>
                       </wps:wsp>
                       <wps:wsp>
-                        <wps:cNvPr id="479" name="Rectangle 479"/>
+                        <wps:cNvPr id="503" name="Rectangle 503"/>
                         <wps:cNvSpPr/>
                         <wps:spPr>
                           <a:xfrm>
@@ -9837,7 +9919,7 @@
                         </wps:bodyPr>
                       </wps:wsp>
                       <wps:wsp>
-                        <wps:cNvPr id="480" name="Shape 480"/>
+                        <wps:cNvPr id="504" name="Shape 504"/>
                         <wps:cNvSpPr/>
                         <wps:spPr>
                           <a:xfrm>
@@ -9857,18 +9939,18 @@
                                 </a:moveTo>
                                 <a:cubicBezTo>
                                   <a:pt x="47625" y="26963"/>
-                                  <a:pt x="47021" y="29995"/>
-                                  <a:pt x="45812" y="32910"/>
+                                  <a:pt x="47021" y="30007"/>
+                                  <a:pt x="45812" y="32916"/>
                                 </a:cubicBezTo>
                                 <a:cubicBezTo>
                                   <a:pt x="44604" y="35830"/>
                                   <a:pt x="42883" y="38404"/>
-                                  <a:pt x="40651" y="40649"/>
-                                </a:cubicBezTo>
-                                <a:cubicBezTo>
-                                  <a:pt x="38418" y="42869"/>
-                                  <a:pt x="35843" y="44593"/>
-                                  <a:pt x="32925" y="45808"/>
+                                  <a:pt x="40651" y="40636"/>
+                                </a:cubicBezTo>
+                                <a:cubicBezTo>
+                                  <a:pt x="38418" y="42863"/>
+                                  <a:pt x="35843" y="44580"/>
+                                  <a:pt x="32925" y="45802"/>
                                 </a:cubicBezTo>
                                 <a:cubicBezTo>
                                   <a:pt x="30008" y="47011"/>
@@ -9878,52 +9960,52 @@
                                 <a:cubicBezTo>
                                   <a:pt x="20655" y="47613"/>
                                   <a:pt x="17617" y="47011"/>
-                                  <a:pt x="14700" y="45808"/>
-                                </a:cubicBezTo>
-                                <a:cubicBezTo>
-                                  <a:pt x="11782" y="44593"/>
-                                  <a:pt x="9207" y="42869"/>
-                                  <a:pt x="6975" y="40649"/>
+                                  <a:pt x="14700" y="45802"/>
+                                </a:cubicBezTo>
+                                <a:cubicBezTo>
+                                  <a:pt x="11782" y="44580"/>
+                                  <a:pt x="9207" y="42863"/>
+                                  <a:pt x="6975" y="40636"/>
                                 </a:cubicBezTo>
                                 <a:cubicBezTo>
                                   <a:pt x="4742" y="38404"/>
                                   <a:pt x="3021" y="35830"/>
-                                  <a:pt x="1813" y="32910"/>
-                                </a:cubicBezTo>
-                                <a:cubicBezTo>
-                                  <a:pt x="604" y="29995"/>
+                                  <a:pt x="1813" y="32916"/>
+                                </a:cubicBezTo>
+                                <a:cubicBezTo>
+                                  <a:pt x="604" y="30007"/>
                                   <a:pt x="0" y="26963"/>
                                   <a:pt x="0" y="23813"/>
                                 </a:cubicBezTo>
                                 <a:cubicBezTo>
-                                  <a:pt x="0" y="20638"/>
-                                  <a:pt x="604" y="17599"/>
+                                  <a:pt x="0" y="20650"/>
+                                  <a:pt x="604" y="17605"/>
                                   <a:pt x="1813" y="14684"/>
                                 </a:cubicBezTo>
                                 <a:cubicBezTo>
                                   <a:pt x="3021" y="11764"/>
                                   <a:pt x="4742" y="9190"/>
-                                  <a:pt x="6975" y="6958"/>
-                                </a:cubicBezTo>
-                                <a:cubicBezTo>
-                                  <a:pt x="9207" y="4725"/>
-                                  <a:pt x="11782" y="3001"/>
-                                  <a:pt x="14700" y="1805"/>
-                                </a:cubicBezTo>
-                                <a:cubicBezTo>
-                                  <a:pt x="17617" y="602"/>
+                                  <a:pt x="6975" y="6964"/>
+                                </a:cubicBezTo>
+                                <a:cubicBezTo>
+                                  <a:pt x="9207" y="4731"/>
+                                  <a:pt x="11782" y="3014"/>
+                                  <a:pt x="14700" y="1792"/>
+                                </a:cubicBezTo>
+                                <a:cubicBezTo>
+                                  <a:pt x="17617" y="595"/>
                                   <a:pt x="20655" y="0"/>
                                   <a:pt x="23813" y="0"/>
                                 </a:cubicBezTo>
                                 <a:cubicBezTo>
                                   <a:pt x="26970" y="0"/>
-                                  <a:pt x="30008" y="602"/>
-                                  <a:pt x="32925" y="1805"/>
-                                </a:cubicBezTo>
-                                <a:cubicBezTo>
-                                  <a:pt x="35843" y="3001"/>
-                                  <a:pt x="38418" y="4725"/>
-                                  <a:pt x="40651" y="6958"/>
+                                  <a:pt x="30008" y="595"/>
+                                  <a:pt x="32925" y="1792"/>
+                                </a:cubicBezTo>
+                                <a:cubicBezTo>
+                                  <a:pt x="35843" y="3014"/>
+                                  <a:pt x="38418" y="4731"/>
+                                  <a:pt x="40651" y="6964"/>
                                 </a:cubicBezTo>
                                 <a:cubicBezTo>
                                   <a:pt x="42883" y="9190"/>
@@ -9931,8 +10013,8 @@
                                   <a:pt x="45812" y="14684"/>
                                 </a:cubicBezTo>
                                 <a:cubicBezTo>
-                                  <a:pt x="47021" y="17599"/>
-                                  <a:pt x="47625" y="20638"/>
+                                  <a:pt x="47021" y="17605"/>
+                                  <a:pt x="47625" y="20650"/>
                                   <a:pt x="47625" y="23813"/>
                                 </a:cubicBezTo>
                                 <a:close/>
@@ -9960,7 +10042,7 @@
                         <wps:bodyPr/>
                       </wps:wsp>
                       <wps:wsp>
-                        <wps:cNvPr id="481" name="Rectangle 481"/>
+                        <wps:cNvPr id="505" name="Rectangle 505"/>
                         <wps:cNvSpPr/>
                         <wps:spPr>
                           <a:xfrm>
@@ -9995,7 +10077,7 @@
                         </wps:bodyPr>
                       </wps:wsp>
                       <wps:wsp>
-                        <wps:cNvPr id="484" name="Rectangle 484"/>
+                        <wps:cNvPr id="508" name="Rectangle 508"/>
                         <wps:cNvSpPr/>
                         <wps:spPr>
                           <a:xfrm>
@@ -10056,7 +10138,7 @@
                         </wps:bodyPr>
                       </wps:wsp>
                       <wps:wsp>
-                        <wps:cNvPr id="485" name="Rectangle 485"/>
+                        <wps:cNvPr id="509" name="Rectangle 509"/>
                         <wps:cNvSpPr/>
                         <wps:spPr>
                           <a:xfrm>
@@ -10092,7 +10174,7 @@
                         </wps:bodyPr>
                       </wps:wsp>
                       <wps:wsp>
-                        <wps:cNvPr id="486" name="Rectangle 486"/>
+                        <wps:cNvPr id="510" name="Rectangle 510"/>
                         <wps:cNvSpPr/>
                         <wps:spPr>
                           <a:xfrm>
@@ -10128,7 +10210,7 @@
                         </wps:bodyPr>
                       </wps:wsp>
                       <wps:wsp>
-                        <wps:cNvPr id="487" name="Rectangle 487"/>
+                        <wps:cNvPr id="511" name="Rectangle 511"/>
                         <wps:cNvSpPr/>
                         <wps:spPr>
                           <a:xfrm>
@@ -10180,7 +10262,7 @@
                         </wps:bodyPr>
                       </wps:wsp>
                       <wps:wsp>
-                        <wps:cNvPr id="488" name="Rectangle 488"/>
+                        <wps:cNvPr id="512" name="Rectangle 512"/>
                         <wps:cNvSpPr/>
                         <wps:spPr>
                           <a:xfrm>
@@ -10223,24 +10305,24 @@
           </mc:Choice>
           <mc:Fallback>
             <w:pict>
-              <v:group w14:anchorId="72FA765E" id="Group 5384" o:spid="_x0000_s1087" style="width:490.1pt;height:215.75pt;mso-position-horizontal-relative:char;mso-position-vertical-relative:line" coordsize="62245,27402" o:gfxdata="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">
-                <v:shape id="Shape 440" o:spid="_x0000_s1088" style="position:absolute;left:5191;top:6352;width:57054;height:8096;visibility:visible;mso-wrap-style:square;v-text-anchor:top" coordsize="5705474,809625" o:gfxdata="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" path="m23813,l5681662,v3158,,6195,602,9113,1805c5693691,3014,5696267,4731,5698500,6976v2233,2233,3954,4806,5162,7721c5704870,17605,5705474,20650,5705474,23813r,762000c5705474,788963,5704870,791995,5703662,794910v-1208,2920,-2929,5494,-5162,7739c5696267,804881,5693691,806599,5690775,807808v-2918,1209,-5955,1817,-9113,1817l23813,809625v-3158,,-6196,-608,-9113,-1817c11782,806599,9207,804881,6975,802649,4742,800404,3021,797830,1813,794910,604,791995,,788963,,785813l,23813c,20650,604,17605,1813,14697,3021,11782,4742,9209,6975,6976,9207,4731,11782,3014,14700,1805,17617,602,20655,,23813,xe" fillcolor="#f8f8f8" stroked="f" strokeweight="0">
+              <v:group w14:anchorId="6789851C" id="Group 5773" o:spid="_x0000_s1076" style="width:490.1pt;height:215.75pt;mso-position-horizontal-relative:char;mso-position-vertical-relative:line" coordsize="62245,27402" o:gfxdata="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">
+                <v:shape id="Shape 453" o:spid="_x0000_s1077" style="position:absolute;left:5191;top:6352;width:57054;height:8096;visibility:visible;mso-wrap-style:square;v-text-anchor:top" coordsize="5705474,809625" o:gfxdata="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" path="m23813,l5681662,v3158,,6195,602,9113,1805c5693691,3014,5696267,4731,5698500,6964v2233,2232,3954,4812,5162,7733c5704870,17618,5705474,20656,5705474,23813r,762000c5705474,788963,5704870,791995,5703662,794910v-1208,2920,-2929,5494,-5162,7726c5696267,804863,5693691,806580,5690775,807802v-2918,1209,-5955,1811,-9113,1823l23813,809625v-3158,-12,-6196,-614,-9113,-1823c11782,806580,9207,804863,6975,802636,4742,800404,3021,797830,1813,794910,604,791995,,788963,,785813l,23813c,20656,604,17618,1813,14697,3021,11776,4742,9196,6975,6964,9207,4731,11782,3014,14700,1805,17617,602,20655,,23813,xe" fillcolor="#f8f8f8" stroked="f" strokeweight="0">
                   <v:stroke miterlimit="1" joinstyle="miter"/>
                   <v:path arrowok="t" textboxrect="0,0,5705474,809625"/>
                 </v:shape>
-                <v:shape id="Shape 441" o:spid="_x0000_s1089" style="position:absolute;left:5191;top:6352;width:57054;height:8096;visibility:visible;mso-wrap-style:square;v-text-anchor:top" coordsize="5705474,809625" o:gfxdata="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" path="m,785813l,23813c,20650,604,17605,1813,14697,3021,11782,4742,9209,6975,6976,9207,4731,11782,3014,14700,1805,17617,602,20655,,23813,l5681662,v3158,,6195,602,9113,1805c5693691,3014,5696267,4731,5698500,6976v2233,2233,3954,4806,5162,7721c5704870,17605,5705474,20650,5705474,23813r,762000c5705474,788963,5704870,791995,5703662,794910v-1208,2920,-2929,5494,-5162,7739c5696267,804881,5693691,806599,5690775,807808v-2918,1209,-5955,1817,-9113,1817l23813,809625v-3158,,-6196,-608,-9113,-1817c11782,806599,9207,804881,6975,802649,4742,800404,3021,797830,1813,794910,604,791995,,788963,,785813xe" filled="f" strokecolor="#ccc">
+                <v:shape id="Shape 454" o:spid="_x0000_s1078" style="position:absolute;left:5191;top:6352;width:57054;height:8096;visibility:visible;mso-wrap-style:square;v-text-anchor:top" coordsize="5705474,809625" o:gfxdata="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" path="m,785813l,23813c,20656,604,17618,1813,14697,3021,11776,4742,9196,6975,6964,9207,4731,11782,3014,14700,1805,17617,602,20655,,23813,l5681662,v3158,,6195,602,9113,1805c5693691,3014,5696267,4731,5698500,6964v2233,2232,3954,4812,5162,7733c5704870,17618,5705474,20656,5705474,23813r,762000c5705474,788963,5704870,791995,5703662,794910v-1208,2920,-2929,5494,-5162,7726c5696267,804863,5693691,806580,5690775,807802v-2918,1209,-5955,1811,-9113,1823l23813,809625v-3158,-12,-6196,-614,-9113,-1823c11782,806580,9207,804863,6975,802636,4742,800404,3021,797830,1813,794910,604,791995,,788963,,785813xe" filled="f" strokecolor="#ccc">
                   <v:stroke miterlimit="1" joinstyle="miter"/>
                   <v:path arrowok="t" textboxrect="0,0,5705474,809625"/>
                 </v:shape>
-                <v:shape id="Shape 442" o:spid="_x0000_s1090" style="position:absolute;left:5191;top:19306;width:57054;height:8096;visibility:visible;mso-wrap-style:square;v-text-anchor:top" coordsize="5705474,809625" o:gfxdata="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" path="m23813,l5681662,v3158,,6195,602,9113,1805c5693691,3014,5696267,4731,5698500,6964v2233,2226,3954,4800,5162,7720c5704870,17605,5705474,20650,5705474,23813r,762000c5705474,788963,5704870,792008,5703662,794916v-1208,2914,-2929,5488,-5162,7733c5696267,804869,5693691,806593,5690775,807789v-2918,1222,-5955,1824,-9113,1836l23813,809625v-3158,-12,-6196,-614,-9113,-1836c11782,806593,9207,804869,6975,802649,4742,800404,3021,797830,1813,794916,604,792008,,788963,,785813l,23813c,20650,604,17605,1813,14684,3021,11764,4742,9190,6975,6964,9207,4731,11782,3014,14700,1805,17617,602,20655,,23813,xe" fillcolor="#f8f8f8" stroked="f" strokeweight="0">
+                <v:shape id="Shape 455" o:spid="_x0000_s1079" style="position:absolute;left:5191;top:19306;width:57054;height:8096;visibility:visible;mso-wrap-style:square;v-text-anchor:top" coordsize="5705474,809625" o:gfxdata="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" path="m23813,l5681662,v3158,,6195,602,9113,1805c5693691,3014,5696267,4731,5698500,6964v2233,2232,3954,4812,5162,7720c5704870,17605,5705474,20650,5705474,23813r,762000c5705474,788963,5704870,791995,5703662,794910v-1208,2908,-2929,5488,-5162,7726c5696267,804869,5693691,806593,5690775,807789v-2918,1222,-5955,1824,-9113,1836l23813,809625v-3158,-12,-6196,-614,-9113,-1836c11782,806593,9207,804869,6975,802636,4742,800398,3021,797818,1813,794910,604,791995,,788963,,785813l,23813c,20650,604,17605,1813,14684,3021,11776,4742,9196,6975,6964,9207,4731,11782,3014,14700,1805,17617,602,20655,,23813,xe" fillcolor="#f8f8f8" stroked="f" strokeweight="0">
                   <v:stroke miterlimit="1" joinstyle="miter"/>
                   <v:path arrowok="t" textboxrect="0,0,5705474,809625"/>
                 </v:shape>
-                <v:shape id="Shape 443" o:spid="_x0000_s1091" style="position:absolute;left:5191;top:19306;width:57054;height:8096;visibility:visible;mso-wrap-style:square;v-text-anchor:top" coordsize="5705474,809625" o:gfxdata="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" path="m,785813l,23813c,20650,604,17605,1813,14684,3021,11764,4742,9190,6975,6964,9207,4731,11782,3014,14700,1805,17617,602,20655,,23813,l5681662,v3158,,6195,602,9113,1805c5693691,3014,5696267,4731,5698500,6964v2233,2226,3954,4800,5162,7720c5704870,17605,5705474,20650,5705474,23813r,762000c5705474,788963,5704870,792008,5703662,794916v-1208,2914,-2929,5488,-5162,7733c5696267,804869,5693691,806593,5690775,807789v-2918,1222,-5955,1824,-9113,1836l23813,809625v-3158,-12,-6196,-614,-9113,-1836c11782,806593,9207,804869,6975,802649,4742,800404,3021,797830,1813,794916,604,792008,,788963,,785813xe" filled="f" strokecolor="#ccc">
+                <v:shape id="Shape 456" o:spid="_x0000_s1080" style="position:absolute;left:5191;top:19306;width:57054;height:8096;visibility:visible;mso-wrap-style:square;v-text-anchor:top" coordsize="5705474,809625" o:gfxdata="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" path="m,785813l,23813c,20650,604,17605,1813,14684,3021,11776,4742,9196,6975,6964,9207,4731,11782,3014,14700,1805,17617,602,20655,,23813,l5681662,v3158,,6195,602,9113,1805c5693691,3014,5696267,4731,5698500,6964v2233,2232,3954,4812,5162,7720c5704870,17605,5705474,20650,5705474,23813r,762000c5705474,788963,5704870,791995,5703662,794910v-1208,2908,-2929,5488,-5162,7726c5696267,804869,5693691,806593,5690775,807789v-2918,1222,-5955,1824,-9113,1836l23813,809625v-3158,-12,-6196,-614,-9113,-1836c11782,806593,9207,804869,6975,802636,4742,800398,3021,797818,1813,794910,604,791995,,788963,,785813xe" filled="f" strokecolor="#ccc">
                   <v:stroke miterlimit="1" joinstyle="miter"/>
                   <v:path arrowok="t" textboxrect="0,0,5705474,809625"/>
                 </v:shape>
-                <v:rect id="Rectangle 469" o:spid="_x0000_s1092" style="position:absolute;width:956;height:1736;visibility:visible;mso-wrap-style:square;v-text-anchor:top" o:gfxdata="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" filled="f" stroked="f">
+                <v:rect id="Rectangle 493" o:spid="_x0000_s1081" style="position:absolute;width:956;height:1736;visibility:visible;mso-wrap-style:square;v-text-anchor:top" o:gfxdata="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" filled="f" stroked="f">
                   <v:textbox inset="0,0,0,0">
                     <w:txbxContent>
                       <w:p>
@@ -10255,7 +10337,7 @@
                     </w:txbxContent>
                   </v:textbox>
                 </v:rect>
-                <v:rect id="Rectangle 470" o:spid="_x0000_s1093" style="position:absolute;left:666;width:871;height:1736;visibility:visible;mso-wrap-style:square;v-text-anchor:top" o:gfxdata="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" filled="f" stroked="f">
+                <v:rect id="Rectangle 494" o:spid="_x0000_s1082" style="position:absolute;left:666;width:871;height:1736;visibility:visible;mso-wrap-style:square;v-text-anchor:top" o:gfxdata="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" filled="f" stroked="f">
                   <v:textbox inset="0,0,0,0">
                     <w:txbxContent>
                       <w:p>
@@ -10270,7 +10352,7 @@
                     </w:txbxContent>
                   </v:textbox>
                 </v:rect>
-                <v:rect id="Rectangle 471" o:spid="_x0000_s1094" style="position:absolute;left:1333;width:35544;height:1736;visibility:visible;mso-wrap-style:square;v-text-anchor:top" o:gfxdata="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" filled="f" stroked="f">
+                <v:rect id="Rectangle 495" o:spid="_x0000_s1083" style="position:absolute;left:1333;width:35544;height:1736;visibility:visible;mso-wrap-style:square;v-text-anchor:top" o:gfxdata="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" filled="f" stroked="f">
                   <v:textbox inset="0,0,0,0">
                     <w:txbxContent>
                       <w:p>
@@ -10288,11 +10370,11 @@
                     </w:txbxContent>
                   </v:textbox>
                 </v:rect>
-                <v:shape id="Shape 472" o:spid="_x0000_s1095" style="position:absolute;left:3524;top:3637;width:476;height:477;visibility:visible;mso-wrap-style:square;v-text-anchor:top" coordsize="47625,47625" o:gfxdata="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" path="m47625,23813v,3150,-604,6182,-1813,9103c44604,35837,42883,38416,40651,40649v-2233,2220,-4808,3944,-7726,5153c30008,47017,26970,47625,23813,47625v-3158,,-6196,-608,-9113,-1823c11782,44593,9207,42869,6975,40649,4742,38416,3021,35837,1813,32916,604,29995,,26963,,23813,,20650,604,17605,1813,14684,3021,11776,4742,9196,6975,6964,9207,4731,11782,3014,14700,1805,17617,602,20655,,23813,v3157,,6195,602,9112,1805c35843,3014,38418,4731,40651,6964v2232,2232,3953,4812,5161,7720c47021,17605,47625,20650,47625,23813xe" filled="f">
+                <v:shape id="Shape 496" o:spid="_x0000_s1084" style="position:absolute;left:3524;top:3637;width:476;height:477;visibility:visible;mso-wrap-style:square;v-text-anchor:top" coordsize="47625,47625" o:gfxdata="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" path="m47625,23813v,3150,-604,6182,-1813,9097c44604,35830,42883,38404,40651,40649v-2233,2232,-4808,3950,-7726,5153c30008,47011,26970,47613,23813,47625v-3158,-12,-6196,-614,-9113,-1823c11782,44599,9207,42881,6975,40649,4742,38404,3021,35830,1813,32910,604,29995,,26963,,23813,,20650,604,17605,1813,14697,3021,11776,4742,9196,6975,6976,9207,4731,11782,3014,14700,1805,17617,602,20655,,23813,v3157,,6195,602,9112,1805c35843,3014,38418,4731,40651,6976v2232,2220,3953,4800,5161,7721c47021,17605,47625,20650,47625,23813xe" filled="f">
                   <v:stroke miterlimit="1" joinstyle="miter"/>
                   <v:path arrowok="t" textboxrect="0,0,47625,47625"/>
                 </v:shape>
-                <v:rect id="Rectangle 473" o:spid="_x0000_s1096" style="position:absolute;left:5143;top:3429;width:8217;height:1736;visibility:visible;mso-wrap-style:square;v-text-anchor:top" o:gfxdata="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" filled="f" stroked="f">
+                <v:rect id="Rectangle 497" o:spid="_x0000_s1085" style="position:absolute;left:5143;top:3429;width:8217;height:1736;visibility:visible;mso-wrap-style:square;v-text-anchor:top" o:gfxdata="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" filled="f" stroked="f">
                   <v:textbox inset="0,0,0,0">
                     <w:txbxContent>
                       <w:p>
@@ -10310,7 +10392,7 @@
                     </w:txbxContent>
                   </v:textbox>
                 </v:rect>
-                <v:rect id="Rectangle 476" o:spid="_x0000_s1097" style="position:absolute;left:7429;top:8933;width:18527;height:1763;visibility:visible;mso-wrap-style:square;v-text-anchor:top" o:gfxdata="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" filled="f" stroked="f">
+                <v:rect id="Rectangle 500" o:spid="_x0000_s1086" style="position:absolute;left:7429;top:8933;width:18527;height:1763;visibility:visible;mso-wrap-style:square;v-text-anchor:top" o:gfxdata="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" filled="f" stroked="f">
                   <v:textbox inset="0,0,0,0">
                     <w:txbxContent>
                       <w:p>
@@ -10354,7 +10436,7 @@
                     </w:txbxContent>
                   </v:textbox>
                 </v:rect>
-                <v:rect id="Rectangle 477" o:spid="_x0000_s1098" style="position:absolute;left:21358;top:8933;width:975;height:1763;visibility:visible;mso-wrap-style:square;v-text-anchor:top" o:gfxdata="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" filled="f" stroked="f">
+                <v:rect id="Rectangle 501" o:spid="_x0000_s1087" style="position:absolute;left:21358;top:8933;width:975;height:1763;visibility:visible;mso-wrap-style:square;v-text-anchor:top" o:gfxdata="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" filled="f" stroked="f">
                   <v:textbox inset="0,0,0,0">
                     <w:txbxContent>
                       <w:p>
@@ -10373,7 +10455,7 @@
                     </w:txbxContent>
                   </v:textbox>
                 </v:rect>
-                <v:rect id="Rectangle 478" o:spid="_x0000_s1099" style="position:absolute;left:7429;top:10743;width:22428;height:1762;visibility:visible;mso-wrap-style:square;v-text-anchor:top" o:gfxdata="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" filled="f" stroked="f">
+                <v:rect id="Rectangle 502" o:spid="_x0000_s1088" style="position:absolute;left:7429;top:10743;width:22428;height:1762;visibility:visible;mso-wrap-style:square;v-text-anchor:top" o:gfxdata="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" filled="f" stroked="f">
                   <v:textbox inset="0,0,0,0">
                     <w:txbxContent>
                       <w:p>
@@ -10410,7 +10492,7 @@
                     </w:txbxContent>
                   </v:textbox>
                 </v:rect>
-                <v:rect id="Rectangle 479" o:spid="_x0000_s1100" style="position:absolute;left:24291;top:10743;width:975;height:1762;visibility:visible;mso-wrap-style:square;v-text-anchor:top" o:gfxdata="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" filled="f" stroked="f">
+                <v:rect id="Rectangle 503" o:spid="_x0000_s1089" style="position:absolute;left:24291;top:10743;width:975;height:1762;visibility:visible;mso-wrap-style:square;v-text-anchor:top" o:gfxdata="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" filled="f" stroked="f">
                   <v:textbox inset="0,0,0,0">
                     <w:txbxContent>
                       <w:p>
@@ -10429,11 +10511,11 @@
                     </w:txbxContent>
                   </v:textbox>
                 </v:rect>
-                <v:shape id="Shape 480" o:spid="_x0000_s1101" style="position:absolute;left:3524;top:16591;width:476;height:477;visibility:visible;mso-wrap-style:square;v-text-anchor:top" coordsize="47625,47625" o:gfxdata="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" path="m47625,23813v,3150,-604,6182,-1813,9097c44604,35830,42883,38404,40651,40649v-2233,2220,-4808,3944,-7726,5159c30008,47011,26970,47613,23813,47625v-3158,-12,-6196,-614,-9113,-1817c11782,44593,9207,42869,6975,40649,4742,38404,3021,35830,1813,32910,604,29995,,26963,,23813,,20638,604,17599,1813,14684,3021,11764,4742,9190,6975,6958,9207,4725,11782,3001,14700,1805,17617,602,20655,,23813,v3157,,6195,602,9112,1805c35843,3001,38418,4725,40651,6958v2232,2232,3953,4806,5161,7726c47021,17599,47625,20638,47625,23813xe" filled="f">
+                <v:shape id="Shape 504" o:spid="_x0000_s1090" style="position:absolute;left:3524;top:16591;width:476;height:477;visibility:visible;mso-wrap-style:square;v-text-anchor:top" coordsize="47625,47625" o:gfxdata="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" path="m47625,23813v,3150,-604,6194,-1813,9103c44604,35830,42883,38404,40651,40636v-2233,2227,-4808,3944,-7726,5166c30008,47011,26970,47613,23813,47625v-3158,-12,-6196,-614,-9113,-1823c11782,44580,9207,42863,6975,40636,4742,38404,3021,35830,1813,32916,604,30007,,26963,,23813,,20650,604,17605,1813,14684,3021,11764,4742,9190,6975,6964,9207,4731,11782,3014,14700,1792,17617,595,20655,,23813,v3157,,6195,595,9112,1792c35843,3014,38418,4731,40651,6964v2232,2226,3953,4800,5161,7720c47021,17605,47625,20650,47625,23813xe" filled="f">
                   <v:stroke miterlimit="1" joinstyle="miter"/>
                   <v:path arrowok="t" textboxrect="0,0,47625,47625"/>
                 </v:shape>
-                <v:rect id="Rectangle 481" o:spid="_x0000_s1102" style="position:absolute;left:5143;top:16383;width:11572;height:1736;visibility:visible;mso-wrap-style:square;v-text-anchor:top" o:gfxdata="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" filled="f" stroked="f">
+                <v:rect id="Rectangle 505" o:spid="_x0000_s1091" style="position:absolute;left:5143;top:16383;width:11572;height:1736;visibility:visible;mso-wrap-style:square;v-text-anchor:top" o:gfxdata="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" filled="f" stroked="f">
                   <v:textbox inset="0,0,0,0">
                     <w:txbxContent>
                       <w:p>
@@ -10451,7 +10533,7 @@
                     </w:txbxContent>
                   </v:textbox>
                 </v:rect>
-                <v:rect id="Rectangle 484" o:spid="_x0000_s1103" style="position:absolute;left:7429;top:21887;width:19502;height:1763;visibility:visible;mso-wrap-style:square;v-text-anchor:top" o:gfxdata="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" filled="f" stroked="f">
+                <v:rect id="Rectangle 508" o:spid="_x0000_s1092" style="position:absolute;left:7429;top:21887;width:19502;height:1763;visibility:visible;mso-wrap-style:square;v-text-anchor:top" o:gfxdata="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" filled="f" stroked="f">
                   <v:textbox inset="0,0,0,0">
                     <w:txbxContent>
                       <w:p>
@@ -10495,7 +10577,7 @@
                     </w:txbxContent>
                   </v:textbox>
                 </v:rect>
-                <v:rect id="Rectangle 485" o:spid="_x0000_s1104" style="position:absolute;left:22092;top:21887;width:975;height:1763;visibility:visible;mso-wrap-style:square;v-text-anchor:top" o:gfxdata="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" filled="f" stroked="f">
+                <v:rect id="Rectangle 509" o:spid="_x0000_s1093" style="position:absolute;left:22092;top:21887;width:975;height:1763;visibility:visible;mso-wrap-style:square;v-text-anchor:top" o:gfxdata="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" filled="f" stroked="f">
                   <v:textbox inset="0,0,0,0">
                     <w:txbxContent>
                       <w:p>
@@ -10514,7 +10596,7 @@
                     </w:txbxContent>
                   </v:textbox>
                 </v:rect>
-                <v:rect id="Rectangle 486" o:spid="_x0000_s1105" style="position:absolute;left:7429;top:23697;width:5851;height:1763;visibility:visible;mso-wrap-style:square;v-text-anchor:top" o:gfxdata="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" filled="f" stroked="f">
+                <v:rect id="Rectangle 510" o:spid="_x0000_s1094" style="position:absolute;left:7429;top:23697;width:5851;height:1763;visibility:visible;mso-wrap-style:square;v-text-anchor:top" o:gfxdata="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" filled="f" stroked="f">
                   <v:textbox inset="0,0,0,0">
                     <w:txbxContent>
                       <w:p>
@@ -10533,7 +10615,7 @@
                     </w:txbxContent>
                   </v:textbox>
                 </v:rect>
-                <v:rect id="Rectangle 487" o:spid="_x0000_s1106" style="position:absolute;left:11827;top:23697;width:17552;height:1763;visibility:visible;mso-wrap-style:square;v-text-anchor:top" o:gfxdata="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" filled="f" stroked="f">
+                <v:rect id="Rectangle 511" o:spid="_x0000_s1095" style="position:absolute;left:11827;top:23697;width:17552;height:1763;visibility:visible;mso-wrap-style:square;v-text-anchor:top" o:gfxdata="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" filled="f" stroked="f">
                   <v:textbox inset="0,0,0,0">
                     <w:txbxContent>
                       <w:p>
@@ -10568,7 +10650,7 @@
                     </w:txbxContent>
                   </v:textbox>
                 </v:rect>
-                <v:rect id="Rectangle 488" o:spid="_x0000_s1107" style="position:absolute;left:25023;top:23697;width:976;height:1763;visibility:visible;mso-wrap-style:square;v-text-anchor:top" o:gfxdata="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" filled="f" stroked="f">
+                <v:rect id="Rectangle 512" o:spid="_x0000_s1096" style="position:absolute;left:25023;top:23697;width:976;height:1763;visibility:visible;mso-wrap-style:square;v-text-anchor:top" o:gfxdata="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" filled="f" stroked="f">
                   <v:textbox inset="0,0,0,0">
                     <w:txbxContent>
                       <w:p>
@@ -10624,10 +10706,10 @@
         <mc:AlternateContent>
           <mc:Choice Requires="wpg">
             <w:drawing>
-              <wp:inline distT="0" distB="0" distL="0" distR="0" wp14:anchorId="32D49433" wp14:editId="204638B4">
+              <wp:inline distT="0" distB="0" distL="0" distR="0" wp14:anchorId="056A8B2E" wp14:editId="636A110A">
                 <wp:extent cx="6086474" cy="628650"/>
                 <wp:effectExtent l="0" t="0" r="0" b="0"/>
-                <wp:docPr id="5385" name="Group 5385"/>
+                <wp:docPr id="5774" name="Group 5774"/>
                 <wp:cNvGraphicFramePr/>
                 <a:graphic xmlns:a="http://schemas.openxmlformats.org/drawingml/2006/main">
                   <a:graphicData uri="http://schemas.microsoft.com/office/word/2010/wordprocessingGroup">
@@ -10642,7 +10724,7 @@
                         </a:xfrm>
                       </wpg:grpSpPr>
                       <wps:wsp>
-                        <wps:cNvPr id="444" name="Shape 444"/>
+                        <wps:cNvPr id="457" name="Shape 457"/>
                         <wps:cNvSpPr/>
                         <wps:spPr>
                           <a:xfrm>
@@ -10674,13 +10756,13 @@
                                   <a:pt x="6079500" y="6964"/>
                                 </a:cubicBezTo>
                                 <a:cubicBezTo>
-                                  <a:pt x="6081733" y="9196"/>
-                                  <a:pt x="6083454" y="11776"/>
+                                  <a:pt x="6081733" y="9190"/>
+                                  <a:pt x="6083454" y="11764"/>
                                   <a:pt x="6084662" y="14684"/>
                                 </a:cubicBezTo>
                                 <a:cubicBezTo>
-                                  <a:pt x="6085870" y="17605"/>
-                                  <a:pt x="6086474" y="20650"/>
+                                  <a:pt x="6085870" y="17599"/>
+                                  <a:pt x="6086474" y="20638"/>
                                   <a:pt x="6086474" y="23813"/>
                                 </a:cubicBezTo>
                                 <a:lnTo>
@@ -10689,40 +10771,40 @@
                                 <a:cubicBezTo>
                                   <a:pt x="6086474" y="607988"/>
                                   <a:pt x="6085870" y="611020"/>
-                                  <a:pt x="6084662" y="613935"/>
+                                  <a:pt x="6084662" y="613941"/>
                                 </a:cubicBezTo>
                                 <a:cubicBezTo>
                                   <a:pt x="6083454" y="616855"/>
                                   <a:pt x="6081733" y="619429"/>
-                                  <a:pt x="6079500" y="621661"/>
-                                </a:cubicBezTo>
-                                <a:cubicBezTo>
-                                  <a:pt x="6077267" y="623888"/>
-                                  <a:pt x="6074691" y="625605"/>
-                                  <a:pt x="6071775" y="626814"/>
-                                </a:cubicBezTo>
-                                <a:cubicBezTo>
-                                  <a:pt x="6068857" y="628036"/>
-                                  <a:pt x="6065820" y="628638"/>
+                                  <a:pt x="6079500" y="621674"/>
+                                </a:cubicBezTo>
+                                <a:cubicBezTo>
+                                  <a:pt x="6077267" y="623894"/>
+                                  <a:pt x="6074691" y="625618"/>
+                                  <a:pt x="6071775" y="626827"/>
+                                </a:cubicBezTo>
+                                <a:cubicBezTo>
+                                  <a:pt x="6068857" y="628042"/>
+                                  <a:pt x="6065820" y="628650"/>
                                   <a:pt x="6062662" y="628650"/>
                                 </a:cubicBezTo>
                                 <a:lnTo>
                                   <a:pt x="23813" y="628650"/>
                                 </a:lnTo>
                                 <a:cubicBezTo>
-                                  <a:pt x="20655" y="628638"/>
-                                  <a:pt x="17617" y="628036"/>
-                                  <a:pt x="14700" y="626814"/>
-                                </a:cubicBezTo>
-                                <a:cubicBezTo>
-                                  <a:pt x="11783" y="625605"/>
-                                  <a:pt x="9207" y="623888"/>
-                                  <a:pt x="6975" y="621661"/>
+                                  <a:pt x="20655" y="628650"/>
+                                  <a:pt x="17617" y="628042"/>
+                                  <a:pt x="14700" y="626827"/>
+                                </a:cubicBezTo>
+                                <a:cubicBezTo>
+                                  <a:pt x="11783" y="625618"/>
+                                  <a:pt x="9207" y="623894"/>
+                                  <a:pt x="6975" y="621674"/>
                                 </a:cubicBezTo>
                                 <a:cubicBezTo>
                                   <a:pt x="4742" y="619429"/>
                                   <a:pt x="3021" y="616855"/>
-                                  <a:pt x="1813" y="613935"/>
+                                  <a:pt x="1813" y="613941"/>
                                 </a:cubicBezTo>
                                 <a:cubicBezTo>
                                   <a:pt x="604" y="611020"/>
@@ -10733,13 +10815,13 @@
                                   <a:pt x="0" y="23813"/>
                                 </a:lnTo>
                                 <a:cubicBezTo>
-                                  <a:pt x="0" y="20650"/>
-                                  <a:pt x="604" y="17605"/>
+                                  <a:pt x="0" y="20638"/>
+                                  <a:pt x="604" y="17599"/>
                                   <a:pt x="1813" y="14684"/>
                                 </a:cubicBezTo>
                                 <a:cubicBezTo>
-                                  <a:pt x="3021" y="11776"/>
-                                  <a:pt x="4742" y="9196"/>
+                                  <a:pt x="3021" y="11764"/>
+                                  <a:pt x="4742" y="9190"/>
                                   <a:pt x="6975" y="6964"/>
                                 </a:cubicBezTo>
                                 <a:cubicBezTo>
@@ -10777,7 +10859,7 @@
                         <wps:bodyPr/>
                       </wps:wsp>
                       <wps:wsp>
-                        <wps:cNvPr id="445" name="Shape 445"/>
+                        <wps:cNvPr id="458" name="Shape 458"/>
                         <wps:cNvSpPr/>
                         <wps:spPr>
                           <a:xfrm>
@@ -10799,13 +10881,13 @@
                                   <a:pt x="0" y="23813"/>
                                 </a:lnTo>
                                 <a:cubicBezTo>
-                                  <a:pt x="0" y="20650"/>
-                                  <a:pt x="604" y="17605"/>
+                                  <a:pt x="0" y="20638"/>
+                                  <a:pt x="604" y="17599"/>
                                   <a:pt x="1813" y="14684"/>
                                 </a:cubicBezTo>
                                 <a:cubicBezTo>
-                                  <a:pt x="3021" y="11776"/>
-                                  <a:pt x="4742" y="9196"/>
+                                  <a:pt x="3021" y="11764"/>
+                                  <a:pt x="4742" y="9190"/>
                                   <a:pt x="6975" y="6964"/>
                                 </a:cubicBezTo>
                                 <a:cubicBezTo>
@@ -10832,13 +10914,13 @@
                                   <a:pt x="6079500" y="6964"/>
                                 </a:cubicBezTo>
                                 <a:cubicBezTo>
-                                  <a:pt x="6081733" y="9196"/>
-                                  <a:pt x="6083454" y="11776"/>
+                                  <a:pt x="6081733" y="9190"/>
+                                  <a:pt x="6083454" y="11764"/>
                                   <a:pt x="6084662" y="14684"/>
                                 </a:cubicBezTo>
                                 <a:cubicBezTo>
-                                  <a:pt x="6085870" y="17605"/>
-                                  <a:pt x="6086474" y="20650"/>
+                                  <a:pt x="6085870" y="17599"/>
+                                  <a:pt x="6086474" y="20638"/>
                                   <a:pt x="6086474" y="23813"/>
                                 </a:cubicBezTo>
                                 <a:lnTo>
@@ -10847,40 +10929,40 @@
                                 <a:cubicBezTo>
                                   <a:pt x="6086474" y="607988"/>
                                   <a:pt x="6085870" y="611020"/>
-                                  <a:pt x="6084662" y="613935"/>
+                                  <a:pt x="6084662" y="613941"/>
                                 </a:cubicBezTo>
                                 <a:cubicBezTo>
                                   <a:pt x="6083454" y="616855"/>
                                   <a:pt x="6081733" y="619429"/>
-                                  <a:pt x="6079500" y="621661"/>
-                                </a:cubicBezTo>
-                                <a:cubicBezTo>
-                                  <a:pt x="6077267" y="623888"/>
-                                  <a:pt x="6074691" y="625605"/>
-                                  <a:pt x="6071775" y="626814"/>
-                                </a:cubicBezTo>
-                                <a:cubicBezTo>
-                                  <a:pt x="6068857" y="628036"/>
-                                  <a:pt x="6065820" y="628638"/>
+                                  <a:pt x="6079500" y="621674"/>
+                                </a:cubicBezTo>
+                                <a:cubicBezTo>
+                                  <a:pt x="6077267" y="623894"/>
+                                  <a:pt x="6074691" y="625618"/>
+                                  <a:pt x="6071775" y="626827"/>
+                                </a:cubicBezTo>
+                                <a:cubicBezTo>
+                                  <a:pt x="6068857" y="628042"/>
+                                  <a:pt x="6065820" y="628650"/>
                                   <a:pt x="6062662" y="628650"/>
                                 </a:cubicBezTo>
                                 <a:lnTo>
                                   <a:pt x="23813" y="628650"/>
                                 </a:lnTo>
                                 <a:cubicBezTo>
-                                  <a:pt x="20655" y="628638"/>
-                                  <a:pt x="17617" y="628036"/>
-                                  <a:pt x="14700" y="626814"/>
-                                </a:cubicBezTo>
-                                <a:cubicBezTo>
-                                  <a:pt x="11783" y="625605"/>
-                                  <a:pt x="9207" y="623888"/>
-                                  <a:pt x="6975" y="621661"/>
+                                  <a:pt x="20655" y="628650"/>
+                                  <a:pt x="17617" y="628042"/>
+                                  <a:pt x="14700" y="626827"/>
+                                </a:cubicBezTo>
+                                <a:cubicBezTo>
+                                  <a:pt x="11783" y="625618"/>
+                                  <a:pt x="9207" y="623894"/>
+                                  <a:pt x="6975" y="621674"/>
                                 </a:cubicBezTo>
                                 <a:cubicBezTo>
                                   <a:pt x="4742" y="619429"/>
                                   <a:pt x="3021" y="616855"/>
-                                  <a:pt x="1813" y="613935"/>
+                                  <a:pt x="1813" y="613941"/>
                                 </a:cubicBezTo>
                                 <a:cubicBezTo>
                                   <a:pt x="604" y="611020"/>
@@ -10912,7 +10994,7 @@
                         <wps:bodyPr/>
                       </wps:wsp>
                       <wps:wsp>
-                        <wps:cNvPr id="494" name="Rectangle 494"/>
+                        <wps:cNvPr id="518" name="Rectangle 518"/>
                         <wps:cNvSpPr/>
                         <wps:spPr>
                           <a:xfrm>
@@ -10948,7 +11030,7 @@
                         </wps:bodyPr>
                       </wps:wsp>
                       <wps:wsp>
-                        <wps:cNvPr id="495" name="Rectangle 495"/>
+                        <wps:cNvPr id="519" name="Rectangle 519"/>
                         <wps:cNvSpPr/>
                         <wps:spPr>
                           <a:xfrm>
@@ -10991,16 +11073,16 @@
           </mc:Choice>
           <mc:Fallback>
             <w:pict>
-              <v:group w14:anchorId="32D49433" id="Group 5385" o:spid="_x0000_s1108" style="width:479.25pt;height:49.5pt;mso-position-horizontal-relative:char;mso-position-vertical-relative:line" coordsize="60864,6286" o:gfxdata="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">
-                <v:shape id="Shape 444" o:spid="_x0000_s1109" style="position:absolute;width:60864;height:6286;visibility:visible;mso-wrap-style:square;v-text-anchor:top" coordsize="6086474,628650" o:gfxdata="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" path="m23813,l6062662,v3158,,6195,602,9113,1805c6074691,3001,6077267,4725,6079500,6964v2233,2232,3954,4812,5162,7720c6085870,17605,6086474,20650,6086474,23813r,581025c6086474,607988,6085870,611020,6084662,613935v-1208,2920,-2929,5494,-5162,7726c6077267,623888,6074691,625605,6071775,626814v-2918,1222,-5955,1824,-9113,1836l23813,628650v-3158,-12,-6196,-614,-9113,-1836c11783,625605,9207,623888,6975,621661,4742,619429,3021,616855,1813,613935,604,611020,,607988,,604838l,23813c,20650,604,17605,1813,14684,3021,11776,4742,9196,6975,6964,9207,4725,11783,3001,14700,1805,17617,602,20655,,23813,xe" fillcolor="#f8f8f8" stroked="f" strokeweight="0">
+              <v:group w14:anchorId="056A8B2E" id="Group 5774" o:spid="_x0000_s1097" style="width:479.25pt;height:49.5pt;mso-position-horizontal-relative:char;mso-position-vertical-relative:line" coordsize="60864,6286" o:gfxdata="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">
+                <v:shape id="Shape 457" o:spid="_x0000_s1098" style="position:absolute;width:60864;height:6286;visibility:visible;mso-wrap-style:square;v-text-anchor:top" coordsize="6086474,628650" o:gfxdata="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" path="m23813,l6062662,v3158,,6195,602,9113,1805c6074691,3001,6077267,4725,6079500,6964v2233,2226,3954,4800,5162,7720c6085870,17599,6086474,20638,6086474,23813r,581025c6086474,607988,6085870,611020,6084662,613941v-1208,2914,-2929,5488,-5162,7733c6077267,623894,6074691,625618,6071775,626827v-2918,1215,-5955,1823,-9113,1823l23813,628650v-3158,,-6196,-608,-9113,-1823c11783,625618,9207,623894,6975,621674,4742,619429,3021,616855,1813,613941,604,611020,,607988,,604838l,23813c,20638,604,17599,1813,14684,3021,11764,4742,9190,6975,6964,9207,4725,11783,3001,14700,1805,17617,602,20655,,23813,xe" fillcolor="#f8f8f8" stroked="f" strokeweight="0">
                   <v:stroke miterlimit="1" joinstyle="miter"/>
                   <v:path arrowok="t" textboxrect="0,0,6086474,628650"/>
                 </v:shape>
-                <v:shape id="Shape 445" o:spid="_x0000_s1110" style="position:absolute;width:60864;height:6286;visibility:visible;mso-wrap-style:square;v-text-anchor:top" coordsize="6086474,628650" o:gfxdata="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" path="m,604838l,23813c,20650,604,17605,1813,14684,3021,11776,4742,9196,6975,6964,9207,4725,11783,3001,14700,1805,17617,602,20655,,23813,l6062662,v3158,,6195,602,9113,1805c6074691,3001,6077267,4725,6079500,6964v2233,2232,3954,4812,5162,7720c6085870,17605,6086474,20650,6086474,23813r,581025c6086474,607988,6085870,611020,6084662,613935v-1208,2920,-2929,5494,-5162,7726c6077267,623888,6074691,625605,6071775,626814v-2918,1222,-5955,1824,-9113,1836l23813,628650v-3158,-12,-6196,-614,-9113,-1836c11783,625605,9207,623888,6975,621661,4742,619429,3021,616855,1813,613935,604,611020,,607988,,604838xe" filled="f" strokecolor="#ccc">
+                <v:shape id="Shape 458" o:spid="_x0000_s1099" style="position:absolute;width:60864;height:6286;visibility:visible;mso-wrap-style:square;v-text-anchor:top" coordsize="6086474,628650" o:gfxdata="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" path="m,604838l,23813c,20638,604,17599,1813,14684,3021,11764,4742,9190,6975,6964,9207,4725,11783,3001,14700,1805,17617,602,20655,,23813,l6062662,v3158,,6195,602,9113,1805c6074691,3001,6077267,4725,6079500,6964v2233,2226,3954,4800,5162,7720c6085870,17599,6086474,20638,6086474,23813r,581025c6086474,607988,6085870,611020,6084662,613941v-1208,2914,-2929,5488,-5162,7733c6077267,623894,6074691,625618,6071775,626827v-2918,1215,-5955,1823,-9113,1823l23813,628650v-3158,,-6196,-608,-9113,-1823c11783,625618,9207,623894,6975,621674,4742,619429,3021,616855,1813,613941,604,611020,,607988,,604838xe" filled="f" strokecolor="#ccc">
                   <v:stroke miterlimit="1" joinstyle="miter"/>
                   <v:path arrowok="t" textboxrect="0,0,6086474,628650"/>
                 </v:shape>
-                <v:rect id="Rectangle 494" o:spid="_x0000_s1111" style="position:absolute;left:2238;top:2581;width:30228;height:1762;visibility:visible;mso-wrap-style:square;v-text-anchor:top" o:gfxdata="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" filled="f" stroked="f">
+                <v:rect id="Rectangle 518" o:spid="_x0000_s1100" style="position:absolute;left:2238;top:2581;width:30228;height:1762;visibility:visible;mso-wrap-style:square;v-text-anchor:top" o:gfxdata="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" filled="f" stroked="f">
                   <v:textbox inset="0,0,0,0">
                     <w:txbxContent>
                       <w:p>
@@ -11019,7 +11101,7 @@
                     </w:txbxContent>
                   </v:textbox>
                 </v:rect>
-                <v:rect id="Rectangle 495" o:spid="_x0000_s1112" style="position:absolute;left:24965;top:2581;width:976;height:1762;visibility:visible;mso-wrap-style:square;v-text-anchor:top" o:gfxdata="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" filled="f" stroked="f">
+                <v:rect id="Rectangle 519" o:spid="_x0000_s1101" style="position:absolute;left:24965;top:2581;width:976;height:1762;visibility:visible;mso-wrap-style:square;v-text-anchor:top" o:gfxdata="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" filled="f" stroked="f">
                   <v:textbox inset="0,0,0,0">
                     <w:txbxContent>
                       <w:p>
@@ -11065,7 +11147,7 @@
     </w:p>
     <w:p>
       <w:pPr>
-        <w:spacing w:after="333" w:line="259" w:lineRule="auto"/>
+        <w:spacing w:after="0" w:line="259" w:lineRule="auto"/>
         <w:ind w:left="607" w:firstLine="0"/>
       </w:pPr>
       <w:r>
@@ -11077,10 +11159,10 @@
         <mc:AlternateContent>
           <mc:Choice Requires="wpg">
             <w:drawing>
-              <wp:inline distT="0" distB="0" distL="0" distR="0" wp14:anchorId="40FA1281" wp14:editId="54A4B2C8">
-                <wp:extent cx="6086474" cy="809625"/>
+              <wp:inline distT="0" distB="0" distL="0" distR="0" wp14:anchorId="771CA8B6" wp14:editId="21814687">
+                <wp:extent cx="6086474" cy="300101"/>
                 <wp:effectExtent l="0" t="0" r="0" b="0"/>
-                <wp:docPr id="5386" name="Group 5386"/>
+                <wp:docPr id="5775" name="Group 5775"/>
                 <wp:cNvGraphicFramePr/>
                 <a:graphic xmlns:a="http://schemas.openxmlformats.org/drawingml/2006/main">
                   <a:graphicData uri="http://schemas.microsoft.com/office/word/2010/wordprocessingGroup">
@@ -11089,18 +11171,18 @@
                       <wpg:grpSpPr>
                         <a:xfrm>
                           <a:off x="0" y="0"/>
-                          <a:ext cx="6086474" cy="809625"/>
+                          <a:ext cx="6086474" cy="300101"/>
                           <a:chOff x="0" y="0"/>
-                          <a:chExt cx="6086474" cy="809625"/>
+                          <a:chExt cx="6086474" cy="300101"/>
                         </a:xfrm>
                       </wpg:grpSpPr>
                       <wps:wsp>
-                        <wps:cNvPr id="446" name="Shape 446"/>
+                        <wps:cNvPr id="459" name="Shape 459"/>
                         <wps:cNvSpPr/>
                         <wps:spPr>
                           <a:xfrm>
                             <a:off x="0" y="0"/>
-                            <a:ext cx="6086474" cy="809625"/>
+                            <a:ext cx="6086474" cy="300038"/>
                           </a:xfrm>
                           <a:custGeom>
                             <a:avLst/>
@@ -11109,7 +11191,7 @@
                             <a:cxnLst/>
                             <a:rect l="0" t="0" r="0" b="0"/>
                             <a:pathLst>
-                              <a:path w="6086474" h="809625">
+                              <a:path w="6086474" h="300038">
                                 <a:moveTo>
                                   <a:pt x="23813" y="0"/>
                                 </a:moveTo>
@@ -11124,11 +11206,11 @@
                                 <a:cubicBezTo>
                                   <a:pt x="6074691" y="3014"/>
                                   <a:pt x="6077267" y="4731"/>
-                                  <a:pt x="6079500" y="6964"/>
-                                </a:cubicBezTo>
-                                <a:cubicBezTo>
-                                  <a:pt x="6081733" y="9190"/>
-                                  <a:pt x="6083454" y="11764"/>
+                                  <a:pt x="6079500" y="6976"/>
+                                </a:cubicBezTo>
+                                <a:cubicBezTo>
+                                  <a:pt x="6081733" y="9196"/>
+                                  <a:pt x="6083454" y="11776"/>
                                   <a:pt x="6084662" y="14684"/>
                                 </a:cubicBezTo>
                                 <a:cubicBezTo>
@@ -11137,51 +11219,11 @@
                                   <a:pt x="6086474" y="23813"/>
                                 </a:cubicBezTo>
                                 <a:lnTo>
-                                  <a:pt x="6086474" y="785813"/>
+                                  <a:pt x="6086474" y="300038"/>
                                 </a:lnTo>
-                                <a:cubicBezTo>
-                                  <a:pt x="6086474" y="788963"/>
-                                  <a:pt x="6085870" y="791995"/>
-                                  <a:pt x="6084662" y="794910"/>
-                                </a:cubicBezTo>
-                                <a:cubicBezTo>
-                                  <a:pt x="6083454" y="797818"/>
-                                  <a:pt x="6081733" y="800404"/>
-                                  <a:pt x="6079500" y="802649"/>
-                                </a:cubicBezTo>
-                                <a:cubicBezTo>
-                                  <a:pt x="6077267" y="804881"/>
-                                  <a:pt x="6074691" y="806599"/>
-                                  <a:pt x="6071775" y="807802"/>
-                                </a:cubicBezTo>
-                                <a:cubicBezTo>
-                                  <a:pt x="6068857" y="809011"/>
-                                  <a:pt x="6065820" y="809613"/>
-                                  <a:pt x="6062662" y="809625"/>
-                                </a:cubicBezTo>
                                 <a:lnTo>
-                                  <a:pt x="23813" y="809625"/>
+                                  <a:pt x="0" y="300038"/>
                                 </a:lnTo>
-                                <a:cubicBezTo>
-                                  <a:pt x="20655" y="809613"/>
-                                  <a:pt x="17617" y="809011"/>
-                                  <a:pt x="14700" y="807802"/>
-                                </a:cubicBezTo>
-                                <a:cubicBezTo>
-                                  <a:pt x="11783" y="806599"/>
-                                  <a:pt x="9207" y="804881"/>
-                                  <a:pt x="6975" y="802649"/>
-                                </a:cubicBezTo>
-                                <a:cubicBezTo>
-                                  <a:pt x="4742" y="800404"/>
-                                  <a:pt x="3021" y="797818"/>
-                                  <a:pt x="1813" y="794910"/>
-                                </a:cubicBezTo>
-                                <a:cubicBezTo>
-                                  <a:pt x="604" y="791995"/>
-                                  <a:pt x="0" y="788963"/>
-                                  <a:pt x="0" y="785813"/>
-                                </a:cubicBezTo>
                                 <a:lnTo>
                                   <a:pt x="0" y="23813"/>
                                 </a:lnTo>
@@ -11191,9 +11233,9 @@
                                   <a:pt x="1813" y="14684"/>
                                 </a:cubicBezTo>
                                 <a:cubicBezTo>
-                                  <a:pt x="3021" y="11764"/>
-                                  <a:pt x="4742" y="9190"/>
-                                  <a:pt x="6975" y="6964"/>
+                                  <a:pt x="3021" y="11776"/>
+                                  <a:pt x="4742" y="9196"/>
+                                  <a:pt x="6975" y="6976"/>
                                 </a:cubicBezTo>
                                 <a:cubicBezTo>
                                   <a:pt x="9207" y="4731"/>
@@ -11230,12 +11272,12 @@
                         <wps:bodyPr/>
                       </wps:wsp>
                       <wps:wsp>
-                        <wps:cNvPr id="447" name="Shape 447"/>
+                        <wps:cNvPr id="460" name="Shape 460"/>
                         <wps:cNvSpPr/>
                         <wps:spPr>
                           <a:xfrm>
                             <a:off x="0" y="0"/>
-                            <a:ext cx="6086474" cy="809625"/>
+                            <a:ext cx="6086474" cy="300101"/>
                           </a:xfrm>
                           <a:custGeom>
                             <a:avLst/>
@@ -11244,9 +11286,9 @@
                             <a:cxnLst/>
                             <a:rect l="0" t="0" r="0" b="0"/>
                             <a:pathLst>
-                              <a:path w="6086474" h="809625">
+                              <a:path w="6086474" h="300101">
                                 <a:moveTo>
-                                  <a:pt x="0" y="785813"/>
+                                  <a:pt x="0" y="300101"/>
                                 </a:moveTo>
                                 <a:lnTo>
                                   <a:pt x="0" y="23813"/>
@@ -11257,9 +11299,9 @@
                                   <a:pt x="1813" y="14684"/>
                                 </a:cubicBezTo>
                                 <a:cubicBezTo>
-                                  <a:pt x="3021" y="11764"/>
-                                  <a:pt x="4742" y="9190"/>
-                                  <a:pt x="6975" y="6964"/>
+                                  <a:pt x="3021" y="11776"/>
+                                  <a:pt x="4742" y="9196"/>
+                                  <a:pt x="6975" y="6976"/>
                                 </a:cubicBezTo>
                                 <a:cubicBezTo>
                                   <a:pt x="9207" y="4731"/>
@@ -11282,11 +11324,11 @@
                                 <a:cubicBezTo>
                                   <a:pt x="6074691" y="3014"/>
                                   <a:pt x="6077267" y="4731"/>
-                                  <a:pt x="6079500" y="6964"/>
-                                </a:cubicBezTo>
-                                <a:cubicBezTo>
-                                  <a:pt x="6081733" y="9190"/>
-                                  <a:pt x="6083454" y="11764"/>
+                                  <a:pt x="6079500" y="6976"/>
+                                </a:cubicBezTo>
+                                <a:cubicBezTo>
+                                  <a:pt x="6081733" y="9196"/>
+                                  <a:pt x="6083454" y="11776"/>
                                   <a:pt x="6084662" y="14684"/>
                                 </a:cubicBezTo>
                                 <a:cubicBezTo>
@@ -11295,52 +11337,248 @@
                                   <a:pt x="6086474" y="23813"/>
                                 </a:cubicBezTo>
                                 <a:lnTo>
-                                  <a:pt x="6086474" y="785813"/>
+                                  <a:pt x="6086474" y="300101"/>
                                 </a:lnTo>
-                                <a:cubicBezTo>
-                                  <a:pt x="6086474" y="788963"/>
-                                  <a:pt x="6085870" y="791995"/>
-                                  <a:pt x="6084662" y="794910"/>
-                                </a:cubicBezTo>
-                                <a:cubicBezTo>
-                                  <a:pt x="6083454" y="797818"/>
-                                  <a:pt x="6081733" y="800404"/>
-                                  <a:pt x="6079500" y="802649"/>
-                                </a:cubicBezTo>
-                                <a:cubicBezTo>
-                                  <a:pt x="6077267" y="804881"/>
-                                  <a:pt x="6074691" y="806599"/>
-                                  <a:pt x="6071775" y="807802"/>
-                                </a:cubicBezTo>
-                                <a:cubicBezTo>
-                                  <a:pt x="6068857" y="809011"/>
-                                  <a:pt x="6065820" y="809613"/>
-                                  <a:pt x="6062662" y="809625"/>
-                                </a:cubicBezTo>
+                              </a:path>
+                            </a:pathLst>
+                          </a:custGeom>
+                          <a:ln w="9525" cap="flat">
+                            <a:miter lim="100000"/>
+                          </a:ln>
+                        </wps:spPr>
+                        <wps:style>
+                          <a:lnRef idx="1">
+                            <a:srgbClr val="CCCCCC"/>
+                          </a:lnRef>
+                          <a:fillRef idx="0">
+                            <a:srgbClr val="000000">
+                              <a:alpha val="0"/>
+                            </a:srgbClr>
+                          </a:fillRef>
+                          <a:effectRef idx="0">
+                            <a:scrgbClr r="0" g="0" b="0"/>
+                          </a:effectRef>
+                          <a:fontRef idx="none"/>
+                        </wps:style>
+                        <wps:bodyPr/>
+                      </wps:wsp>
+                    </wpg:wgp>
+                  </a:graphicData>
+                </a:graphic>
+              </wp:inline>
+            </w:drawing>
+          </mc:Choice>
+          <mc:Fallback xmlns:a="http://schemas.openxmlformats.org/drawingml/2006/main">
+            <w:pict>
+              <v:group id="Group 5775" style="width:479.25pt;height:23.63pt;mso-position-horizontal-relative:char;mso-position-vertical-relative:line" coordsize="60864,3001">
+                <v:shape id="Shape 459" style="position:absolute;width:60864;height:3000;left:0;top:0;" coordsize="6086474,300038" path="m23813,0l6062662,0c6065820,0,6068857,602,6071775,1805c6074691,3014,6077267,4731,6079500,6976c6081733,9196,6083454,11776,6084662,14684c6085870,17605,6086474,20650,6086474,23813l6086474,300038l0,300038l0,23813c0,20650,604,17605,1813,14684c3021,11776,4742,9196,6975,6976c9207,4731,11783,3014,14700,1805c17617,602,20655,0,23813,0x">
+                  <v:stroke weight="0pt" endcap="flat" joinstyle="miter" miterlimit="4" on="false" color="#000000" opacity="0"/>
+                  <v:fill on="true" color="#f8f8f8"/>
+                </v:shape>
+                <v:shape id="Shape 460" style="position:absolute;width:60864;height:3001;left:0;top:0;" coordsize="6086474,300101" path="m0,300101l0,23813c0,20650,604,17605,1813,14684c3021,11776,4742,9196,6975,6976c9207,4731,11783,3014,14700,1805c17617,602,20655,0,23813,0l6062662,0c6065820,0,6068857,602,6071775,1805c6074691,3014,6077267,4731,6079500,6976c6081733,9196,6083454,11776,6084662,14684c6085870,17605,6086474,20650,6086474,23813l6086474,300101">
+                  <v:stroke weight="0.75pt" endcap="flat" joinstyle="miter" miterlimit="4" on="true" color="#cccccc"/>
+                  <v:fill on="false" color="#000000" opacity="0"/>
+                </v:shape>
+              </v:group>
+            </w:pict>
+          </mc:Fallback>
+        </mc:AlternateContent>
+      </w:r>
+    </w:p>
+    <w:p>
+      <w:pPr>
+        <w:spacing w:after="333" w:line="259" w:lineRule="auto"/>
+        <w:ind w:left="607" w:firstLine="0"/>
+      </w:pPr>
+      <w:r>
+        <w:rPr>
+          <w:rFonts w:ascii="Calibri" w:eastAsia="Calibri" w:hAnsi="Calibri" w:cs="Calibri"/>
+          <w:noProof/>
+          <w:sz w:val="22"/>
+        </w:rPr>
+        <mc:AlternateContent>
+          <mc:Choice Requires="wpg">
+            <w:drawing>
+              <wp:inline distT="0" distB="0" distL="0" distR="0" wp14:anchorId="777B7EFC" wp14:editId="57C3707F">
+                <wp:extent cx="6086474" cy="738251"/>
+                <wp:effectExtent l="0" t="0" r="0" b="0"/>
+                <wp:docPr id="5897" name="Group 5897"/>
+                <wp:cNvGraphicFramePr/>
+                <a:graphic xmlns:a="http://schemas.openxmlformats.org/drawingml/2006/main">
+                  <a:graphicData uri="http://schemas.microsoft.com/office/word/2010/wordprocessingGroup">
+                    <wpg:wgp>
+                      <wpg:cNvGrpSpPr/>
+                      <wpg:grpSpPr>
+                        <a:xfrm>
+                          <a:off x="0" y="0"/>
+                          <a:ext cx="6086474" cy="738251"/>
+                          <a:chOff x="0" y="0"/>
+                          <a:chExt cx="6086474" cy="738251"/>
+                        </a:xfrm>
+                      </wpg:grpSpPr>
+                      <wps:wsp>
+                        <wps:cNvPr id="540" name="Shape 540"/>
+                        <wps:cNvSpPr/>
+                        <wps:spPr>
+                          <a:xfrm>
+                            <a:off x="0" y="64"/>
+                            <a:ext cx="6086474" cy="738188"/>
+                          </a:xfrm>
+                          <a:custGeom>
+                            <a:avLst/>
+                            <a:gdLst/>
+                            <a:ahLst/>
+                            <a:cxnLst/>
+                            <a:rect l="0" t="0" r="0" b="0"/>
+                            <a:pathLst>
+                              <a:path w="6086474" h="738188">
+                                <a:moveTo>
+                                  <a:pt x="0" y="0"/>
+                                </a:moveTo>
                                 <a:lnTo>
-                                  <a:pt x="23813" y="809625"/>
+                                  <a:pt x="6086474" y="0"/>
                                 </a:lnTo>
-                                <a:cubicBezTo>
-                                  <a:pt x="20655" y="809613"/>
-                                  <a:pt x="17617" y="809011"/>
-                                  <a:pt x="14700" y="807802"/>
-                                </a:cubicBezTo>
-                                <a:cubicBezTo>
-                                  <a:pt x="11783" y="806599"/>
-                                  <a:pt x="9207" y="804881"/>
-                                  <a:pt x="6975" y="802649"/>
-                                </a:cubicBezTo>
-                                <a:cubicBezTo>
-                                  <a:pt x="4742" y="800404"/>
-                                  <a:pt x="3021" y="797818"/>
-                                  <a:pt x="1813" y="794910"/>
-                                </a:cubicBezTo>
-                                <a:cubicBezTo>
-                                  <a:pt x="604" y="791995"/>
-                                  <a:pt x="0" y="788963"/>
-                                  <a:pt x="0" y="785813"/>
-                                </a:cubicBezTo>
+                                <a:lnTo>
+                                  <a:pt x="6086474" y="714375"/>
+                                </a:lnTo>
+                                <a:cubicBezTo>
+                                  <a:pt x="6086474" y="717525"/>
+                                  <a:pt x="6085870" y="720570"/>
+                                  <a:pt x="6084662" y="723478"/>
+                                </a:cubicBezTo>
+                                <a:cubicBezTo>
+                                  <a:pt x="6083454" y="726393"/>
+                                  <a:pt x="6081733" y="728966"/>
+                                  <a:pt x="6079500" y="731211"/>
+                                </a:cubicBezTo>
+                                <a:cubicBezTo>
+                                  <a:pt x="6077267" y="733431"/>
+                                  <a:pt x="6074691" y="735155"/>
+                                  <a:pt x="6071775" y="736352"/>
+                                </a:cubicBezTo>
+                                <a:cubicBezTo>
+                                  <a:pt x="6068857" y="737574"/>
+                                  <a:pt x="6065820" y="738175"/>
+                                  <a:pt x="6062662" y="738188"/>
+                                </a:cubicBezTo>
+                                <a:lnTo>
+                                  <a:pt x="23813" y="738188"/>
+                                </a:lnTo>
+                                <a:cubicBezTo>
+                                  <a:pt x="20655" y="738175"/>
+                                  <a:pt x="17617" y="737574"/>
+                                  <a:pt x="14700" y="736352"/>
+                                </a:cubicBezTo>
+                                <a:cubicBezTo>
+                                  <a:pt x="11783" y="735155"/>
+                                  <a:pt x="9207" y="733431"/>
+                                  <a:pt x="6975" y="731211"/>
+                                </a:cubicBezTo>
+                                <a:cubicBezTo>
+                                  <a:pt x="4742" y="728966"/>
+                                  <a:pt x="3021" y="726393"/>
+                                  <a:pt x="1813" y="723478"/>
+                                </a:cubicBezTo>
+                                <a:cubicBezTo>
+                                  <a:pt x="604" y="720570"/>
+                                  <a:pt x="0" y="717525"/>
+                                  <a:pt x="0" y="714375"/>
+                                </a:cubicBezTo>
+                                <a:lnTo>
+                                  <a:pt x="0" y="0"/>
+                                </a:lnTo>
                                 <a:close/>
+                              </a:path>
+                            </a:pathLst>
+                          </a:custGeom>
+                          <a:ln w="0" cap="flat">
+                            <a:miter lim="127000"/>
+                          </a:ln>
+                        </wps:spPr>
+                        <wps:style>
+                          <a:lnRef idx="0">
+                            <a:srgbClr val="000000">
+                              <a:alpha val="0"/>
+                            </a:srgbClr>
+                          </a:lnRef>
+                          <a:fillRef idx="1">
+                            <a:srgbClr val="F8F8F8"/>
+                          </a:fillRef>
+                          <a:effectRef idx="0">
+                            <a:scrgbClr r="0" g="0" b="0"/>
+                          </a:effectRef>
+                          <a:fontRef idx="none"/>
+                        </wps:style>
+                        <wps:bodyPr/>
+                      </wps:wsp>
+                      <wps:wsp>
+                        <wps:cNvPr id="541" name="Shape 541"/>
+                        <wps:cNvSpPr/>
+                        <wps:spPr>
+                          <a:xfrm>
+                            <a:off x="0" y="0"/>
+                            <a:ext cx="6086474" cy="738251"/>
+                          </a:xfrm>
+                          <a:custGeom>
+                            <a:avLst/>
+                            <a:gdLst/>
+                            <a:ahLst/>
+                            <a:cxnLst/>
+                            <a:rect l="0" t="0" r="0" b="0"/>
+                            <a:pathLst>
+                              <a:path w="6086474" h="738251">
+                                <a:moveTo>
+                                  <a:pt x="6086474" y="0"/>
+                                </a:moveTo>
+                                <a:lnTo>
+                                  <a:pt x="6086474" y="714439"/>
+                                </a:lnTo>
+                                <a:cubicBezTo>
+                                  <a:pt x="6086474" y="717589"/>
+                                  <a:pt x="6085870" y="720634"/>
+                                  <a:pt x="6084662" y="723542"/>
+                                </a:cubicBezTo>
+                                <a:cubicBezTo>
+                                  <a:pt x="6083454" y="726456"/>
+                                  <a:pt x="6081733" y="729030"/>
+                                  <a:pt x="6079500" y="731275"/>
+                                </a:cubicBezTo>
+                                <a:cubicBezTo>
+                                  <a:pt x="6077267" y="733495"/>
+                                  <a:pt x="6074691" y="735219"/>
+                                  <a:pt x="6071775" y="736415"/>
+                                </a:cubicBezTo>
+                                <a:cubicBezTo>
+                                  <a:pt x="6068857" y="737637"/>
+                                  <a:pt x="6065820" y="738239"/>
+                                  <a:pt x="6062662" y="738251"/>
+                                </a:cubicBezTo>
+                                <a:lnTo>
+                                  <a:pt x="23813" y="738251"/>
+                                </a:lnTo>
+                                <a:cubicBezTo>
+                                  <a:pt x="20655" y="738239"/>
+                                  <a:pt x="17617" y="737637"/>
+                                  <a:pt x="14700" y="736415"/>
+                                </a:cubicBezTo>
+                                <a:cubicBezTo>
+                                  <a:pt x="11783" y="735219"/>
+                                  <a:pt x="9207" y="733495"/>
+                                  <a:pt x="6975" y="731275"/>
+                                </a:cubicBezTo>
+                                <a:cubicBezTo>
+                                  <a:pt x="4742" y="729030"/>
+                                  <a:pt x="3021" y="726456"/>
+                                  <a:pt x="1813" y="723542"/>
+                                </a:cubicBezTo>
+                                <a:cubicBezTo>
+                                  <a:pt x="604" y="720634"/>
+                                  <a:pt x="0" y="717589"/>
+                                  <a:pt x="0" y="714439"/>
+                                </a:cubicBezTo>
+                                <a:lnTo>
+                                  <a:pt x="0" y="0"/>
+                                </a:lnTo>
                               </a:path>
                             </a:pathLst>
                           </a:custGeom>
@@ -11365,11 +11603,11 @@
                         <wps:bodyPr/>
                       </wps:wsp>
                       <wps:wsp>
-                        <wps:cNvPr id="503" name="Rectangle 503"/>
+                        <wps:cNvPr id="552" name="Rectangle 552"/>
                         <wps:cNvSpPr/>
                         <wps:spPr>
                           <a:xfrm>
-                            <a:off x="223837" y="258136"/>
+                            <a:off x="223837" y="186762"/>
                             <a:ext cx="2827815" cy="176234"/>
                           </a:xfrm>
                           <a:prstGeom prst="rect">
@@ -11401,11 +11639,11 @@
                         </wps:bodyPr>
                       </wps:wsp>
                       <wps:wsp>
-                        <wps:cNvPr id="504" name="Rectangle 504"/>
+                        <wps:cNvPr id="553" name="Rectangle 553"/>
                         <wps:cNvSpPr/>
                         <wps:spPr>
                           <a:xfrm>
-                            <a:off x="2349996" y="258136"/>
+                            <a:off x="2349996" y="186762"/>
                             <a:ext cx="97511" cy="176234"/>
                           </a:xfrm>
                           <a:prstGeom prst="rect">
@@ -11437,11 +11675,11 @@
                         </wps:bodyPr>
                       </wps:wsp>
                       <wps:wsp>
-                        <wps:cNvPr id="505" name="Rectangle 505"/>
+                        <wps:cNvPr id="554" name="Rectangle 554"/>
                         <wps:cNvSpPr/>
                         <wps:spPr>
                           <a:xfrm>
-                            <a:off x="223837" y="439111"/>
+                            <a:off x="223837" y="367737"/>
                             <a:ext cx="2340261" cy="176234"/>
                           </a:xfrm>
                           <a:prstGeom prst="rect">
@@ -11473,11 +11711,11 @@
                         </wps:bodyPr>
                       </wps:wsp>
                       <wps:wsp>
-                        <wps:cNvPr id="506" name="Rectangle 506"/>
+                        <wps:cNvPr id="555" name="Rectangle 555"/>
                         <wps:cNvSpPr/>
                         <wps:spPr>
                           <a:xfrm>
-                            <a:off x="1983432" y="439111"/>
+                            <a:off x="1983432" y="367737"/>
                             <a:ext cx="97511" cy="176234"/>
                           </a:xfrm>
                           <a:prstGeom prst="rect">
@@ -11516,16 +11754,16 @@
           </mc:Choice>
           <mc:Fallback>
             <w:pict>
-              <v:group w14:anchorId="40FA1281" id="Group 5386" o:spid="_x0000_s1113" style="width:479.25pt;height:63.75pt;mso-position-horizontal-relative:char;mso-position-vertical-relative:line" coordsize="60864,8096" o:gfxdata="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">
-                <v:shape id="Shape 446" o:spid="_x0000_s1114" style="position:absolute;width:60864;height:8096;visibility:visible;mso-wrap-style:square;v-text-anchor:top" coordsize="6086474,809625" o:gfxdata="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" path="m23813,l6062662,v3158,,6195,602,9113,1805c6074691,3014,6077267,4731,6079500,6964v2233,2226,3954,4800,5162,7720c6085870,17605,6086474,20650,6086474,23813r,762000c6086474,788963,6085870,791995,6084662,794910v-1208,2908,-2929,5494,-5162,7739c6077267,804881,6074691,806599,6071775,807802v-2918,1209,-5955,1811,-9113,1823l23813,809625v-3158,-12,-6196,-614,-9113,-1823c11783,806599,9207,804881,6975,802649,4742,800404,3021,797818,1813,794910,604,791995,,788963,,785813l,23813c,20650,604,17605,1813,14684,3021,11764,4742,9190,6975,6964,9207,4731,11783,3014,14700,1805,17617,602,20655,,23813,xe" fillcolor="#f8f8f8" stroked="f" strokeweight="0">
+              <v:group w14:anchorId="777B7EFC" id="Group 5897" o:spid="_x0000_s1102" style="width:479.25pt;height:58.15pt;mso-position-horizontal-relative:char;mso-position-vertical-relative:line" coordsize="60864,7382" o:gfxdata="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">
+                <v:shape id="Shape 540" o:spid="_x0000_s1103" style="position:absolute;width:60864;height:7382;visibility:visible;mso-wrap-style:square;v-text-anchor:top" coordsize="6086474,738188" o:gfxdata="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" path="m,l6086474,r,714375c6086474,717525,6085870,720570,6084662,723478v-1208,2915,-2929,5488,-5162,7733c6077267,733431,6074691,735155,6071775,736352v-2918,1222,-5955,1823,-9113,1836l23813,738188v-3158,-13,-6196,-614,-9113,-1836c11783,735155,9207,733431,6975,731211,4742,728966,3021,726393,1813,723478,604,720570,,717525,,714375l,xe" fillcolor="#f8f8f8" stroked="f" strokeweight="0">
+                  <v:stroke miterlimit="83231f" joinstyle="miter"/>
+                  <v:path arrowok="t" textboxrect="0,0,6086474,738188"/>
+                </v:shape>
+                <v:shape id="Shape 541" o:spid="_x0000_s1104" style="position:absolute;width:60864;height:7382;visibility:visible;mso-wrap-style:square;v-text-anchor:top" coordsize="6086474,738251" o:gfxdata="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" path="m6086474,r,714439c6086474,717589,6085870,720634,6084662,723542v-1208,2914,-2929,5488,-5162,7733c6077267,733495,6074691,735219,6071775,736415v-2918,1222,-5955,1824,-9113,1836l23813,738251v-3158,-12,-6196,-614,-9113,-1836c11783,735219,9207,733495,6975,731275,4742,729030,3021,726456,1813,723542,604,720634,,717589,,714439l,e" filled="f" strokecolor="#ccc">
                   <v:stroke miterlimit="1" joinstyle="miter"/>
-                  <v:path arrowok="t" textboxrect="0,0,6086474,809625"/>
+                  <v:path arrowok="t" textboxrect="0,0,6086474,738251"/>
                 </v:shape>
-                <v:shape id="Shape 447" o:spid="_x0000_s1115" style="position:absolute;width:60864;height:8096;visibility:visible;mso-wrap-style:square;v-text-anchor:top" coordsize="6086474,809625" o:gfxdata="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" path="m,785813l,23813c,20650,604,17605,1813,14684,3021,11764,4742,9190,6975,6964,9207,4731,11783,3014,14700,1805,17617,602,20655,,23813,l6062662,v3158,,6195,602,9113,1805c6074691,3014,6077267,4731,6079500,6964v2233,2226,3954,4800,5162,7720c6085870,17605,6086474,20650,6086474,23813r,762000c6086474,788963,6085870,791995,6084662,794910v-1208,2908,-2929,5494,-5162,7739c6077267,804881,6074691,806599,6071775,807802v-2918,1209,-5955,1811,-9113,1823l23813,809625v-3158,-12,-6196,-614,-9113,-1823c11783,806599,9207,804881,6975,802649,4742,800404,3021,797818,1813,794910,604,791995,,788963,,785813xe" filled="f" strokecolor="#ccc">
-                  <v:stroke miterlimit="1" joinstyle="miter"/>
-                  <v:path arrowok="t" textboxrect="0,0,6086474,809625"/>
-                </v:shape>
-                <v:rect id="Rectangle 503" o:spid="_x0000_s1116" style="position:absolute;left:2238;top:2581;width:28278;height:1762;visibility:visible;mso-wrap-style:square;v-text-anchor:top" o:gfxdata="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" filled="f" stroked="f">
+                <v:rect id="Rectangle 552" o:spid="_x0000_s1105" style="position:absolute;left:2238;top:1867;width:28278;height:1762;visibility:visible;mso-wrap-style:square;v-text-anchor:top" o:gfxdata="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" filled="f" stroked="f">
                   <v:textbox inset="0,0,0,0">
                     <w:txbxContent>
                       <w:p>
@@ -11544,7 +11782,7 @@
                     </w:txbxContent>
                   </v:textbox>
                 </v:rect>
-                <v:rect id="Rectangle 504" o:spid="_x0000_s1117" style="position:absolute;left:23499;top:2581;width:976;height:1762;visibility:visible;mso-wrap-style:square;v-text-anchor:top" o:gfxdata="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" filled="f" stroked="f">
+                <v:rect id="Rectangle 553" o:spid="_x0000_s1106" style="position:absolute;left:23499;top:1867;width:976;height:1762;visibility:visible;mso-wrap-style:square;v-text-anchor:top" o:gfxdata="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" filled="f" stroked="f">
                   <v:textbox inset="0,0,0,0">
                     <w:txbxContent>
                       <w:p>
@@ -11563,7 +11801,7 @@
                     </w:txbxContent>
                   </v:textbox>
                 </v:rect>
-                <v:rect id="Rectangle 505" o:spid="_x0000_s1118" style="position:absolute;left:2238;top:4391;width:23402;height:1762;visibility:visible;mso-wrap-style:square;v-text-anchor:top" o:gfxdata="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" filled="f" stroked="f">
+                <v:rect id="Rectangle 554" o:spid="_x0000_s1107" style="position:absolute;left:2238;top:3677;width:23402;height:1762;visibility:visible;mso-wrap-style:square;v-text-anchor:top" o:gfxdata="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" filled="f" stroked="f">
                   <v:textbox inset="0,0,0,0">
                     <w:txbxContent>
                       <w:p>
@@ -11582,7 +11820,7 @@
                     </w:txbxContent>
                   </v:textbox>
                 </v:rect>
-                <v:rect id="Rectangle 506" o:spid="_x0000_s1119" style="position:absolute;left:19834;top:4391;width:975;height:1762;visibility:visible;mso-wrap-style:square;v-text-anchor:top" o:gfxdata="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" filled="f" stroked="f">
+                <v:rect id="Rectangle 555" o:spid="_x0000_s1108" style="position:absolute;left:19834;top:3677;width:975;height:1762;visibility:visible;mso-wrap-style:square;v-text-anchor:top" o:gfxdata="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" filled="f" stroked="f">
                   <v:textbox inset="0,0,0,0">
                     <w:txbxContent>
                       <w:p>
@@ -11615,13 +11853,17 @@
         <w:ind w:left="309" w:hanging="324"/>
       </w:pPr>
       <w:r>
-        <w:lastRenderedPageBreak/>
         <w:t>Usage</w:t>
       </w:r>
     </w:p>
     <w:p>
       <w:pPr>
         <w:pStyle w:val="Heading2"/>
+        <w:numPr>
+          <w:ilvl w:val="0"/>
+          <w:numId w:val="0"/>
+        </w:numPr>
+        <w:spacing w:after="0"/>
         <w:ind w:left="-5"/>
       </w:pPr>
       <w:r>
@@ -11642,10 +11884,10 @@
         <mc:AlternateContent>
           <mc:Choice Requires="wpg">
             <w:drawing>
-              <wp:inline distT="0" distB="0" distL="0" distR="0" wp14:anchorId="4D6B8D47" wp14:editId="3217C8D7">
-                <wp:extent cx="6253162" cy="2035429"/>
+              <wp:inline distT="0" distB="0" distL="0" distR="0" wp14:anchorId="7FBFA827" wp14:editId="76A2CF35">
+                <wp:extent cx="6253162" cy="2035436"/>
                 <wp:effectExtent l="0" t="0" r="0" b="0"/>
-                <wp:docPr id="6358" name="Group 6358"/>
+                <wp:docPr id="5898" name="Group 5898"/>
                 <wp:cNvGraphicFramePr/>
                 <a:graphic xmlns:a="http://schemas.openxmlformats.org/drawingml/2006/main">
                   <a:graphicData uri="http://schemas.microsoft.com/office/word/2010/wordprocessingGroup">
@@ -11654,17 +11896,17 @@
                       <wpg:grpSpPr>
                         <a:xfrm>
                           <a:off x="0" y="0"/>
-                          <a:ext cx="6253162" cy="2035429"/>
+                          <a:ext cx="6253162" cy="2035436"/>
                           <a:chOff x="0" y="0"/>
-                          <a:chExt cx="6253162" cy="2035429"/>
+                          <a:chExt cx="6253162" cy="2035436"/>
                         </a:xfrm>
                       </wpg:grpSpPr>
                       <wps:wsp>
-                        <wps:cNvPr id="522" name="Shape 522"/>
+                        <wps:cNvPr id="542" name="Shape 542"/>
                         <wps:cNvSpPr/>
                         <wps:spPr>
                           <a:xfrm>
-                            <a:off x="166687" y="292354"/>
+                            <a:off x="166687" y="292360"/>
                             <a:ext cx="6086474" cy="628650"/>
                           </a:xfrm>
                           <a:custGeom>
@@ -11687,18 +11929,18 @@
                                   <a:pt x="6071775" y="1805"/>
                                 </a:cubicBezTo>
                                 <a:cubicBezTo>
-                                  <a:pt x="6074691" y="3014"/>
-                                  <a:pt x="6077267" y="4731"/>
+                                  <a:pt x="6074691" y="3001"/>
+                                  <a:pt x="6077267" y="4725"/>
                                   <a:pt x="6079500" y="6964"/>
                                 </a:cubicBezTo>
                                 <a:cubicBezTo>
-                                  <a:pt x="6081733" y="9196"/>
-                                  <a:pt x="6083454" y="11776"/>
+                                  <a:pt x="6081733" y="9190"/>
+                                  <a:pt x="6083454" y="11764"/>
                                   <a:pt x="6084662" y="14684"/>
                                 </a:cubicBezTo>
                                 <a:cubicBezTo>
-                                  <a:pt x="6085870" y="17605"/>
-                                  <a:pt x="6086474" y="20650"/>
+                                  <a:pt x="6085870" y="17599"/>
+                                  <a:pt x="6086474" y="20638"/>
                                   <a:pt x="6086474" y="23813"/>
                                 </a:cubicBezTo>
                                 <a:lnTo>
@@ -11706,7 +11948,7 @@
                                 </a:lnTo>
                                 <a:cubicBezTo>
                                   <a:pt x="6086474" y="607988"/>
-                                  <a:pt x="6085870" y="611033"/>
+                                  <a:pt x="6085870" y="611020"/>
                                   <a:pt x="6084662" y="613941"/>
                                 </a:cubicBezTo>
                                 <a:cubicBezTo>
@@ -11715,8 +11957,8 @@
                                   <a:pt x="6079500" y="621674"/>
                                 </a:cubicBezTo>
                                 <a:cubicBezTo>
-                                  <a:pt x="6077267" y="623894"/>
-                                  <a:pt x="6074691" y="625605"/>
+                                  <a:pt x="6077267" y="623906"/>
+                                  <a:pt x="6074691" y="625624"/>
                                   <a:pt x="6071775" y="626827"/>
                                 </a:cubicBezTo>
                                 <a:cubicBezTo>
@@ -11733,8 +11975,8 @@
                                   <a:pt x="14700" y="626827"/>
                                 </a:cubicBezTo>
                                 <a:cubicBezTo>
-                                  <a:pt x="11783" y="625605"/>
-                                  <a:pt x="9207" y="623894"/>
+                                  <a:pt x="11783" y="625624"/>
+                                  <a:pt x="9207" y="623906"/>
                                   <a:pt x="6975" y="621674"/>
                                 </a:cubicBezTo>
                                 <a:cubicBezTo>
@@ -11743,7 +11985,7 @@
                                   <a:pt x="1813" y="613941"/>
                                 </a:cubicBezTo>
                                 <a:cubicBezTo>
-                                  <a:pt x="604" y="611033"/>
+                                  <a:pt x="604" y="611020"/>
                                   <a:pt x="0" y="607988"/>
                                   <a:pt x="0" y="604838"/>
                                 </a:cubicBezTo>
@@ -11751,18 +11993,18 @@
                                   <a:pt x="0" y="23813"/>
                                 </a:lnTo>
                                 <a:cubicBezTo>
-                                  <a:pt x="0" y="20650"/>
-                                  <a:pt x="604" y="17605"/>
+                                  <a:pt x="0" y="20638"/>
+                                  <a:pt x="604" y="17599"/>
                                   <a:pt x="1813" y="14684"/>
                                 </a:cubicBezTo>
                                 <a:cubicBezTo>
-                                  <a:pt x="3021" y="11776"/>
-                                  <a:pt x="4742" y="9196"/>
+                                  <a:pt x="3021" y="11764"/>
+                                  <a:pt x="4742" y="9190"/>
                                   <a:pt x="6975" y="6964"/>
                                 </a:cubicBezTo>
                                 <a:cubicBezTo>
-                                  <a:pt x="9207" y="4731"/>
-                                  <a:pt x="11783" y="3014"/>
+                                  <a:pt x="9207" y="4725"/>
+                                  <a:pt x="11783" y="3001"/>
                                   <a:pt x="14700" y="1805"/>
                                 </a:cubicBezTo>
                                 <a:cubicBezTo>
@@ -11775,7 +12017,7 @@
                             </a:pathLst>
                           </a:custGeom>
                           <a:ln w="0" cap="flat">
-                            <a:miter lim="127000"/>
+                            <a:miter lim="100000"/>
                           </a:ln>
                         </wps:spPr>
                         <wps:style>
@@ -11795,11 +12037,11 @@
                         <wps:bodyPr/>
                       </wps:wsp>
                       <wps:wsp>
-                        <wps:cNvPr id="523" name="Shape 523"/>
+                        <wps:cNvPr id="543" name="Shape 543"/>
                         <wps:cNvSpPr/>
                         <wps:spPr>
                           <a:xfrm>
-                            <a:off x="166687" y="292354"/>
+                            <a:off x="166687" y="292360"/>
                             <a:ext cx="6086474" cy="628650"/>
                           </a:xfrm>
                           <a:custGeom>
@@ -11817,18 +12059,18 @@
                                   <a:pt x="0" y="23813"/>
                                 </a:lnTo>
                                 <a:cubicBezTo>
-                                  <a:pt x="0" y="20650"/>
-                                  <a:pt x="604" y="17605"/>
+                                  <a:pt x="0" y="20638"/>
+                                  <a:pt x="604" y="17599"/>
                                   <a:pt x="1813" y="14684"/>
                                 </a:cubicBezTo>
                                 <a:cubicBezTo>
-                                  <a:pt x="3021" y="11776"/>
-                                  <a:pt x="4742" y="9196"/>
+                                  <a:pt x="3021" y="11764"/>
+                                  <a:pt x="4742" y="9190"/>
                                   <a:pt x="6975" y="6964"/>
                                 </a:cubicBezTo>
                                 <a:cubicBezTo>
-                                  <a:pt x="9207" y="4731"/>
-                                  <a:pt x="11783" y="3014"/>
+                                  <a:pt x="9207" y="4725"/>
+                                  <a:pt x="11783" y="3001"/>
                                   <a:pt x="14700" y="1805"/>
                                 </a:cubicBezTo>
                                 <a:cubicBezTo>
@@ -11845,18 +12087,18 @@
                                   <a:pt x="6071775" y="1805"/>
                                 </a:cubicBezTo>
                                 <a:cubicBezTo>
-                                  <a:pt x="6074691" y="3014"/>
-                                  <a:pt x="6077267" y="4731"/>
+                                  <a:pt x="6074691" y="3001"/>
+                                  <a:pt x="6077267" y="4725"/>
                                   <a:pt x="6079500" y="6964"/>
                                 </a:cubicBezTo>
                                 <a:cubicBezTo>
-                                  <a:pt x="6081733" y="9196"/>
-                                  <a:pt x="6083454" y="11776"/>
+                                  <a:pt x="6081733" y="9190"/>
+                                  <a:pt x="6083454" y="11764"/>
                                   <a:pt x="6084662" y="14684"/>
                                 </a:cubicBezTo>
                                 <a:cubicBezTo>
-                                  <a:pt x="6085870" y="17605"/>
-                                  <a:pt x="6086474" y="20650"/>
+                                  <a:pt x="6085870" y="17599"/>
+                                  <a:pt x="6086474" y="20638"/>
                                   <a:pt x="6086474" y="23813"/>
                                 </a:cubicBezTo>
                                 <a:lnTo>
@@ -11864,7 +12106,7 @@
                                 </a:lnTo>
                                 <a:cubicBezTo>
                                   <a:pt x="6086474" y="607988"/>
-                                  <a:pt x="6085870" y="611033"/>
+                                  <a:pt x="6085870" y="611020"/>
                                   <a:pt x="6084662" y="613941"/>
                                 </a:cubicBezTo>
                                 <a:cubicBezTo>
@@ -11873,8 +12115,8 @@
                                   <a:pt x="6079500" y="621674"/>
                                 </a:cubicBezTo>
                                 <a:cubicBezTo>
-                                  <a:pt x="6077267" y="623894"/>
-                                  <a:pt x="6074691" y="625605"/>
+                                  <a:pt x="6077267" y="623906"/>
+                                  <a:pt x="6074691" y="625624"/>
                                   <a:pt x="6071775" y="626827"/>
                                 </a:cubicBezTo>
                                 <a:cubicBezTo>
@@ -11891,8 +12133,8 @@
                                   <a:pt x="14700" y="626827"/>
                                 </a:cubicBezTo>
                                 <a:cubicBezTo>
-                                  <a:pt x="11783" y="625605"/>
-                                  <a:pt x="9207" y="623894"/>
+                                  <a:pt x="11783" y="625624"/>
+                                  <a:pt x="9207" y="623906"/>
                                   <a:pt x="6975" y="621674"/>
                                 </a:cubicBezTo>
                                 <a:cubicBezTo>
@@ -11901,7 +12143,7 @@
                                   <a:pt x="1813" y="613941"/>
                                 </a:cubicBezTo>
                                 <a:cubicBezTo>
-                                  <a:pt x="604" y="611033"/>
+                                  <a:pt x="604" y="611020"/>
                                   <a:pt x="0" y="607988"/>
                                   <a:pt x="0" y="604838"/>
                                 </a:cubicBezTo>
@@ -11930,11 +12172,11 @@
                         <wps:bodyPr/>
                       </wps:wsp>
                       <wps:wsp>
-                        <wps:cNvPr id="524" name="Shape 524"/>
+                        <wps:cNvPr id="544" name="Shape 544"/>
                         <wps:cNvSpPr/>
                         <wps:spPr>
                           <a:xfrm>
-                            <a:off x="166687" y="1406779"/>
+                            <a:off x="166687" y="1406786"/>
                             <a:ext cx="6086474" cy="628650"/>
                           </a:xfrm>
                           <a:custGeom>
@@ -11954,12 +12196,12 @@
                                 <a:cubicBezTo>
                                   <a:pt x="6065820" y="0"/>
                                   <a:pt x="6068857" y="602"/>
-                                  <a:pt x="6071775" y="1805"/>
+                                  <a:pt x="6071775" y="1811"/>
                                 </a:cubicBezTo>
                                 <a:cubicBezTo>
                                   <a:pt x="6074691" y="3014"/>
                                   <a:pt x="6077267" y="4731"/>
-                                  <a:pt x="6079500" y="6964"/>
+                                  <a:pt x="6079500" y="6976"/>
                                 </a:cubicBezTo>
                                 <a:cubicBezTo>
                                   <a:pt x="6081733" y="9196"/>
@@ -11967,8 +12209,8 @@
                                   <a:pt x="6084662" y="14684"/>
                                 </a:cubicBezTo>
                                 <a:cubicBezTo>
-                                  <a:pt x="6085870" y="17605"/>
-                                  <a:pt x="6086474" y="20650"/>
+                                  <a:pt x="6085870" y="17599"/>
+                                  <a:pt x="6086474" y="20638"/>
                                   <a:pt x="6086474" y="23813"/>
                                 </a:cubicBezTo>
                                 <a:lnTo>
@@ -11985,8 +12227,8 @@
                                   <a:pt x="6079500" y="621661"/>
                                 </a:cubicBezTo>
                                 <a:cubicBezTo>
-                                  <a:pt x="6077267" y="623888"/>
-                                  <a:pt x="6074691" y="625605"/>
+                                  <a:pt x="6077267" y="623894"/>
+                                  <a:pt x="6074691" y="625618"/>
                                   <a:pt x="6071775" y="626827"/>
                                 </a:cubicBezTo>
                                 <a:cubicBezTo>
@@ -12003,8 +12245,8 @@
                                   <a:pt x="14700" y="626827"/>
                                 </a:cubicBezTo>
                                 <a:cubicBezTo>
-                                  <a:pt x="11783" y="625605"/>
-                                  <a:pt x="9207" y="623888"/>
+                                  <a:pt x="11783" y="625618"/>
+                                  <a:pt x="9207" y="623894"/>
                                   <a:pt x="6975" y="621661"/>
                                 </a:cubicBezTo>
                                 <a:cubicBezTo>
@@ -12021,19 +12263,19 @@
                                   <a:pt x="0" y="23813"/>
                                 </a:lnTo>
                                 <a:cubicBezTo>
-                                  <a:pt x="0" y="20650"/>
-                                  <a:pt x="604" y="17605"/>
+                                  <a:pt x="0" y="20638"/>
+                                  <a:pt x="604" y="17599"/>
                                   <a:pt x="1813" y="14684"/>
                                 </a:cubicBezTo>
                                 <a:cubicBezTo>
                                   <a:pt x="3021" y="11776"/>
                                   <a:pt x="4742" y="9196"/>
-                                  <a:pt x="6975" y="6964"/>
+                                  <a:pt x="6975" y="6976"/>
                                 </a:cubicBezTo>
                                 <a:cubicBezTo>
                                   <a:pt x="9207" y="4731"/>
                                   <a:pt x="11783" y="3014"/>
-                                  <a:pt x="14700" y="1805"/>
+                                  <a:pt x="14700" y="1811"/>
                                 </a:cubicBezTo>
                                 <a:cubicBezTo>
                                   <a:pt x="17617" y="602"/>
@@ -12065,11 +12307,11 @@
                         <wps:bodyPr/>
                       </wps:wsp>
                       <wps:wsp>
-                        <wps:cNvPr id="525" name="Shape 525"/>
+                        <wps:cNvPr id="545" name="Shape 545"/>
                         <wps:cNvSpPr/>
                         <wps:spPr>
                           <a:xfrm>
-                            <a:off x="166687" y="1406779"/>
+                            <a:off x="166687" y="1406786"/>
                             <a:ext cx="6086474" cy="628650"/>
                           </a:xfrm>
                           <a:custGeom>
@@ -12087,19 +12329,19 @@
                                   <a:pt x="0" y="23813"/>
                                 </a:lnTo>
                                 <a:cubicBezTo>
-                                  <a:pt x="0" y="20650"/>
-                                  <a:pt x="604" y="17605"/>
+                                  <a:pt x="0" y="20638"/>
+                                  <a:pt x="604" y="17599"/>
                                   <a:pt x="1813" y="14684"/>
                                 </a:cubicBezTo>
                                 <a:cubicBezTo>
                                   <a:pt x="3021" y="11776"/>
                                   <a:pt x="4742" y="9196"/>
-                                  <a:pt x="6975" y="6964"/>
+                                  <a:pt x="6975" y="6976"/>
                                 </a:cubicBezTo>
                                 <a:cubicBezTo>
                                   <a:pt x="9207" y="4731"/>
                                   <a:pt x="11783" y="3014"/>
-                                  <a:pt x="14700" y="1805"/>
+                                  <a:pt x="14700" y="1811"/>
                                 </a:cubicBezTo>
                                 <a:cubicBezTo>
                                   <a:pt x="17617" y="602"/>
@@ -12112,12 +12354,12 @@
                                 <a:cubicBezTo>
                                   <a:pt x="6065820" y="0"/>
                                   <a:pt x="6068857" y="602"/>
-                                  <a:pt x="6071775" y="1805"/>
+                                  <a:pt x="6071775" y="1811"/>
                                 </a:cubicBezTo>
                                 <a:cubicBezTo>
                                   <a:pt x="6074691" y="3014"/>
                                   <a:pt x="6077267" y="4731"/>
-                                  <a:pt x="6079500" y="6964"/>
+                                  <a:pt x="6079500" y="6976"/>
                                 </a:cubicBezTo>
                                 <a:cubicBezTo>
                                   <a:pt x="6081733" y="9196"/>
@@ -12125,8 +12367,8 @@
                                   <a:pt x="6084662" y="14684"/>
                                 </a:cubicBezTo>
                                 <a:cubicBezTo>
-                                  <a:pt x="6085870" y="17605"/>
-                                  <a:pt x="6086474" y="20650"/>
+                                  <a:pt x="6085870" y="17599"/>
+                                  <a:pt x="6086474" y="20638"/>
                                   <a:pt x="6086474" y="23813"/>
                                 </a:cubicBezTo>
                                 <a:lnTo>
@@ -12143,8 +12385,8 @@
                                   <a:pt x="6079500" y="621661"/>
                                 </a:cubicBezTo>
                                 <a:cubicBezTo>
-                                  <a:pt x="6077267" y="623888"/>
-                                  <a:pt x="6074691" y="625605"/>
+                                  <a:pt x="6077267" y="623894"/>
+                                  <a:pt x="6074691" y="625618"/>
                                   <a:pt x="6071775" y="626827"/>
                                 </a:cubicBezTo>
                                 <a:cubicBezTo>
@@ -12161,8 +12403,8 @@
                                   <a:pt x="14700" y="626827"/>
                                 </a:cubicBezTo>
                                 <a:cubicBezTo>
-                                  <a:pt x="11783" y="625605"/>
-                                  <a:pt x="9207" y="623888"/>
+                                  <a:pt x="11783" y="625618"/>
+                                  <a:pt x="9207" y="623894"/>
                                   <a:pt x="6975" y="621661"/>
                                 </a:cubicBezTo>
                                 <a:cubicBezTo>
@@ -12200,7 +12442,7 @@
                         <wps:bodyPr/>
                       </wps:wsp>
                       <wps:wsp>
-                        <wps:cNvPr id="532" name="Shape 532"/>
+                        <wps:cNvPr id="558" name="Shape 558"/>
                         <wps:cNvSpPr/>
                         <wps:spPr>
                           <a:xfrm>
@@ -12220,8 +12462,8 @@
                                 </a:moveTo>
                                 <a:cubicBezTo>
                                   <a:pt x="26970" y="0"/>
-                                  <a:pt x="30008" y="595"/>
-                                  <a:pt x="32925" y="1792"/>
+                                  <a:pt x="30008" y="602"/>
+                                  <a:pt x="32925" y="1805"/>
                                 </a:cubicBezTo>
                                 <a:cubicBezTo>
                                   <a:pt x="35842" y="3014"/>
@@ -12229,8 +12471,8 @@
                                   <a:pt x="40650" y="6964"/>
                                 </a:cubicBezTo>
                                 <a:cubicBezTo>
-                                  <a:pt x="42883" y="9190"/>
-                                  <a:pt x="44604" y="11764"/>
+                                  <a:pt x="42883" y="9196"/>
+                                  <a:pt x="44604" y="11776"/>
                                   <a:pt x="45812" y="14684"/>
                                 </a:cubicBezTo>
                                 <a:cubicBezTo>
@@ -12251,7 +12493,7 @@
                                 <a:cubicBezTo>
                                   <a:pt x="38418" y="42863"/>
                                   <a:pt x="35842" y="44580"/>
-                                  <a:pt x="32925" y="45789"/>
+                                  <a:pt x="32925" y="45802"/>
                                 </a:cubicBezTo>
                                 <a:cubicBezTo>
                                   <a:pt x="30008" y="47011"/>
@@ -12261,7 +12503,7 @@
                                 <a:cubicBezTo>
                                   <a:pt x="20655" y="47613"/>
                                   <a:pt x="17617" y="47011"/>
-                                  <a:pt x="14700" y="45789"/>
+                                  <a:pt x="14700" y="45802"/>
                                 </a:cubicBezTo>
                                 <a:cubicBezTo>
                                   <a:pt x="11782" y="44580"/>
@@ -12284,17 +12526,17 @@
                                   <a:pt x="1813" y="14684"/>
                                 </a:cubicBezTo>
                                 <a:cubicBezTo>
-                                  <a:pt x="3021" y="11764"/>
-                                  <a:pt x="4742" y="9190"/>
+                                  <a:pt x="3021" y="11776"/>
+                                  <a:pt x="4742" y="9196"/>
                                   <a:pt x="6975" y="6964"/>
                                 </a:cubicBezTo>
                                 <a:cubicBezTo>
                                   <a:pt x="9207" y="4731"/>
                                   <a:pt x="11782" y="3014"/>
-                                  <a:pt x="14700" y="1792"/>
-                                </a:cubicBezTo>
-                                <a:cubicBezTo>
-                                  <a:pt x="17617" y="595"/>
+                                  <a:pt x="14700" y="1805"/>
+                                </a:cubicBezTo>
+                                <a:cubicBezTo>
+                                  <a:pt x="17617" y="602"/>
                                   <a:pt x="20655" y="0"/>
                                   <a:pt x="23813" y="0"/>
                                 </a:cubicBezTo>
@@ -12303,7 +12545,7 @@
                             </a:pathLst>
                           </a:custGeom>
                           <a:ln w="0" cap="flat">
-                            <a:miter lim="100000"/>
+                            <a:miter lim="127000"/>
                           </a:ln>
                         </wps:spPr>
                         <wps:style>
@@ -12323,7 +12565,7 @@
                         <wps:bodyPr/>
                       </wps:wsp>
                       <wps:wsp>
-                        <wps:cNvPr id="533" name="Rectangle 533"/>
+                        <wps:cNvPr id="559" name="Rectangle 559"/>
                         <wps:cNvSpPr/>
                         <wps:spPr>
                           <a:xfrm>
@@ -12358,11 +12600,11 @@
                         </wps:bodyPr>
                       </wps:wsp>
                       <wps:wsp>
-                        <wps:cNvPr id="536" name="Rectangle 536"/>
+                        <wps:cNvPr id="562" name="Rectangle 562"/>
                         <wps:cNvSpPr/>
                         <wps:spPr>
                           <a:xfrm>
-                            <a:off x="390525" y="550490"/>
+                            <a:off x="390525" y="550497"/>
                             <a:ext cx="1950217" cy="176234"/>
                           </a:xfrm>
                           <a:prstGeom prst="rect">
@@ -12394,11 +12636,11 @@
                         </wps:bodyPr>
                       </wps:wsp>
                       <wps:wsp>
-                        <wps:cNvPr id="537" name="Rectangle 537"/>
+                        <wps:cNvPr id="563" name="Rectangle 563"/>
                         <wps:cNvSpPr/>
                         <wps:spPr>
                           <a:xfrm>
-                            <a:off x="1856779" y="550490"/>
+                            <a:off x="1856779" y="550497"/>
                             <a:ext cx="97511" cy="176234"/>
                           </a:xfrm>
                           <a:prstGeom prst="rect">
@@ -12430,11 +12672,11 @@
                         </wps:bodyPr>
                       </wps:wsp>
                       <wps:wsp>
-                        <wps:cNvPr id="538" name="Shape 538"/>
+                        <wps:cNvPr id="564" name="Shape 564"/>
                         <wps:cNvSpPr/>
                         <wps:spPr>
                           <a:xfrm>
-                            <a:off x="0" y="1135311"/>
+                            <a:off x="0" y="1135317"/>
                             <a:ext cx="47625" cy="47625"/>
                           </a:xfrm>
                           <a:custGeom>
@@ -12456,21 +12698,21 @@
                                 <a:cubicBezTo>
                                   <a:pt x="35842" y="3014"/>
                                   <a:pt x="38418" y="4731"/>
-                                  <a:pt x="40650" y="6964"/>
-                                </a:cubicBezTo>
-                                <a:cubicBezTo>
-                                  <a:pt x="42883" y="9190"/>
-                                  <a:pt x="44604" y="11764"/>
-                                  <a:pt x="45812" y="14684"/>
-                                </a:cubicBezTo>
-                                <a:cubicBezTo>
-                                  <a:pt x="47021" y="17605"/>
+                                  <a:pt x="40650" y="6976"/>
+                                </a:cubicBezTo>
+                                <a:cubicBezTo>
+                                  <a:pt x="42883" y="9209"/>
+                                  <a:pt x="44604" y="11782"/>
+                                  <a:pt x="45812" y="14703"/>
+                                </a:cubicBezTo>
+                                <a:cubicBezTo>
+                                  <a:pt x="47021" y="17618"/>
                                   <a:pt x="47625" y="20650"/>
                                   <a:pt x="47625" y="23813"/>
                                 </a:cubicBezTo>
                                 <a:cubicBezTo>
                                   <a:pt x="47625" y="26963"/>
-                                  <a:pt x="47021" y="30007"/>
+                                  <a:pt x="47021" y="29995"/>
                                   <a:pt x="45812" y="32916"/>
                                 </a:cubicBezTo>
                                 <a:cubicBezTo>
@@ -12481,7 +12723,7 @@
                                 <a:cubicBezTo>
                                   <a:pt x="38418" y="42869"/>
                                   <a:pt x="35842" y="44593"/>
-                                  <a:pt x="32925" y="45789"/>
+                                  <a:pt x="32925" y="45802"/>
                                 </a:cubicBezTo>
                                 <a:cubicBezTo>
                                   <a:pt x="30008" y="47011"/>
@@ -12491,7 +12733,7 @@
                                 <a:cubicBezTo>
                                   <a:pt x="20655" y="47613"/>
                                   <a:pt x="17617" y="47011"/>
-                                  <a:pt x="14700" y="45789"/>
+                                  <a:pt x="14700" y="45802"/>
                                 </a:cubicBezTo>
                                 <a:cubicBezTo>
                                   <a:pt x="11782" y="44593"/>
@@ -12504,19 +12746,19 @@
                                   <a:pt x="1813" y="32916"/>
                                 </a:cubicBezTo>
                                 <a:cubicBezTo>
-                                  <a:pt x="604" y="30007"/>
+                                  <a:pt x="604" y="29995"/>
                                   <a:pt x="0" y="26963"/>
                                   <a:pt x="0" y="23813"/>
                                 </a:cubicBezTo>
                                 <a:cubicBezTo>
                                   <a:pt x="0" y="20650"/>
-                                  <a:pt x="604" y="17605"/>
-                                  <a:pt x="1813" y="14684"/>
-                                </a:cubicBezTo>
-                                <a:cubicBezTo>
-                                  <a:pt x="3021" y="11764"/>
-                                  <a:pt x="4742" y="9190"/>
-                                  <a:pt x="6975" y="6964"/>
+                                  <a:pt x="604" y="17618"/>
+                                  <a:pt x="1813" y="14703"/>
+                                </a:cubicBezTo>
+                                <a:cubicBezTo>
+                                  <a:pt x="3021" y="11782"/>
+                                  <a:pt x="4742" y="9209"/>
+                                  <a:pt x="6975" y="6976"/>
                                 </a:cubicBezTo>
                                 <a:cubicBezTo>
                                   <a:pt x="9207" y="4731"/>
@@ -12553,11 +12795,11 @@
                         <wps:bodyPr/>
                       </wps:wsp>
                       <wps:wsp>
-                        <wps:cNvPr id="539" name="Rectangle 539"/>
+                        <wps:cNvPr id="565" name="Rectangle 565"/>
                         <wps:cNvSpPr/>
                         <wps:spPr>
                           <a:xfrm>
-                            <a:off x="161925" y="1114419"/>
+                            <a:off x="161925" y="1114425"/>
                             <a:ext cx="1573597" cy="173628"/>
                           </a:xfrm>
                           <a:prstGeom prst="rect">
@@ -12588,11 +12830,11 @@
                         </wps:bodyPr>
                       </wps:wsp>
                       <wps:wsp>
-                        <wps:cNvPr id="542" name="Rectangle 542"/>
+                        <wps:cNvPr id="568" name="Rectangle 568"/>
                         <wps:cNvSpPr/>
                         <wps:spPr>
                           <a:xfrm>
-                            <a:off x="390525" y="1664915"/>
+                            <a:off x="390525" y="1664922"/>
                             <a:ext cx="1267641" cy="176234"/>
                           </a:xfrm>
                           <a:prstGeom prst="rect">
@@ -12624,11 +12866,11 @@
                         </wps:bodyPr>
                       </wps:wsp>
                       <wps:wsp>
-                        <wps:cNvPr id="543" name="Rectangle 543"/>
+                        <wps:cNvPr id="569" name="Rectangle 569"/>
                         <wps:cNvSpPr/>
                         <wps:spPr>
                           <a:xfrm>
-                            <a:off x="1343620" y="1664915"/>
+                            <a:off x="1343620" y="1664922"/>
                             <a:ext cx="97511" cy="176234"/>
                           </a:xfrm>
                           <a:prstGeom prst="rect">
@@ -12667,28 +12909,28 @@
           </mc:Choice>
           <mc:Fallback>
             <w:pict>
-              <v:group w14:anchorId="4D6B8D47" id="Group 6358" o:spid="_x0000_s1120" style="width:492.35pt;height:160.25pt;mso-position-horizontal-relative:char;mso-position-vertical-relative:line" coordsize="62531,20354" o:gfxdata="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">
-                <v:shape id="Shape 522" o:spid="_x0000_s1121" style="position:absolute;left:1666;top:2923;width:60865;height:6287;visibility:visible;mso-wrap-style:square;v-text-anchor:top" coordsize="6086474,628650" o:gfxdata="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" path="m23813,l6062662,v3158,,6195,602,9113,1805c6074691,3014,6077267,4731,6079500,6964v2233,2232,3954,4812,5162,7720c6085870,17605,6086474,20650,6086474,23813r,581025c6086474,607988,6085870,611033,6084662,613941v-1208,2914,-2929,5488,-5162,7733c6077267,623894,6074691,625605,6071775,626827v-2918,1209,-5955,1811,-9113,1823l23813,628650v-3158,-12,-6196,-614,-9113,-1823c11783,625605,9207,623894,6975,621674,4742,619429,3021,616855,1813,613941,604,611033,,607988,,604838l,23813c,20650,604,17605,1813,14684,3021,11776,4742,9196,6975,6964,9207,4731,11783,3014,14700,1805,17617,602,20655,,23813,xe" fillcolor="#f8f8f8" stroked="f" strokeweight="0">
-                  <v:stroke miterlimit="83231f" joinstyle="miter"/>
-                  <v:path arrowok="t" textboxrect="0,0,6086474,628650"/>
-                </v:shape>
-                <v:shape id="Shape 523" o:spid="_x0000_s1122" style="position:absolute;left:1666;top:2923;width:60865;height:6287;visibility:visible;mso-wrap-style:square;v-text-anchor:top" coordsize="6086474,628650" o:gfxdata="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" path="m,604838l,23813c,20650,604,17605,1813,14684,3021,11776,4742,9196,6975,6964,9207,4731,11783,3014,14700,1805,17617,602,20655,,23813,l6062662,v3158,,6195,602,9113,1805c6074691,3014,6077267,4731,6079500,6964v2233,2232,3954,4812,5162,7720c6085870,17605,6086474,20650,6086474,23813r,581025c6086474,607988,6085870,611033,6084662,613941v-1208,2914,-2929,5488,-5162,7733c6077267,623894,6074691,625605,6071775,626827v-2918,1209,-5955,1811,-9113,1823l23813,628650v-3158,-12,-6196,-614,-9113,-1823c11783,625605,9207,623894,6975,621674,4742,619429,3021,616855,1813,613941,604,611033,,607988,,604838xe" filled="f" strokecolor="#ccc">
+              <v:group w14:anchorId="7FBFA827" id="Group 5898" o:spid="_x0000_s1109" style="width:492.35pt;height:160.25pt;mso-position-horizontal-relative:char;mso-position-vertical-relative:line" coordsize="62531,20354" o:gfxdata="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">
+                <v:shape id="Shape 542" o:spid="_x0000_s1110" style="position:absolute;left:1666;top:2923;width:60865;height:6287;visibility:visible;mso-wrap-style:square;v-text-anchor:top" coordsize="6086474,628650" o:gfxdata="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" path="m23813,l6062662,v3158,,6195,602,9113,1805c6074691,3001,6077267,4725,6079500,6964v2233,2226,3954,4800,5162,7720c6085870,17599,6086474,20638,6086474,23813r,581025c6086474,607988,6085870,611020,6084662,613941v-1208,2914,-2929,5488,-5162,7733c6077267,623906,6074691,625624,6071775,626827v-2918,1209,-5955,1811,-9113,1823l23813,628650v-3158,-12,-6196,-614,-9113,-1823c11783,625624,9207,623906,6975,621674,4742,619429,3021,616855,1813,613941,604,611020,,607988,,604838l,23813c,20638,604,17599,1813,14684,3021,11764,4742,9190,6975,6964,9207,4725,11783,3001,14700,1805,17617,602,20655,,23813,xe" fillcolor="#f8f8f8" stroked="f" strokeweight="0">
                   <v:stroke miterlimit="1" joinstyle="miter"/>
                   <v:path arrowok="t" textboxrect="0,0,6086474,628650"/>
                 </v:shape>
-                <v:shape id="Shape 524" o:spid="_x0000_s1123" style="position:absolute;left:1666;top:14067;width:60865;height:6287;visibility:visible;mso-wrap-style:square;v-text-anchor:top" coordsize="6086474,628650" o:gfxdata="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" path="m23813,l6062662,v3158,,6195,602,9113,1805c6074691,3014,6077267,4731,6079500,6964v2233,2232,3954,4812,5162,7720c6085870,17605,6086474,20650,6086474,23813r,581025c6086474,607988,6085870,611020,6084662,613935v-1208,2920,-2929,5494,-5162,7726c6077267,623888,6074691,625605,6071775,626827v-2918,1209,-5955,1811,-9113,1823l23813,628650v-3158,-12,-6196,-614,-9113,-1823c11783,625605,9207,623888,6975,621661,4742,619429,3021,616855,1813,613935,604,611020,,607988,,604838l,23813c,20650,604,17605,1813,14684,3021,11776,4742,9196,6975,6964,9207,4731,11783,3014,14700,1805,17617,602,20655,,23813,xe" fillcolor="#f8f8f8" stroked="f" strokeweight="0">
+                <v:shape id="Shape 543" o:spid="_x0000_s1111" style="position:absolute;left:1666;top:2923;width:60865;height:6287;visibility:visible;mso-wrap-style:square;v-text-anchor:top" coordsize="6086474,628650" o:gfxdata="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" path="m,604838l,23813c,20638,604,17599,1813,14684,3021,11764,4742,9190,6975,6964,9207,4725,11783,3001,14700,1805,17617,602,20655,,23813,l6062662,v3158,,6195,602,9113,1805c6074691,3001,6077267,4725,6079500,6964v2233,2226,3954,4800,5162,7720c6085870,17599,6086474,20638,6086474,23813r,581025c6086474,607988,6085870,611020,6084662,613941v-1208,2914,-2929,5488,-5162,7733c6077267,623906,6074691,625624,6071775,626827v-2918,1209,-5955,1811,-9113,1823l23813,628650v-3158,-12,-6196,-614,-9113,-1823c11783,625624,9207,623906,6975,621674,4742,619429,3021,616855,1813,613941,604,611020,,607988,,604838xe" filled="f" strokecolor="#ccc">
                   <v:stroke miterlimit="1" joinstyle="miter"/>
                   <v:path arrowok="t" textboxrect="0,0,6086474,628650"/>
                 </v:shape>
-                <v:shape id="Shape 525" o:spid="_x0000_s1124" style="position:absolute;left:1666;top:14067;width:60865;height:6287;visibility:visible;mso-wrap-style:square;v-text-anchor:top" coordsize="6086474,628650" o:gfxdata="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" path="m,604838l,23813c,20650,604,17605,1813,14684,3021,11776,4742,9196,6975,6964,9207,4731,11783,3014,14700,1805,17617,602,20655,,23813,l6062662,v3158,,6195,602,9113,1805c6074691,3014,6077267,4731,6079500,6964v2233,2232,3954,4812,5162,7720c6085870,17605,6086474,20650,6086474,23813r,581025c6086474,607988,6085870,611020,6084662,613935v-1208,2920,-2929,5494,-5162,7726c6077267,623888,6074691,625605,6071775,626827v-2918,1209,-5955,1811,-9113,1823l23813,628650v-3158,-12,-6196,-614,-9113,-1823c11783,625605,9207,623888,6975,621661,4742,619429,3021,616855,1813,613935,604,611020,,607988,,604838xe" filled="f" strokecolor="#ccc">
+                <v:shape id="Shape 544" o:spid="_x0000_s1112" style="position:absolute;left:1666;top:14067;width:60865;height:6287;visibility:visible;mso-wrap-style:square;v-text-anchor:top" coordsize="6086474,628650" o:gfxdata="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" path="m23813,l6062662,v3158,,6195,602,9113,1811c6074691,3014,6077267,4731,6079500,6976v2233,2220,3954,4800,5162,7708c6085870,17599,6086474,20638,6086474,23813r,581025c6086474,607988,6085870,611020,6084662,613935v-1208,2920,-2929,5494,-5162,7726c6077267,623894,6074691,625618,6071775,626827v-2918,1209,-5955,1811,-9113,1823l23813,628650v-3158,-12,-6196,-614,-9113,-1823c11783,625618,9207,623894,6975,621661,4742,619429,3021,616855,1813,613935,604,611020,,607988,,604838l,23813c,20638,604,17599,1813,14684,3021,11776,4742,9196,6975,6976,9207,4731,11783,3014,14700,1811,17617,602,20655,,23813,xe" fillcolor="#f8f8f8" stroked="f" strokeweight="0">
                   <v:stroke miterlimit="1" joinstyle="miter"/>
                   <v:path arrowok="t" textboxrect="0,0,6086474,628650"/>
                 </v:shape>
-                <v:shape id="Shape 532" o:spid="_x0000_s1125" style="position:absolute;top:208;width:476;height:477;visibility:visible;mso-wrap-style:square;v-text-anchor:top" coordsize="47625,47625" o:gfxdata="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" path="m23813,v3157,,6195,595,9112,1792c35842,3014,38418,4731,40650,6964v2233,2226,3954,4800,5162,7720c47021,17605,47625,20650,47625,23813v,3150,-604,6182,-1813,9097c44604,35830,42883,38404,40650,40636v-2232,2227,-4808,3944,-7725,5153c30008,47011,26970,47613,23813,47625v-3158,-12,-6196,-614,-9113,-1836c11782,44580,9207,42863,6975,40636,4742,38404,3021,35830,1813,32910,604,29995,,26963,,23813,,20650,604,17605,1813,14684,3021,11764,4742,9190,6975,6964,9207,4731,11782,3014,14700,1792,17617,595,20655,,23813,xe" fillcolor="black" stroked="f" strokeweight="0">
+                <v:shape id="Shape 545" o:spid="_x0000_s1113" style="position:absolute;left:1666;top:14067;width:60865;height:6287;visibility:visible;mso-wrap-style:square;v-text-anchor:top" coordsize="6086474,628650" o:gfxdata="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" path="m,604838l,23813c,20638,604,17599,1813,14684,3021,11776,4742,9196,6975,6976,9207,4731,11783,3014,14700,1811,17617,602,20655,,23813,l6062662,v3158,,6195,602,9113,1811c6074691,3014,6077267,4731,6079500,6976v2233,2220,3954,4800,5162,7708c6085870,17599,6086474,20638,6086474,23813r,581025c6086474,607988,6085870,611020,6084662,613935v-1208,2920,-2929,5494,-5162,7726c6077267,623894,6074691,625618,6071775,626827v-2918,1209,-5955,1811,-9113,1823l23813,628650v-3158,-12,-6196,-614,-9113,-1823c11783,625618,9207,623894,6975,621661,4742,619429,3021,616855,1813,613935,604,611020,,607988,,604838xe" filled="f" strokecolor="#ccc">
                   <v:stroke miterlimit="1" joinstyle="miter"/>
+                  <v:path arrowok="t" textboxrect="0,0,6086474,628650"/>
+                </v:shape>
+                <v:shape id="Shape 558" o:spid="_x0000_s1114" style="position:absolute;top:208;width:476;height:477;visibility:visible;mso-wrap-style:square;v-text-anchor:top" coordsize="47625,47625" o:gfxdata="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" path="m23813,v3157,,6195,602,9112,1805c35842,3014,38418,4731,40650,6964v2233,2232,3954,4812,5162,7720c47021,17605,47625,20650,47625,23813v,3150,-604,6182,-1813,9097c44604,35830,42883,38404,40650,40636v-2232,2227,-4808,3944,-7725,5166c30008,47011,26970,47613,23813,47625v-3158,-12,-6196,-614,-9113,-1823c11782,44580,9207,42863,6975,40636,4742,38404,3021,35830,1813,32910,604,29995,,26963,,23813,,20650,604,17605,1813,14684,3021,11776,4742,9196,6975,6964,9207,4731,11782,3014,14700,1805,17617,602,20655,,23813,xe" fillcolor="black" stroked="f" strokeweight="0">
+                  <v:stroke miterlimit="83231f" joinstyle="miter"/>
                   <v:path arrowok="t" textboxrect="0,0,47625,47625"/>
                 </v:shape>
-                <v:rect id="Rectangle 533" o:spid="_x0000_s1126" style="position:absolute;left:1619;width:46769;height:1736;visibility:visible;mso-wrap-style:square;v-text-anchor:top" o:gfxdata="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" filled="f" stroked="f">
+                <v:rect id="Rectangle 559" o:spid="_x0000_s1115" style="position:absolute;left:1619;width:46769;height:1736;visibility:visible;mso-wrap-style:square;v-text-anchor:top" o:gfxdata="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" filled="f" stroked="f">
                   <v:textbox inset="0,0,0,0">
                     <w:txbxContent>
                       <w:p>
@@ -12706,7 +12948,7 @@
                     </w:txbxContent>
                   </v:textbox>
                 </v:rect>
-                <v:rect id="Rectangle 536" o:spid="_x0000_s1127" style="position:absolute;left:3905;top:5504;width:19502;height:1763;visibility:visible;mso-wrap-style:square;v-text-anchor:top" o:gfxdata="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" filled="f" stroked="f">
+                <v:rect id="Rectangle 562" o:spid="_x0000_s1116" style="position:absolute;left:3905;top:5504;width:19502;height:1763;visibility:visible;mso-wrap-style:square;v-text-anchor:top" o:gfxdata="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" filled="f" stroked="f">
                   <v:textbox inset="0,0,0,0">
                     <w:txbxContent>
                       <w:p>
@@ -12725,7 +12967,7 @@
                     </w:txbxContent>
                   </v:textbox>
                 </v:rect>
-                <v:rect id="Rectangle 537" o:spid="_x0000_s1128" style="position:absolute;left:18567;top:5504;width:975;height:1763;visibility:visible;mso-wrap-style:square;v-text-anchor:top" o:gfxdata="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" filled="f" stroked="f">
+                <v:rect id="Rectangle 563" o:spid="_x0000_s1117" style="position:absolute;left:18567;top:5504;width:975;height:1763;visibility:visible;mso-wrap-style:square;v-text-anchor:top" o:gfxdata="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" filled="f" stroked="f">
                   <v:textbox inset="0,0,0,0">
                     <w:txbxContent>
                       <w:p>
@@ -12744,11 +12986,11 @@
                     </w:txbxContent>
                   </v:textbox>
                 </v:rect>
-                <v:shape id="Shape 538" o:spid="_x0000_s1129" style="position:absolute;top:11353;width:476;height:476;visibility:visible;mso-wrap-style:square;v-text-anchor:top" coordsize="47625,47625" o:gfxdata="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" path="m23813,v3157,,6195,602,9112,1805c35842,3014,38418,4731,40650,6964v2233,2226,3954,4800,5162,7720c47021,17605,47625,20650,47625,23813v,3150,-604,6194,-1813,9103c44604,35830,42883,38404,40650,40649v-2232,2220,-4808,3944,-7725,5140c30008,47011,26970,47613,23813,47625v-3158,-12,-6196,-614,-9113,-1836c11782,44593,9207,42869,6975,40649,4742,38404,3021,35830,1813,32916,604,30007,,26963,,23813,,20650,604,17605,1813,14684,3021,11764,4742,9190,6975,6964,9207,4731,11782,3014,14700,1805,17617,602,20655,,23813,xe" fillcolor="black" stroked="f" strokeweight="0">
+                <v:shape id="Shape 564" o:spid="_x0000_s1118" style="position:absolute;top:11353;width:476;height:476;visibility:visible;mso-wrap-style:square;v-text-anchor:top" coordsize="47625,47625" o:gfxdata="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" path="m23813,v3157,,6195,602,9112,1805c35842,3014,38418,4731,40650,6976v2233,2233,3954,4806,5162,7727c47021,17618,47625,20650,47625,23813v,3150,-604,6182,-1813,9103c44604,35830,42883,38404,40650,40649v-2232,2220,-4808,3944,-7725,5153c30008,47011,26970,47613,23813,47625v-3158,-12,-6196,-614,-9113,-1823c11782,44593,9207,42869,6975,40649,4742,38404,3021,35830,1813,32916,604,29995,,26963,,23813,,20650,604,17618,1813,14703,3021,11782,4742,9209,6975,6976,9207,4731,11782,3014,14700,1805,17617,602,20655,,23813,xe" fillcolor="black" stroked="f" strokeweight="0">
                   <v:stroke miterlimit="83231f" joinstyle="miter"/>
                   <v:path arrowok="t" textboxrect="0,0,47625,47625"/>
                 </v:shape>
-                <v:rect id="Rectangle 539" o:spid="_x0000_s1130" style="position:absolute;left:1619;top:11144;width:15736;height:1736;visibility:visible;mso-wrap-style:square;v-text-anchor:top" o:gfxdata="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" filled="f" stroked="f">
+                <v:rect id="Rectangle 565" o:spid="_x0000_s1119" style="position:absolute;left:1619;top:11144;width:15736;height:1736;visibility:visible;mso-wrap-style:square;v-text-anchor:top" o:gfxdata="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" filled="f" stroked="f">
                   <v:textbox inset="0,0,0,0">
                     <w:txbxContent>
                       <w:p>
@@ -12766,7 +13008,7 @@
                     </w:txbxContent>
                   </v:textbox>
                 </v:rect>
-                <v:rect id="Rectangle 542" o:spid="_x0000_s1131" style="position:absolute;left:3905;top:16649;width:12676;height:1762;visibility:visible;mso-wrap-style:square;v-text-anchor:top" o:gfxdata="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" filled="f" stroked="f">
+                <v:rect id="Rectangle 568" o:spid="_x0000_s1120" style="position:absolute;left:3905;top:16649;width:12676;height:1762;visibility:visible;mso-wrap-style:square;v-text-anchor:top" o:gfxdata="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" filled="f" stroked="f">
                   <v:textbox inset="0,0,0,0">
                     <w:txbxContent>
                       <w:p>
@@ -12785,7 +13027,7 @@
                     </w:txbxContent>
                   </v:textbox>
                 </v:rect>
-                <v:rect id="Rectangle 543" o:spid="_x0000_s1132" style="position:absolute;left:13436;top:16649;width:975;height:1762;visibility:visible;mso-wrap-style:square;v-text-anchor:top" o:gfxdata="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" filled="f" stroked="f">
+                <v:rect id="Rectangle 569" o:spid="_x0000_s1121" style="position:absolute;left:13436;top:16649;width:975;height:1762;visibility:visible;mso-wrap-style:square;v-text-anchor:top" o:gfxdata="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" filled="f" stroked="f">
                   <v:textbox inset="0,0,0,0">
                     <w:txbxContent>
                       <w:p>
@@ -12813,7 +13055,7 @@
     </w:p>
     <w:p>
       <w:pPr>
-        <w:spacing w:after="287"/>
+        <w:spacing w:after="302"/>
       </w:pPr>
       <w:r>
         <w:t xml:space="preserve">The application will be available at </w:t>
@@ -12832,9 +13074,14 @@
     <w:p>
       <w:pPr>
         <w:pStyle w:val="Heading2"/>
+        <w:numPr>
+          <w:ilvl w:val="0"/>
+          <w:numId w:val="0"/>
+        </w:numPr>
         <w:ind w:left="-5"/>
       </w:pPr>
       <w:r>
+        <w:lastRenderedPageBreak/>
         <w:t>Accessing the Frontend</w:t>
       </w:r>
     </w:p>
@@ -12842,52 +13089,6 @@
       <w:pPr>
         <w:spacing w:after="0" w:line="439" w:lineRule="auto"/>
         <w:ind w:left="0" w:right="2367" w:firstLine="0"/>
-      </w:pPr>
-      <w:r>
-        <w:t xml:space="preserve">Open your web browser and navigate to: </w:t>
-      </w:r>
-      <w:hyperlink r:id="rId34">
-        <w:r>
-          <w:rPr>
-            <w:color w:val="0000EE"/>
-          </w:rPr>
-          <w:t xml:space="preserve">http://127.0.0.1:5000/static/simple.html </w:t>
-        </w:r>
-      </w:hyperlink>
-      <w:r>
-        <w:rPr>
-          <w:sz w:val="25"/>
-        </w:rPr>
-        <w:t>API Endpoints</w:t>
-      </w:r>
-    </w:p>
-    <w:p>
-      <w:pPr>
-        <w:spacing w:after="229"/>
-      </w:pPr>
-      <w:r>
-        <w:t>The system exposes a set of RESTful API endpoints for programmatic access.</w:t>
-      </w:r>
-    </w:p>
-    <w:p>
-      <w:pPr>
-        <w:ind w:left="595"/>
-      </w:pPr>
-      <w:r>
-        <w:rPr>
-          <w:rFonts w:ascii="Consolas" w:eastAsia="Consolas" w:hAnsi="Consolas" w:cs="Consolas"/>
-          <w:color w:val="C9AE75"/>
-        </w:rPr>
-        <w:t>POST /triage</w:t>
-      </w:r>
-      <w:r>
-        <w:t>: Submits patient data and returns a triage assessment.</w:t>
-      </w:r>
-    </w:p>
-    <w:p>
-      <w:pPr>
-        <w:spacing w:after="0" w:line="283" w:lineRule="auto"/>
-        <w:ind w:left="585" w:right="995" w:firstLine="590"/>
       </w:pPr>
       <w:r>
         <w:rPr>
@@ -12898,18 +13099,18 @@
         <mc:AlternateContent>
           <mc:Choice Requires="wpg">
             <w:drawing>
-              <wp:anchor distT="0" distB="0" distL="114300" distR="114300" simplePos="0" relativeHeight="251662336" behindDoc="1" locked="0" layoutInCell="1" allowOverlap="1" wp14:anchorId="5580B719" wp14:editId="45FD0F80">
+              <wp:anchor distT="0" distB="0" distL="114300" distR="114300" simplePos="0" relativeHeight="251664384" behindDoc="0" locked="0" layoutInCell="1" allowOverlap="1" wp14:anchorId="5EF42BF3" wp14:editId="5846E151">
                 <wp:simplePos x="0" y="0"/>
-                <wp:positionH relativeFrom="column">
-                  <wp:posOffset>219075</wp:posOffset>
+                <wp:positionH relativeFrom="page">
+                  <wp:posOffset>546100</wp:posOffset>
                 </wp:positionH>
-                <wp:positionV relativeFrom="paragraph">
-                  <wp:posOffset>-186864</wp:posOffset>
+                <wp:positionV relativeFrom="page">
+                  <wp:posOffset>10239369</wp:posOffset>
                 </wp:positionV>
-                <wp:extent cx="428625" cy="1095375"/>
+                <wp:extent cx="6476999" cy="9525"/>
                 <wp:effectExtent l="0" t="0" r="0" b="0"/>
-                <wp:wrapNone/>
-                <wp:docPr id="6359" name="Group 6359"/>
+                <wp:wrapTopAndBottom/>
+                <wp:docPr id="5900" name="Group 5900"/>
                 <wp:cNvGraphicFramePr/>
                 <a:graphic xmlns:a="http://schemas.openxmlformats.org/drawingml/2006/main">
                   <a:graphicData uri="http://schemas.microsoft.com/office/word/2010/wordprocessingGroup">
@@ -12918,13 +13119,224 @@
                       <wpg:grpSpPr>
                         <a:xfrm>
                           <a:off x="0" y="0"/>
-                          <a:ext cx="428625" cy="1095375"/>
+                          <a:ext cx="6476999" cy="9525"/>
                           <a:chOff x="0" y="0"/>
-                          <a:chExt cx="428625" cy="1095375"/>
+                          <a:chExt cx="6476999" cy="9525"/>
                         </a:xfrm>
                       </wpg:grpSpPr>
                       <wps:wsp>
-                        <wps:cNvPr id="552" name="Shape 552"/>
+                        <wps:cNvPr id="7127" name="Shape 7127"/>
+                        <wps:cNvSpPr/>
+                        <wps:spPr>
+                          <a:xfrm>
+                            <a:off x="1000125" y="0"/>
+                            <a:ext cx="5476874" cy="9525"/>
+                          </a:xfrm>
+                          <a:custGeom>
+                            <a:avLst/>
+                            <a:gdLst/>
+                            <a:ahLst/>
+                            <a:cxnLst/>
+                            <a:rect l="0" t="0" r="0" b="0"/>
+                            <a:pathLst>
+                              <a:path w="5476874" h="9525">
+                                <a:moveTo>
+                                  <a:pt x="0" y="0"/>
+                                </a:moveTo>
+                                <a:lnTo>
+                                  <a:pt x="5476874" y="0"/>
+                                </a:lnTo>
+                                <a:lnTo>
+                                  <a:pt x="5476874" y="9525"/>
+                                </a:lnTo>
+                                <a:lnTo>
+                                  <a:pt x="0" y="9525"/>
+                                </a:lnTo>
+                                <a:lnTo>
+                                  <a:pt x="0" y="0"/>
+                                </a:lnTo>
+                              </a:path>
+                            </a:pathLst>
+                          </a:custGeom>
+                          <a:ln w="0" cap="flat">
+                            <a:miter lim="100000"/>
+                          </a:ln>
+                        </wps:spPr>
+                        <wps:style>
+                          <a:lnRef idx="0">
+                            <a:srgbClr val="000000">
+                              <a:alpha val="0"/>
+                            </a:srgbClr>
+                          </a:lnRef>
+                          <a:fillRef idx="1">
+                            <a:srgbClr val="000000"/>
+                          </a:fillRef>
+                          <a:effectRef idx="0">
+                            <a:scrgbClr r="0" g="0" b="0"/>
+                          </a:effectRef>
+                          <a:fontRef idx="none"/>
+                        </wps:style>
+                        <wps:bodyPr/>
+                      </wps:wsp>
+                      <wps:wsp>
+                        <wps:cNvPr id="7128" name="Shape 7128"/>
+                        <wps:cNvSpPr/>
+                        <wps:spPr>
+                          <a:xfrm>
+                            <a:off x="0" y="0"/>
+                            <a:ext cx="1000125" cy="9525"/>
+                          </a:xfrm>
+                          <a:custGeom>
+                            <a:avLst/>
+                            <a:gdLst/>
+                            <a:ahLst/>
+                            <a:cxnLst/>
+                            <a:rect l="0" t="0" r="0" b="0"/>
+                            <a:pathLst>
+                              <a:path w="1000125" h="9525">
+                                <a:moveTo>
+                                  <a:pt x="0" y="0"/>
+                                </a:moveTo>
+                                <a:lnTo>
+                                  <a:pt x="1000125" y="0"/>
+                                </a:lnTo>
+                                <a:lnTo>
+                                  <a:pt x="1000125" y="9525"/>
+                                </a:lnTo>
+                                <a:lnTo>
+                                  <a:pt x="0" y="9525"/>
+                                </a:lnTo>
+                                <a:lnTo>
+                                  <a:pt x="0" y="0"/>
+                                </a:lnTo>
+                              </a:path>
+                            </a:pathLst>
+                          </a:custGeom>
+                          <a:ln w="0" cap="flat">
+                            <a:miter lim="100000"/>
+                          </a:ln>
+                        </wps:spPr>
+                        <wps:style>
+                          <a:lnRef idx="0">
+                            <a:srgbClr val="000000">
+                              <a:alpha val="0"/>
+                            </a:srgbClr>
+                          </a:lnRef>
+                          <a:fillRef idx="1">
+                            <a:srgbClr val="000000"/>
+                          </a:fillRef>
+                          <a:effectRef idx="0">
+                            <a:scrgbClr r="0" g="0" b="0"/>
+                          </a:effectRef>
+                          <a:fontRef idx="none"/>
+                        </wps:style>
+                        <wps:bodyPr/>
+                      </wps:wsp>
+                    </wpg:wgp>
+                  </a:graphicData>
+                </a:graphic>
+              </wp:anchor>
+            </w:drawing>
+          </mc:Choice>
+          <mc:Fallback xmlns:a="http://schemas.openxmlformats.org/drawingml/2006/main">
+            <w:pict>
+              <v:group id="Group 5900" style="width:510pt;height:0.75pt;position:absolute;mso-position-horizontal-relative:page;mso-position-horizontal:absolute;margin-left:43pt;mso-position-vertical-relative:page;margin-top:806.25pt;" coordsize="64769,95">
+                <v:shape id="Shape 7129" style="position:absolute;width:54768;height:95;left:10001;top:0;" coordsize="5476874,9525" path="m0,0l5476874,0l5476874,9525l0,9525l0,0">
+                  <v:stroke weight="0pt" endcap="flat" joinstyle="miter" miterlimit="4" on="false" color="#000000" opacity="0"/>
+                  <v:fill on="true" color="#000000"/>
+                </v:shape>
+                <v:shape id="Shape 7130" style="position:absolute;width:10001;height:95;left:0;top:0;" coordsize="1000125,9525" path="m0,0l1000125,0l1000125,9525l0,9525l0,0">
+                  <v:stroke weight="0pt" endcap="flat" joinstyle="miter" miterlimit="4" on="false" color="#000000" opacity="0"/>
+                  <v:fill on="true" color="#000000"/>
+                </v:shape>
+                <w10:wrap type="topAndBottom"/>
+              </v:group>
+            </w:pict>
+          </mc:Fallback>
+        </mc:AlternateContent>
+      </w:r>
+      <w:r>
+        <w:t xml:space="preserve">Open your web browser and navigate to: </w:t>
+      </w:r>
+      <w:hyperlink r:id="rId40">
+        <w:r>
+          <w:rPr>
+            <w:color w:val="0000EE"/>
+          </w:rPr>
+          <w:t xml:space="preserve">http://127.0.0.1:5000/static/simple.html </w:t>
+        </w:r>
+      </w:hyperlink>
+      <w:r>
+        <w:rPr>
+          <w:sz w:val="25"/>
+        </w:rPr>
+        <w:t>API Endpoints</w:t>
+      </w:r>
+    </w:p>
+    <w:p>
+      <w:pPr>
+        <w:spacing w:after="229"/>
+      </w:pPr>
+      <w:r>
+        <w:t>The system exposes a set of RESTful API endpoints for programmatic access.</w:t>
+      </w:r>
+    </w:p>
+    <w:p>
+      <w:pPr>
+        <w:ind w:left="595"/>
+      </w:pPr>
+      <w:r>
+        <w:rPr>
+          <w:rFonts w:ascii="Consolas" w:eastAsia="Consolas" w:hAnsi="Consolas" w:cs="Consolas"/>
+          <w:color w:val="C9AE75"/>
+        </w:rPr>
+        <w:t>POST /triage</w:t>
+      </w:r>
+      <w:r>
+        <w:t>: Submits patient data and returns a triage assessment.</w:t>
+      </w:r>
+    </w:p>
+    <w:p>
+      <w:pPr>
+        <w:spacing w:after="0" w:line="283" w:lineRule="auto"/>
+        <w:ind w:left="585" w:right="995" w:firstLine="590"/>
+      </w:pPr>
+      <w:r>
+        <w:rPr>
+          <w:rFonts w:ascii="Calibri" w:eastAsia="Calibri" w:hAnsi="Calibri" w:cs="Calibri"/>
+          <w:noProof/>
+          <w:sz w:val="22"/>
+        </w:rPr>
+        <mc:AlternateContent>
+          <mc:Choice Requires="wpg">
+            <w:drawing>
+              <wp:anchor distT="0" distB="0" distL="114300" distR="114300" simplePos="0" relativeHeight="251665408" behindDoc="1" locked="0" layoutInCell="1" allowOverlap="1" wp14:anchorId="323ECAAD" wp14:editId="2DF2180E">
+                <wp:simplePos x="0" y="0"/>
+                <wp:positionH relativeFrom="column">
+                  <wp:posOffset>219075</wp:posOffset>
+                </wp:positionH>
+                <wp:positionV relativeFrom="paragraph">
+                  <wp:posOffset>-186858</wp:posOffset>
+                </wp:positionV>
+                <wp:extent cx="428625" cy="1095369"/>
+                <wp:effectExtent l="0" t="0" r="0" b="0"/>
+                <wp:wrapNone/>
+                <wp:docPr id="5902" name="Group 5902"/>
+                <wp:cNvGraphicFramePr/>
+                <a:graphic xmlns:a="http://schemas.openxmlformats.org/drawingml/2006/main">
+                  <a:graphicData uri="http://schemas.microsoft.com/office/word/2010/wordprocessingGroup">
+                    <wpg:wgp>
+                      <wpg:cNvGrpSpPr/>
+                      <wpg:grpSpPr>
+                        <a:xfrm>
+                          <a:off x="0" y="0"/>
+                          <a:ext cx="428625" cy="1095369"/>
+                          <a:chOff x="0" y="0"/>
+                          <a:chExt cx="428625" cy="1095369"/>
+                        </a:xfrm>
+                      </wpg:grpSpPr>
+                      <wps:wsp>
+                        <wps:cNvPr id="578" name="Shape 578"/>
                         <wps:cNvSpPr/>
                         <wps:spPr>
                           <a:xfrm>
@@ -12950,11 +13362,11 @@
                                 <a:cubicBezTo>
                                   <a:pt x="35842" y="3001"/>
                                   <a:pt x="38418" y="4725"/>
-                                  <a:pt x="40650" y="6958"/>
-                                </a:cubicBezTo>
-                                <a:cubicBezTo>
-                                  <a:pt x="42883" y="9178"/>
-                                  <a:pt x="44604" y="11757"/>
+                                  <a:pt x="40650" y="6964"/>
+                                </a:cubicBezTo>
+                                <a:cubicBezTo>
+                                  <a:pt x="42883" y="9190"/>
+                                  <a:pt x="44604" y="11764"/>
                                   <a:pt x="45812" y="14684"/>
                                 </a:cubicBezTo>
                                 <a:cubicBezTo>
@@ -12965,7 +13377,7 @@
                                 <a:cubicBezTo>
                                   <a:pt x="47625" y="26963"/>
                                   <a:pt x="47021" y="29995"/>
-                                  <a:pt x="45812" y="32916"/>
+                                  <a:pt x="45812" y="32910"/>
                                 </a:cubicBezTo>
                                 <a:cubicBezTo>
                                   <a:pt x="44604" y="35830"/>
@@ -12975,17 +13387,17 @@
                                 <a:cubicBezTo>
                                   <a:pt x="38418" y="42869"/>
                                   <a:pt x="35842" y="44593"/>
-                                  <a:pt x="32925" y="45802"/>
-                                </a:cubicBezTo>
-                                <a:cubicBezTo>
-                                  <a:pt x="30008" y="47017"/>
-                                  <a:pt x="26970" y="47625"/>
+                                  <a:pt x="32925" y="45808"/>
+                                </a:cubicBezTo>
+                                <a:cubicBezTo>
+                                  <a:pt x="30008" y="47011"/>
+                                  <a:pt x="26970" y="47613"/>
                                   <a:pt x="23813" y="47625"/>
                                 </a:cubicBezTo>
                                 <a:cubicBezTo>
-                                  <a:pt x="20655" y="47625"/>
-                                  <a:pt x="17617" y="47017"/>
-                                  <a:pt x="14700" y="45802"/>
+                                  <a:pt x="20655" y="47613"/>
+                                  <a:pt x="17617" y="47011"/>
+                                  <a:pt x="14700" y="45808"/>
                                 </a:cubicBezTo>
                                 <a:cubicBezTo>
                                   <a:pt x="11782" y="44593"/>
@@ -12995,7 +13407,7 @@
                                 <a:cubicBezTo>
                                   <a:pt x="4742" y="38404"/>
                                   <a:pt x="3021" y="35830"/>
-                                  <a:pt x="1813" y="32916"/>
+                                  <a:pt x="1813" y="32910"/>
                                 </a:cubicBezTo>
                                 <a:cubicBezTo>
                                   <a:pt x="604" y="29995"/>
@@ -13008,9 +13420,9 @@
                                   <a:pt x="1813" y="14684"/>
                                 </a:cubicBezTo>
                                 <a:cubicBezTo>
-                                  <a:pt x="3021" y="11757"/>
-                                  <a:pt x="4742" y="9178"/>
-                                  <a:pt x="6975" y="6958"/>
+                                  <a:pt x="3021" y="11764"/>
+                                  <a:pt x="4742" y="9190"/>
+                                  <a:pt x="6975" y="6964"/>
                                 </a:cubicBezTo>
                                 <a:cubicBezTo>
                                   <a:pt x="9207" y="4725"/>
@@ -13047,7 +13459,7 @@
                         <wps:bodyPr/>
                       </wps:wsp>
                       <wps:wsp>
-                        <wps:cNvPr id="555" name="Shape 555"/>
+                        <wps:cNvPr id="581" name="Shape 581"/>
                         <wps:cNvSpPr/>
                         <wps:spPr>
                           <a:xfrm>
@@ -13066,19 +13478,19 @@
                                   <a:pt x="47625" y="23813"/>
                                 </a:moveTo>
                                 <a:cubicBezTo>
-                                  <a:pt x="47625" y="26963"/>
-                                  <a:pt x="47021" y="29995"/>
-                                  <a:pt x="45812" y="32916"/>
-                                </a:cubicBezTo>
-                                <a:cubicBezTo>
-                                  <a:pt x="44604" y="35830"/>
-                                  <a:pt x="42883" y="38404"/>
-                                  <a:pt x="40651" y="40649"/>
+                                  <a:pt x="47625" y="26956"/>
+                                  <a:pt x="47021" y="29989"/>
+                                  <a:pt x="45812" y="32910"/>
+                                </a:cubicBezTo>
+                                <a:cubicBezTo>
+                                  <a:pt x="44604" y="35818"/>
+                                  <a:pt x="42883" y="38398"/>
+                                  <a:pt x="40651" y="40636"/>
                                 </a:cubicBezTo>
                                 <a:cubicBezTo>
                                   <a:pt x="38418" y="42869"/>
                                   <a:pt x="35843" y="44593"/>
-                                  <a:pt x="32925" y="45802"/>
+                                  <a:pt x="32925" y="45789"/>
                                 </a:cubicBezTo>
                                 <a:cubicBezTo>
                                   <a:pt x="30008" y="47011"/>
@@ -13088,32 +13500,32 @@
                                 <a:cubicBezTo>
                                   <a:pt x="20655" y="47613"/>
                                   <a:pt x="17617" y="47011"/>
-                                  <a:pt x="14700" y="45802"/>
+                                  <a:pt x="14700" y="45789"/>
                                 </a:cubicBezTo>
                                 <a:cubicBezTo>
                                   <a:pt x="11782" y="44593"/>
                                   <a:pt x="9207" y="42869"/>
-                                  <a:pt x="6975" y="40649"/>
-                                </a:cubicBezTo>
-                                <a:cubicBezTo>
-                                  <a:pt x="4742" y="38404"/>
-                                  <a:pt x="3021" y="35830"/>
-                                  <a:pt x="1813" y="32916"/>
-                                </a:cubicBezTo>
-                                <a:cubicBezTo>
-                                  <a:pt x="604" y="29995"/>
-                                  <a:pt x="0" y="26963"/>
+                                  <a:pt x="6975" y="40636"/>
+                                </a:cubicBezTo>
+                                <a:cubicBezTo>
+                                  <a:pt x="4742" y="38398"/>
+                                  <a:pt x="3021" y="35818"/>
+                                  <a:pt x="1813" y="32910"/>
+                                </a:cubicBezTo>
+                                <a:cubicBezTo>
+                                  <a:pt x="604" y="29989"/>
+                                  <a:pt x="0" y="26956"/>
                                   <a:pt x="0" y="23813"/>
                                 </a:cubicBezTo>
                                 <a:cubicBezTo>
                                   <a:pt x="0" y="20650"/>
                                   <a:pt x="604" y="17605"/>
-                                  <a:pt x="1813" y="14697"/>
-                                </a:cubicBezTo>
-                                <a:cubicBezTo>
-                                  <a:pt x="3021" y="11782"/>
-                                  <a:pt x="4742" y="9209"/>
-                                  <a:pt x="6975" y="6976"/>
+                                  <a:pt x="1813" y="14684"/>
+                                </a:cubicBezTo>
+                                <a:cubicBezTo>
+                                  <a:pt x="3021" y="11776"/>
+                                  <a:pt x="4742" y="9196"/>
+                                  <a:pt x="6975" y="6964"/>
                                 </a:cubicBezTo>
                                 <a:cubicBezTo>
                                   <a:pt x="9207" y="4731"/>
@@ -13133,12 +13545,12 @@
                                 <a:cubicBezTo>
                                   <a:pt x="35843" y="3014"/>
                                   <a:pt x="38418" y="4731"/>
-                                  <a:pt x="40651" y="6976"/>
-                                </a:cubicBezTo>
-                                <a:cubicBezTo>
-                                  <a:pt x="42883" y="9209"/>
-                                  <a:pt x="44604" y="11782"/>
-                                  <a:pt x="45812" y="14697"/>
+                                  <a:pt x="40651" y="6964"/>
+                                </a:cubicBezTo>
+                                <a:cubicBezTo>
+                                  <a:pt x="42883" y="9196"/>
+                                  <a:pt x="44604" y="11776"/>
+                                  <a:pt x="45812" y="14684"/>
                                 </a:cubicBezTo>
                                 <a:cubicBezTo>
                                   <a:pt x="47021" y="17605"/>
@@ -13170,11 +13582,11 @@
                         <wps:bodyPr/>
                       </wps:wsp>
                       <wps:wsp>
-                        <wps:cNvPr id="559" name="Shape 559"/>
+                        <wps:cNvPr id="585" name="Shape 585"/>
                         <wps:cNvSpPr/>
                         <wps:spPr>
                           <a:xfrm>
-                            <a:off x="0" y="419100"/>
+                            <a:off x="0" y="419094"/>
                             <a:ext cx="47625" cy="47625"/>
                           </a:xfrm>
                           <a:custGeom>
@@ -13190,81 +13602,81 @@
                                 </a:moveTo>
                                 <a:cubicBezTo>
                                   <a:pt x="26970" y="0"/>
-                                  <a:pt x="30008" y="602"/>
-                                  <a:pt x="32925" y="1805"/>
+                                  <a:pt x="30008" y="608"/>
+                                  <a:pt x="32925" y="1811"/>
                                 </a:cubicBezTo>
                                 <a:cubicBezTo>
                                   <a:pt x="35842" y="3014"/>
-                                  <a:pt x="38418" y="4731"/>
-                                  <a:pt x="40650" y="6964"/>
+                                  <a:pt x="38418" y="4738"/>
+                                  <a:pt x="40650" y="6970"/>
                                 </a:cubicBezTo>
                                 <a:cubicBezTo>
                                   <a:pt x="42883" y="9190"/>
-                                  <a:pt x="44604" y="11764"/>
-                                  <a:pt x="45812" y="14684"/>
-                                </a:cubicBezTo>
-                                <a:cubicBezTo>
-                                  <a:pt x="47021" y="17605"/>
+                                  <a:pt x="44604" y="11770"/>
+                                  <a:pt x="45812" y="14697"/>
+                                </a:cubicBezTo>
+                                <a:cubicBezTo>
+                                  <a:pt x="47021" y="17611"/>
                                   <a:pt x="47625" y="20650"/>
                                   <a:pt x="47625" y="23813"/>
                                 </a:cubicBezTo>
                                 <a:cubicBezTo>
-                                  <a:pt x="47625" y="26963"/>
-                                  <a:pt x="47021" y="29995"/>
-                                  <a:pt x="45812" y="32910"/>
-                                </a:cubicBezTo>
-                                <a:cubicBezTo>
-                                  <a:pt x="44604" y="35818"/>
-                                  <a:pt x="42883" y="38398"/>
-                                  <a:pt x="40650" y="40636"/>
+                                  <a:pt x="47625" y="26975"/>
+                                  <a:pt x="47021" y="30001"/>
+                                  <a:pt x="45812" y="32916"/>
+                                </a:cubicBezTo>
+                                <a:cubicBezTo>
+                                  <a:pt x="44604" y="35830"/>
+                                  <a:pt x="42883" y="38410"/>
+                                  <a:pt x="40650" y="40642"/>
                                 </a:cubicBezTo>
                                 <a:cubicBezTo>
                                   <a:pt x="38418" y="42863"/>
-                                  <a:pt x="35842" y="44580"/>
-                                  <a:pt x="32925" y="45789"/>
-                                </a:cubicBezTo>
-                                <a:cubicBezTo>
-                                  <a:pt x="30008" y="47011"/>
-                                  <a:pt x="26970" y="47613"/>
+                                  <a:pt x="35842" y="44586"/>
+                                  <a:pt x="32925" y="45802"/>
+                                </a:cubicBezTo>
+                                <a:cubicBezTo>
+                                  <a:pt x="30008" y="47017"/>
+                                  <a:pt x="26970" y="47625"/>
                                   <a:pt x="23813" y="47625"/>
                                 </a:cubicBezTo>
                                 <a:cubicBezTo>
-                                  <a:pt x="20655" y="47613"/>
-                                  <a:pt x="17617" y="47011"/>
-                                  <a:pt x="14700" y="45789"/>
-                                </a:cubicBezTo>
-                                <a:cubicBezTo>
-                                  <a:pt x="11782" y="44580"/>
+                                  <a:pt x="20655" y="47625"/>
+                                  <a:pt x="17617" y="47017"/>
+                                  <a:pt x="14700" y="45802"/>
+                                </a:cubicBezTo>
+                                <a:cubicBezTo>
+                                  <a:pt x="11782" y="44586"/>
                                   <a:pt x="9207" y="42863"/>
-                                  <a:pt x="6975" y="40636"/>
-                                </a:cubicBezTo>
-                                <a:cubicBezTo>
-                                  <a:pt x="4742" y="38398"/>
-                                  <a:pt x="3021" y="35818"/>
-                                  <a:pt x="1813" y="32910"/>
-                                </a:cubicBezTo>
-                                <a:cubicBezTo>
-                                  <a:pt x="604" y="29995"/>
-                                  <a:pt x="0" y="26963"/>
+                                  <a:pt x="6975" y="40642"/>
+                                </a:cubicBezTo>
+                                <a:cubicBezTo>
+                                  <a:pt x="4742" y="38410"/>
+                                  <a:pt x="3021" y="35830"/>
+                                  <a:pt x="1813" y="32916"/>
+                                </a:cubicBezTo>
+                                <a:cubicBezTo>
+                                  <a:pt x="604" y="30001"/>
+                                  <a:pt x="0" y="26975"/>
                                   <a:pt x="0" y="23813"/>
                                 </a:cubicBezTo>
                                 <a:cubicBezTo>
                                   <a:pt x="0" y="20650"/>
-                                  <a:pt x="604" y="17605"/>
-                                  <a:pt x="1813" y="14684"/>
-                                </a:cubicBezTo>
-                                <a:cubicBezTo>
-                                  <a:pt x="3021" y="11764"/>
+                                  <a:pt x="604" y="17611"/>
+                                  <a:pt x="1813" y="14697"/>
+                                </a:cubicBezTo>
+                                <a:cubicBezTo>
+                                  <a:pt x="3021" y="11770"/>
                                   <a:pt x="4742" y="9190"/>
-                                  <a:pt x="6975" y="6964"/>
-                                </a:cubicBezTo>
-                                <a:cubicBezTo>
-                                  <a:pt x="9207" y="4731"/>
+                                  <a:pt x="6975" y="6970"/>
+                                </a:cubicBezTo>
+                                <a:cubicBezTo>
+                                  <a:pt x="9207" y="4738"/>
                                   <a:pt x="11782" y="3014"/>
-                                  <a:pt x="14700" y="1805"/>
-                                </a:cubicBezTo>
-                                <a:cubicBezTo>
-                                  <a:pt x="17617" y="602"/>
+                                  <a:pt x="14700" y="1811"/>
+                                </a:cubicBezTo>
+                                <a:cubicBezTo>
+                                  <a:pt x="17617" y="608"/>
                                   <a:pt x="20655" y="0"/>
                                   <a:pt x="23813" y="0"/>
                                 </a:cubicBezTo>
@@ -13293,11 +13705,11 @@
                         <wps:bodyPr/>
                       </wps:wsp>
                       <wps:wsp>
-                        <wps:cNvPr id="562" name="Shape 562"/>
+                        <wps:cNvPr id="588" name="Shape 588"/>
                         <wps:cNvSpPr/>
                         <wps:spPr>
                           <a:xfrm>
-                            <a:off x="381000" y="628650"/>
+                            <a:off x="381000" y="628644"/>
                             <a:ext cx="47625" cy="47625"/>
                           </a:xfrm>
                           <a:custGeom>
@@ -13312,83 +13724,83 @@
                                   <a:pt x="47625" y="23813"/>
                                 </a:moveTo>
                                 <a:cubicBezTo>
-                                  <a:pt x="47625" y="26963"/>
-                                  <a:pt x="47021" y="29995"/>
-                                  <a:pt x="45812" y="32910"/>
-                                </a:cubicBezTo>
-                                <a:cubicBezTo>
-                                  <a:pt x="44604" y="35818"/>
+                                  <a:pt x="47625" y="26975"/>
+                                  <a:pt x="47021" y="30001"/>
+                                  <a:pt x="45812" y="32916"/>
+                                </a:cubicBezTo>
+                                <a:cubicBezTo>
+                                  <a:pt x="44604" y="35830"/>
                                   <a:pt x="42883" y="38398"/>
-                                  <a:pt x="40651" y="40636"/>
-                                </a:cubicBezTo>
-                                <a:cubicBezTo>
-                                  <a:pt x="38418" y="42869"/>
-                                  <a:pt x="35843" y="44593"/>
+                                  <a:pt x="40651" y="40642"/>
+                                </a:cubicBezTo>
+                                <a:cubicBezTo>
+                                  <a:pt x="38418" y="42875"/>
+                                  <a:pt x="35843" y="44599"/>
                                   <a:pt x="32925" y="45802"/>
                                 </a:cubicBezTo>
                                 <a:cubicBezTo>
-                                  <a:pt x="30008" y="47011"/>
-                                  <a:pt x="26970" y="47613"/>
+                                  <a:pt x="30008" y="47005"/>
+                                  <a:pt x="26970" y="47625"/>
                                   <a:pt x="23813" y="47625"/>
                                 </a:cubicBezTo>
                                 <a:cubicBezTo>
-                                  <a:pt x="20655" y="47613"/>
-                                  <a:pt x="17617" y="47011"/>
+                                  <a:pt x="20655" y="47625"/>
+                                  <a:pt x="17617" y="47005"/>
                                   <a:pt x="14700" y="45802"/>
                                 </a:cubicBezTo>
                                 <a:cubicBezTo>
-                                  <a:pt x="11782" y="44593"/>
-                                  <a:pt x="9207" y="42869"/>
-                                  <a:pt x="6975" y="40636"/>
+                                  <a:pt x="11782" y="44599"/>
+                                  <a:pt x="9207" y="42875"/>
+                                  <a:pt x="6975" y="40642"/>
                                 </a:cubicBezTo>
                                 <a:cubicBezTo>
                                   <a:pt x="4742" y="38398"/>
-                                  <a:pt x="3021" y="35818"/>
-                                  <a:pt x="1813" y="32910"/>
-                                </a:cubicBezTo>
-                                <a:cubicBezTo>
-                                  <a:pt x="604" y="29995"/>
-                                  <a:pt x="0" y="26963"/>
+                                  <a:pt x="3021" y="35830"/>
+                                  <a:pt x="1813" y="32916"/>
+                                </a:cubicBezTo>
+                                <a:cubicBezTo>
+                                  <a:pt x="604" y="30001"/>
+                                  <a:pt x="0" y="26975"/>
                                   <a:pt x="0" y="23813"/>
                                 </a:cubicBezTo>
                                 <a:cubicBezTo>
-                                  <a:pt x="0" y="20638"/>
-                                  <a:pt x="604" y="17599"/>
-                                  <a:pt x="1813" y="14684"/>
-                                </a:cubicBezTo>
-                                <a:cubicBezTo>
-                                  <a:pt x="3021" y="11764"/>
+                                  <a:pt x="0" y="20650"/>
+                                  <a:pt x="604" y="17611"/>
+                                  <a:pt x="1813" y="14697"/>
+                                </a:cubicBezTo>
+                                <a:cubicBezTo>
+                                  <a:pt x="3021" y="11770"/>
                                   <a:pt x="4742" y="9190"/>
-                                  <a:pt x="6975" y="6964"/>
+                                  <a:pt x="6975" y="6970"/>
                                 </a:cubicBezTo>
                                 <a:cubicBezTo>
                                   <a:pt x="9207" y="4725"/>
-                                  <a:pt x="11782" y="3001"/>
-                                  <a:pt x="14700" y="1792"/>
-                                </a:cubicBezTo>
-                                <a:cubicBezTo>
-                                  <a:pt x="17617" y="595"/>
+                                  <a:pt x="11782" y="3014"/>
+                                  <a:pt x="14700" y="1811"/>
+                                </a:cubicBezTo>
+                                <a:cubicBezTo>
+                                  <a:pt x="17617" y="608"/>
                                   <a:pt x="20655" y="0"/>
                                   <a:pt x="23813" y="0"/>
                                 </a:cubicBezTo>
                                 <a:cubicBezTo>
                                   <a:pt x="26970" y="0"/>
-                                  <a:pt x="30008" y="595"/>
-                                  <a:pt x="32925" y="1792"/>
-                                </a:cubicBezTo>
-                                <a:cubicBezTo>
-                                  <a:pt x="35843" y="3001"/>
+                                  <a:pt x="30008" y="608"/>
+                                  <a:pt x="32925" y="1811"/>
+                                </a:cubicBezTo>
+                                <a:cubicBezTo>
+                                  <a:pt x="35843" y="3014"/>
                                   <a:pt x="38418" y="4725"/>
-                                  <a:pt x="40651" y="6964"/>
+                                  <a:pt x="40651" y="6970"/>
                                 </a:cubicBezTo>
                                 <a:cubicBezTo>
                                   <a:pt x="42883" y="9190"/>
-                                  <a:pt x="44604" y="11764"/>
-                                  <a:pt x="45812" y="14684"/>
-                                </a:cubicBezTo>
-                                <a:cubicBezTo>
-                                  <a:pt x="47021" y="17599"/>
-                                  <a:pt x="47625" y="20638"/>
+                                  <a:pt x="44604" y="11770"/>
+                                  <a:pt x="45812" y="14697"/>
+                                </a:cubicBezTo>
+                                <a:cubicBezTo>
+                                  <a:pt x="47021" y="17611"/>
+                                  <a:pt x="47625" y="20650"/>
                                   <a:pt x="47625" y="23813"/>
                                 </a:cubicBezTo>
                                 <a:close/>
@@ -13416,11 +13828,11 @@
                         <wps:bodyPr/>
                       </wps:wsp>
                       <wps:wsp>
-                        <wps:cNvPr id="566" name="Shape 566"/>
+                        <wps:cNvPr id="592" name="Shape 592"/>
                         <wps:cNvSpPr/>
                         <wps:spPr>
                           <a:xfrm>
-                            <a:off x="0" y="838200"/>
+                            <a:off x="0" y="838194"/>
                             <a:ext cx="47625" cy="47625"/>
                           </a:xfrm>
                           <a:custGeom>
@@ -13436,81 +13848,81 @@
                                 </a:moveTo>
                                 <a:cubicBezTo>
                                   <a:pt x="26970" y="0"/>
-                                  <a:pt x="30008" y="602"/>
-                                  <a:pt x="32925" y="1805"/>
-                                </a:cubicBezTo>
-                                <a:cubicBezTo>
-                                  <a:pt x="35842" y="3001"/>
-                                  <a:pt x="38418" y="4725"/>
-                                  <a:pt x="40650" y="6964"/>
-                                </a:cubicBezTo>
-                                <a:cubicBezTo>
-                                  <a:pt x="42883" y="9196"/>
-                                  <a:pt x="44604" y="11776"/>
-                                  <a:pt x="45812" y="14684"/>
-                                </a:cubicBezTo>
-                                <a:cubicBezTo>
-                                  <a:pt x="47021" y="17605"/>
+                                  <a:pt x="30008" y="608"/>
+                                  <a:pt x="32925" y="1811"/>
+                                </a:cubicBezTo>
+                                <a:cubicBezTo>
+                                  <a:pt x="35842" y="3014"/>
+                                  <a:pt x="38418" y="4738"/>
+                                  <a:pt x="40650" y="6970"/>
+                                </a:cubicBezTo>
+                                <a:cubicBezTo>
+                                  <a:pt x="42883" y="9190"/>
+                                  <a:pt x="44604" y="11770"/>
+                                  <a:pt x="45812" y="14697"/>
+                                </a:cubicBezTo>
+                                <a:cubicBezTo>
+                                  <a:pt x="47021" y="17599"/>
                                   <a:pt x="47625" y="20650"/>
                                   <a:pt x="47625" y="23813"/>
                                 </a:cubicBezTo>
                                 <a:cubicBezTo>
-                                  <a:pt x="47625" y="26956"/>
-                                  <a:pt x="47021" y="29989"/>
-                                  <a:pt x="45812" y="32910"/>
-                                </a:cubicBezTo>
-                                <a:cubicBezTo>
-                                  <a:pt x="44604" y="35818"/>
-                                  <a:pt x="42883" y="38398"/>
-                                  <a:pt x="40650" y="40636"/>
-                                </a:cubicBezTo>
-                                <a:cubicBezTo>
-                                  <a:pt x="38418" y="42869"/>
-                                  <a:pt x="35842" y="44593"/>
+                                  <a:pt x="47625" y="26975"/>
+                                  <a:pt x="47021" y="30001"/>
+                                  <a:pt x="45812" y="32928"/>
+                                </a:cubicBezTo>
+                                <a:cubicBezTo>
+                                  <a:pt x="44604" y="35843"/>
+                                  <a:pt x="42883" y="38422"/>
+                                  <a:pt x="40650" y="40655"/>
+                                </a:cubicBezTo>
+                                <a:cubicBezTo>
+                                  <a:pt x="38418" y="42875"/>
+                                  <a:pt x="35842" y="44599"/>
                                   <a:pt x="32925" y="45802"/>
                                 </a:cubicBezTo>
                                 <a:cubicBezTo>
-                                  <a:pt x="30008" y="47011"/>
-                                  <a:pt x="26970" y="47613"/>
+                                  <a:pt x="30008" y="47017"/>
+                                  <a:pt x="26970" y="47625"/>
                                   <a:pt x="23813" y="47625"/>
                                 </a:cubicBezTo>
                                 <a:cubicBezTo>
-                                  <a:pt x="20655" y="47613"/>
-                                  <a:pt x="17617" y="47011"/>
+                                  <a:pt x="20655" y="47625"/>
+                                  <a:pt x="17617" y="47017"/>
                                   <a:pt x="14700" y="45802"/>
                                 </a:cubicBezTo>
                                 <a:cubicBezTo>
-                                  <a:pt x="11782" y="44593"/>
-                                  <a:pt x="9207" y="42869"/>
-                                  <a:pt x="6975" y="40636"/>
-                                </a:cubicBezTo>
-                                <a:cubicBezTo>
-                                  <a:pt x="4742" y="38398"/>
-                                  <a:pt x="3021" y="35818"/>
-                                  <a:pt x="1813" y="32910"/>
-                                </a:cubicBezTo>
-                                <a:cubicBezTo>
-                                  <a:pt x="604" y="29989"/>
-                                  <a:pt x="0" y="26956"/>
+                                  <a:pt x="11782" y="44599"/>
+                                  <a:pt x="9207" y="42875"/>
+                                  <a:pt x="6975" y="40655"/>
+                                </a:cubicBezTo>
+                                <a:cubicBezTo>
+                                  <a:pt x="4742" y="38422"/>
+                                  <a:pt x="3021" y="35843"/>
+                                  <a:pt x="1813" y="32928"/>
+                                </a:cubicBezTo>
+                                <a:cubicBezTo>
+                                  <a:pt x="604" y="30001"/>
+                                  <a:pt x="0" y="26975"/>
                                   <a:pt x="0" y="23813"/>
                                 </a:cubicBezTo>
                                 <a:cubicBezTo>
                                   <a:pt x="0" y="20650"/>
-                                  <a:pt x="604" y="17605"/>
-                                  <a:pt x="1813" y="14684"/>
-                                </a:cubicBezTo>
-                                <a:cubicBezTo>
-                                  <a:pt x="3021" y="11776"/>
-                                  <a:pt x="4742" y="9196"/>
-                                  <a:pt x="6975" y="6964"/>
-                                </a:cubicBezTo>
-                                <a:cubicBezTo>
-                                  <a:pt x="9207" y="4725"/>
-                                  <a:pt x="11782" y="3001"/>
-                                  <a:pt x="14700" y="1805"/>
-                                </a:cubicBezTo>
-                                <a:cubicBezTo>
-                                  <a:pt x="17617" y="602"/>
+                                  <a:pt x="604" y="17599"/>
+                                  <a:pt x="1813" y="14697"/>
+                                </a:cubicBezTo>
+                                <a:cubicBezTo>
+                                  <a:pt x="3021" y="11770"/>
+                                  <a:pt x="4742" y="9190"/>
+                                  <a:pt x="6975" y="6970"/>
+                                </a:cubicBezTo>
+                                <a:cubicBezTo>
+                                  <a:pt x="9207" y="4738"/>
+                                  <a:pt x="11782" y="3014"/>
+                                  <a:pt x="14700" y="1811"/>
+                                </a:cubicBezTo>
+                                <a:cubicBezTo>
+                                  <a:pt x="17617" y="608"/>
                                   <a:pt x="20655" y="0"/>
                                   <a:pt x="23813" y="0"/>
                                 </a:cubicBezTo>
@@ -13539,11 +13951,11 @@
                         <wps:bodyPr/>
                       </wps:wsp>
                       <wps:wsp>
-                        <wps:cNvPr id="569" name="Shape 569"/>
+                        <wps:cNvPr id="595" name="Shape 595"/>
                         <wps:cNvSpPr/>
                         <wps:spPr>
                           <a:xfrm>
-                            <a:off x="0" y="1047750"/>
+                            <a:off x="0" y="1047744"/>
                             <a:ext cx="47625" cy="47625"/>
                           </a:xfrm>
                           <a:custGeom>
@@ -13559,81 +13971,81 @@
                                 </a:moveTo>
                                 <a:cubicBezTo>
                                   <a:pt x="26970" y="0"/>
-                                  <a:pt x="30008" y="602"/>
-                                  <a:pt x="32925" y="1805"/>
+                                  <a:pt x="30008" y="608"/>
+                                  <a:pt x="32925" y="1811"/>
                                 </a:cubicBezTo>
                                 <a:cubicBezTo>
                                   <a:pt x="35842" y="3014"/>
-                                  <a:pt x="38418" y="4731"/>
-                                  <a:pt x="40650" y="6964"/>
-                                </a:cubicBezTo>
-                                <a:cubicBezTo>
-                                  <a:pt x="42883" y="9190"/>
-                                  <a:pt x="44604" y="11764"/>
-                                  <a:pt x="45812" y="14684"/>
-                                </a:cubicBezTo>
-                                <a:cubicBezTo>
-                                  <a:pt x="47021" y="17605"/>
+                                  <a:pt x="38418" y="4738"/>
+                                  <a:pt x="40650" y="6983"/>
+                                </a:cubicBezTo>
+                                <a:cubicBezTo>
+                                  <a:pt x="42883" y="9203"/>
+                                  <a:pt x="44604" y="11782"/>
+                                  <a:pt x="45812" y="14697"/>
+                                </a:cubicBezTo>
+                                <a:cubicBezTo>
+                                  <a:pt x="47021" y="17611"/>
                                   <a:pt x="47625" y="20650"/>
                                   <a:pt x="47625" y="23813"/>
                                 </a:cubicBezTo>
                                 <a:cubicBezTo>
-                                  <a:pt x="47625" y="26963"/>
-                                  <a:pt x="47021" y="30007"/>
-                                  <a:pt x="45812" y="32916"/>
+                                  <a:pt x="47625" y="26975"/>
+                                  <a:pt x="47021" y="30001"/>
+                                  <a:pt x="45812" y="32928"/>
                                 </a:cubicBezTo>
                                 <a:cubicBezTo>
                                   <a:pt x="44604" y="35830"/>
-                                  <a:pt x="42883" y="38404"/>
-                                  <a:pt x="40650" y="40636"/>
-                                </a:cubicBezTo>
-                                <a:cubicBezTo>
-                                  <a:pt x="38418" y="42863"/>
-                                  <a:pt x="35842" y="44580"/>
-                                  <a:pt x="32925" y="45789"/>
-                                </a:cubicBezTo>
-                                <a:cubicBezTo>
-                                  <a:pt x="30008" y="47011"/>
-                                  <a:pt x="26970" y="47613"/>
+                                  <a:pt x="42883" y="38410"/>
+                                  <a:pt x="40650" y="40655"/>
+                                </a:cubicBezTo>
+                                <a:cubicBezTo>
+                                  <a:pt x="38418" y="42875"/>
+                                  <a:pt x="35842" y="44599"/>
+                                  <a:pt x="32925" y="45802"/>
+                                </a:cubicBezTo>
+                                <a:cubicBezTo>
+                                  <a:pt x="30008" y="47017"/>
+                                  <a:pt x="26970" y="47625"/>
                                   <a:pt x="23813" y="47625"/>
                                 </a:cubicBezTo>
                                 <a:cubicBezTo>
-                                  <a:pt x="20655" y="47613"/>
-                                  <a:pt x="17617" y="47011"/>
-                                  <a:pt x="14700" y="45789"/>
-                                </a:cubicBezTo>
-                                <a:cubicBezTo>
-                                  <a:pt x="11782" y="44580"/>
-                                  <a:pt x="9207" y="42863"/>
-                                  <a:pt x="6975" y="40636"/>
-                                </a:cubicBezTo>
-                                <a:cubicBezTo>
-                                  <a:pt x="4742" y="38404"/>
+                                  <a:pt x="20655" y="47625"/>
+                                  <a:pt x="17617" y="47017"/>
+                                  <a:pt x="14700" y="45802"/>
+                                </a:cubicBezTo>
+                                <a:cubicBezTo>
+                                  <a:pt x="11782" y="44599"/>
+                                  <a:pt x="9207" y="42875"/>
+                                  <a:pt x="6975" y="40655"/>
+                                </a:cubicBezTo>
+                                <a:cubicBezTo>
+                                  <a:pt x="4742" y="38410"/>
                                   <a:pt x="3021" y="35830"/>
-                                  <a:pt x="1813" y="32916"/>
-                                </a:cubicBezTo>
-                                <a:cubicBezTo>
-                                  <a:pt x="604" y="30007"/>
-                                  <a:pt x="0" y="26963"/>
+                                  <a:pt x="1813" y="32928"/>
+                                </a:cubicBezTo>
+                                <a:cubicBezTo>
+                                  <a:pt x="604" y="30001"/>
+                                  <a:pt x="0" y="26975"/>
                                   <a:pt x="0" y="23813"/>
                                 </a:cubicBezTo>
                                 <a:cubicBezTo>
                                   <a:pt x="0" y="20650"/>
-                                  <a:pt x="604" y="17605"/>
-                                  <a:pt x="1813" y="14684"/>
-                                </a:cubicBezTo>
-                                <a:cubicBezTo>
-                                  <a:pt x="3021" y="11764"/>
-                                  <a:pt x="4742" y="9190"/>
-                                  <a:pt x="6975" y="6964"/>
-                                </a:cubicBezTo>
-                                <a:cubicBezTo>
-                                  <a:pt x="9207" y="4731"/>
+                                  <a:pt x="604" y="17611"/>
+                                  <a:pt x="1813" y="14697"/>
+                                </a:cubicBezTo>
+                                <a:cubicBezTo>
+                                  <a:pt x="3021" y="11782"/>
+                                  <a:pt x="4742" y="9203"/>
+                                  <a:pt x="6975" y="6983"/>
+                                </a:cubicBezTo>
+                                <a:cubicBezTo>
+                                  <a:pt x="9207" y="4738"/>
                                   <a:pt x="11782" y="3014"/>
-                                  <a:pt x="14700" y="1805"/>
-                                </a:cubicBezTo>
-                                <a:cubicBezTo>
-                                  <a:pt x="17617" y="602"/>
+                                  <a:pt x="14700" y="1811"/>
+                                </a:cubicBezTo>
+                                <a:cubicBezTo>
+                                  <a:pt x="17617" y="608"/>
                                   <a:pt x="20655" y="0"/>
                                   <a:pt x="23813" y="0"/>
                                 </a:cubicBezTo>
@@ -13669,28 +14081,28 @@
           </mc:Choice>
           <mc:Fallback xmlns:a="http://schemas.openxmlformats.org/drawingml/2006/main">
             <w:pict>
-              <v:group id="Group 6359" style="width:33.75pt;height:86.25pt;position:absolute;z-index:-2147483607;mso-position-horizontal-relative:text;mso-position-horizontal:absolute;margin-left:17.25pt;mso-position-vertical-relative:text;margin-top:-14.7138pt;" coordsize="4286,10953">
-                <v:shape id="Shape 552" style="position:absolute;width:476;height:476;left:0;top:0;" coordsize="47625,47625" path="m23813,0c26970,0,30008,602,32925,1805c35842,3001,38418,4725,40650,6958c42883,9178,44604,11757,45812,14684c47021,17599,47625,20638,47625,23813c47625,26963,47021,29995,45812,32916c44604,35830,42883,38404,40650,40649c38418,42869,35842,44593,32925,45802c30008,47017,26970,47625,23813,47625c20655,47625,17617,47017,14700,45802c11782,44593,9207,42869,6975,40649c4742,38404,3021,35830,1813,32916c604,29995,0,26963,0,23813c0,20638,604,17599,1813,14684c3021,11757,4742,9178,6975,6958c9207,4725,11782,3001,14700,1805c17617,602,20655,0,23813,0x">
+              <v:group id="Group 5902" style="width:33.75pt;height:86.2495pt;position:absolute;z-index:-2147483601;mso-position-horizontal-relative:text;mso-position-horizontal:absolute;margin-left:17.25pt;mso-position-vertical-relative:text;margin-top:-14.7133pt;" coordsize="4286,10953">
+                <v:shape id="Shape 578" style="position:absolute;width:476;height:476;left:0;top:0;" coordsize="47625,47625" path="m23813,0c26970,0,30008,602,32925,1805c35842,3001,38418,4725,40650,6964c42883,9190,44604,11764,45812,14684c47021,17599,47625,20638,47625,23813c47625,26963,47021,29995,45812,32910c44604,35830,42883,38404,40650,40649c38418,42869,35842,44593,32925,45808c30008,47011,26970,47613,23813,47625c20655,47613,17617,47011,14700,45808c11782,44593,9207,42869,6975,40649c4742,38404,3021,35830,1813,32910c604,29995,0,26963,0,23813c0,20638,604,17599,1813,14684c3021,11764,4742,9190,6975,6964c9207,4725,11782,3001,14700,1805c17617,602,20655,0,23813,0x">
                   <v:stroke weight="0pt" endcap="flat" joinstyle="miter" miterlimit="10" on="false" color="#000000" opacity="0"/>
                   <v:fill on="true" color="#000000"/>
                 </v:shape>
-                <v:shape id="Shape 555" style="position:absolute;width:476;height:476;left:3810;top:2095;" coordsize="47625,47625" path="m47625,23813c47625,26963,47021,29995,45812,32916c44604,35830,42883,38404,40651,40649c38418,42869,35843,44593,32925,45802c30008,47011,26970,47613,23813,47625c20655,47613,17617,47011,14700,45802c11782,44593,9207,42869,6975,40649c4742,38404,3021,35830,1813,32916c604,29995,0,26963,0,23813c0,20650,604,17605,1813,14697c3021,11782,4742,9209,6975,6976c9207,4731,11782,3014,14700,1805c17617,602,20655,0,23813,0c26970,0,30008,602,32925,1805c35843,3014,38418,4731,40651,6976c42883,9209,44604,11782,45812,14697c47021,17605,47625,20650,47625,23813x">
+                <v:shape id="Shape 581" style="position:absolute;width:476;height:476;left:3810;top:2095;" coordsize="47625,47625" path="m47625,23813c47625,26956,47021,29989,45812,32910c44604,35818,42883,38398,40651,40636c38418,42869,35843,44593,32925,45789c30008,47011,26970,47613,23813,47625c20655,47613,17617,47011,14700,45789c11782,44593,9207,42869,6975,40636c4742,38398,3021,35818,1813,32910c604,29989,0,26956,0,23813c0,20650,604,17605,1813,14684c3021,11776,4742,9196,6975,6964c9207,4731,11782,3014,14700,1805c17617,602,20655,0,23813,0c26970,0,30008,602,32925,1805c35843,3014,38418,4731,40651,6964c42883,9196,44604,11776,45812,14684c47021,17605,47625,20650,47625,23813x">
                   <v:stroke weight="0.75pt" endcap="flat" joinstyle="miter" miterlimit="4" on="true" color="#000000"/>
                   <v:fill on="false" color="#000000" opacity="0"/>
                 </v:shape>
-                <v:shape id="Shape 559" style="position:absolute;width:476;height:476;left:0;top:4191;" coordsize="47625,47625" path="m23813,0c26970,0,30008,602,32925,1805c35842,3014,38418,4731,40650,6964c42883,9190,44604,11764,45812,14684c47021,17605,47625,20650,47625,23813c47625,26963,47021,29995,45812,32910c44604,35818,42883,38398,40650,40636c38418,42863,35842,44580,32925,45789c30008,47011,26970,47613,23813,47625c20655,47613,17617,47011,14700,45789c11782,44580,9207,42863,6975,40636c4742,38398,3021,35818,1813,32910c604,29995,0,26963,0,23813c0,20650,604,17605,1813,14684c3021,11764,4742,9190,6975,6964c9207,4731,11782,3014,14700,1805c17617,602,20655,0,23813,0x">
+                <v:shape id="Shape 585" style="position:absolute;width:476;height:476;left:0;top:4190;" coordsize="47625,47625" path="m23813,0c26970,0,30008,608,32925,1811c35842,3014,38418,4738,40650,6970c42883,9190,44604,11770,45812,14697c47021,17611,47625,20650,47625,23813c47625,26975,47021,30001,45812,32916c44604,35830,42883,38410,40650,40642c38418,42863,35842,44586,32925,45802c30008,47017,26970,47625,23813,47625c20655,47625,17617,47017,14700,45802c11782,44586,9207,42863,6975,40642c4742,38410,3021,35830,1813,32916c604,30001,0,26975,0,23813c0,20650,604,17611,1813,14697c3021,11770,4742,9190,6975,6970c9207,4738,11782,3014,14700,1811c17617,608,20655,0,23813,0x">
                   <v:stroke weight="0pt" endcap="flat" joinstyle="miter" miterlimit="4" on="false" color="#000000" opacity="0"/>
                   <v:fill on="true" color="#000000"/>
                 </v:shape>
-                <v:shape id="Shape 562" style="position:absolute;width:476;height:476;left:3810;top:6286;" coordsize="47625,47625" path="m47625,23813c47625,26963,47021,29995,45812,32910c44604,35818,42883,38398,40651,40636c38418,42869,35843,44593,32925,45802c30008,47011,26970,47613,23813,47625c20655,47613,17617,47011,14700,45802c11782,44593,9207,42869,6975,40636c4742,38398,3021,35818,1813,32910c604,29995,0,26963,0,23813c0,20638,604,17599,1813,14684c3021,11764,4742,9190,6975,6964c9207,4725,11782,3001,14700,1792c17617,595,20655,0,23813,0c26970,0,30008,595,32925,1792c35843,3001,38418,4725,40651,6964c42883,9190,44604,11764,45812,14684c47021,17599,47625,20638,47625,23813x">
+                <v:shape id="Shape 588" style="position:absolute;width:476;height:476;left:3810;top:6286;" coordsize="47625,47625" path="m47625,23813c47625,26975,47021,30001,45812,32916c44604,35830,42883,38398,40651,40642c38418,42875,35843,44599,32925,45802c30008,47005,26970,47625,23813,47625c20655,47625,17617,47005,14700,45802c11782,44599,9207,42875,6975,40642c4742,38398,3021,35830,1813,32916c604,30001,0,26975,0,23813c0,20650,604,17611,1813,14697c3021,11770,4742,9190,6975,6970c9207,4725,11782,3014,14700,1811c17617,608,20655,0,23813,0c26970,0,30008,608,32925,1811c35843,3014,38418,4725,40651,6970c42883,9190,44604,11770,45812,14697c47021,17611,47625,20650,47625,23813x">
                   <v:stroke weight="0.75pt" endcap="flat" joinstyle="miter" miterlimit="4" on="true" color="#000000"/>
                   <v:fill on="false" color="#000000" opacity="0"/>
                 </v:shape>
-                <v:shape id="Shape 566" style="position:absolute;width:476;height:476;left:0;top:8382;" coordsize="47625,47625" path="m23813,0c26970,0,30008,602,32925,1805c35842,3001,38418,4725,40650,6964c42883,9196,44604,11776,45812,14684c47021,17605,47625,20650,47625,23813c47625,26956,47021,29989,45812,32910c44604,35818,42883,38398,40650,40636c38418,42869,35842,44593,32925,45802c30008,47011,26970,47613,23813,47625c20655,47613,17617,47011,14700,45802c11782,44593,9207,42869,6975,40636c4742,38398,3021,35818,1813,32910c604,29989,0,26956,0,23813c0,20650,604,17605,1813,14684c3021,11776,4742,9196,6975,6964c9207,4725,11782,3001,14700,1805c17617,602,20655,0,23813,0x">
+                <v:shape id="Shape 592" style="position:absolute;width:476;height:476;left:0;top:8381;" coordsize="47625,47625" path="m23813,0c26970,0,30008,608,32925,1811c35842,3014,38418,4738,40650,6970c42883,9190,44604,11770,45812,14697c47021,17599,47625,20650,47625,23813c47625,26975,47021,30001,45812,32928c44604,35843,42883,38422,40650,40655c38418,42875,35842,44599,32925,45802c30008,47017,26970,47625,23813,47625c20655,47625,17617,47017,14700,45802c11782,44599,9207,42875,6975,40655c4742,38422,3021,35843,1813,32928c604,30001,0,26975,0,23813c0,20650,604,17599,1813,14697c3021,11770,4742,9190,6975,6970c9207,4738,11782,3014,14700,1811c17617,608,20655,0,23813,0x">
                   <v:stroke weight="0pt" endcap="flat" joinstyle="miter" miterlimit="4" on="false" color="#000000" opacity="0"/>
                   <v:fill on="true" color="#000000"/>
                 </v:shape>
-                <v:shape id="Shape 569" style="position:absolute;width:476;height:476;left:0;top:10477;" coordsize="47625,47625" path="m23813,0c26970,0,30008,602,32925,1805c35842,3014,38418,4731,40650,6964c42883,9190,44604,11764,45812,14684c47021,17605,47625,20650,47625,23813c47625,26963,47021,30007,45812,32916c44604,35830,42883,38404,40650,40636c38418,42863,35842,44580,32925,45789c30008,47011,26970,47613,23813,47625c20655,47613,17617,47011,14700,45789c11782,44580,9207,42863,6975,40636c4742,38404,3021,35830,1813,32916c604,30007,0,26963,0,23813c0,20650,604,17605,1813,14684c3021,11764,4742,9190,6975,6964c9207,4731,11782,3014,14700,1805c17617,602,20655,0,23813,0x">
+                <v:shape id="Shape 595" style="position:absolute;width:476;height:476;left:0;top:10477;" coordsize="47625,47625" path="m23813,0c26970,0,30008,608,32925,1811c35842,3014,38418,4738,40650,6983c42883,9203,44604,11782,45812,14697c47021,17611,47625,20650,47625,23813c47625,26975,47021,30001,45812,32928c44604,35830,42883,38410,40650,40655c38418,42875,35842,44599,32925,45802c30008,47017,26970,47625,23813,47625c20655,47625,17617,47017,14700,45802c11782,44599,9207,42875,6975,40655c4742,38410,3021,35830,1813,32928c604,30001,0,26975,0,23813c0,20650,604,17611,1813,14697c3021,11782,4742,9203,6975,6983c9207,4738,11782,3014,14700,1811c17617,608,20655,0,23813,0x">
                   <v:stroke weight="0pt" endcap="flat" joinstyle="miter" miterlimit="4" on="false" color="#000000" opacity="0"/>
                   <v:fill on="true" color="#000000"/>
                 </v:shape>
@@ -13873,6 +14285,283 @@
       </w:pPr>
       <w:r>
         <w:t>Based on the provided class notes, this project serves as a practical, real-world implementation of a classic expert system. Here’s how its components directly map to the fundamental concepts:</w:t>
+      </w:r>
+    </w:p>
+    <w:p>
+      <w:pPr>
+        <w:spacing w:after="45" w:line="259" w:lineRule="auto"/>
+        <w:ind w:left="145"/>
+      </w:pPr>
+      <w:r>
+        <w:rPr>
+          <w:b/>
+        </w:rPr>
+        <w:t>Expert</w:t>
+      </w:r>
+    </w:p>
+    <w:p>
+      <w:pPr>
+        <w:tabs>
+          <w:tab w:val="center" w:pos="2895"/>
+        </w:tabs>
+        <w:spacing w:after="27" w:line="259" w:lineRule="auto"/>
+        <w:ind w:left="0" w:firstLine="0"/>
+      </w:pPr>
+      <w:r>
+        <w:rPr>
+          <w:b/>
+        </w:rPr>
+        <w:t>System</w:t>
+      </w:r>
+      <w:r>
+        <w:rPr>
+          <w:b/>
+        </w:rPr>
+        <w:tab/>
+        <w:t>Project Implementation</w:t>
+      </w:r>
+    </w:p>
+    <w:p>
+      <w:pPr>
+        <w:spacing w:after="0" w:line="259" w:lineRule="auto"/>
+        <w:ind w:left="145"/>
+      </w:pPr>
+      <w:r>
+        <w:rPr>
+          <w:b/>
+        </w:rPr>
+        <w:t>Concept</w:t>
+      </w:r>
+    </w:p>
+    <w:p>
+      <w:pPr>
+        <w:spacing w:after="161" w:line="259" w:lineRule="auto"/>
+        <w:ind w:left="0" w:right="-7" w:firstLine="0"/>
+      </w:pPr>
+      <w:r>
+        <w:rPr>
+          <w:rFonts w:ascii="Calibri" w:eastAsia="Calibri" w:hAnsi="Calibri" w:cs="Calibri"/>
+          <w:noProof/>
+          <w:sz w:val="22"/>
+        </w:rPr>
+        <mc:AlternateContent>
+          <mc:Choice Requires="wpg">
+            <w:drawing>
+              <wp:inline distT="0" distB="0" distL="0" distR="0" wp14:anchorId="3B919652" wp14:editId="5B409B55">
+                <wp:extent cx="6476999" cy="9525"/>
+                <wp:effectExtent l="0" t="0" r="0" b="0"/>
+                <wp:docPr id="5901" name="Group 5901"/>
+                <wp:cNvGraphicFramePr/>
+                <a:graphic xmlns:a="http://schemas.openxmlformats.org/drawingml/2006/main">
+                  <a:graphicData uri="http://schemas.microsoft.com/office/word/2010/wordprocessingGroup">
+                    <wpg:wgp>
+                      <wpg:cNvGrpSpPr/>
+                      <wpg:grpSpPr>
+                        <a:xfrm>
+                          <a:off x="0" y="0"/>
+                          <a:ext cx="6476999" cy="9525"/>
+                          <a:chOff x="0" y="0"/>
+                          <a:chExt cx="6476999" cy="9525"/>
+                        </a:xfrm>
+                      </wpg:grpSpPr>
+                      <wps:wsp>
+                        <wps:cNvPr id="7133" name="Shape 7133"/>
+                        <wps:cNvSpPr/>
+                        <wps:spPr>
+                          <a:xfrm>
+                            <a:off x="1000125" y="0"/>
+                            <a:ext cx="5476874" cy="9525"/>
+                          </a:xfrm>
+                          <a:custGeom>
+                            <a:avLst/>
+                            <a:gdLst/>
+                            <a:ahLst/>
+                            <a:cxnLst/>
+                            <a:rect l="0" t="0" r="0" b="0"/>
+                            <a:pathLst>
+                              <a:path w="5476874" h="9525">
+                                <a:moveTo>
+                                  <a:pt x="0" y="0"/>
+                                </a:moveTo>
+                                <a:lnTo>
+                                  <a:pt x="5476874" y="0"/>
+                                </a:lnTo>
+                                <a:lnTo>
+                                  <a:pt x="5476874" y="9525"/>
+                                </a:lnTo>
+                                <a:lnTo>
+                                  <a:pt x="0" y="9525"/>
+                                </a:lnTo>
+                                <a:lnTo>
+                                  <a:pt x="0" y="0"/>
+                                </a:lnTo>
+                              </a:path>
+                            </a:pathLst>
+                          </a:custGeom>
+                          <a:ln w="0" cap="flat">
+                            <a:miter lim="100000"/>
+                          </a:ln>
+                        </wps:spPr>
+                        <wps:style>
+                          <a:lnRef idx="0">
+                            <a:srgbClr val="000000">
+                              <a:alpha val="0"/>
+                            </a:srgbClr>
+                          </a:lnRef>
+                          <a:fillRef idx="1">
+                            <a:srgbClr val="000000"/>
+                          </a:fillRef>
+                          <a:effectRef idx="0">
+                            <a:scrgbClr r="0" g="0" b="0"/>
+                          </a:effectRef>
+                          <a:fontRef idx="none"/>
+                        </wps:style>
+                        <wps:bodyPr/>
+                      </wps:wsp>
+                      <wps:wsp>
+                        <wps:cNvPr id="7134" name="Shape 7134"/>
+                        <wps:cNvSpPr/>
+                        <wps:spPr>
+                          <a:xfrm>
+                            <a:off x="0" y="0"/>
+                            <a:ext cx="1000125" cy="9525"/>
+                          </a:xfrm>
+                          <a:custGeom>
+                            <a:avLst/>
+                            <a:gdLst/>
+                            <a:ahLst/>
+                            <a:cxnLst/>
+                            <a:rect l="0" t="0" r="0" b="0"/>
+                            <a:pathLst>
+                              <a:path w="1000125" h="9525">
+                                <a:moveTo>
+                                  <a:pt x="0" y="0"/>
+                                </a:moveTo>
+                                <a:lnTo>
+                                  <a:pt x="1000125" y="0"/>
+                                </a:lnTo>
+                                <a:lnTo>
+                                  <a:pt x="1000125" y="9525"/>
+                                </a:lnTo>
+                                <a:lnTo>
+                                  <a:pt x="0" y="9525"/>
+                                </a:lnTo>
+                                <a:lnTo>
+                                  <a:pt x="0" y="0"/>
+                                </a:lnTo>
+                              </a:path>
+                            </a:pathLst>
+                          </a:custGeom>
+                          <a:ln w="0" cap="flat">
+                            <a:miter lim="100000"/>
+                          </a:ln>
+                        </wps:spPr>
+                        <wps:style>
+                          <a:lnRef idx="0">
+                            <a:srgbClr val="000000">
+                              <a:alpha val="0"/>
+                            </a:srgbClr>
+                          </a:lnRef>
+                          <a:fillRef idx="1">
+                            <a:srgbClr val="000000"/>
+                          </a:fillRef>
+                          <a:effectRef idx="0">
+                            <a:scrgbClr r="0" g="0" b="0"/>
+                          </a:effectRef>
+                          <a:fontRef idx="none"/>
+                        </wps:style>
+                        <wps:bodyPr/>
+                      </wps:wsp>
+                    </wpg:wgp>
+                  </a:graphicData>
+                </a:graphic>
+              </wp:inline>
+            </w:drawing>
+          </mc:Choice>
+          <mc:Fallback xmlns:a="http://schemas.openxmlformats.org/drawingml/2006/main">
+            <w:pict>
+              <v:group id="Group 5901" style="width:510pt;height:0.75pt;mso-position-horizontal-relative:char;mso-position-vertical-relative:line" coordsize="64769,95">
+                <v:shape id="Shape 7135" style="position:absolute;width:54768;height:95;left:10001;top:0;" coordsize="5476874,9525" path="m0,0l5476874,0l5476874,9525l0,9525l0,0">
+                  <v:stroke weight="0pt" endcap="flat" joinstyle="miter" miterlimit="4" on="false" color="#000000" opacity="0"/>
+                  <v:fill on="true" color="#000000"/>
+                </v:shape>
+                <v:shape id="Shape 7136" style="position:absolute;width:10001;height:95;left:0;top:0;" coordsize="1000125,9525" path="m0,0l1000125,0l1000125,9525l0,9525l0,0">
+                  <v:stroke weight="0pt" endcap="flat" joinstyle="miter" miterlimit="4" on="false" color="#000000" opacity="0"/>
+                  <v:fill on="true" color="#000000"/>
+                </v:shape>
+              </v:group>
+            </w:pict>
+          </mc:Fallback>
+        </mc:AlternateContent>
+      </w:r>
+    </w:p>
+    <w:p>
+      <w:pPr>
+        <w:ind w:left="150" w:firstLine="1575"/>
+      </w:pPr>
+      <w:r>
+        <w:t xml:space="preserve">The </w:t>
+      </w:r>
+      <w:proofErr w:type="spellStart"/>
+      <w:r>
+        <w:rPr>
+          <w:rFonts w:ascii="Consolas" w:eastAsia="Consolas" w:hAnsi="Consolas" w:cs="Consolas"/>
+          <w:color w:val="C9AE75"/>
+        </w:rPr>
+        <w:t>knowledge_base</w:t>
+      </w:r>
+      <w:proofErr w:type="spellEnd"/>
+      <w:r>
+        <w:rPr>
+          <w:rFonts w:ascii="Consolas" w:eastAsia="Consolas" w:hAnsi="Consolas" w:cs="Consolas"/>
+          <w:color w:val="C9AE75"/>
+        </w:rPr>
+        <w:t>/rules.clp</w:t>
+      </w:r>
+      <w:r>
+        <w:t xml:space="preserve"> file is a classic example of a knowledge base. It stores </w:t>
+      </w:r>
+      <w:r>
+        <w:rPr>
+          <w:b/>
+        </w:rPr>
+        <w:t>Knowledge</w:t>
+      </w:r>
+      <w:r>
+        <w:rPr>
+          <w:b/>
+        </w:rPr>
+        <w:tab/>
+      </w:r>
+      <w:r>
+        <w:t xml:space="preserve">the domain expertise (medical triage logic) as a set of </w:t>
+      </w:r>
+      <w:r>
+        <w:rPr>
+          <w:b/>
+        </w:rPr>
+        <w:t>Production Rules (IF-THEN</w:t>
+      </w:r>
+    </w:p>
+    <w:p>
+      <w:pPr>
+        <w:ind w:left="1725" w:hanging="1575"/>
+      </w:pPr>
+      <w:r>
+        <w:rPr>
+          <w:b/>
+        </w:rPr>
+        <w:t>Base</w:t>
+      </w:r>
+      <w:r>
+        <w:rPr>
+          <w:b/>
+        </w:rPr>
+        <w:tab/>
+        <w:t>statements)</w:t>
+      </w:r>
+      <w:r>
+        <w:t>. This declarative knowledge is completely separate from the application's control flow.</w:t>
       </w:r>
     </w:p>
     <w:p>
@@ -13940,103 +14629,13 @@
       </w:tblGrid>
       <w:tr>
         <w:trPr>
-          <w:trHeight w:val="1485"/>
+          <w:trHeight w:val="1493"/>
         </w:trPr>
         <w:tc>
           <w:tcPr>
             <w:tcW w:w="1725" w:type="dxa"/>
             <w:tcBorders>
-              <w:top w:val="single" w:sz="6" w:space="0" w:color="000000"/>
-              <w:left w:val="nil"/>
-              <w:bottom w:val="single" w:sz="6" w:space="0" w:color="000000"/>
-              <w:right w:val="nil"/>
-            </w:tcBorders>
-            <w:vAlign w:val="center"/>
-          </w:tcPr>
-          <w:p>
-            <w:pPr>
-              <w:spacing w:after="27" w:line="259" w:lineRule="auto"/>
-              <w:ind w:left="150" w:firstLine="0"/>
-            </w:pPr>
-            <w:r>
-              <w:rPr>
-                <w:b/>
-              </w:rPr>
-              <w:t>Knowledge</w:t>
-            </w:r>
-          </w:p>
-          <w:p>
-            <w:pPr>
-              <w:spacing w:after="0" w:line="259" w:lineRule="auto"/>
-              <w:ind w:left="150" w:firstLine="0"/>
-            </w:pPr>
-            <w:r>
-              <w:rPr>
-                <w:b/>
-              </w:rPr>
-              <w:t>Base</w:t>
-            </w:r>
-          </w:p>
-        </w:tc>
-        <w:tc>
-          <w:tcPr>
-            <w:tcW w:w="8475" w:type="dxa"/>
-            <w:tcBorders>
-              <w:top w:val="single" w:sz="6" w:space="0" w:color="000000"/>
-              <w:left w:val="nil"/>
-              <w:bottom w:val="single" w:sz="6" w:space="0" w:color="000000"/>
-              <w:right w:val="nil"/>
-            </w:tcBorders>
-            <w:vAlign w:val="center"/>
-          </w:tcPr>
-          <w:p>
-            <w:pPr>
-              <w:spacing w:after="0" w:line="259" w:lineRule="auto"/>
-              <w:ind w:left="0" w:firstLine="0"/>
-            </w:pPr>
-            <w:r>
-              <w:t xml:space="preserve">The </w:t>
-            </w:r>
-            <w:proofErr w:type="spellStart"/>
-            <w:r>
-              <w:rPr>
-                <w:rFonts w:ascii="Consolas" w:eastAsia="Consolas" w:hAnsi="Consolas" w:cs="Consolas"/>
-                <w:color w:val="C9AE75"/>
-              </w:rPr>
-              <w:t>knowledge_base</w:t>
-            </w:r>
-            <w:proofErr w:type="spellEnd"/>
-            <w:r>
-              <w:rPr>
-                <w:rFonts w:ascii="Consolas" w:eastAsia="Consolas" w:hAnsi="Consolas" w:cs="Consolas"/>
-                <w:color w:val="C9AE75"/>
-              </w:rPr>
-              <w:t>/rules.clp</w:t>
-            </w:r>
-            <w:r>
-              <w:t xml:space="preserve"> file is a classic example of a knowledge base. It stores the domain expertise (medical triage logic) as a set of </w:t>
-            </w:r>
-            <w:r>
-              <w:rPr>
-                <w:b/>
-              </w:rPr>
-              <w:t>Production Rules (IF-THEN statements)</w:t>
-            </w:r>
-            <w:r>
-              <w:t>. This declarative knowledge is completely separate from the application's control flow.</w:t>
-            </w:r>
-          </w:p>
-        </w:tc>
-      </w:tr>
-      <w:tr>
-        <w:trPr>
-          <w:trHeight w:val="1485"/>
-        </w:trPr>
-        <w:tc>
-          <w:tcPr>
-            <w:tcW w:w="1725" w:type="dxa"/>
-            <w:tcBorders>
-              <w:top w:val="single" w:sz="6" w:space="0" w:color="000000"/>
+              <w:top w:val="single" w:sz="12" w:space="0" w:color="000000"/>
               <w:left w:val="nil"/>
               <w:bottom w:val="single" w:sz="6" w:space="0" w:color="000000"/>
               <w:right w:val="nil"/>
@@ -14072,7 +14671,7 @@
           <w:tcPr>
             <w:tcW w:w="8475" w:type="dxa"/>
             <w:tcBorders>
-              <w:top w:val="single" w:sz="6" w:space="0" w:color="000000"/>
+              <w:top w:val="single" w:sz="12" w:space="0" w:color="000000"/>
               <w:left w:val="nil"/>
               <w:bottom w:val="single" w:sz="6" w:space="0" w:color="000000"/>
               <w:right w:val="nil"/>
@@ -14121,71 +14720,6 @@
           </w:p>
         </w:tc>
       </w:tr>
-    </w:tbl>
-    <w:p>
-      <w:pPr>
-        <w:spacing w:after="45" w:line="259" w:lineRule="auto"/>
-        <w:ind w:left="145"/>
-      </w:pPr>
-      <w:r>
-        <w:rPr>
-          <w:b/>
-        </w:rPr>
-        <w:lastRenderedPageBreak/>
-        <w:t>Expert</w:t>
-      </w:r>
-    </w:p>
-    <w:p>
-      <w:pPr>
-        <w:tabs>
-          <w:tab w:val="center" w:pos="2895"/>
-        </w:tabs>
-        <w:spacing w:after="27" w:line="259" w:lineRule="auto"/>
-        <w:ind w:left="0" w:firstLine="0"/>
-      </w:pPr>
-      <w:r>
-        <w:rPr>
-          <w:b/>
-        </w:rPr>
-        <w:t>System</w:t>
-      </w:r>
-      <w:r>
-        <w:rPr>
-          <w:b/>
-        </w:rPr>
-        <w:tab/>
-        <w:t>Project Implementation</w:t>
-      </w:r>
-    </w:p>
-    <w:p>
-      <w:pPr>
-        <w:spacing w:after="0" w:line="259" w:lineRule="auto"/>
-        <w:ind w:left="145"/>
-      </w:pPr>
-      <w:r>
-        <w:rPr>
-          <w:b/>
-        </w:rPr>
-        <w:t>Concept</w:t>
-      </w:r>
-    </w:p>
-    <w:tbl>
-      <w:tblPr>
-        <w:tblStyle w:val="TableGrid"/>
-        <w:tblW w:w="10200" w:type="dxa"/>
-        <w:tblInd w:w="0" w:type="dxa"/>
-        <w:tblCellMar>
-          <w:top w:w="0" w:type="dxa"/>
-          <w:left w:w="0" w:type="dxa"/>
-          <w:bottom w:w="0" w:type="dxa"/>
-          <w:right w:w="115" w:type="dxa"/>
-        </w:tblCellMar>
-        <w:tblLook w:val="04A0" w:firstRow="1" w:lastRow="0" w:firstColumn="1" w:lastColumn="0" w:noHBand="0" w:noVBand="1"/>
-      </w:tblPr>
-      <w:tblGrid>
-        <w:gridCol w:w="1725"/>
-        <w:gridCol w:w="8475"/>
-      </w:tblGrid>
       <w:tr>
         <w:trPr>
           <w:trHeight w:val="1485"/>
@@ -14384,6 +14918,7 @@
               <w:rPr>
                 <w:b/>
               </w:rPr>
+              <w:lastRenderedPageBreak/>
               <w:t>Explanation</w:t>
             </w:r>
           </w:p>
@@ -14578,12 +15113,12 @@
       </w:r>
     </w:p>
     <w:sectPr>
-      <w:headerReference w:type="even" r:id="rId35"/>
-      <w:headerReference w:type="default" r:id="rId36"/>
-      <w:footerReference w:type="even" r:id="rId37"/>
-      <w:footerReference w:type="default" r:id="rId38"/>
-      <w:headerReference w:type="first" r:id="rId39"/>
-      <w:footerReference w:type="first" r:id="rId40"/>
+      <w:headerReference w:type="even" r:id="rId41"/>
+      <w:headerReference w:type="default" r:id="rId42"/>
+      <w:footerReference w:type="even" r:id="rId43"/>
+      <w:footerReference w:type="default" r:id="rId44"/>
+      <w:headerReference w:type="first" r:id="rId45"/>
+      <w:footerReference w:type="first" r:id="rId46"/>
       <w:pgSz w:w="11899" w:h="16838"/>
       <w:pgMar w:top="840" w:right="846" w:bottom="563" w:left="860" w:header="329" w:footer="300" w:gutter="0"/>
       <w:cols w:space="720"/>
@@ -14884,11 +15419,251 @@
 
 <file path=word/numbering.xml><?xml version="1.0" encoding="utf-8"?>
 <w:numbering xmlns:wpc="http://schemas.microsoft.com/office/word/2010/wordprocessingCanvas" xmlns:cx="http://schemas.microsoft.com/office/drawing/2014/chartex" xmlns:cx1="http://schemas.microsoft.com/office/drawing/2015/9/8/chartex" xmlns:cx2="http://schemas.microsoft.com/office/drawing/2015/10/21/chartex" xmlns:cx3="http://schemas.microsoft.com/office/drawing/2016/5/9/chartex" xmlns:cx4="http://schemas.microsoft.com/office/drawing/2016/5/10/chartex" xmlns:cx5="http://schemas.microsoft.com/office/drawing/2016/5/11/chartex" xmlns:cx6="http://schemas.microsoft.com/office/drawing/2016/5/12/chartex" xmlns:cx7="http://schemas.microsoft.com/office/drawing/2016/5/13/chartex" xmlns:cx8="http://schemas.microsoft.com/office/drawing/2016/5/14/chartex" xmlns:mc="http://schemas.openxmlformats.org/markup-compatibility/2006" xmlns:aink="http://schemas.microsoft.com/office/drawing/2016/ink" xmlns:am3d="http://schemas.microsoft.com/office/drawing/2017/model3d" xmlns:o="urn:schemas-microsoft-com:office:office" xmlns:oel="http://schemas.microsoft.com/office/2019/extlst" xmlns:r="http://schemas.openxmlformats.org/officeDocument/2006/relationships" xmlns:m="http://schemas.openxmlformats.org/officeDocument/2006/math" xmlns:v="urn:schemas-microsoft-com:vml" xmlns:wp14="http://schemas.microsoft.com/office/word/2010/wordprocessingDrawing" xmlns:wp="http://schemas.openxmlformats.org/drawingml/2006/wordprocessingDrawing" xmlns:w10="urn:schemas-microsoft-com:office:word" xmlns:w="http://schemas.openxmlformats.org/wordprocessingml/2006/main" xmlns:w14="http://schemas.microsoft.com/office/word/2010/wordml" xmlns:w15="http://schemas.microsoft.com/office/word/2012/wordml" xmlns:w16cex="http://schemas.microsoft.com/office/word/2018/wordml/cex" xmlns:w16cid="http://schemas.microsoft.com/office/word/2016/wordml/cid" xmlns:w16="http://schemas.microsoft.com/office/word/2018/wordml" xmlns:w16du="http://schemas.microsoft.com/office/word/2023/wordml/word16du" xmlns:w16sdtdh="http://schemas.microsoft.com/office/word/2020/wordml/sdtdatahash" xmlns:w16sdtfl="http://schemas.microsoft.com/office/word/2024/wordml/sdtformatlock" xmlns:w16se="http://schemas.microsoft.com/office/word/2015/wordml/symex" xmlns:wpg="http://schemas.microsoft.com/office/word/2010/wordprocessingGroup" xmlns:wpi="http://schemas.microsoft.com/office/word/2010/wordprocessingInk" xmlns:wne="http://schemas.microsoft.com/office/word/2006/wordml" xmlns:wps="http://schemas.microsoft.com/office/word/2010/wordprocessingShape" mc:Ignorable="w14 w15 w16se w16cid w16 w16cex w16sdtdh w16sdtfl w16du wp14">
+  <w:numPicBullet w:numPicBulletId="0">
+    <w:pict>
+      <v:shapetype id="_x0000_t75" coordsize="21600,21600" o:spt="75" o:preferrelative="t" path="m@4@5l@4@11@9@11@9@5xe" filled="f" stroked="f">
+        <v:stroke joinstyle="miter"/>
+        <v:formulas>
+          <v:f eqn="if lineDrawn pixelLineWidth 0"/>
+          <v:f eqn="sum @0 1 0"/>
+          <v:f eqn="sum 0 0 @1"/>
+          <v:f eqn="prod @2 1 2"/>
+          <v:f eqn="prod @3 21600 pixelWidth"/>
+          <v:f eqn="prod @3 21600 pixelHeight"/>
+          <v:f eqn="sum @0 0 1"/>
+          <v:f eqn="prod @6 1 2"/>
+          <v:f eqn="prod @7 21600 pixelWidth"/>
+          <v:f eqn="sum @8 21600 0"/>
+          <v:f eqn="prod @7 21600 pixelHeight"/>
+          <v:f eqn="sum @10 21600 0"/>
+        </v:formulas>
+        <v:path o:extrusionok="f" gradientshapeok="t" o:connecttype="rect"/>
+        <o:lock v:ext="edit" aspectratio="t"/>
+      </v:shapetype>
+      <v:shape id="_x0000_i1050" type="#_x0000_t75" style="width:10.5pt;height:12pt;visibility:visible;mso-wrap-style:square" o:bullet="t">
+        <v:imagedata r:id="rId1" o:title=""/>
+      </v:shape>
+    </w:pict>
+  </w:numPicBullet>
   <w:abstractNum w:abstractNumId="0" w15:restartNumberingAfterBreak="0">
-    <w:nsid w:val="102C0A34"/>
+    <w:nsid w:val="69470DEA"/>
+    <w:multiLevelType w:val="multilevel"/>
+    <w:tmpl w:val="13C0F504"/>
+    <w:lvl w:ilvl="0">
+      <w:start w:val="1"/>
+      <w:numFmt w:val="decimal"/>
+      <w:pStyle w:val="Heading1"/>
+      <w:lvlText w:val="%1."/>
+      <w:lvlJc w:val="left"/>
+      <w:pPr>
+        <w:ind w:left="0"/>
+      </w:pPr>
+      <w:rPr>
+        <w:rFonts w:ascii="Segoe UI" w:eastAsia="Segoe UI" w:hAnsi="Segoe UI" w:cs="Segoe UI"/>
+        <w:b w:val="0"/>
+        <w:i w:val="0"/>
+        <w:strike w:val="0"/>
+        <w:dstrike w:val="0"/>
+        <w:color w:val="000000"/>
+        <w:sz w:val="31"/>
+        <w:szCs w:val="31"/>
+        <w:u w:val="none" w:color="000000"/>
+        <w:bdr w:val="none" w:sz="0" w:space="0" w:color="auto"/>
+        <w:shd w:val="clear" w:color="auto" w:fill="auto"/>
+        <w:vertAlign w:val="baseline"/>
+      </w:rPr>
+    </w:lvl>
+    <w:lvl w:ilvl="1">
+      <w:start w:val="1"/>
+      <w:numFmt w:val="decimal"/>
+      <w:pStyle w:val="Heading2"/>
+      <w:lvlText w:val="%1.%2."/>
+      <w:lvlJc w:val="left"/>
+      <w:pPr>
+        <w:ind w:left="0"/>
+      </w:pPr>
+      <w:rPr>
+        <w:rFonts w:ascii="Segoe UI" w:eastAsia="Segoe UI" w:hAnsi="Segoe UI" w:cs="Segoe UI"/>
+        <w:b w:val="0"/>
+        <w:i w:val="0"/>
+        <w:strike w:val="0"/>
+        <w:dstrike w:val="0"/>
+        <w:color w:val="000000"/>
+        <w:sz w:val="31"/>
+        <w:szCs w:val="31"/>
+        <w:u w:val="none" w:color="000000"/>
+        <w:bdr w:val="none" w:sz="0" w:space="0" w:color="auto"/>
+        <w:shd w:val="clear" w:color="auto" w:fill="auto"/>
+        <w:vertAlign w:val="baseline"/>
+      </w:rPr>
+    </w:lvl>
+    <w:lvl w:ilvl="2">
+      <w:start w:val="1"/>
+      <w:numFmt w:val="lowerRoman"/>
+      <w:lvlText w:val="%3"/>
+      <w:lvlJc w:val="left"/>
+      <w:pPr>
+        <w:ind w:left="1080"/>
+      </w:pPr>
+      <w:rPr>
+        <w:rFonts w:ascii="Segoe UI" w:eastAsia="Segoe UI" w:hAnsi="Segoe UI" w:cs="Segoe UI"/>
+        <w:b w:val="0"/>
+        <w:i w:val="0"/>
+        <w:strike w:val="0"/>
+        <w:dstrike w:val="0"/>
+        <w:color w:val="000000"/>
+        <w:sz w:val="31"/>
+        <w:szCs w:val="31"/>
+        <w:u w:val="none" w:color="000000"/>
+        <w:bdr w:val="none" w:sz="0" w:space="0" w:color="auto"/>
+        <w:shd w:val="clear" w:color="auto" w:fill="auto"/>
+        <w:vertAlign w:val="baseline"/>
+      </w:rPr>
+    </w:lvl>
+    <w:lvl w:ilvl="3">
+      <w:start w:val="1"/>
+      <w:numFmt w:val="decimal"/>
+      <w:lvlText w:val="%4"/>
+      <w:lvlJc w:val="left"/>
+      <w:pPr>
+        <w:ind w:left="1800"/>
+      </w:pPr>
+      <w:rPr>
+        <w:rFonts w:ascii="Segoe UI" w:eastAsia="Segoe UI" w:hAnsi="Segoe UI" w:cs="Segoe UI"/>
+        <w:b w:val="0"/>
+        <w:i w:val="0"/>
+        <w:strike w:val="0"/>
+        <w:dstrike w:val="0"/>
+        <w:color w:val="000000"/>
+        <w:sz w:val="31"/>
+        <w:szCs w:val="31"/>
+        <w:u w:val="none" w:color="000000"/>
+        <w:bdr w:val="none" w:sz="0" w:space="0" w:color="auto"/>
+        <w:shd w:val="clear" w:color="auto" w:fill="auto"/>
+        <w:vertAlign w:val="baseline"/>
+      </w:rPr>
+    </w:lvl>
+    <w:lvl w:ilvl="4">
+      <w:start w:val="1"/>
+      <w:numFmt w:val="lowerLetter"/>
+      <w:lvlText w:val="%5"/>
+      <w:lvlJc w:val="left"/>
+      <w:pPr>
+        <w:ind w:left="2520"/>
+      </w:pPr>
+      <w:rPr>
+        <w:rFonts w:ascii="Segoe UI" w:eastAsia="Segoe UI" w:hAnsi="Segoe UI" w:cs="Segoe UI"/>
+        <w:b w:val="0"/>
+        <w:i w:val="0"/>
+        <w:strike w:val="0"/>
+        <w:dstrike w:val="0"/>
+        <w:color w:val="000000"/>
+        <w:sz w:val="31"/>
+        <w:szCs w:val="31"/>
+        <w:u w:val="none" w:color="000000"/>
+        <w:bdr w:val="none" w:sz="0" w:space="0" w:color="auto"/>
+        <w:shd w:val="clear" w:color="auto" w:fill="auto"/>
+        <w:vertAlign w:val="baseline"/>
+      </w:rPr>
+    </w:lvl>
+    <w:lvl w:ilvl="5">
+      <w:start w:val="1"/>
+      <w:numFmt w:val="lowerRoman"/>
+      <w:lvlText w:val="%6"/>
+      <w:lvlJc w:val="left"/>
+      <w:pPr>
+        <w:ind w:left="3240"/>
+      </w:pPr>
+      <w:rPr>
+        <w:rFonts w:ascii="Segoe UI" w:eastAsia="Segoe UI" w:hAnsi="Segoe UI" w:cs="Segoe UI"/>
+        <w:b w:val="0"/>
+        <w:i w:val="0"/>
+        <w:strike w:val="0"/>
+        <w:dstrike w:val="0"/>
+        <w:color w:val="000000"/>
+        <w:sz w:val="31"/>
+        <w:szCs w:val="31"/>
+        <w:u w:val="none" w:color="000000"/>
+        <w:bdr w:val="none" w:sz="0" w:space="0" w:color="auto"/>
+        <w:shd w:val="clear" w:color="auto" w:fill="auto"/>
+        <w:vertAlign w:val="baseline"/>
+      </w:rPr>
+    </w:lvl>
+    <w:lvl w:ilvl="6">
+      <w:start w:val="1"/>
+      <w:numFmt w:val="decimal"/>
+      <w:lvlText w:val="%7"/>
+      <w:lvlJc w:val="left"/>
+      <w:pPr>
+        <w:ind w:left="3960"/>
+      </w:pPr>
+      <w:rPr>
+        <w:rFonts w:ascii="Segoe UI" w:eastAsia="Segoe UI" w:hAnsi="Segoe UI" w:cs="Segoe UI"/>
+        <w:b w:val="0"/>
+        <w:i w:val="0"/>
+        <w:strike w:val="0"/>
+        <w:dstrike w:val="0"/>
+        <w:color w:val="000000"/>
+        <w:sz w:val="31"/>
+        <w:szCs w:val="31"/>
+        <w:u w:val="none" w:color="000000"/>
+        <w:bdr w:val="none" w:sz="0" w:space="0" w:color="auto"/>
+        <w:shd w:val="clear" w:color="auto" w:fill="auto"/>
+        <w:vertAlign w:val="baseline"/>
+      </w:rPr>
+    </w:lvl>
+    <w:lvl w:ilvl="7">
+      <w:start w:val="1"/>
+      <w:numFmt w:val="lowerLetter"/>
+      <w:lvlText w:val="%8"/>
+      <w:lvlJc w:val="left"/>
+      <w:pPr>
+        <w:ind w:left="4680"/>
+      </w:pPr>
+      <w:rPr>
+        <w:rFonts w:ascii="Segoe UI" w:eastAsia="Segoe UI" w:hAnsi="Segoe UI" w:cs="Segoe UI"/>
+        <w:b w:val="0"/>
+        <w:i w:val="0"/>
+        <w:strike w:val="0"/>
+        <w:dstrike w:val="0"/>
+        <w:color w:val="000000"/>
+        <w:sz w:val="31"/>
+        <w:szCs w:val="31"/>
+        <w:u w:val="none" w:color="000000"/>
+        <w:bdr w:val="none" w:sz="0" w:space="0" w:color="auto"/>
+        <w:shd w:val="clear" w:color="auto" w:fill="auto"/>
+        <w:vertAlign w:val="baseline"/>
+      </w:rPr>
+    </w:lvl>
+    <w:lvl w:ilvl="8">
+      <w:start w:val="1"/>
+      <w:numFmt w:val="lowerRoman"/>
+      <w:lvlText w:val="%9"/>
+      <w:lvlJc w:val="left"/>
+      <w:pPr>
+        <w:ind w:left="5400"/>
+      </w:pPr>
+      <w:rPr>
+        <w:rFonts w:ascii="Segoe UI" w:eastAsia="Segoe UI" w:hAnsi="Segoe UI" w:cs="Segoe UI"/>
+        <w:b w:val="0"/>
+        <w:i w:val="0"/>
+        <w:strike w:val="0"/>
+        <w:dstrike w:val="0"/>
+        <w:color w:val="000000"/>
+        <w:sz w:val="31"/>
+        <w:szCs w:val="31"/>
+        <w:u w:val="none" w:color="000000"/>
+        <w:bdr w:val="none" w:sz="0" w:space="0" w:color="auto"/>
+        <w:shd w:val="clear" w:color="auto" w:fill="auto"/>
+        <w:vertAlign w:val="baseline"/>
+      </w:rPr>
+    </w:lvl>
+  </w:abstractNum>
+  <w:abstractNum w:abstractNumId="1" w15:restartNumberingAfterBreak="0">
+    <w:nsid w:val="6F931FE0"/>
     <w:multiLevelType w:val="hybridMultilevel"/>
-    <w:tmpl w:val="61CC60C8"/>
-    <w:lvl w:ilvl="0" w:tplc="6E0ACE82">
+    <w:tmpl w:val="3A2286DA"/>
+    <w:lvl w:ilvl="0" w:tplc="D9B0BB62">
       <w:start w:val="3"/>
       <w:numFmt w:val="decimal"/>
       <w:lvlText w:val="%1."/>
@@ -14911,7 +15686,7 @@
         <w:vertAlign w:val="baseline"/>
       </w:rPr>
     </w:lvl>
-    <w:lvl w:ilvl="1" w:tplc="DB12E6C8">
+    <w:lvl w:ilvl="1" w:tplc="3E6AFC8C">
       <w:start w:val="1"/>
       <w:numFmt w:val="lowerLetter"/>
       <w:lvlText w:val="%2"/>
@@ -14934,7 +15709,7 @@
         <w:vertAlign w:val="baseline"/>
       </w:rPr>
     </w:lvl>
-    <w:lvl w:ilvl="2" w:tplc="299A7E0E">
+    <w:lvl w:ilvl="2" w:tplc="0E0C68B6">
       <w:start w:val="1"/>
       <w:numFmt w:val="lowerRoman"/>
       <w:lvlText w:val="%3"/>
@@ -14957,7 +15732,7 @@
         <w:vertAlign w:val="baseline"/>
       </w:rPr>
     </w:lvl>
-    <w:lvl w:ilvl="3" w:tplc="768A09C0">
+    <w:lvl w:ilvl="3" w:tplc="66EE210C">
       <w:start w:val="1"/>
       <w:numFmt w:val="decimal"/>
       <w:lvlText w:val="%4"/>
@@ -14980,7 +15755,7 @@
         <w:vertAlign w:val="baseline"/>
       </w:rPr>
     </w:lvl>
-    <w:lvl w:ilvl="4" w:tplc="6750FD04">
+    <w:lvl w:ilvl="4" w:tplc="39609530">
       <w:start w:val="1"/>
       <w:numFmt w:val="lowerLetter"/>
       <w:lvlText w:val="%5"/>
@@ -15003,7 +15778,7 @@
         <w:vertAlign w:val="baseline"/>
       </w:rPr>
     </w:lvl>
-    <w:lvl w:ilvl="5" w:tplc="1AAE0F6A">
+    <w:lvl w:ilvl="5" w:tplc="C868E552">
       <w:start w:val="1"/>
       <w:numFmt w:val="lowerRoman"/>
       <w:lvlText w:val="%6"/>
@@ -15026,7 +15801,7 @@
         <w:vertAlign w:val="baseline"/>
       </w:rPr>
     </w:lvl>
-    <w:lvl w:ilvl="6" w:tplc="CC741916">
+    <w:lvl w:ilvl="6" w:tplc="1E282A32">
       <w:start w:val="1"/>
       <w:numFmt w:val="decimal"/>
       <w:lvlText w:val="%7"/>
@@ -15049,7 +15824,7 @@
         <w:vertAlign w:val="baseline"/>
       </w:rPr>
     </w:lvl>
-    <w:lvl w:ilvl="7" w:tplc="CD6A042C">
+    <w:lvl w:ilvl="7" w:tplc="25AA3CC6">
       <w:start w:val="1"/>
       <w:numFmt w:val="lowerLetter"/>
       <w:lvlText w:val="%8"/>
@@ -15072,7 +15847,7 @@
         <w:vertAlign w:val="baseline"/>
       </w:rPr>
     </w:lvl>
-    <w:lvl w:ilvl="8" w:tplc="4718C08C">
+    <w:lvl w:ilvl="8" w:tplc="FA74E9C4">
       <w:start w:val="1"/>
       <w:numFmt w:val="lowerRoman"/>
       <w:lvlText w:val="%9"/>
@@ -15096,224 +15871,11 @@
       </w:rPr>
     </w:lvl>
   </w:abstractNum>
-  <w:abstractNum w:abstractNumId="1" w15:restartNumberingAfterBreak="0">
-    <w:nsid w:val="56EE2AB7"/>
-    <w:multiLevelType w:val="hybridMultilevel"/>
-    <w:tmpl w:val="DD940AA8"/>
-    <w:lvl w:ilvl="0" w:tplc="286623A4">
-      <w:start w:val="1"/>
-      <w:numFmt w:val="decimal"/>
-      <w:pStyle w:val="Heading1"/>
-      <w:lvlText w:val="%1."/>
-      <w:lvlJc w:val="left"/>
-      <w:pPr>
-        <w:ind w:left="0"/>
-      </w:pPr>
-      <w:rPr>
-        <w:rFonts w:ascii="Segoe UI" w:eastAsia="Segoe UI" w:hAnsi="Segoe UI" w:cs="Segoe UI"/>
-        <w:b w:val="0"/>
-        <w:i w:val="0"/>
-        <w:strike w:val="0"/>
-        <w:dstrike w:val="0"/>
-        <w:color w:val="000000"/>
-        <w:sz w:val="31"/>
-        <w:szCs w:val="31"/>
-        <w:u w:val="none" w:color="000000"/>
-        <w:bdr w:val="none" w:sz="0" w:space="0" w:color="auto"/>
-        <w:shd w:val="clear" w:color="auto" w:fill="auto"/>
-        <w:vertAlign w:val="baseline"/>
-      </w:rPr>
-    </w:lvl>
-    <w:lvl w:ilvl="1" w:tplc="C04A4C80">
-      <w:start w:val="1"/>
-      <w:numFmt w:val="lowerLetter"/>
-      <w:lvlText w:val="%2"/>
-      <w:lvlJc w:val="left"/>
-      <w:pPr>
-        <w:ind w:left="1080"/>
-      </w:pPr>
-      <w:rPr>
-        <w:rFonts w:ascii="Segoe UI" w:eastAsia="Segoe UI" w:hAnsi="Segoe UI" w:cs="Segoe UI"/>
-        <w:b w:val="0"/>
-        <w:i w:val="0"/>
-        <w:strike w:val="0"/>
-        <w:dstrike w:val="0"/>
-        <w:color w:val="000000"/>
-        <w:sz w:val="31"/>
-        <w:szCs w:val="31"/>
-        <w:u w:val="none" w:color="000000"/>
-        <w:bdr w:val="none" w:sz="0" w:space="0" w:color="auto"/>
-        <w:shd w:val="clear" w:color="auto" w:fill="auto"/>
-        <w:vertAlign w:val="baseline"/>
-      </w:rPr>
-    </w:lvl>
-    <w:lvl w:ilvl="2" w:tplc="441EBF76">
-      <w:start w:val="1"/>
-      <w:numFmt w:val="lowerRoman"/>
-      <w:lvlText w:val="%3"/>
-      <w:lvlJc w:val="left"/>
-      <w:pPr>
-        <w:ind w:left="1800"/>
-      </w:pPr>
-      <w:rPr>
-        <w:rFonts w:ascii="Segoe UI" w:eastAsia="Segoe UI" w:hAnsi="Segoe UI" w:cs="Segoe UI"/>
-        <w:b w:val="0"/>
-        <w:i w:val="0"/>
-        <w:strike w:val="0"/>
-        <w:dstrike w:val="0"/>
-        <w:color w:val="000000"/>
-        <w:sz w:val="31"/>
-        <w:szCs w:val="31"/>
-        <w:u w:val="none" w:color="000000"/>
-        <w:bdr w:val="none" w:sz="0" w:space="0" w:color="auto"/>
-        <w:shd w:val="clear" w:color="auto" w:fill="auto"/>
-        <w:vertAlign w:val="baseline"/>
-      </w:rPr>
-    </w:lvl>
-    <w:lvl w:ilvl="3" w:tplc="9D9AB0BC">
-      <w:start w:val="1"/>
-      <w:numFmt w:val="decimal"/>
-      <w:lvlText w:val="%4"/>
-      <w:lvlJc w:val="left"/>
-      <w:pPr>
-        <w:ind w:left="2520"/>
-      </w:pPr>
-      <w:rPr>
-        <w:rFonts w:ascii="Segoe UI" w:eastAsia="Segoe UI" w:hAnsi="Segoe UI" w:cs="Segoe UI"/>
-        <w:b w:val="0"/>
-        <w:i w:val="0"/>
-        <w:strike w:val="0"/>
-        <w:dstrike w:val="0"/>
-        <w:color w:val="000000"/>
-        <w:sz w:val="31"/>
-        <w:szCs w:val="31"/>
-        <w:u w:val="none" w:color="000000"/>
-        <w:bdr w:val="none" w:sz="0" w:space="0" w:color="auto"/>
-        <w:shd w:val="clear" w:color="auto" w:fill="auto"/>
-        <w:vertAlign w:val="baseline"/>
-      </w:rPr>
-    </w:lvl>
-    <w:lvl w:ilvl="4" w:tplc="A85C7452">
-      <w:start w:val="1"/>
-      <w:numFmt w:val="lowerLetter"/>
-      <w:lvlText w:val="%5"/>
-      <w:lvlJc w:val="left"/>
-      <w:pPr>
-        <w:ind w:left="3240"/>
-      </w:pPr>
-      <w:rPr>
-        <w:rFonts w:ascii="Segoe UI" w:eastAsia="Segoe UI" w:hAnsi="Segoe UI" w:cs="Segoe UI"/>
-        <w:b w:val="0"/>
-        <w:i w:val="0"/>
-        <w:strike w:val="0"/>
-        <w:dstrike w:val="0"/>
-        <w:color w:val="000000"/>
-        <w:sz w:val="31"/>
-        <w:szCs w:val="31"/>
-        <w:u w:val="none" w:color="000000"/>
-        <w:bdr w:val="none" w:sz="0" w:space="0" w:color="auto"/>
-        <w:shd w:val="clear" w:color="auto" w:fill="auto"/>
-        <w:vertAlign w:val="baseline"/>
-      </w:rPr>
-    </w:lvl>
-    <w:lvl w:ilvl="5" w:tplc="F3965648">
-      <w:start w:val="1"/>
-      <w:numFmt w:val="lowerRoman"/>
-      <w:lvlText w:val="%6"/>
-      <w:lvlJc w:val="left"/>
-      <w:pPr>
-        <w:ind w:left="3960"/>
-      </w:pPr>
-      <w:rPr>
-        <w:rFonts w:ascii="Segoe UI" w:eastAsia="Segoe UI" w:hAnsi="Segoe UI" w:cs="Segoe UI"/>
-        <w:b w:val="0"/>
-        <w:i w:val="0"/>
-        <w:strike w:val="0"/>
-        <w:dstrike w:val="0"/>
-        <w:color w:val="000000"/>
-        <w:sz w:val="31"/>
-        <w:szCs w:val="31"/>
-        <w:u w:val="none" w:color="000000"/>
-        <w:bdr w:val="none" w:sz="0" w:space="0" w:color="auto"/>
-        <w:shd w:val="clear" w:color="auto" w:fill="auto"/>
-        <w:vertAlign w:val="baseline"/>
-      </w:rPr>
-    </w:lvl>
-    <w:lvl w:ilvl="6" w:tplc="597451F4">
-      <w:start w:val="1"/>
-      <w:numFmt w:val="decimal"/>
-      <w:lvlText w:val="%7"/>
-      <w:lvlJc w:val="left"/>
-      <w:pPr>
-        <w:ind w:left="4680"/>
-      </w:pPr>
-      <w:rPr>
-        <w:rFonts w:ascii="Segoe UI" w:eastAsia="Segoe UI" w:hAnsi="Segoe UI" w:cs="Segoe UI"/>
-        <w:b w:val="0"/>
-        <w:i w:val="0"/>
-        <w:strike w:val="0"/>
-        <w:dstrike w:val="0"/>
-        <w:color w:val="000000"/>
-        <w:sz w:val="31"/>
-        <w:szCs w:val="31"/>
-        <w:u w:val="none" w:color="000000"/>
-        <w:bdr w:val="none" w:sz="0" w:space="0" w:color="auto"/>
-        <w:shd w:val="clear" w:color="auto" w:fill="auto"/>
-        <w:vertAlign w:val="baseline"/>
-      </w:rPr>
-    </w:lvl>
-    <w:lvl w:ilvl="7" w:tplc="6630B2B6">
-      <w:start w:val="1"/>
-      <w:numFmt w:val="lowerLetter"/>
-      <w:lvlText w:val="%8"/>
-      <w:lvlJc w:val="left"/>
-      <w:pPr>
-        <w:ind w:left="5400"/>
-      </w:pPr>
-      <w:rPr>
-        <w:rFonts w:ascii="Segoe UI" w:eastAsia="Segoe UI" w:hAnsi="Segoe UI" w:cs="Segoe UI"/>
-        <w:b w:val="0"/>
-        <w:i w:val="0"/>
-        <w:strike w:val="0"/>
-        <w:dstrike w:val="0"/>
-        <w:color w:val="000000"/>
-        <w:sz w:val="31"/>
-        <w:szCs w:val="31"/>
-        <w:u w:val="none" w:color="000000"/>
-        <w:bdr w:val="none" w:sz="0" w:space="0" w:color="auto"/>
-        <w:shd w:val="clear" w:color="auto" w:fill="auto"/>
-        <w:vertAlign w:val="baseline"/>
-      </w:rPr>
-    </w:lvl>
-    <w:lvl w:ilvl="8" w:tplc="5E9AA3EA">
-      <w:start w:val="1"/>
-      <w:numFmt w:val="lowerRoman"/>
-      <w:lvlText w:val="%9"/>
-      <w:lvlJc w:val="left"/>
-      <w:pPr>
-        <w:ind w:left="6120"/>
-      </w:pPr>
-      <w:rPr>
-        <w:rFonts w:ascii="Segoe UI" w:eastAsia="Segoe UI" w:hAnsi="Segoe UI" w:cs="Segoe UI"/>
-        <w:b w:val="0"/>
-        <w:i w:val="0"/>
-        <w:strike w:val="0"/>
-        <w:dstrike w:val="0"/>
-        <w:color w:val="000000"/>
-        <w:sz w:val="31"/>
-        <w:szCs w:val="31"/>
-        <w:u w:val="none" w:color="000000"/>
-        <w:bdr w:val="none" w:sz="0" w:space="0" w:color="auto"/>
-        <w:shd w:val="clear" w:color="auto" w:fill="auto"/>
-        <w:vertAlign w:val="baseline"/>
-      </w:rPr>
-    </w:lvl>
-  </w:abstractNum>
-  <w:num w:numId="1" w16cid:durableId="451290891">
+  <w:num w:numId="1" w16cid:durableId="1914967527">
+    <w:abstractNumId w:val="1"/>
+  </w:num>
+  <w:num w:numId="2" w16cid:durableId="1039861818">
     <w:abstractNumId w:val="0"/>
-  </w:num>
-  <w:num w:numId="2" w16cid:durableId="1093741651">
-    <w:abstractNumId w:val="1"/>
   </w:num>
 </w:numbering>
 </file>
@@ -15740,7 +16302,7 @@
       <w:numPr>
         <w:numId w:val="2"/>
       </w:numPr>
-      <w:spacing w:after="71" w:line="259" w:lineRule="auto"/>
+      <w:spacing w:after="85" w:line="259" w:lineRule="auto"/>
       <w:ind w:left="10" w:hanging="10"/>
       <w:outlineLvl w:val="0"/>
     </w:pPr>
@@ -15760,7 +16322,11 @@
     <w:pPr>
       <w:keepNext/>
       <w:keepLines/>
-      <w:spacing w:after="202" w:line="259" w:lineRule="auto"/>
+      <w:numPr>
+        <w:ilvl w:val="1"/>
+        <w:numId w:val="2"/>
+      </w:numPr>
+      <w:spacing w:after="185" w:line="259" w:lineRule="auto"/>
       <w:ind w:left="10" w:hanging="10"/>
       <w:outlineLvl w:val="1"/>
     </w:pPr>
